--- a/doc/TCC Example.docx
+++ b/doc/TCC Example.docx
@@ -6789,31 +6789,7 @@
         <w:rPr>
           <w:rFonts w:ascii="Arial" w:hAnsi="Arial" w:cs="Arial"/>
         </w:rPr>
-        <w:t xml:space="preserve">CSS foi projetado para possibilitar a separação da apresentação e o conteúdo, incluindo layout, </w:t>
-      </w:r>
-      <w:r>
-        <w:rPr>
-          <w:rFonts w:ascii="Arial" w:hAnsi="Arial" w:cs="Arial"/>
-        </w:rPr>
-        <w:t>cores e fontes</w:t>
-      </w:r>
-      <w:r>
-        <w:rPr>
-          <w:rFonts w:ascii="Arial" w:hAnsi="Arial" w:cs="Arial"/>
-        </w:rPr>
-        <w:t xml:space="preserve">. </w:t>
-      </w:r>
-      <w:r>
-        <w:rPr>
-          <w:rFonts w:ascii="Arial" w:hAnsi="Arial" w:cs="Arial"/>
-        </w:rPr>
-        <w:t>Esta</w:t>
-      </w:r>
-      <w:r>
-        <w:rPr>
-          <w:rFonts w:ascii="Arial" w:hAnsi="Arial" w:cs="Arial"/>
-        </w:rPr>
-        <w:t xml:space="preserve"> separação é capaz de melhorar a acessibilidade do conteúdo, provendo mais flexibilidade e controle dentro </w:t>
+        <w:t xml:space="preserve">CSS foi projetado para possibilitar a separação da apresentação e o conteúdo, incluindo layout, cores e fontes. Esta separação é capaz de melhorar a acessibilidade do conteúdo, provendo mais flexibilidade e controle dentro </w:t>
       </w:r>
       <w:r>
         <w:rPr>
@@ -6855,19 +6831,7 @@
         <w:rPr>
           <w:rFonts w:ascii="Arial" w:hAnsi="Arial" w:cs="Arial"/>
         </w:rPr>
-        <w:t xml:space="preserve"> complexidade e repetição dentro da estrutura do </w:t>
-      </w:r>
-      <w:r>
-        <w:rPr>
-          <w:rFonts w:ascii="Arial" w:hAnsi="Arial" w:cs="Arial"/>
-        </w:rPr>
-        <w:t>conteúdo</w:t>
-      </w:r>
-      <w:r>
-        <w:rPr>
-          <w:rFonts w:ascii="Arial" w:hAnsi="Arial" w:cs="Arial"/>
-        </w:rPr>
-        <w:t>.</w:t>
+        <w:t xml:space="preserve"> complexidade e repetição dentro da estrutura do conteúdo.</w:t>
       </w:r>
     </w:p>
     <w:p>
@@ -7159,8 +7123,6 @@
           </w:r>
         </w:sdtContent>
       </w:sdt>
-      <w:bookmarkStart w:id="51" w:name="_GoBack"/>
-      <w:bookmarkEnd w:id="51"/>
     </w:p>
     <w:p>
       <w:pPr>
@@ -7180,7 +7142,7 @@
         <w:pStyle w:val="Ttulo"/>
         <w:ind w:left="1416"/>
       </w:pPr>
-      <w:bookmarkStart w:id="52" w:name="_Toc517893536"/>
+      <w:bookmarkStart w:id="51" w:name="_Toc517893536"/>
       <w:r>
         <w:lastRenderedPageBreak/>
         <w:t>4.4.</w:t>
@@ -7191,7 +7153,7 @@
       <w:r>
         <w:t xml:space="preserve"> </w:t>
       </w:r>
-      <w:bookmarkEnd w:id="52"/>
+      <w:bookmarkEnd w:id="51"/>
       <w:r>
         <w:t>MySQL</w:t>
       </w:r>
@@ -7314,14 +7276,14 @@
         <w:pStyle w:val="Ttulo"/>
         <w:ind w:left="1416"/>
       </w:pPr>
-      <w:bookmarkStart w:id="53" w:name="_Toc517893537"/>
+      <w:bookmarkStart w:id="52" w:name="_Toc517893537"/>
       <w:r>
         <w:t>4.4.7</w:t>
       </w:r>
       <w:r>
         <w:t xml:space="preserve"> </w:t>
       </w:r>
-      <w:bookmarkEnd w:id="53"/>
+      <w:bookmarkEnd w:id="52"/>
       <w:r>
         <w:t>Servidor Apache</w:t>
       </w:r>
@@ -7462,7 +7424,7 @@
         <w:pStyle w:val="Ttulo"/>
         <w:ind w:left="1416"/>
       </w:pPr>
-      <w:bookmarkStart w:id="54" w:name="_Toc517893538"/>
+      <w:bookmarkStart w:id="53" w:name="_Toc517893538"/>
       <w:r>
         <w:lastRenderedPageBreak/>
         <w:t>4</w:t>
@@ -7477,7 +7439,7 @@
         <w:tab/>
         <w:t>Linguagem SQL</w:t>
       </w:r>
-      <w:bookmarkEnd w:id="54"/>
+      <w:bookmarkEnd w:id="53"/>
     </w:p>
     <w:p>
       <w:pPr>
@@ -7588,14 +7550,14 @@
         <w:pStyle w:val="Ttulo"/>
         <w:ind w:left="1416"/>
       </w:pPr>
-      <w:bookmarkStart w:id="55" w:name="_Toc517893539"/>
+      <w:bookmarkStart w:id="54" w:name="_Toc517893539"/>
       <w:r>
         <w:t>4.4.9</w:t>
       </w:r>
       <w:r>
         <w:t xml:space="preserve"> Banco de Dados</w:t>
       </w:r>
-      <w:bookmarkEnd w:id="55"/>
+      <w:bookmarkEnd w:id="54"/>
     </w:p>
     <w:p>
       <w:pPr>
@@ -8023,8 +7985,8 @@
       <w:pPr>
         <w:pStyle w:val="Ttulo"/>
       </w:pPr>
-      <w:bookmarkStart w:id="56" w:name="_Toc49771424"/>
-      <w:bookmarkStart w:id="57" w:name="_Toc517893540"/>
+      <w:bookmarkStart w:id="55" w:name="_Toc49771424"/>
+      <w:bookmarkStart w:id="56" w:name="_Toc517893540"/>
       <w:r>
         <w:lastRenderedPageBreak/>
         <w:t>5</w:t>
@@ -8032,30 +7994,30 @@
       <w:r>
         <w:t xml:space="preserve"> DESENVOLVIMENTO DO </w:t>
       </w:r>
+      <w:bookmarkEnd w:id="55"/>
+      <w:r>
+        <w:t>PROJETO</w:t>
+      </w:r>
       <w:bookmarkEnd w:id="56"/>
-      <w:r>
-        <w:t>PROJETO</w:t>
-      </w:r>
-      <w:bookmarkEnd w:id="57"/>
     </w:p>
     <w:p>
       <w:pPr>
         <w:pStyle w:val="Ttulo"/>
         <w:ind w:left="708"/>
       </w:pPr>
-      <w:bookmarkStart w:id="58" w:name="_Toc49771425"/>
-      <w:bookmarkStart w:id="59" w:name="_Toc517893541"/>
+      <w:bookmarkStart w:id="57" w:name="_Toc49771425"/>
+      <w:bookmarkStart w:id="58" w:name="_Toc517893541"/>
       <w:r>
         <w:t>5</w:t>
       </w:r>
       <w:r>
         <w:t xml:space="preserve">.1 </w:t>
       </w:r>
+      <w:bookmarkEnd w:id="57"/>
+      <w:r>
+        <w:t>Estudo de Caso</w:t>
+      </w:r>
       <w:bookmarkEnd w:id="58"/>
-      <w:r>
-        <w:t>Estudo de Caso</w:t>
-      </w:r>
-      <w:bookmarkEnd w:id="59"/>
       <w:r>
         <w:t xml:space="preserve"> </w:t>
       </w:r>
@@ -8094,19 +8056,19 @@
         <w:rPr>
           <w:rFonts w:ascii="Arial" w:hAnsi="Arial" w:cs="Arial"/>
         </w:rPr>
-        <w:t xml:space="preserve">fim de atender à necessidade pedagógica de organização dos quadros de horários para professores e alunos, juntamente com a e um </w:t>
-      </w:r>
-      <w:r>
-        <w:rPr>
-          <w:rFonts w:ascii="Arial" w:hAnsi="Arial" w:cs="Arial"/>
-        </w:rPr>
-        <w:t>organiz</w:t>
-      </w:r>
-      <w:r>
-        <w:rPr>
-          <w:rFonts w:ascii="Arial" w:hAnsi="Arial" w:cs="Arial"/>
-        </w:rPr>
-        <w:t>ação de toda a grade curricular.</w:t>
+        <w:t xml:space="preserve">fim de atender à necessidade pedagógica de organização dos quadros de horários para professores e alunos, juntamente com a e </w:t>
+      </w:r>
+      <w:r>
+        <w:rPr>
+          <w:rFonts w:ascii="Arial" w:hAnsi="Arial" w:cs="Arial"/>
+        </w:rPr>
+        <w:t>uma organização</w:t>
+      </w:r>
+      <w:r>
+        <w:rPr>
+          <w:rFonts w:ascii="Arial" w:hAnsi="Arial" w:cs="Arial"/>
+        </w:rPr>
+        <w:t xml:space="preserve"> de toda a grade curricular.</w:t>
       </w:r>
     </w:p>
     <w:p>
@@ -8114,7 +8076,7 @@
         <w:pStyle w:val="Ttulo"/>
         <w:ind w:left="708"/>
       </w:pPr>
-      <w:bookmarkStart w:id="60" w:name="_Toc517893542"/>
+      <w:bookmarkStart w:id="59" w:name="_Toc517893542"/>
       <w:r>
         <w:t>5.2</w:t>
       </w:r>
@@ -8124,7 +8086,7 @@
       <w:r>
         <w:t>REQUISITOS</w:t>
       </w:r>
-      <w:bookmarkEnd w:id="60"/>
+      <w:bookmarkEnd w:id="59"/>
     </w:p>
     <w:p/>
     <w:p>
@@ -8311,13 +8273,13 @@
           <w:rFonts w:ascii="Arial" w:hAnsi="Arial" w:cs="Arial"/>
         </w:rPr>
         <w:tab/>
-        <w:t xml:space="preserve">O site deve ter uma área de cadastro de novos discos ou artistas, para serem avaliados pelo </w:t>
-      </w:r>
-      <w:r>
-        <w:rPr>
-          <w:rFonts w:ascii="Arial" w:hAnsi="Arial" w:cs="Arial"/>
-        </w:rPr>
-        <w:t>adm.</w:t>
+        <w:t xml:space="preserve">O site deve </w:t>
+      </w:r>
+      <w:r>
+        <w:rPr>
+          <w:rFonts w:ascii="Arial" w:hAnsi="Arial" w:cs="Arial"/>
+        </w:rPr>
+        <w:t>gerar cronogramas automaticamente assim que solicitado</w:t>
       </w:r>
       <w:r>
         <w:rPr>
@@ -8352,7 +8314,7 @@
         <w:rPr>
           <w:rFonts w:ascii="Arial" w:hAnsi="Arial" w:cs="Arial"/>
         </w:rPr>
-        <w:t>gerar cronogramas automaticamente assim que solicitado</w:t>
+        <w:t>notificar os alunos caso ocorram mudanças em cronogramas</w:t>
       </w:r>
       <w:r>
         <w:rPr>
@@ -8381,13 +8343,12 @@
           <w:rFonts w:ascii="Arial" w:hAnsi="Arial" w:cs="Arial"/>
         </w:rPr>
         <w:tab/>
-        <w:t xml:space="preserve">O site deve </w:t>
-      </w:r>
-      <w:r>
-        <w:rPr>
-          <w:rFonts w:ascii="Arial" w:hAnsi="Arial" w:cs="Arial"/>
-        </w:rPr>
-        <w:t>notificar os alunos caso ocorram mudanças em cronogramas</w:t>
+      </w:r>
+      <w:r>
+        <w:rPr>
+          <w:rFonts w:ascii="Arial" w:hAnsi="Arial" w:cs="Arial"/>
+        </w:rPr>
+        <w:t>O sistema deve conter um banco de dados funcional</w:t>
       </w:r>
       <w:r>
         <w:rPr>
@@ -8409,25 +8370,7 @@
         <w:rPr>
           <w:rFonts w:ascii="Arial" w:hAnsi="Arial" w:cs="Arial"/>
         </w:rPr>
-        <w:t>•</w:t>
-      </w:r>
-      <w:r>
-        <w:rPr>
-          <w:rFonts w:ascii="Arial" w:hAnsi="Arial" w:cs="Arial"/>
-        </w:rPr>
-        <w:tab/>
-      </w:r>
-      <w:r>
-        <w:rPr>
-          <w:rFonts w:ascii="Arial" w:hAnsi="Arial" w:cs="Arial"/>
-        </w:rPr>
-        <w:t>O sistema deve conter um banco de dados funcional</w:t>
-      </w:r>
-      <w:r>
-        <w:rPr>
-          <w:rFonts w:ascii="Arial" w:hAnsi="Arial" w:cs="Arial"/>
-        </w:rPr>
-        <w:t>;</w:t>
+        <w:br w:type="page"/>
       </w:r>
     </w:p>
     <w:p>
@@ -8437,13 +8380,30 @@
         <w:jc w:val="both"/>
         <w:rPr>
           <w:rFonts w:ascii="Arial" w:hAnsi="Arial" w:cs="Arial"/>
-        </w:rPr>
-      </w:pPr>
-      <w:r>
-        <w:rPr>
-          <w:rFonts w:ascii="Arial" w:hAnsi="Arial" w:cs="Arial"/>
-        </w:rPr>
-        <w:br w:type="page"/>
+          <w:b/>
+        </w:rPr>
+      </w:pPr>
+      <w:r>
+        <w:rPr>
+          <w:rFonts w:ascii="Arial" w:hAnsi="Arial" w:cs="Arial"/>
+          <w:b/>
+        </w:rPr>
+        <w:lastRenderedPageBreak/>
+        <w:t xml:space="preserve">5.2.2 </w:t>
+      </w:r>
+      <w:r>
+        <w:rPr>
+          <w:rFonts w:ascii="Arial" w:hAnsi="Arial" w:cs="Arial"/>
+          <w:b/>
+        </w:rPr>
+        <w:t>Requisitos não funcionais</w:t>
+      </w:r>
+      <w:r>
+        <w:rPr>
+          <w:rFonts w:ascii="Arial" w:hAnsi="Arial" w:cs="Arial"/>
+          <w:b/>
+        </w:rPr>
+        <w:t>*</w:t>
       </w:r>
     </w:p>
     <w:p>
@@ -8453,30 +8413,14 @@
         <w:jc w:val="both"/>
         <w:rPr>
           <w:rFonts w:ascii="Arial" w:hAnsi="Arial" w:cs="Arial"/>
-          <w:b/>
-        </w:rPr>
-      </w:pPr>
-      <w:r>
-        <w:rPr>
-          <w:rFonts w:ascii="Arial" w:hAnsi="Arial" w:cs="Arial"/>
-          <w:b/>
-        </w:rPr>
-        <w:lastRenderedPageBreak/>
-        <w:t xml:space="preserve">5.2.2 </w:t>
-      </w:r>
-      <w:r>
-        <w:rPr>
-          <w:rFonts w:ascii="Arial" w:hAnsi="Arial" w:cs="Arial"/>
-          <w:b/>
-        </w:rPr>
-        <w:t>Requisitos não funcionais</w:t>
-      </w:r>
-      <w:r>
-        <w:rPr>
-          <w:rFonts w:ascii="Arial" w:hAnsi="Arial" w:cs="Arial"/>
-          <w:b/>
-        </w:rPr>
-        <w:t>*</w:t>
+        </w:rPr>
+      </w:pPr>
+      <w:r>
+        <w:rPr>
+          <w:rFonts w:ascii="Arial" w:hAnsi="Arial" w:cs="Arial"/>
+        </w:rPr>
+        <w:tab/>
+        <w:t>Requisitos não funcionais são as qualidades globais de um software, como manutenibilidade, usabilidade, desempenho, custos e várias outras. Normalmente estes requisitos são descritos de maneira informal, de maneira controversa (por exemplo, o gerente quer segurança, mas os usuários querem facilidade de uso) e são difíceis de validar.</w:t>
       </w:r>
     </w:p>
     <w:p>
@@ -8492,8 +8436,14 @@
         <w:rPr>
           <w:rFonts w:ascii="Arial" w:hAnsi="Arial" w:cs="Arial"/>
         </w:rPr>
+        <w:t>•</w:t>
+      </w:r>
+      <w:r>
+        <w:rPr>
+          <w:rFonts w:ascii="Arial" w:hAnsi="Arial" w:cs="Arial"/>
+        </w:rPr>
         <w:tab/>
-        <w:t>Requisitos não funcionais são as qualidades globais de um software, como manutenibilidade, usabilidade, desempenho, custos e várias outras. Normalmente estes requisitos são descritos de maneira informal, de maneira controversa (por exemplo, o gerente quer segurança, mas os usuários querem facilidade de uso) e são difíceis de validar.</w:t>
+        <w:t>Aplicação Web;</w:t>
       </w:r>
     </w:p>
     <w:p>
@@ -8516,7 +8466,25 @@
           <w:rFonts w:ascii="Arial" w:hAnsi="Arial" w:cs="Arial"/>
         </w:rPr>
         <w:tab/>
-        <w:t>Aplicação Web;</w:t>
+        <w:t>Será</w:t>
+      </w:r>
+      <w:r>
+        <w:rPr>
+          <w:rFonts w:ascii="Arial" w:hAnsi="Arial" w:cs="Arial"/>
+        </w:rPr>
+        <w:t xml:space="preserve"> usada a HTML/CSS e Javascript</w:t>
+      </w:r>
+      <w:r>
+        <w:rPr>
+          <w:rFonts w:ascii="Arial" w:hAnsi="Arial" w:cs="Arial"/>
+        </w:rPr>
+        <w:t xml:space="preserve"> onde necessário;</w:t>
+      </w:r>
+      <w:r>
+        <w:rPr>
+          <w:rFonts w:ascii="Arial" w:hAnsi="Arial" w:cs="Arial"/>
+        </w:rPr>
+        <w:t xml:space="preserve"> </w:t>
       </w:r>
     </w:p>
     <w:p>
@@ -8539,13 +8507,7 @@
           <w:rFonts w:ascii="Arial" w:hAnsi="Arial" w:cs="Arial"/>
         </w:rPr>
         <w:tab/>
-        <w:t>Será</w:t>
-      </w:r>
-      <w:r>
-        <w:rPr>
-          <w:rFonts w:ascii="Arial" w:hAnsi="Arial" w:cs="Arial"/>
-        </w:rPr>
-        <w:t xml:space="preserve"> usada a HTML/CSS e Javascript </w:t>
+        <w:t>Segurança de dados;</w:t>
       </w:r>
     </w:p>
     <w:p>
@@ -8568,7 +8530,7 @@
           <w:rFonts w:ascii="Arial" w:hAnsi="Arial" w:cs="Arial"/>
         </w:rPr>
         <w:tab/>
-        <w:t>Segurança de dados;</w:t>
+        <w:t>Utilizar o Banco de Dados SQL server;</w:t>
       </w:r>
     </w:p>
     <w:p>
@@ -8591,7 +8553,30 @@
           <w:rFonts w:ascii="Arial" w:hAnsi="Arial" w:cs="Arial"/>
         </w:rPr>
         <w:tab/>
-        <w:t>Utilizar o Banco de Dados SQL server;</w:t>
+      </w:r>
+      <w:r>
+        <w:rPr>
+          <w:rFonts w:ascii="Arial" w:hAnsi="Arial" w:cs="Arial"/>
+        </w:rPr>
+        <w:t>Tempo de resposta aceitável</w:t>
+      </w:r>
+      <w:r>
+        <w:rPr>
+          <w:rFonts w:ascii="Arial" w:hAnsi="Arial" w:cs="Arial"/>
+        </w:rPr>
+        <w:t>;</w:t>
+      </w:r>
+      <w:r>
+        <w:rPr>
+          <w:rFonts w:ascii="Arial" w:hAnsi="Arial" w:cs="Arial"/>
+        </w:rPr>
+        <w:t xml:space="preserve"> </w:t>
+      </w:r>
+      <w:r>
+        <w:rPr>
+          <w:rFonts w:ascii="Arial" w:hAnsi="Arial" w:cs="Arial"/>
+        </w:rPr>
+        <w:t xml:space="preserve"> </w:t>
       </w:r>
     </w:p>
     <w:p>
@@ -8614,30 +8599,7 @@
           <w:rFonts w:ascii="Arial" w:hAnsi="Arial" w:cs="Arial"/>
         </w:rPr>
         <w:tab/>
-      </w:r>
-      <w:r>
-        <w:rPr>
-          <w:rFonts w:ascii="Arial" w:hAnsi="Arial" w:cs="Arial"/>
-        </w:rPr>
-        <w:t>Tempo de resposta aceitável</w:t>
-      </w:r>
-      <w:r>
-        <w:rPr>
-          <w:rFonts w:ascii="Arial" w:hAnsi="Arial" w:cs="Arial"/>
-        </w:rPr>
-        <w:t>;</w:t>
-      </w:r>
-      <w:r>
-        <w:rPr>
-          <w:rFonts w:ascii="Arial" w:hAnsi="Arial" w:cs="Arial"/>
-        </w:rPr>
-        <w:t xml:space="preserve"> </w:t>
-      </w:r>
-      <w:r>
-        <w:rPr>
-          <w:rFonts w:ascii="Arial" w:hAnsi="Arial" w:cs="Arial"/>
-        </w:rPr>
-        <w:t xml:space="preserve"> </w:t>
+        <w:t>Devem ser efetuadas atualizações constantes, para uma melhor performance;</w:t>
       </w:r>
     </w:p>
     <w:p>
@@ -8660,7 +8622,12 @@
           <w:rFonts w:ascii="Arial" w:hAnsi="Arial" w:cs="Arial"/>
         </w:rPr>
         <w:tab/>
-        <w:t>Devem ser efetuadas atualizações constantes, para uma melhor performance;</w:t>
+      </w:r>
+      <w:r>
+        <w:rPr>
+          <w:rFonts w:ascii="Arial" w:hAnsi="Arial" w:cs="Arial"/>
+        </w:rPr>
+        <w:t>Backup de dados periódicos definidos pelo administrador do sistema;</w:t>
       </w:r>
     </w:p>
     <w:p>
@@ -8688,8 +8655,42 @@
         <w:rPr>
           <w:rFonts w:ascii="Arial" w:hAnsi="Arial" w:cs="Arial"/>
         </w:rPr>
-        <w:t>Backup de dados periódicos definidos pelo administrador do sistema;</w:t>
-      </w:r>
+        <w:t>Fácil migração para diversos dispositivos, exemplo, Desktop e Android;</w:t>
+      </w:r>
+    </w:p>
+    <w:p>
+      <w:pPr>
+        <w:spacing w:line="360" w:lineRule="auto"/>
+        <w:jc w:val="both"/>
+        <w:rPr>
+          <w:rFonts w:ascii="Arial" w:hAnsi="Arial" w:cs="Arial"/>
+        </w:rPr>
+      </w:pPr>
+    </w:p>
+    <w:p>
+      <w:pPr>
+        <w:pStyle w:val="Ttulo"/>
+        <w:ind w:left="708"/>
+      </w:pPr>
+      <w:bookmarkStart w:id="60" w:name="_Toc49771427"/>
+      <w:bookmarkStart w:id="61" w:name="_Toc517893543"/>
+      <w:r>
+        <w:t>5</w:t>
+      </w:r>
+      <w:r>
+        <w:t>.3</w:t>
+      </w:r>
+      <w:r>
+        <w:t xml:space="preserve"> </w:t>
+      </w:r>
+      <w:bookmarkEnd w:id="60"/>
+      <w:r>
+        <w:t>Principais Requisitos do Sistema</w:t>
+      </w:r>
+      <w:r>
+        <w:t>*</w:t>
+      </w:r>
+      <w:bookmarkEnd w:id="61"/>
     </w:p>
     <w:p>
       <w:pPr>
@@ -8700,58 +8701,6 @@
           <w:rFonts w:ascii="Arial" w:hAnsi="Arial" w:cs="Arial"/>
         </w:rPr>
       </w:pPr>
-      <w:r>
-        <w:rPr>
-          <w:rFonts w:ascii="Arial" w:hAnsi="Arial" w:cs="Arial"/>
-        </w:rPr>
-        <w:t>•</w:t>
-      </w:r>
-      <w:r>
-        <w:rPr>
-          <w:rFonts w:ascii="Arial" w:hAnsi="Arial" w:cs="Arial"/>
-        </w:rPr>
-        <w:tab/>
-      </w:r>
-      <w:r>
-        <w:rPr>
-          <w:rFonts w:ascii="Arial" w:hAnsi="Arial" w:cs="Arial"/>
-        </w:rPr>
-        <w:t>Fácil migração para diversos dispositivos, exemplo, Desktop e Android;</w:t>
-      </w:r>
-    </w:p>
-    <w:p>
-      <w:pPr>
-        <w:spacing w:line="360" w:lineRule="auto"/>
-        <w:jc w:val="both"/>
-        <w:rPr>
-          <w:rFonts w:ascii="Arial" w:hAnsi="Arial" w:cs="Arial"/>
-        </w:rPr>
-      </w:pPr>
-    </w:p>
-    <w:p>
-      <w:pPr>
-        <w:pStyle w:val="Ttulo"/>
-        <w:ind w:left="708"/>
-      </w:pPr>
-      <w:bookmarkStart w:id="61" w:name="_Toc49771427"/>
-      <w:bookmarkStart w:id="62" w:name="_Toc517893543"/>
-      <w:r>
-        <w:t>5</w:t>
-      </w:r>
-      <w:r>
-        <w:t>.3</w:t>
-      </w:r>
-      <w:r>
-        <w:t xml:space="preserve"> </w:t>
-      </w:r>
-      <w:bookmarkEnd w:id="61"/>
-      <w:r>
-        <w:t>Principais Requisitos do Sistema</w:t>
-      </w:r>
-      <w:r>
-        <w:t>*</w:t>
-      </w:r>
-      <w:bookmarkEnd w:id="62"/>
     </w:p>
     <w:p>
       <w:pPr>
@@ -8762,16 +8711,6 @@
           <w:rFonts w:ascii="Arial" w:hAnsi="Arial" w:cs="Arial"/>
         </w:rPr>
       </w:pPr>
-    </w:p>
-    <w:p>
-      <w:pPr>
-        <w:spacing w:line="360" w:lineRule="auto"/>
-        <w:ind w:firstLine="720"/>
-        <w:jc w:val="both"/>
-        <w:rPr>
-          <w:rFonts w:ascii="Arial" w:hAnsi="Arial" w:cs="Arial"/>
-        </w:rPr>
-      </w:pPr>
       <w:r>
         <w:rPr>
           <w:rFonts w:ascii="Arial" w:hAnsi="Arial" w:cs="Arial"/>
@@ -8802,7 +8741,7 @@
         <w:pStyle w:val="Ttulo"/>
         <w:ind w:left="1416"/>
       </w:pPr>
-      <w:bookmarkStart w:id="63" w:name="_Toc517893544"/>
+      <w:bookmarkStart w:id="62" w:name="_Toc517893544"/>
       <w:r>
         <w:lastRenderedPageBreak/>
         <w:t>5.3</w:t>
@@ -8813,7 +8752,7 @@
       <w:r>
         <w:t xml:space="preserve"> Tela Inicial</w:t>
       </w:r>
-      <w:bookmarkEnd w:id="63"/>
+      <w:bookmarkEnd w:id="62"/>
     </w:p>
     <w:p>
       <w:pPr>
@@ -9404,14 +9343,14 @@
         <w:pStyle w:val="Ttulo"/>
         <w:ind w:left="567"/>
       </w:pPr>
-      <w:bookmarkStart w:id="64" w:name="_Toc517893545"/>
+      <w:bookmarkStart w:id="63" w:name="_Toc517893545"/>
       <w:r>
         <w:t xml:space="preserve">5.2.2 </w:t>
       </w:r>
       <w:r>
         <w:t>Login ao Sistema</w:t>
       </w:r>
-      <w:bookmarkEnd w:id="64"/>
+      <w:bookmarkEnd w:id="63"/>
     </w:p>
     <w:p>
       <w:pPr>
@@ -9995,7 +9934,7 @@
         <w:pStyle w:val="Ttulo"/>
         <w:ind w:left="567"/>
       </w:pPr>
-      <w:bookmarkStart w:id="65" w:name="_Toc517893546"/>
+      <w:bookmarkStart w:id="64" w:name="_Toc517893546"/>
       <w:r>
         <w:t>5.3</w:t>
       </w:r>
@@ -10005,7 +9944,7 @@
       <w:r>
         <w:t>s</w:t>
       </w:r>
-      <w:bookmarkEnd w:id="65"/>
+      <w:bookmarkEnd w:id="64"/>
     </w:p>
     <w:p/>
     <w:p>
@@ -10596,20 +10535,23 @@
         <w:pStyle w:val="Ttulo"/>
         <w:ind w:left="567"/>
       </w:pPr>
-      <w:bookmarkStart w:id="66" w:name="_Toc517893547"/>
+      <w:bookmarkStart w:id="65" w:name="_Toc517893547"/>
       <w:r>
         <w:t>5.</w:t>
       </w:r>
       <w:r>
-        <w:t>3</w:t>
-      </w:r>
-      <w:r>
-        <w:t xml:space="preserve">.4 Cadastro de </w:t>
-      </w:r>
-      <w:r>
-        <w:t>Gerentes</w:t>
-      </w:r>
-      <w:bookmarkEnd w:id="66"/>
+        <w:t>3.4 Cadastros</w:t>
+      </w:r>
+      <w:r>
+        <w:t xml:space="preserve"> de </w:t>
+      </w:r>
+      <w:r>
+        <w:t>Gerent</w:t>
+      </w:r>
+      <w:bookmarkEnd w:id="65"/>
+      <w:r>
+        <w:t>es</w:t>
+      </w:r>
       <w:r>
         <w:tab/>
       </w:r>
@@ -11223,7 +11165,7 @@
         <w:pStyle w:val="Ttulo"/>
         <w:ind w:left="567"/>
       </w:pPr>
-      <w:bookmarkStart w:id="67" w:name="_Toc517893548"/>
+      <w:bookmarkStart w:id="66" w:name="_Toc517893548"/>
       <w:r>
         <w:t>5.</w:t>
       </w:r>
@@ -11236,7 +11178,7 @@
       <w:r>
         <w:t>Geração de Cronogramas</w:t>
       </w:r>
-      <w:bookmarkEnd w:id="67"/>
+      <w:bookmarkEnd w:id="66"/>
     </w:p>
     <w:p>
       <w:pPr>
@@ -11822,7 +11764,7 @@
         <w:pStyle w:val="Ttulo"/>
         <w:ind w:left="567"/>
       </w:pPr>
-      <w:bookmarkStart w:id="68" w:name="_Toc517893549"/>
+      <w:bookmarkStart w:id="67" w:name="_Toc517893549"/>
       <w:r>
         <w:t>5.</w:t>
       </w:r>
@@ -11835,7 +11777,7 @@
       <w:r>
         <w:t>Envio de Notificação para Alunos</w:t>
       </w:r>
-      <w:bookmarkEnd w:id="68"/>
+      <w:bookmarkEnd w:id="67"/>
     </w:p>
     <w:p>
       <w:pPr>
@@ -12410,7 +12352,7 @@
         <w:pStyle w:val="Ttulo"/>
         <w:ind w:left="567"/>
       </w:pPr>
-      <w:bookmarkStart w:id="69" w:name="_Toc517893550"/>
+      <w:bookmarkStart w:id="68" w:name="_Toc517893550"/>
       <w:r>
         <w:lastRenderedPageBreak/>
         <w:t>5.3</w:t>
@@ -12418,7 +12360,7 @@
       <w:r>
         <w:t>.7 Segurança</w:t>
       </w:r>
-      <w:bookmarkEnd w:id="69"/>
+      <w:bookmarkEnd w:id="68"/>
     </w:p>
     <w:p>
       <w:pPr>
@@ -13016,7 +12958,7 @@
         <w:pStyle w:val="Ttulo"/>
         <w:ind w:left="567"/>
       </w:pPr>
-      <w:bookmarkStart w:id="70" w:name="_Toc517893551"/>
+      <w:bookmarkStart w:id="69" w:name="_Toc517893551"/>
       <w:r>
         <w:t>5.</w:t>
       </w:r>
@@ -13026,7 +12968,7 @@
       <w:r>
         <w:t>.8 Banco de Dados</w:t>
       </w:r>
-      <w:bookmarkEnd w:id="70"/>
+      <w:bookmarkEnd w:id="69"/>
     </w:p>
     <w:p>
       <w:pPr>
@@ -13596,7 +13538,7 @@
         <w:pStyle w:val="Ttulo"/>
         <w:ind w:left="567"/>
       </w:pPr>
-      <w:bookmarkStart w:id="71" w:name="_Toc517893552"/>
+      <w:bookmarkStart w:id="70" w:name="_Toc517893552"/>
       <w:r>
         <w:t>5.</w:t>
       </w:r>
@@ -13606,7 +13548,7 @@
       <w:r>
         <w:t>.9 Portabilidade</w:t>
       </w:r>
-      <w:bookmarkEnd w:id="71"/>
+      <w:bookmarkEnd w:id="70"/>
     </w:p>
     <w:p>
       <w:pPr>
@@ -14164,7 +14106,7 @@
         <w:pStyle w:val="Ttulo"/>
         <w:ind w:left="567"/>
       </w:pPr>
-      <w:bookmarkStart w:id="72" w:name="_Toc517893553"/>
+      <w:bookmarkStart w:id="71" w:name="_Toc517893553"/>
       <w:r>
         <w:lastRenderedPageBreak/>
         <w:t>5.</w:t>
@@ -14175,7 +14117,7 @@
       <w:r>
         <w:t>.10 Disponibilidade</w:t>
       </w:r>
-      <w:bookmarkEnd w:id="72"/>
+      <w:bookmarkEnd w:id="71"/>
     </w:p>
     <w:p>
       <w:pPr>
@@ -14733,7 +14675,7 @@
         <w:pStyle w:val="Ttulo"/>
         <w:ind w:left="567"/>
       </w:pPr>
-      <w:bookmarkStart w:id="73" w:name="_Toc517893554"/>
+      <w:bookmarkStart w:id="72" w:name="_Toc517893554"/>
       <w:r>
         <w:t>5.</w:t>
       </w:r>
@@ -14743,7 +14685,7 @@
       <w:r>
         <w:t>.11 Eficiência</w:t>
       </w:r>
-      <w:bookmarkEnd w:id="73"/>
+      <w:bookmarkEnd w:id="72"/>
     </w:p>
     <w:p>
       <w:pPr>
@@ -15305,7 +15247,7 @@
         <w:pStyle w:val="Ttulo"/>
         <w:ind w:left="567"/>
       </w:pPr>
-      <w:bookmarkStart w:id="74" w:name="_Toc517893555"/>
+      <w:bookmarkStart w:id="73" w:name="_Toc517893555"/>
       <w:r>
         <w:t>5.</w:t>
       </w:r>
@@ -15315,7 +15257,7 @@
       <w:r>
         <w:t>.12 Usabilidade</w:t>
       </w:r>
-      <w:bookmarkEnd w:id="74"/>
+      <w:bookmarkEnd w:id="73"/>
     </w:p>
     <w:p>
       <w:pPr>
@@ -15897,7 +15839,7 @@
       <w:r>
         <w:br w:type="page"/>
       </w:r>
-      <w:bookmarkStart w:id="75" w:name="_Toc517893556"/>
+      <w:bookmarkStart w:id="74" w:name="_Toc517893556"/>
       <w:r>
         <w:lastRenderedPageBreak/>
         <w:t>5.3 Diagrama</w:t>
@@ -15908,7 +15850,7 @@
       <w:r>
         <w:t>*</w:t>
       </w:r>
-      <w:bookmarkEnd w:id="75"/>
+      <w:bookmarkEnd w:id="74"/>
     </w:p>
     <w:p>
       <w:pPr>
@@ -16065,14 +16007,14 @@
         <w:pStyle w:val="Ttulo"/>
         <w:ind w:left="708"/>
       </w:pPr>
-      <w:bookmarkStart w:id="76" w:name="_Toc517893557"/>
+      <w:bookmarkStart w:id="75" w:name="_Toc517893557"/>
       <w:r>
         <w:t>5.3.1 Diagrama de Caso e Uso</w:t>
       </w:r>
       <w:r>
         <w:t>*</w:t>
       </w:r>
-      <w:bookmarkEnd w:id="76"/>
+      <w:bookmarkEnd w:id="75"/>
     </w:p>
     <w:p>
       <w:pPr>
@@ -16085,6 +16027,7 @@
     </w:p>
     <w:p>
       <w:pPr>
+        <w:keepNext/>
         <w:spacing w:line="360" w:lineRule="auto"/>
         <w:jc w:val="both"/>
       </w:pPr>
@@ -16093,1050 +16036,41 @@
           <w:rFonts w:ascii="Arial" w:hAnsi="Arial" w:cs="Arial"/>
         </w:rPr>
         <w:tab/>
-        <w:t>Este diagrama descreve a funcionalidade proposta para um novo sistema que será projetado. O diagrama de caso e uso é composto por um cenário, que basicamente é a sequência de eventos quando um usuário interage com o sistema.</w:t>
-      </w:r>
-      <w:r>
-        <w:object w:dxaOrig="21949" w:dyaOrig="14748" w14:anchorId="55A1A9E9">
-          <v:shapetype id="_x0000_t75" coordsize="21600,21600" o:spt="75" o:preferrelative="t" path="m@4@5l@4@11@9@11@9@5xe" filled="f" stroked="f">
-            <v:stroke joinstyle="miter"/>
-            <v:formulas>
-              <v:f eqn="if lineDrawn pixelLineWidth 0"/>
-              <v:f eqn="sum @0 1 0"/>
-              <v:f eqn="sum 0 0 @1"/>
-              <v:f eqn="prod @2 1 2"/>
-              <v:f eqn="prod @3 21600 pixelWidth"/>
-              <v:f eqn="prod @3 21600 pixelHeight"/>
-              <v:f eqn="sum @0 0 1"/>
-              <v:f eqn="prod @6 1 2"/>
-              <v:f eqn="prod @7 21600 pixelWidth"/>
-              <v:f eqn="sum @8 21600 0"/>
-              <v:f eqn="prod @7 21600 pixelHeight"/>
-              <v:f eqn="sum @10 21600 0"/>
-            </v:formulas>
-            <v:path o:extrusionok="f" gradientshapeok="t" o:connecttype="rect"/>
-            <o:lock v:ext="edit" aspectratio="t"/>
-          </v:shapetype>
-          <v:shape id="_x0000_i1025" type="#_x0000_t75" style="width:408pt;height:274.5pt" o:ole="">
-            <v:imagedata r:id="rId10" o:title=""/>
-          </v:shape>
-          <o:OLEObject Type="Embed" ProgID="Visio.Drawing.15" ShapeID="_x0000_i1025" DrawAspect="Content" ObjectID="_1591729880" r:id="rId11"/>
-        </w:object>
-      </w:r>
-    </w:p>
-    <w:p>
-      <w:pPr>
-        <w:spacing w:line="360" w:lineRule="auto"/>
-        <w:jc w:val="both"/>
-        <w:rPr>
-          <w:rFonts w:ascii="Arial" w:hAnsi="Arial" w:cs="Arial"/>
-        </w:rPr>
-      </w:pPr>
-      <w:r>
-        <w:rPr>
-          <w:rFonts w:ascii="Arial" w:hAnsi="Arial" w:cs="Arial"/>
-        </w:rPr>
-        <w:t>Figura 01 – Diagrama de Caso e Uso</w:t>
-      </w:r>
-    </w:p>
-    <w:p>
-      <w:pPr>
-        <w:pStyle w:val="Ttulo"/>
-        <w:ind w:left="708"/>
-      </w:pPr>
-      <w:bookmarkStart w:id="77" w:name="_Toc517893558"/>
-      <w:r>
-        <w:t>5.3.2 Diagrama de Classe</w:t>
-      </w:r>
-      <w:r>
-        <w:t>s</w:t>
-      </w:r>
-      <w:r>
-        <w:t>*</w:t>
-      </w:r>
-      <w:bookmarkEnd w:id="77"/>
-    </w:p>
-    <w:p>
-      <w:pPr>
-        <w:spacing w:line="360" w:lineRule="auto"/>
-        <w:jc w:val="both"/>
-      </w:pPr>
-    </w:p>
-    <w:p>
-      <w:pPr>
-        <w:spacing w:line="360" w:lineRule="auto"/>
-        <w:jc w:val="both"/>
-        <w:rPr>
-          <w:rFonts w:ascii="Arial" w:hAnsi="Arial" w:cs="Arial"/>
-        </w:rPr>
-      </w:pPr>
-      <w:r>
-        <w:lastRenderedPageBreak/>
-        <w:tab/>
-      </w:r>
-      <w:r>
-        <w:rPr>
-          <w:rFonts w:ascii="Arial" w:hAnsi="Arial" w:cs="Arial"/>
-        </w:rPr>
-        <w:t xml:space="preserve">O diagrama de classes é uma representação da estrutura e relações das classes que servem de modelo para </w:t>
-      </w:r>
-      <w:r>
-        <w:rPr>
-          <w:rFonts w:ascii="Arial" w:hAnsi="Arial" w:cs="Arial"/>
-        </w:rPr>
-        <w:t>objetos. É</w:t>
-      </w:r>
-      <w:r>
-        <w:rPr>
-          <w:rFonts w:ascii="Arial" w:hAnsi="Arial" w:cs="Arial"/>
-        </w:rPr>
-        <w:t xml:space="preserve"> uma modelagem muito útil para o desenvolvimento de sistemas, pois define todas as classes que o sistema necessita possuir e é a base para a construção dos diagramas de comunicação, sequência e estados.</w:t>
-      </w:r>
-    </w:p>
-    <w:p>
-      <w:pPr>
-        <w:spacing w:line="360" w:lineRule="auto"/>
-        <w:jc w:val="both"/>
-      </w:pPr>
-    </w:p>
-    <w:p>
-      <w:pPr>
-        <w:spacing w:line="360" w:lineRule="auto"/>
-        <w:jc w:val="both"/>
-        <w:rPr>
-          <w:rFonts w:ascii="Arial" w:hAnsi="Arial" w:cs="Arial"/>
-        </w:rPr>
-      </w:pPr>
-      <w:r>
-        <w:object w:dxaOrig="14808" w:dyaOrig="9912" w14:anchorId="36003540">
-          <v:shape id="_x0000_i1026" type="#_x0000_t75" style="width:441pt;height:295.5pt" o:ole="">
-            <v:imagedata r:id="rId12" o:title=""/>
-          </v:shape>
-          <o:OLEObject Type="Embed" ProgID="Visio.Drawing.15" ShapeID="_x0000_i1026" DrawAspect="Content" ObjectID="_1591729881" r:id="rId13"/>
-        </w:object>
-      </w:r>
-    </w:p>
-    <w:p>
-      <w:pPr>
-        <w:spacing w:line="360" w:lineRule="auto"/>
-        <w:jc w:val="both"/>
-      </w:pPr>
-      <w:bookmarkStart w:id="78" w:name="_Toc49771428"/>
-      <w:r>
-        <w:rPr>
-          <w:rFonts w:ascii="Arial" w:hAnsi="Arial" w:cs="Arial"/>
-        </w:rPr>
-        <w:t>Figura 02 – Diagrama de Classes</w:t>
-      </w:r>
-    </w:p>
-    <w:p>
-      <w:pPr>
-        <w:pStyle w:val="Ttulo"/>
-        <w:ind w:left="708"/>
-      </w:pPr>
-      <w:bookmarkStart w:id="79" w:name="_Toc517893559"/>
-      <w:r>
-        <w:t xml:space="preserve">5.3.3 </w:t>
-      </w:r>
-      <w:r>
-        <w:t>Diagrama de Atividades</w:t>
-      </w:r>
-      <w:r>
-        <w:t>*</w:t>
-      </w:r>
-      <w:bookmarkEnd w:id="79"/>
-    </w:p>
-    <w:p/>
-    <w:p>
-      <w:pPr>
-        <w:spacing w:line="360" w:lineRule="auto"/>
-        <w:jc w:val="both"/>
-        <w:rPr>
-          <w:rFonts w:ascii="Arial" w:hAnsi="Arial" w:cs="Arial"/>
-        </w:rPr>
-      </w:pPr>
-      <w:r>
-        <w:rPr>
-          <w:rFonts w:ascii="Arial" w:hAnsi="Arial" w:cs="Arial"/>
-        </w:rPr>
-        <w:tab/>
-        <w:t xml:space="preserve">O Diagrama de atividade é um diagrama definido pela Linguagem de Modelagem Unificada (UML), e representa os fluxos conduzidos por processamentos. É essencialmente um gráfico de fluxo, mostrando o fluxo de controle de uma atividade para outra. Comumente isso envolve a modelagem das etapas sequenciais em um processo computacional.Os diagramas de atividade não são importantes somente para a modelagem de aspectos dinâmicos de um sistema </w:t>
-      </w:r>
-      <w:r>
-        <w:rPr>
-          <w:rFonts w:ascii="Arial" w:hAnsi="Arial" w:cs="Arial"/>
-        </w:rPr>
-        <w:lastRenderedPageBreak/>
-        <w:t>ou um fluxograma, mas também para a construção de sistemas executáveis por meio de engenharia de produção reversa.</w:t>
-      </w:r>
-    </w:p>
-    <w:p/>
-    <w:p/>
-    <w:p>
-      <w:r>
-        <w:object w:dxaOrig="11137" w:dyaOrig="11353" w14:anchorId="4107976A">
-          <v:shape id="_x0000_i1027" type="#_x0000_t75" style="width:441.75pt;height:450pt" o:ole="">
-            <v:imagedata r:id="rId14" o:title=""/>
-          </v:shape>
-          <o:OLEObject Type="Embed" ProgID="Visio.Drawing.15" ShapeID="_x0000_i1027" DrawAspect="Content" ObjectID="_1591729882" r:id="rId15"/>
-        </w:object>
-      </w:r>
-    </w:p>
-    <w:p>
-      <w:pPr>
-        <w:spacing w:line="360" w:lineRule="auto"/>
-        <w:jc w:val="both"/>
-      </w:pPr>
-      <w:r>
-        <w:rPr>
-          <w:rFonts w:ascii="Arial" w:hAnsi="Arial" w:cs="Arial"/>
-        </w:rPr>
-        <w:t>Figura 0</w:t>
-      </w:r>
-      <w:r>
-        <w:rPr>
-          <w:rFonts w:ascii="Arial" w:hAnsi="Arial" w:cs="Arial"/>
-        </w:rPr>
-        <w:t>3</w:t>
-      </w:r>
-      <w:r>
-        <w:rPr>
-          <w:rFonts w:ascii="Arial" w:hAnsi="Arial" w:cs="Arial"/>
-        </w:rPr>
-        <w:t xml:space="preserve"> – Diagrama de </w:t>
-      </w:r>
-      <w:r>
-        <w:rPr>
-          <w:rFonts w:ascii="Arial" w:hAnsi="Arial" w:cs="Arial"/>
-        </w:rPr>
-        <w:t>Atividades – Cadastro de Usuários</w:t>
-      </w:r>
-    </w:p>
-    <w:p/>
-    <w:p/>
-    <w:p/>
-    <w:p>
-      <w:r>
-        <w:object w:dxaOrig="10369" w:dyaOrig="11244" w14:anchorId="5B489C11">
-          <v:shape id="_x0000_i1028" type="#_x0000_t75" style="width:441.75pt;height:479.25pt" o:ole="">
-            <v:imagedata r:id="rId16" o:title=""/>
-          </v:shape>
-          <o:OLEObject Type="Embed" ProgID="Visio.Drawing.15" ShapeID="_x0000_i1028" DrawAspect="Content" ObjectID="_1591729883" r:id="rId17"/>
-        </w:object>
-      </w:r>
-    </w:p>
-    <w:p/>
-    <w:p/>
-    <w:p>
-      <w:pPr>
-        <w:spacing w:line="360" w:lineRule="auto"/>
-        <w:jc w:val="both"/>
-      </w:pPr>
-      <w:r>
-        <w:rPr>
-          <w:rFonts w:ascii="Arial" w:hAnsi="Arial" w:cs="Arial"/>
-        </w:rPr>
-        <w:t>Figura 0</w:t>
-      </w:r>
-      <w:r>
-        <w:rPr>
-          <w:rFonts w:ascii="Arial" w:hAnsi="Arial" w:cs="Arial"/>
-        </w:rPr>
-        <w:t>4</w:t>
-      </w:r>
-      <w:r>
-        <w:rPr>
-          <w:rFonts w:ascii="Arial" w:hAnsi="Arial" w:cs="Arial"/>
-        </w:rPr>
-        <w:t xml:space="preserve"> – Diagrama de </w:t>
-      </w:r>
-      <w:r>
-        <w:rPr>
-          <w:rFonts w:ascii="Arial" w:hAnsi="Arial" w:cs="Arial"/>
-        </w:rPr>
-        <w:t>Atividades – Login</w:t>
-      </w:r>
-    </w:p>
-    <w:p/>
-    <w:p/>
-    <w:p>
-      <w:r>
-        <w:object w:dxaOrig="11209" w:dyaOrig="10297" w14:anchorId="0B981ADC">
-          <v:shape id="_x0000_i1029" type="#_x0000_t75" style="width:441.75pt;height:405.75pt" o:ole="">
-            <v:imagedata r:id="rId18" o:title=""/>
-          </v:shape>
-          <o:OLEObject Type="Embed" ProgID="Visio.Drawing.15" ShapeID="_x0000_i1029" DrawAspect="Content" ObjectID="_1591729884" r:id="rId19"/>
-        </w:object>
-      </w:r>
-    </w:p>
-    <w:p/>
-    <w:p>
-      <w:pPr>
-        <w:spacing w:line="360" w:lineRule="auto"/>
-        <w:jc w:val="both"/>
-      </w:pPr>
-      <w:r>
-        <w:rPr>
-          <w:rFonts w:ascii="Arial" w:hAnsi="Arial" w:cs="Arial"/>
-        </w:rPr>
-        <w:t>Figura 0</w:t>
-      </w:r>
-      <w:r>
-        <w:rPr>
-          <w:rFonts w:ascii="Arial" w:hAnsi="Arial" w:cs="Arial"/>
-        </w:rPr>
-        <w:t>5</w:t>
-      </w:r>
-      <w:r>
-        <w:rPr>
-          <w:rFonts w:ascii="Arial" w:hAnsi="Arial" w:cs="Arial"/>
-        </w:rPr>
-        <w:t xml:space="preserve"> – Diagrama de </w:t>
-      </w:r>
-      <w:r>
-        <w:rPr>
-          <w:rFonts w:ascii="Arial" w:hAnsi="Arial" w:cs="Arial"/>
-        </w:rPr>
-        <w:t>Atividades – Buscar</w:t>
-      </w:r>
-    </w:p>
-    <w:p/>
-    <w:p/>
-    <w:p/>
-    <w:p>
-      <w:r>
-        <w:object w:dxaOrig="11209" w:dyaOrig="10201" w14:anchorId="654B25DD">
-          <v:shape id="_x0000_i1030" type="#_x0000_t75" style="width:441.75pt;height:402pt" o:ole="">
-            <v:imagedata r:id="rId20" o:title=""/>
-          </v:shape>
-          <o:OLEObject Type="Embed" ProgID="Visio.Drawing.15" ShapeID="_x0000_i1030" DrawAspect="Content" ObjectID="_1591729885" r:id="rId21"/>
-        </w:object>
-      </w:r>
-    </w:p>
-    <w:p/>
-    <w:p>
-      <w:pPr>
-        <w:spacing w:line="360" w:lineRule="auto"/>
-        <w:jc w:val="both"/>
-      </w:pPr>
-      <w:r>
-        <w:rPr>
-          <w:rFonts w:ascii="Arial" w:hAnsi="Arial" w:cs="Arial"/>
-        </w:rPr>
-        <w:t>Figura 0</w:t>
-      </w:r>
-      <w:r>
-        <w:rPr>
-          <w:rFonts w:ascii="Arial" w:hAnsi="Arial" w:cs="Arial"/>
-        </w:rPr>
-        <w:t>6</w:t>
-      </w:r>
-      <w:r>
-        <w:rPr>
-          <w:rFonts w:ascii="Arial" w:hAnsi="Arial" w:cs="Arial"/>
-        </w:rPr>
-        <w:t xml:space="preserve"> – Diagrama de </w:t>
-      </w:r>
-      <w:r>
-        <w:rPr>
-          <w:rFonts w:ascii="Arial" w:hAnsi="Arial" w:cs="Arial"/>
-        </w:rPr>
-        <w:t>Atividades – Cadastrar Disco/Artista</w:t>
-      </w:r>
-    </w:p>
-    <w:p/>
-    <w:p>
-      <w:r>
-        <w:object w:dxaOrig="11209" w:dyaOrig="7573" w14:anchorId="0EF8751E">
-          <v:shape id="_x0000_i1031" type="#_x0000_t75" style="width:441.75pt;height:298.5pt" o:ole="">
-            <v:imagedata r:id="rId22" o:title=""/>
-          </v:shape>
-          <o:OLEObject Type="Embed" ProgID="Visio.Drawing.15" ShapeID="_x0000_i1031" DrawAspect="Content" ObjectID="_1591729886" r:id="rId23"/>
-        </w:object>
-      </w:r>
-    </w:p>
-    <w:p/>
-    <w:p/>
-    <w:p>
-      <w:pPr>
-        <w:spacing w:line="360" w:lineRule="auto"/>
-        <w:jc w:val="both"/>
-      </w:pPr>
-      <w:r>
-        <w:rPr>
-          <w:rFonts w:ascii="Arial" w:hAnsi="Arial" w:cs="Arial"/>
-        </w:rPr>
-        <w:t>Figura 0</w:t>
-      </w:r>
-      <w:r>
-        <w:rPr>
-          <w:rFonts w:ascii="Arial" w:hAnsi="Arial" w:cs="Arial"/>
-        </w:rPr>
-        <w:t>7</w:t>
-      </w:r>
-      <w:r>
-        <w:rPr>
-          <w:rFonts w:ascii="Arial" w:hAnsi="Arial" w:cs="Arial"/>
-        </w:rPr>
-        <w:t xml:space="preserve"> – Diagrama de </w:t>
-      </w:r>
-      <w:r>
-        <w:rPr>
-          <w:rFonts w:ascii="Arial" w:hAnsi="Arial" w:cs="Arial"/>
-        </w:rPr>
-        <w:t>Atividades – Troca de mensagens</w:t>
-      </w:r>
-    </w:p>
-    <w:p/>
-    <w:p/>
-    <w:p/>
-    <w:p/>
-    <w:p/>
-    <w:p/>
-    <w:p/>
-    <w:p/>
-    <w:p/>
-    <w:p/>
-    <w:p/>
-    <w:p/>
-    <w:p/>
-    <w:p/>
-    <w:p/>
-    <w:p/>
-    <w:p>
-      <w:r>
-        <w:object w:dxaOrig="11209" w:dyaOrig="10873" w14:anchorId="6CB1AD9A">
-          <v:shape id="_x0000_i1032" type="#_x0000_t75" style="width:441.75pt;height:428.25pt" o:ole="">
-            <v:imagedata r:id="rId24" o:title=""/>
-          </v:shape>
-          <o:OLEObject Type="Embed" ProgID="Visio.Drawing.15" ShapeID="_x0000_i1032" DrawAspect="Content" ObjectID="_1591729887" r:id="rId25"/>
-        </w:object>
-      </w:r>
-    </w:p>
-    <w:p/>
-    <w:p>
-      <w:pPr>
-        <w:spacing w:line="360" w:lineRule="auto"/>
-        <w:jc w:val="both"/>
-      </w:pPr>
-      <w:r>
-        <w:rPr>
-          <w:rFonts w:ascii="Arial" w:hAnsi="Arial" w:cs="Arial"/>
-        </w:rPr>
-        <w:t>Figura 0</w:t>
-      </w:r>
-      <w:r>
-        <w:rPr>
-          <w:rFonts w:ascii="Arial" w:hAnsi="Arial" w:cs="Arial"/>
-        </w:rPr>
-        <w:t>8</w:t>
-      </w:r>
-      <w:r>
-        <w:rPr>
-          <w:rFonts w:ascii="Arial" w:hAnsi="Arial" w:cs="Arial"/>
-        </w:rPr>
-        <w:t xml:space="preserve"> – Diagrama de </w:t>
-      </w:r>
-      <w:r>
-        <w:rPr>
-          <w:rFonts w:ascii="Arial" w:hAnsi="Arial" w:cs="Arial"/>
-        </w:rPr>
-        <w:t>Atividades – Comentar/Classificar</w:t>
-      </w:r>
-    </w:p>
-    <w:p/>
-    <w:p/>
-    <w:p/>
-    <w:p/>
-    <w:p/>
-    <w:p/>
-    <w:p/>
-    <w:p/>
-    <w:p/>
-    <w:p/>
-    <w:p/>
-    <w:p/>
-    <w:p>
-      <w:r>
-        <w:object w:dxaOrig="11209" w:dyaOrig="8292" w14:anchorId="775DE580">
-          <v:shape id="_x0000_i1033" type="#_x0000_t75" style="width:441.75pt;height:327pt" o:ole="">
-            <v:imagedata r:id="rId26" o:title=""/>
-          </v:shape>
-          <o:OLEObject Type="Embed" ProgID="Visio.Drawing.15" ShapeID="_x0000_i1033" DrawAspect="Content" ObjectID="_1591729888" r:id="rId27"/>
-        </w:object>
-      </w:r>
-    </w:p>
-    <w:p/>
-    <w:p/>
-    <w:p>
-      <w:pPr>
-        <w:spacing w:line="360" w:lineRule="auto"/>
-        <w:jc w:val="both"/>
-      </w:pPr>
-      <w:r>
-        <w:rPr>
-          <w:rFonts w:ascii="Arial" w:hAnsi="Arial" w:cs="Arial"/>
-        </w:rPr>
-        <w:t>Figura 0</w:t>
-      </w:r>
-      <w:r>
-        <w:rPr>
-          <w:rFonts w:ascii="Arial" w:hAnsi="Arial" w:cs="Arial"/>
-        </w:rPr>
-        <w:t>9</w:t>
-      </w:r>
-      <w:r>
-        <w:rPr>
-          <w:rFonts w:ascii="Arial" w:hAnsi="Arial" w:cs="Arial"/>
-        </w:rPr>
-        <w:t xml:space="preserve"> – Diagrama de </w:t>
-      </w:r>
-      <w:r>
-        <w:rPr>
-          <w:rFonts w:ascii="Arial" w:hAnsi="Arial" w:cs="Arial"/>
-        </w:rPr>
-        <w:t>Atividades – Adicionar disco ao perfil</w:t>
-      </w:r>
-    </w:p>
-    <w:p/>
-    <w:p/>
-    <w:p/>
-    <w:p/>
-    <w:p/>
-    <w:p/>
-    <w:p/>
-    <w:p/>
-    <w:p/>
-    <w:p/>
-    <w:p/>
-    <w:p/>
-    <w:p/>
-    <w:p/>
-    <w:p/>
-    <w:p/>
-    <w:p/>
-    <w:p/>
-    <w:p/>
-    <w:p>
-      <w:r>
-        <w:object w:dxaOrig="11209" w:dyaOrig="8292" w14:anchorId="683A69BE">
-          <v:shape id="_x0000_i1034" type="#_x0000_t75" style="width:441.75pt;height:327pt" o:ole="">
-            <v:imagedata r:id="rId28" o:title=""/>
-          </v:shape>
-          <o:OLEObject Type="Embed" ProgID="Visio.Drawing.15" ShapeID="_x0000_i1034" DrawAspect="Content" ObjectID="_1591729889" r:id="rId29"/>
-        </w:object>
-      </w:r>
-    </w:p>
-    <w:p/>
-    <w:p>
-      <w:pPr>
-        <w:spacing w:line="360" w:lineRule="auto"/>
-        <w:jc w:val="both"/>
-      </w:pPr>
-      <w:r>
-        <w:rPr>
-          <w:rFonts w:ascii="Arial" w:hAnsi="Arial" w:cs="Arial"/>
-        </w:rPr>
-        <w:t xml:space="preserve">Figura </w:t>
-      </w:r>
-      <w:r>
-        <w:rPr>
-          <w:rFonts w:ascii="Arial" w:hAnsi="Arial" w:cs="Arial"/>
-        </w:rPr>
-        <w:t>1</w:t>
-      </w:r>
-      <w:r>
-        <w:rPr>
-          <w:rFonts w:ascii="Arial" w:hAnsi="Arial" w:cs="Arial"/>
-        </w:rPr>
-        <w:t xml:space="preserve">0 – Diagrama de </w:t>
-      </w:r>
-      <w:r>
-        <w:rPr>
-          <w:rFonts w:ascii="Arial" w:hAnsi="Arial" w:cs="Arial"/>
-        </w:rPr>
-        <w:t>Atividades – Ver discos adicionados ao perfil</w:t>
-      </w:r>
-    </w:p>
-    <w:p/>
-    <w:p/>
-    <w:p/>
-    <w:p/>
-    <w:p/>
-    <w:p/>
-    <w:p/>
-    <w:p/>
-    <w:p/>
-    <w:p/>
-    <w:p/>
-    <w:p/>
-    <w:p/>
-    <w:p/>
-    <w:p/>
-    <w:p/>
-    <w:p/>
-    <w:p/>
-    <w:p>
-      <w:r>
-        <w:object w:dxaOrig="11209" w:dyaOrig="10153" w14:anchorId="23F77CCF">
-          <v:shape id="_x0000_i1035" type="#_x0000_t75" style="width:441.75pt;height:399.75pt" o:ole="">
-            <v:imagedata r:id="rId30" o:title=""/>
-          </v:shape>
-          <o:OLEObject Type="Embed" ProgID="Visio.Drawing.15" ShapeID="_x0000_i1035" DrawAspect="Content" ObjectID="_1591729890" r:id="rId31"/>
-        </w:object>
-      </w:r>
-    </w:p>
-    <w:p/>
-    <w:p/>
-    <w:p>
-      <w:pPr>
-        <w:spacing w:line="360" w:lineRule="auto"/>
-        <w:jc w:val="both"/>
-      </w:pPr>
-      <w:r>
-        <w:rPr>
-          <w:rFonts w:ascii="Arial" w:hAnsi="Arial" w:cs="Arial"/>
-        </w:rPr>
-        <w:t xml:space="preserve">Figura </w:t>
-      </w:r>
-      <w:r>
-        <w:rPr>
-          <w:rFonts w:ascii="Arial" w:hAnsi="Arial" w:cs="Arial"/>
-        </w:rPr>
-        <w:t>11</w:t>
-      </w:r>
-      <w:r>
-        <w:rPr>
-          <w:rFonts w:ascii="Arial" w:hAnsi="Arial" w:cs="Arial"/>
-        </w:rPr>
-        <w:t xml:space="preserve"> – Diagrama de </w:t>
-      </w:r>
-      <w:r>
-        <w:rPr>
-          <w:rFonts w:ascii="Arial" w:hAnsi="Arial" w:cs="Arial"/>
-        </w:rPr>
-        <w:t xml:space="preserve">Atividades – </w:t>
-      </w:r>
-      <w:r>
-        <w:rPr>
-          <w:rFonts w:ascii="Arial" w:hAnsi="Arial" w:cs="Arial"/>
-        </w:rPr>
-        <w:t>Alterações nos</w:t>
-      </w:r>
-      <w:r>
-        <w:rPr>
-          <w:rFonts w:ascii="Arial" w:hAnsi="Arial" w:cs="Arial"/>
-        </w:rPr>
-        <w:t xml:space="preserve"> discos</w:t>
-      </w:r>
-    </w:p>
-    <w:p/>
-    <w:p/>
-    <w:p/>
-    <w:p/>
-    <w:p/>
-    <w:p/>
-    <w:p/>
-    <w:p/>
-    <w:p/>
-    <w:p/>
-    <w:p/>
-    <w:p/>
-    <w:p/>
-    <w:p>
-      <w:r>
-        <w:object w:dxaOrig="11209" w:dyaOrig="10153" w14:anchorId="687BE26B">
-          <v:shape id="_x0000_i1036" type="#_x0000_t75" style="width:441.75pt;height:399.75pt" o:ole="">
-            <v:imagedata r:id="rId32" o:title=""/>
-          </v:shape>
-          <o:OLEObject Type="Embed" ProgID="Visio.Drawing.15" ShapeID="_x0000_i1036" DrawAspect="Content" ObjectID="_1591729891" r:id="rId33"/>
-        </w:object>
-      </w:r>
-    </w:p>
-    <w:p/>
-    <w:p/>
-    <w:p>
-      <w:pPr>
-        <w:spacing w:line="360" w:lineRule="auto"/>
-        <w:jc w:val="both"/>
-      </w:pPr>
-      <w:r>
-        <w:rPr>
-          <w:rFonts w:ascii="Arial" w:hAnsi="Arial" w:cs="Arial"/>
-        </w:rPr>
-        <w:t xml:space="preserve">Figura </w:t>
-      </w:r>
-      <w:r>
-        <w:rPr>
-          <w:rFonts w:ascii="Arial" w:hAnsi="Arial" w:cs="Arial"/>
-        </w:rPr>
-        <w:t>12</w:t>
-      </w:r>
-      <w:r>
-        <w:rPr>
-          <w:rFonts w:ascii="Arial" w:hAnsi="Arial" w:cs="Arial"/>
-        </w:rPr>
-        <w:t xml:space="preserve"> – Diagrama de </w:t>
-      </w:r>
-      <w:r>
-        <w:rPr>
-          <w:rFonts w:ascii="Arial" w:hAnsi="Arial" w:cs="Arial"/>
-        </w:rPr>
-        <w:t>Atividades – Validar alterações</w:t>
-      </w:r>
-    </w:p>
-    <w:p/>
-    <w:p/>
-    <w:p/>
-    <w:p/>
-    <w:p/>
-    <w:p/>
-    <w:p/>
-    <w:p/>
-    <w:p/>
-    <w:p/>
-    <w:p/>
-    <w:p/>
-    <w:p/>
-    <w:p>
-      <w:pPr>
-        <w:pStyle w:val="Ttulo"/>
-        <w:ind w:left="708"/>
-      </w:pPr>
-      <w:bookmarkStart w:id="80" w:name="_Toc517893560"/>
-      <w:r>
-        <w:lastRenderedPageBreak/>
-        <w:t xml:space="preserve">5.3.4 </w:t>
-      </w:r>
-      <w:r>
-        <w:t>Diagrama de Sequência</w:t>
-      </w:r>
-      <w:r>
-        <w:t>*</w:t>
-      </w:r>
-      <w:bookmarkEnd w:id="80"/>
-    </w:p>
-    <w:p/>
-    <w:p>
-      <w:pPr>
-        <w:spacing w:line="360" w:lineRule="auto"/>
-        <w:jc w:val="both"/>
-      </w:pPr>
-      <w:r>
-        <w:tab/>
-        <w:t>Diagrama de sequência (ou Diagrama de Sequência de Mensagens) é um diagrama usado em UML (Unified Modeling Language), representando a sequência de processos (mais especificamente, de mensagens passadas entre objetos) num programa de computador. Como um projeto pode ter uma grande quantidade de métodos em classes diferentes, pode ser difícil determinar a sequência global do comportamento. O diagrama de sequência representa essa informação de uma forma simples e lógica.</w:t>
-      </w:r>
-    </w:p>
-    <w:p/>
-    <w:p>
-      <w:r>
-        <w:object w:dxaOrig="12889" w:dyaOrig="4597" w14:anchorId="73AA1F2D">
-          <v:shape id="_x0000_i1037" type="#_x0000_t75" style="width:441.75pt;height:157.5pt" o:ole="">
-            <v:imagedata r:id="rId34" o:title=""/>
-          </v:shape>
-          <o:OLEObject Type="Embed" ProgID="Visio.Drawing.15" ShapeID="_x0000_i1037" DrawAspect="Content" ObjectID="_1591729892" r:id="rId35"/>
-        </w:object>
-      </w:r>
-    </w:p>
-    <w:p/>
-    <w:p>
-      <w:pPr>
-        <w:spacing w:line="360" w:lineRule="auto"/>
-        <w:jc w:val="both"/>
-      </w:pPr>
-      <w:r>
-        <w:rPr>
-          <w:rFonts w:ascii="Arial" w:hAnsi="Arial" w:cs="Arial"/>
-        </w:rPr>
-        <w:t xml:space="preserve">Figura </w:t>
-      </w:r>
-      <w:r>
-        <w:rPr>
-          <w:rFonts w:ascii="Arial" w:hAnsi="Arial" w:cs="Arial"/>
-        </w:rPr>
-        <w:t>13</w:t>
-      </w:r>
-      <w:r>
-        <w:rPr>
-          <w:rFonts w:ascii="Arial" w:hAnsi="Arial" w:cs="Arial"/>
-        </w:rPr>
-        <w:t xml:space="preserve"> – Diagrama de </w:t>
-      </w:r>
-      <w:r>
-        <w:rPr>
-          <w:rFonts w:ascii="Arial" w:hAnsi="Arial" w:cs="Arial"/>
-        </w:rPr>
-        <w:t>Sequência – Buscar disco</w:t>
-      </w:r>
-    </w:p>
-    <w:p>
-      <w:r>
-        <w:object w:dxaOrig="13201" w:dyaOrig="9384" w14:anchorId="607AE84C">
-          <v:shape id="_x0000_i1038" type="#_x0000_t75" style="width:441.75pt;height:314.25pt" o:ole="">
-            <v:imagedata r:id="rId36" o:title=""/>
-          </v:shape>
-          <o:OLEObject Type="Embed" ProgID="Visio.Drawing.15" ShapeID="_x0000_i1038" DrawAspect="Content" ObjectID="_1591729893" r:id="rId37"/>
-        </w:object>
-      </w:r>
-    </w:p>
-    <w:p/>
-    <w:p>
-      <w:pPr>
-        <w:spacing w:line="360" w:lineRule="auto"/>
-        <w:jc w:val="both"/>
-      </w:pPr>
-      <w:r>
-        <w:rPr>
-          <w:rFonts w:ascii="Arial" w:hAnsi="Arial" w:cs="Arial"/>
-        </w:rPr>
-        <w:t xml:space="preserve">Figura </w:t>
-      </w:r>
-      <w:r>
-        <w:rPr>
-          <w:rFonts w:ascii="Arial" w:hAnsi="Arial" w:cs="Arial"/>
-        </w:rPr>
-        <w:t>14</w:t>
-      </w:r>
-      <w:r>
-        <w:rPr>
-          <w:rFonts w:ascii="Arial" w:hAnsi="Arial" w:cs="Arial"/>
-        </w:rPr>
-        <w:t xml:space="preserve"> – Diagrama de </w:t>
-      </w:r>
-      <w:r>
-        <w:rPr>
-          <w:rFonts w:ascii="Arial" w:hAnsi="Arial" w:cs="Arial"/>
-        </w:rPr>
-        <w:t>Sequência – Buscar artista/gênero</w:t>
-      </w:r>
-    </w:p>
-    <w:p>
-      <w:r>
-        <w:object w:dxaOrig="8748" w:dyaOrig="10417" w14:anchorId="662E9BA0">
-          <v:shape id="_x0000_i1039" type="#_x0000_t75" style="width:437.25pt;height:520.5pt" o:ole="">
-            <v:imagedata r:id="rId38" o:title=""/>
-          </v:shape>
-          <o:OLEObject Type="Embed" ProgID="Visio.Drawing.15" ShapeID="_x0000_i1039" DrawAspect="Content" ObjectID="_1591729894" r:id="rId39"/>
-        </w:object>
-      </w:r>
-    </w:p>
-    <w:p/>
-    <w:p>
-      <w:pPr>
-        <w:spacing w:line="360" w:lineRule="auto"/>
-        <w:jc w:val="both"/>
-      </w:pPr>
-      <w:r>
-        <w:rPr>
-          <w:rFonts w:ascii="Arial" w:hAnsi="Arial" w:cs="Arial"/>
-        </w:rPr>
-        <w:t xml:space="preserve">Figura </w:t>
-      </w:r>
-      <w:r>
-        <w:rPr>
-          <w:rFonts w:ascii="Arial" w:hAnsi="Arial" w:cs="Arial"/>
-        </w:rPr>
-        <w:t>15</w:t>
-      </w:r>
-      <w:r>
-        <w:rPr>
-          <w:rFonts w:ascii="Arial" w:hAnsi="Arial" w:cs="Arial"/>
-        </w:rPr>
-        <w:t xml:space="preserve"> – Diagrama de </w:t>
-      </w:r>
-      <w:r>
-        <w:rPr>
-          <w:rFonts w:ascii="Arial" w:hAnsi="Arial" w:cs="Arial"/>
-        </w:rPr>
-        <w:t>Sequência – Interações do usuário</w:t>
-      </w:r>
-    </w:p>
-    <w:p/>
-    <w:p/>
-    <w:p/>
-    <w:p/>
-    <w:p/>
-    <w:p/>
-    <w:p>
-      <w:r>
-        <w:object w:dxaOrig="13453" w:dyaOrig="12817" w14:anchorId="2515382C">
-          <v:shape id="_x0000_i1040" type="#_x0000_t75" style="width:441pt;height:420.75pt" o:ole="">
-            <v:imagedata r:id="rId40" o:title=""/>
-          </v:shape>
-          <o:OLEObject Type="Embed" ProgID="Visio.Drawing.15" ShapeID="_x0000_i1040" DrawAspect="Content" ObjectID="_1591729895" r:id="rId41"/>
-        </w:object>
-      </w:r>
-    </w:p>
-    <w:p/>
-    <w:p/>
-    <w:p>
-      <w:pPr>
-        <w:spacing w:line="360" w:lineRule="auto"/>
-        <w:jc w:val="both"/>
-      </w:pPr>
-      <w:r>
-        <w:rPr>
-          <w:rFonts w:ascii="Arial" w:hAnsi="Arial" w:cs="Arial"/>
-        </w:rPr>
-        <w:t xml:space="preserve">Figura </w:t>
-      </w:r>
-      <w:r>
-        <w:rPr>
-          <w:rFonts w:ascii="Arial" w:hAnsi="Arial" w:cs="Arial"/>
-        </w:rPr>
-        <w:t>16</w:t>
-      </w:r>
-      <w:r>
-        <w:rPr>
-          <w:rFonts w:ascii="Arial" w:hAnsi="Arial" w:cs="Arial"/>
-        </w:rPr>
-        <w:t xml:space="preserve"> – Diagrama de </w:t>
-      </w:r>
-      <w:r>
-        <w:rPr>
-          <w:rFonts w:ascii="Arial" w:hAnsi="Arial" w:cs="Arial"/>
-        </w:rPr>
-        <w:t>Sequência – Interações entre usuários</w:t>
-      </w:r>
-    </w:p>
-    <w:p/>
-    <w:p/>
-    <w:p/>
-    <w:p/>
-    <w:p/>
-    <w:p/>
-    <w:p/>
-    <w:p/>
-    <w:p/>
-    <w:p/>
-    <w:p/>
-    <w:p/>
-    <w:p>
-      <w:r>
-        <w:object w:dxaOrig="12313" w:dyaOrig="9612" w14:anchorId="3A18AACE">
-          <v:shape id="_x0000_i1041" type="#_x0000_t75" style="width:441.75pt;height:344.25pt" o:ole="">
-            <v:imagedata r:id="rId42" o:title=""/>
-          </v:shape>
-          <o:OLEObject Type="Embed" ProgID="Visio.Drawing.15" ShapeID="_x0000_i1041" DrawAspect="Content" ObjectID="_1591729896" r:id="rId43"/>
-        </w:object>
-      </w:r>
-    </w:p>
-    <w:p/>
-    <w:p/>
-    <w:p>
-      <w:pPr>
-        <w:spacing w:line="360" w:lineRule="auto"/>
-        <w:jc w:val="both"/>
-      </w:pPr>
-      <w:r>
-        <w:rPr>
-          <w:rFonts w:ascii="Arial" w:hAnsi="Arial" w:cs="Arial"/>
-        </w:rPr>
-        <w:t xml:space="preserve">Figura </w:t>
-      </w:r>
-      <w:r>
-        <w:rPr>
-          <w:rFonts w:ascii="Arial" w:hAnsi="Arial" w:cs="Arial"/>
-        </w:rPr>
-        <w:t>17</w:t>
-      </w:r>
-      <w:r>
-        <w:rPr>
-          <w:rFonts w:ascii="Arial" w:hAnsi="Arial" w:cs="Arial"/>
-        </w:rPr>
-        <w:t xml:space="preserve"> – Diagrama de </w:t>
-      </w:r>
-      <w:r>
-        <w:rPr>
-          <w:rFonts w:ascii="Arial" w:hAnsi="Arial" w:cs="Arial"/>
-        </w:rPr>
-        <w:t>Sequência – Interações ADM</w:t>
-      </w:r>
-    </w:p>
-    <w:p/>
-    <w:p/>
-    <w:p/>
-    <w:p/>
-    <w:p/>
-    <w:p/>
-    <w:p/>
-    <w:p/>
-    <w:p/>
-    <w:p/>
-    <w:p/>
-    <w:p/>
-    <w:p/>
-    <w:p/>
-    <w:p/>
-    <w:p/>
-    <w:p/>
-    <w:p/>
-    <w:p>
-      <w:pPr>
-        <w:pStyle w:val="Ttulo"/>
-        <w:ind w:left="708"/>
-      </w:pPr>
-      <w:bookmarkStart w:id="81" w:name="_Toc517893561"/>
-      <w:r>
-        <w:t>5.3.5</w:t>
-      </w:r>
-      <w:r>
-        <w:tab/>
-      </w:r>
-      <w:r>
-        <w:t>Diagrama de Estados</w:t>
-      </w:r>
-      <w:r>
-        <w:t>*</w:t>
-      </w:r>
-      <w:bookmarkEnd w:id="81"/>
-    </w:p>
-    <w:p/>
-    <w:p>
-      <w:pPr>
-        <w:spacing w:line="360" w:lineRule="auto"/>
-        <w:jc w:val="both"/>
-        <w:rPr>
-          <w:rFonts w:ascii="Arial" w:hAnsi="Arial" w:cs="Arial"/>
-        </w:rPr>
-      </w:pPr>
-      <w:r>
-        <w:tab/>
-      </w:r>
-      <w:r>
-        <w:rPr>
-          <w:rFonts w:ascii="Arial" w:hAnsi="Arial" w:cs="Arial"/>
-        </w:rPr>
-        <w:t>Um diagrama de transição de estados é uma representação do estado ou situação em que um objeto pode se encontrar no decorrer da execução de processos de um sistema. Com isso, o objeto pode passar de um estado inicial para um estado final através de uma transição.</w:t>
-      </w:r>
-    </w:p>
-    <w:p>
-      <w:pPr>
-        <w:spacing w:line="360" w:lineRule="auto"/>
-        <w:jc w:val="both"/>
-        <w:rPr>
-          <w:rFonts w:ascii="Arial" w:hAnsi="Arial" w:cs="Arial"/>
-        </w:rPr>
-      </w:pPr>
-      <w:r>
-        <w:rPr>
-          <w:rFonts w:ascii="Arial" w:hAnsi="Arial" w:cs="Arial"/>
-        </w:rPr>
-        <w:t xml:space="preserve"> Estado: Condição ou situação durante a vida de um objeto na qual ele satisfaz algumas condições, executa algumas atividades ou espera por eventos.</w:t>
-      </w:r>
-    </w:p>
-    <w:p/>
-    <w:p/>
-    <w:p>
-      <w:r>
-        <w:rPr>
-          <w:rFonts w:ascii="Arial" w:hAnsi="Arial" w:cs="Arial"/>
+        <w:t xml:space="preserve">Este diagrama descreve a funcionalidade proposta para um novo sistema que será projetado. </w:t>
+      </w:r>
+      <w:r>
+        <w:rPr>
+          <w:rFonts w:ascii="Arial" w:hAnsi="Arial" w:cs="Arial"/>
+        </w:rPr>
+        <w:t>O diagrama de caso e uso é composto por um cenário, que basicamente é a sequência de eventos quando um usuário interage com o sistema, no caso deste projeto existem 3 diagramas para representa</w:t>
+      </w:r>
+      <w:r>
+        <w:rPr>
+          <w:rFonts w:ascii="Arial" w:hAnsi="Arial" w:cs="Arial"/>
+        </w:rPr>
+        <w:t>r a função completa do sistema</w:t>
+      </w:r>
+      <w:r>
+        <w:rPr>
+          <w:rFonts w:ascii="Arial" w:hAnsi="Arial" w:cs="Arial"/>
+        </w:rPr>
+        <w:t>.</w:t>
+      </w:r>
+      <w:r>
+        <w:rPr>
           <w:noProof/>
         </w:rPr>
+        <w:t xml:space="preserve"> </w:t>
+      </w:r>
+      <w:r>
+        <w:rPr>
+          <w:noProof/>
+        </w:rPr>
         <w:drawing>
-          <wp:inline distT="0" distB="0" distL="0" distR="0" wp14:anchorId="5F5D6ADD" wp14:editId="1DD98BCF">
-            <wp:extent cx="6010275" cy="4772025"/>
-            <wp:effectExtent l="0" t="0" r="0" b="0"/>
-            <wp:docPr id="18" name="Imagem 18" descr="diagrama de estados tcc"/>
+          <wp:inline distT="0" distB="0" distL="0" distR="0" wp14:anchorId="080BBD03" wp14:editId="5BB0A461">
+            <wp:extent cx="5305245" cy="3860378"/>
+            <wp:effectExtent l="0" t="0" r="0" b="6985"/>
+            <wp:docPr id="4" name="Imagem 4"/>
             <wp:cNvGraphicFramePr>
               <a:graphicFrameLocks xmlns:a="http://schemas.openxmlformats.org/drawingml/2006/main" noChangeAspect="1"/>
             </wp:cNvGraphicFramePr>
@@ -17144,13 +16078,1135 @@
               <a:graphicData uri="http://schemas.openxmlformats.org/drawingml/2006/picture">
                 <pic:pic xmlns:pic="http://schemas.openxmlformats.org/drawingml/2006/picture">
                   <pic:nvPicPr>
-                    <pic:cNvPr id="0" name="Picture 18" descr="diagrama de estados tcc"/>
+                    <pic:cNvPr id="1" name=""/>
+                    <pic:cNvPicPr/>
+                  </pic:nvPicPr>
+                  <pic:blipFill>
+                    <a:blip r:embed="rId10"/>
+                    <a:stretch>
+                      <a:fillRect/>
+                    </a:stretch>
+                  </pic:blipFill>
+                  <pic:spPr>
+                    <a:xfrm>
+                      <a:off x="0" y="0"/>
+                      <a:ext cx="5316697" cy="3868711"/>
+                    </a:xfrm>
+                    <a:prstGeom prst="rect">
+                      <a:avLst/>
+                    </a:prstGeom>
+                  </pic:spPr>
+                </pic:pic>
+              </a:graphicData>
+            </a:graphic>
+          </wp:inline>
+        </w:drawing>
+      </w:r>
+    </w:p>
+    <w:p>
+      <w:pPr>
+        <w:pStyle w:val="Legenda"/>
+        <w:jc w:val="both"/>
+        <w:rPr>
+          <w:rFonts w:ascii="Arial" w:hAnsi="Arial" w:cs="Arial"/>
+          <w:i w:val="0"/>
+          <w:sz w:val="24"/>
+          <w:szCs w:val="24"/>
+        </w:rPr>
+      </w:pPr>
+      <w:r>
+        <w:rPr>
+          <w:rFonts w:ascii="Arial" w:hAnsi="Arial" w:cs="Arial"/>
+          <w:i w:val="0"/>
+          <w:sz w:val="24"/>
+          <w:szCs w:val="24"/>
+        </w:rPr>
+        <w:t xml:space="preserve">Figura </w:t>
+      </w:r>
+      <w:r>
+        <w:rPr>
+          <w:rFonts w:ascii="Arial" w:hAnsi="Arial" w:cs="Arial"/>
+          <w:i w:val="0"/>
+          <w:sz w:val="24"/>
+          <w:szCs w:val="24"/>
+        </w:rPr>
+        <w:fldChar w:fldCharType="begin"/>
+      </w:r>
+      <w:r>
+        <w:rPr>
+          <w:rFonts w:ascii="Arial" w:hAnsi="Arial" w:cs="Arial"/>
+          <w:i w:val="0"/>
+          <w:sz w:val="24"/>
+          <w:szCs w:val="24"/>
+        </w:rPr>
+        <w:instrText xml:space="preserve"> SEQ Figura \* ARABIC </w:instrText>
+      </w:r>
+      <w:r>
+        <w:rPr>
+          <w:rFonts w:ascii="Arial" w:hAnsi="Arial" w:cs="Arial"/>
+          <w:i w:val="0"/>
+          <w:sz w:val="24"/>
+          <w:szCs w:val="24"/>
+        </w:rPr>
+        <w:fldChar w:fldCharType="separate"/>
+      </w:r>
+      <w:r>
+        <w:rPr>
+          <w:rFonts w:ascii="Arial" w:hAnsi="Arial" w:cs="Arial"/>
+          <w:i w:val="0"/>
+          <w:noProof/>
+          <w:sz w:val="24"/>
+          <w:szCs w:val="24"/>
+        </w:rPr>
+        <w:t>1</w:t>
+      </w:r>
+      <w:r>
+        <w:rPr>
+          <w:rFonts w:ascii="Arial" w:hAnsi="Arial" w:cs="Arial"/>
+          <w:i w:val="0"/>
+          <w:sz w:val="24"/>
+          <w:szCs w:val="24"/>
+        </w:rPr>
+        <w:fldChar w:fldCharType="end"/>
+      </w:r>
+      <w:r>
+        <w:rPr>
+          <w:rFonts w:ascii="Arial" w:hAnsi="Arial" w:cs="Arial"/>
+          <w:i w:val="0"/>
+          <w:sz w:val="24"/>
+          <w:szCs w:val="24"/>
+        </w:rPr>
+        <w:t xml:space="preserve"> Diagrama de Caso de Uso para Administradores</w:t>
+      </w:r>
+    </w:p>
+    <w:p/>
+    <w:p>
+      <w:pPr>
+        <w:keepNext/>
+      </w:pPr>
+      <w:r>
+        <w:rPr>
+          <w:noProof/>
+        </w:rPr>
+        <w:drawing>
+          <wp:inline distT="0" distB="0" distL="0" distR="0" wp14:anchorId="39C81E9E" wp14:editId="199FE55D">
+            <wp:extent cx="5306400" cy="4546916"/>
+            <wp:effectExtent l="0" t="0" r="8890" b="6350"/>
+            <wp:docPr id="5" name="Imagem 5"/>
+            <wp:cNvGraphicFramePr>
+              <a:graphicFrameLocks xmlns:a="http://schemas.openxmlformats.org/drawingml/2006/main" noChangeAspect="1"/>
+            </wp:cNvGraphicFramePr>
+            <a:graphic xmlns:a="http://schemas.openxmlformats.org/drawingml/2006/main">
+              <a:graphicData uri="http://schemas.openxmlformats.org/drawingml/2006/picture">
+                <pic:pic xmlns:pic="http://schemas.openxmlformats.org/drawingml/2006/picture">
+                  <pic:nvPicPr>
+                    <pic:cNvPr id="1" name=""/>
+                    <pic:cNvPicPr/>
+                  </pic:nvPicPr>
+                  <pic:blipFill>
+                    <a:blip r:embed="rId11"/>
+                    <a:stretch>
+                      <a:fillRect/>
+                    </a:stretch>
+                  </pic:blipFill>
+                  <pic:spPr>
+                    <a:xfrm>
+                      <a:off x="0" y="0"/>
+                      <a:ext cx="5306400" cy="4546916"/>
+                    </a:xfrm>
+                    <a:prstGeom prst="rect">
+                      <a:avLst/>
+                    </a:prstGeom>
+                  </pic:spPr>
+                </pic:pic>
+              </a:graphicData>
+            </a:graphic>
+          </wp:inline>
+        </w:drawing>
+      </w:r>
+    </w:p>
+    <w:p>
+      <w:pPr>
+        <w:pStyle w:val="Legenda"/>
+        <w:rPr>
+          <w:rFonts w:ascii="Arial" w:hAnsi="Arial" w:cs="Arial"/>
+          <w:i w:val="0"/>
+          <w:sz w:val="24"/>
+          <w:szCs w:val="24"/>
+        </w:rPr>
+      </w:pPr>
+      <w:r>
+        <w:rPr>
+          <w:rFonts w:ascii="Arial" w:hAnsi="Arial" w:cs="Arial"/>
+          <w:i w:val="0"/>
+          <w:sz w:val="24"/>
+          <w:szCs w:val="24"/>
+        </w:rPr>
+        <w:t xml:space="preserve">Figura </w:t>
+      </w:r>
+      <w:r>
+        <w:rPr>
+          <w:rFonts w:ascii="Arial" w:hAnsi="Arial" w:cs="Arial"/>
+          <w:i w:val="0"/>
+          <w:sz w:val="24"/>
+          <w:szCs w:val="24"/>
+        </w:rPr>
+        <w:fldChar w:fldCharType="begin"/>
+      </w:r>
+      <w:r>
+        <w:rPr>
+          <w:rFonts w:ascii="Arial" w:hAnsi="Arial" w:cs="Arial"/>
+          <w:i w:val="0"/>
+          <w:sz w:val="24"/>
+          <w:szCs w:val="24"/>
+        </w:rPr>
+        <w:instrText xml:space="preserve"> SEQ Figura \* ARABIC </w:instrText>
+      </w:r>
+      <w:r>
+        <w:rPr>
+          <w:rFonts w:ascii="Arial" w:hAnsi="Arial" w:cs="Arial"/>
+          <w:i w:val="0"/>
+          <w:sz w:val="24"/>
+          <w:szCs w:val="24"/>
+        </w:rPr>
+        <w:fldChar w:fldCharType="separate"/>
+      </w:r>
+      <w:r>
+        <w:rPr>
+          <w:rFonts w:ascii="Arial" w:hAnsi="Arial" w:cs="Arial"/>
+          <w:i w:val="0"/>
+          <w:noProof/>
+          <w:sz w:val="24"/>
+          <w:szCs w:val="24"/>
+        </w:rPr>
+        <w:t>2</w:t>
+      </w:r>
+      <w:r>
+        <w:rPr>
+          <w:rFonts w:ascii="Arial" w:hAnsi="Arial" w:cs="Arial"/>
+          <w:i w:val="0"/>
+          <w:sz w:val="24"/>
+          <w:szCs w:val="24"/>
+        </w:rPr>
+        <w:fldChar w:fldCharType="end"/>
+      </w:r>
+      <w:r>
+        <w:rPr>
+          <w:rFonts w:ascii="Arial" w:hAnsi="Arial" w:cs="Arial"/>
+          <w:i w:val="0"/>
+          <w:sz w:val="24"/>
+          <w:szCs w:val="24"/>
+        </w:rPr>
+        <w:t xml:space="preserve"> Diagrama de Caso de Uso para Gerentes</w:t>
+      </w:r>
+    </w:p>
+    <w:p/>
+    <w:p>
+      <w:pPr>
+        <w:keepNext/>
+      </w:pPr>
+      <w:r>
+        <w:rPr>
+          <w:noProof/>
+        </w:rPr>
+        <w:lastRenderedPageBreak/>
+        <w:drawing>
+          <wp:inline distT="0" distB="0" distL="0" distR="0" wp14:anchorId="6EA22C62" wp14:editId="438B064A">
+            <wp:extent cx="5306060" cy="4666891"/>
+            <wp:effectExtent l="0" t="0" r="8890" b="635"/>
+            <wp:docPr id="6" name="Imagem 6"/>
+            <wp:cNvGraphicFramePr>
+              <a:graphicFrameLocks xmlns:a="http://schemas.openxmlformats.org/drawingml/2006/main" noChangeAspect="1"/>
+            </wp:cNvGraphicFramePr>
+            <a:graphic xmlns:a="http://schemas.openxmlformats.org/drawingml/2006/main">
+              <a:graphicData uri="http://schemas.openxmlformats.org/drawingml/2006/picture">
+                <pic:pic xmlns:pic="http://schemas.openxmlformats.org/drawingml/2006/picture">
+                  <pic:nvPicPr>
+                    <pic:cNvPr id="1" name=""/>
+                    <pic:cNvPicPr/>
+                  </pic:nvPicPr>
+                  <pic:blipFill>
+                    <a:blip r:embed="rId12"/>
+                    <a:stretch>
+                      <a:fillRect/>
+                    </a:stretch>
+                  </pic:blipFill>
+                  <pic:spPr>
+                    <a:xfrm>
+                      <a:off x="0" y="0"/>
+                      <a:ext cx="5307638" cy="4668279"/>
+                    </a:xfrm>
+                    <a:prstGeom prst="rect">
+                      <a:avLst/>
+                    </a:prstGeom>
+                  </pic:spPr>
+                </pic:pic>
+              </a:graphicData>
+            </a:graphic>
+          </wp:inline>
+        </w:drawing>
+      </w:r>
+    </w:p>
+    <w:p>
+      <w:pPr>
+        <w:pStyle w:val="Legenda"/>
+        <w:rPr>
+          <w:rFonts w:ascii="Arial" w:hAnsi="Arial" w:cs="Arial"/>
+          <w:i w:val="0"/>
+          <w:sz w:val="24"/>
+          <w:szCs w:val="24"/>
+        </w:rPr>
+      </w:pPr>
+      <w:r>
+        <w:rPr>
+          <w:rFonts w:ascii="Arial" w:hAnsi="Arial" w:cs="Arial"/>
+          <w:i w:val="0"/>
+          <w:sz w:val="24"/>
+          <w:szCs w:val="24"/>
+        </w:rPr>
+        <w:t xml:space="preserve">Figura </w:t>
+      </w:r>
+      <w:r>
+        <w:rPr>
+          <w:rFonts w:ascii="Arial" w:hAnsi="Arial" w:cs="Arial"/>
+          <w:i w:val="0"/>
+          <w:sz w:val="24"/>
+          <w:szCs w:val="24"/>
+        </w:rPr>
+        <w:fldChar w:fldCharType="begin"/>
+      </w:r>
+      <w:r>
+        <w:rPr>
+          <w:rFonts w:ascii="Arial" w:hAnsi="Arial" w:cs="Arial"/>
+          <w:i w:val="0"/>
+          <w:sz w:val="24"/>
+          <w:szCs w:val="24"/>
+        </w:rPr>
+        <w:instrText xml:space="preserve"> SEQ Figura \* ARABIC </w:instrText>
+      </w:r>
+      <w:r>
+        <w:rPr>
+          <w:rFonts w:ascii="Arial" w:hAnsi="Arial" w:cs="Arial"/>
+          <w:i w:val="0"/>
+          <w:sz w:val="24"/>
+          <w:szCs w:val="24"/>
+        </w:rPr>
+        <w:fldChar w:fldCharType="separate"/>
+      </w:r>
+      <w:r>
+        <w:rPr>
+          <w:rFonts w:ascii="Arial" w:hAnsi="Arial" w:cs="Arial"/>
+          <w:i w:val="0"/>
+          <w:noProof/>
+          <w:sz w:val="24"/>
+          <w:szCs w:val="24"/>
+        </w:rPr>
+        <w:t>3</w:t>
+      </w:r>
+      <w:r>
+        <w:rPr>
+          <w:rFonts w:ascii="Arial" w:hAnsi="Arial" w:cs="Arial"/>
+          <w:i w:val="0"/>
+          <w:sz w:val="24"/>
+          <w:szCs w:val="24"/>
+        </w:rPr>
+        <w:fldChar w:fldCharType="end"/>
+      </w:r>
+      <w:r>
+        <w:rPr>
+          <w:rFonts w:ascii="Arial" w:hAnsi="Arial" w:cs="Arial"/>
+          <w:i w:val="0"/>
+          <w:sz w:val="24"/>
+          <w:szCs w:val="24"/>
+        </w:rPr>
+        <w:t xml:space="preserve"> Diagrama de Caso de Uso para o Sistema</w:t>
+      </w:r>
+    </w:p>
+    <w:p>
+      <w:r>
+        <w:br w:type="page"/>
+      </w:r>
+    </w:p>
+    <w:p>
+      <w:pPr>
+        <w:pStyle w:val="Ttulo"/>
+        <w:ind w:left="708"/>
+      </w:pPr>
+      <w:bookmarkStart w:id="76" w:name="_Toc517893558"/>
+      <w:r>
+        <w:lastRenderedPageBreak/>
+        <w:t>5.3.2 Diagrama de Classe</w:t>
+      </w:r>
+      <w:r>
+        <w:t>s</w:t>
+      </w:r>
+      <w:r>
+        <w:t>*</w:t>
+      </w:r>
+      <w:bookmarkEnd w:id="76"/>
+    </w:p>
+    <w:p>
+      <w:pPr>
+        <w:spacing w:line="360" w:lineRule="auto"/>
+        <w:jc w:val="both"/>
+      </w:pPr>
+    </w:p>
+    <w:p>
+      <w:pPr>
+        <w:spacing w:line="360" w:lineRule="auto"/>
+        <w:jc w:val="both"/>
+        <w:rPr>
+          <w:rFonts w:ascii="Arial" w:hAnsi="Arial" w:cs="Arial"/>
+        </w:rPr>
+      </w:pPr>
+      <w:r>
+        <w:tab/>
+      </w:r>
+      <w:r>
+        <w:rPr>
+          <w:rFonts w:ascii="Arial" w:hAnsi="Arial" w:cs="Arial"/>
+        </w:rPr>
+        <w:t xml:space="preserve">O diagrama de classes é uma representação da estrutura e relações das classes que servem de modelo para </w:t>
+      </w:r>
+      <w:r>
+        <w:rPr>
+          <w:rFonts w:ascii="Arial" w:hAnsi="Arial" w:cs="Arial"/>
+        </w:rPr>
+        <w:t>objetos. É</w:t>
+      </w:r>
+      <w:r>
+        <w:rPr>
+          <w:rFonts w:ascii="Arial" w:hAnsi="Arial" w:cs="Arial"/>
+        </w:rPr>
+        <w:t xml:space="preserve"> uma modelagem muito útil para o desenvolvimento de sistemas, pois define todas as classes que o sistema necessita possuir e é a base para a construção </w:t>
+      </w:r>
+      <w:r>
+        <w:rPr>
+          <w:rFonts w:ascii="Arial" w:hAnsi="Arial" w:cs="Arial"/>
+        </w:rPr>
+        <w:t>de diversos outros diagramas para o projeto de um software</w:t>
+      </w:r>
+    </w:p>
+    <w:p>
+      <w:pPr>
+        <w:keepNext/>
+        <w:spacing w:line="360" w:lineRule="auto"/>
+        <w:jc w:val="both"/>
+        <w:rPr>
+          <w:noProof/>
+        </w:rPr>
+      </w:pPr>
+    </w:p>
+    <w:p>
+      <w:pPr>
+        <w:keepNext/>
+        <w:spacing w:line="360" w:lineRule="auto"/>
+        <w:jc w:val="both"/>
+      </w:pPr>
+      <w:r>
+        <w:rPr>
+          <w:noProof/>
+        </w:rPr>
+        <w:drawing>
+          <wp:inline distT="0" distB="0" distL="0" distR="0" wp14:anchorId="6A97E8D5" wp14:editId="27F82C72">
+            <wp:extent cx="5611274" cy="4321223"/>
+            <wp:effectExtent l="0" t="0" r="8890" b="3175"/>
+            <wp:docPr id="7" name="Imagem 7" descr="C:\xampp\htdocs\ChronoSchool\doc\Diagrama\Classe\Classe.png"/>
+            <wp:cNvGraphicFramePr>
+              <a:graphicFrameLocks xmlns:a="http://schemas.openxmlformats.org/drawingml/2006/main" noChangeAspect="1"/>
+            </wp:cNvGraphicFramePr>
+            <a:graphic xmlns:a="http://schemas.openxmlformats.org/drawingml/2006/main">
+              <a:graphicData uri="http://schemas.openxmlformats.org/drawingml/2006/picture">
+                <pic:pic xmlns:pic="http://schemas.openxmlformats.org/drawingml/2006/picture">
+                  <pic:nvPicPr>
+                    <pic:cNvPr id="0" name="Picture 20" descr="C:\xampp\htdocs\ChronoSchool\doc\Diagrama\Classe\Classe.png"/>
+                    <pic:cNvPicPr>
+                      <a:picLocks noChangeAspect="1" noChangeArrowheads="1"/>
+                    </pic:cNvPicPr>
+                  </pic:nvPicPr>
+                  <pic:blipFill rotWithShape="1">
+                    <a:blip r:embed="rId13" cstate="print">
+                      <a:extLst>
+                        <a:ext uri="{28A0092B-C50C-407E-A947-70E740481C1C}">
+                          <a14:useLocalDpi xmlns:a14="http://schemas.microsoft.com/office/drawing/2010/main" val="0"/>
+                        </a:ext>
+                      </a:extLst>
+                    </a:blip>
+                    <a:srcRect t="963" b="2580"/>
+                    <a:stretch/>
+                  </pic:blipFill>
+                  <pic:spPr bwMode="auto">
+                    <a:xfrm>
+                      <a:off x="0" y="0"/>
+                      <a:ext cx="5612130" cy="4321882"/>
+                    </a:xfrm>
+                    <a:prstGeom prst="rect">
+                      <a:avLst/>
+                    </a:prstGeom>
+                    <a:noFill/>
+                    <a:ln>
+                      <a:noFill/>
+                    </a:ln>
+                    <a:extLst>
+                      <a:ext uri="{53640926-AAD7-44D8-BBD7-CCE9431645EC}">
+                        <a14:shadowObscured xmlns:a14="http://schemas.microsoft.com/office/drawing/2010/main"/>
+                      </a:ext>
+                    </a:extLst>
+                  </pic:spPr>
+                </pic:pic>
+              </a:graphicData>
+            </a:graphic>
+          </wp:inline>
+        </w:drawing>
+      </w:r>
+    </w:p>
+    <w:p>
+      <w:pPr>
+        <w:pStyle w:val="Legenda"/>
+        <w:jc w:val="both"/>
+        <w:rPr>
+          <w:rFonts w:ascii="Arial" w:hAnsi="Arial" w:cs="Arial"/>
+          <w:i w:val="0"/>
+          <w:sz w:val="24"/>
+          <w:szCs w:val="24"/>
+        </w:rPr>
+      </w:pPr>
+      <w:r>
+        <w:rPr>
+          <w:rFonts w:ascii="Arial" w:hAnsi="Arial" w:cs="Arial"/>
+          <w:i w:val="0"/>
+          <w:sz w:val="24"/>
+          <w:szCs w:val="24"/>
+        </w:rPr>
+        <w:t xml:space="preserve">Figura </w:t>
+      </w:r>
+      <w:r>
+        <w:rPr>
+          <w:rFonts w:ascii="Arial" w:hAnsi="Arial" w:cs="Arial"/>
+          <w:i w:val="0"/>
+          <w:sz w:val="24"/>
+          <w:szCs w:val="24"/>
+        </w:rPr>
+        <w:fldChar w:fldCharType="begin"/>
+      </w:r>
+      <w:r>
+        <w:rPr>
+          <w:rFonts w:ascii="Arial" w:hAnsi="Arial" w:cs="Arial"/>
+          <w:i w:val="0"/>
+          <w:sz w:val="24"/>
+          <w:szCs w:val="24"/>
+        </w:rPr>
+        <w:instrText xml:space="preserve"> SEQ Figura \* ARABIC </w:instrText>
+      </w:r>
+      <w:r>
+        <w:rPr>
+          <w:rFonts w:ascii="Arial" w:hAnsi="Arial" w:cs="Arial"/>
+          <w:i w:val="0"/>
+          <w:sz w:val="24"/>
+          <w:szCs w:val="24"/>
+        </w:rPr>
+        <w:fldChar w:fldCharType="separate"/>
+      </w:r>
+      <w:r>
+        <w:rPr>
+          <w:rFonts w:ascii="Arial" w:hAnsi="Arial" w:cs="Arial"/>
+          <w:i w:val="0"/>
+          <w:noProof/>
+          <w:sz w:val="24"/>
+          <w:szCs w:val="24"/>
+        </w:rPr>
+        <w:t>4</w:t>
+      </w:r>
+      <w:r>
+        <w:rPr>
+          <w:rFonts w:ascii="Arial" w:hAnsi="Arial" w:cs="Arial"/>
+          <w:i w:val="0"/>
+          <w:sz w:val="24"/>
+          <w:szCs w:val="24"/>
+        </w:rPr>
+        <w:fldChar w:fldCharType="end"/>
+      </w:r>
+      <w:r>
+        <w:rPr>
+          <w:rFonts w:ascii="Arial" w:hAnsi="Arial" w:cs="Arial"/>
+          <w:i w:val="0"/>
+          <w:sz w:val="24"/>
+          <w:szCs w:val="24"/>
+        </w:rPr>
+        <w:t xml:space="preserve"> Diagrama de Classes</w:t>
+      </w:r>
+      <w:bookmarkStart w:id="77" w:name="_Toc49771428"/>
+    </w:p>
+    <w:p>
+      <w:pPr>
+        <w:rPr>
+          <w:rFonts w:ascii="Arial" w:hAnsi="Arial" w:cs="Arial"/>
+          <w:iCs/>
+          <w:color w:val="44546A" w:themeColor="text2"/>
+        </w:rPr>
+      </w:pPr>
+      <w:r>
+        <w:rPr>
+          <w:rFonts w:ascii="Arial" w:hAnsi="Arial" w:cs="Arial"/>
+          <w:i/>
+        </w:rPr>
+        <w:br w:type="page"/>
+      </w:r>
+    </w:p>
+    <w:p>
+      <w:pPr>
+        <w:pStyle w:val="Legenda"/>
+        <w:jc w:val="both"/>
+        <w:rPr>
+          <w:rFonts w:ascii="Arial" w:hAnsi="Arial" w:cs="Arial"/>
+          <w:i w:val="0"/>
+          <w:sz w:val="24"/>
+          <w:szCs w:val="24"/>
+        </w:rPr>
+      </w:pPr>
+    </w:p>
+    <w:p>
+      <w:pPr>
+        <w:pStyle w:val="Ttulo"/>
+        <w:ind w:left="708"/>
+      </w:pPr>
+      <w:bookmarkStart w:id="78" w:name="_Toc517893559"/>
+      <w:r>
+        <w:t xml:space="preserve">5.3.3 </w:t>
+      </w:r>
+      <w:r>
+        <w:t>Diagrama de Atividades</w:t>
+      </w:r>
+      <w:r>
+        <w:t>*</w:t>
+      </w:r>
+      <w:bookmarkEnd w:id="78"/>
+    </w:p>
+    <w:p/>
+    <w:p>
+      <w:pPr>
+        <w:spacing w:line="360" w:lineRule="auto"/>
+        <w:jc w:val="both"/>
+        <w:rPr>
+          <w:rFonts w:ascii="Arial" w:hAnsi="Arial" w:cs="Arial"/>
+        </w:rPr>
+      </w:pPr>
+      <w:r>
+        <w:rPr>
+          <w:rFonts w:ascii="Arial" w:hAnsi="Arial" w:cs="Arial"/>
+        </w:rPr>
+        <w:tab/>
+        <w:t>O Diagrama de atividade é um diagrama definido pela Linguagem de Modelagem Unificada (UML), e representa os fluxos conduzidos por processamentos. É essencialmente um gráfico de fluxo, mostrando o fluxo de controle de uma atividade para outra. Comumente isso envolve a modelagem das etapas sequenciais em um processo computacional.</w:t>
+      </w:r>
+      <w:r>
+        <w:rPr>
+          <w:rFonts w:ascii="Arial" w:hAnsi="Arial" w:cs="Arial"/>
+        </w:rPr>
+        <w:t xml:space="preserve"> </w:t>
+      </w:r>
+      <w:r>
+        <w:rPr>
+          <w:rFonts w:ascii="Arial" w:hAnsi="Arial" w:cs="Arial"/>
+        </w:rPr>
+        <w:t>Os diagramas de atividade não são importantes somente para a modelagem de aspectos dinâmicos de um sistema ou um fluxograma, mas também para a construção de sistemas executáveis por meio de engenharia de produção reversa.</w:t>
+      </w:r>
+    </w:p>
+    <w:p>
+      <w:pPr>
+        <w:rPr>
+          <w:rFonts w:ascii="Arial" w:hAnsi="Arial" w:cs="Arial"/>
+          <w:noProof/>
+        </w:rPr>
+      </w:pPr>
+    </w:p>
+    <w:p>
+      <w:r>
+        <w:rPr>
+          <w:rFonts w:ascii="Arial" w:hAnsi="Arial" w:cs="Arial"/>
+          <w:noProof/>
+        </w:rPr>
+        <w:lastRenderedPageBreak/>
+        <w:drawing>
+          <wp:anchor distT="0" distB="0" distL="114300" distR="114300" simplePos="0" relativeHeight="251659776" behindDoc="0" locked="0" layoutInCell="1" allowOverlap="1" wp14:anchorId="2690612D" wp14:editId="74C12A1A">
+            <wp:simplePos x="0" y="0"/>
+            <wp:positionH relativeFrom="margin">
+              <wp:posOffset>-972820</wp:posOffset>
+            </wp:positionH>
+            <wp:positionV relativeFrom="paragraph">
+              <wp:posOffset>1830070</wp:posOffset>
+            </wp:positionV>
+            <wp:extent cx="7967345" cy="4308475"/>
+            <wp:effectExtent l="635" t="0" r="0" b="0"/>
+            <wp:wrapTopAndBottom/>
+            <wp:docPr id="8" name="Imagem 8" descr="C:\Users\Braz\Desktop\Atividades.png"/>
+            <wp:cNvGraphicFramePr>
+              <a:graphicFrameLocks xmlns:a="http://schemas.openxmlformats.org/drawingml/2006/main" noChangeAspect="1"/>
+            </wp:cNvGraphicFramePr>
+            <a:graphic xmlns:a="http://schemas.openxmlformats.org/drawingml/2006/main">
+              <a:graphicData uri="http://schemas.openxmlformats.org/drawingml/2006/picture">
+                <pic:pic xmlns:pic="http://schemas.openxmlformats.org/drawingml/2006/picture">
+                  <pic:nvPicPr>
+                    <pic:cNvPr id="0" name="Picture 261" descr="C:\Users\Braz\Desktop\Atividades.png"/>
+                    <pic:cNvPicPr>
+                      <a:picLocks noChangeAspect="1" noChangeArrowheads="1"/>
+                    </pic:cNvPicPr>
+                  </pic:nvPicPr>
+                  <pic:blipFill rotWithShape="1">
+                    <a:blip r:embed="rId14" cstate="print">
+                      <a:extLst>
+                        <a:ext uri="{28A0092B-C50C-407E-A947-70E740481C1C}">
+                          <a14:useLocalDpi xmlns:a14="http://schemas.microsoft.com/office/drawing/2010/main" val="0"/>
+                        </a:ext>
+                      </a:extLst>
+                    </a:blip>
+                    <a:srcRect l="1129" t="4438" r="1532" b="15381"/>
+                    <a:stretch/>
+                  </pic:blipFill>
+                  <pic:spPr bwMode="auto">
+                    <a:xfrm rot="5400000">
+                      <a:off x="0" y="0"/>
+                      <a:ext cx="7967345" cy="4308475"/>
+                    </a:xfrm>
+                    <a:prstGeom prst="rect">
+                      <a:avLst/>
+                    </a:prstGeom>
+                    <a:noFill/>
+                    <a:ln>
+                      <a:noFill/>
+                    </a:ln>
+                    <a:extLst>
+                      <a:ext uri="{53640926-AAD7-44D8-BBD7-CCE9431645EC}">
+                        <a14:shadowObscured xmlns:a14="http://schemas.microsoft.com/office/drawing/2010/main"/>
+                      </a:ext>
+                    </a:extLst>
+                  </pic:spPr>
+                </pic:pic>
+              </a:graphicData>
+            </a:graphic>
+            <wp14:sizeRelH relativeFrom="margin">
+              <wp14:pctWidth>0</wp14:pctWidth>
+            </wp14:sizeRelH>
+            <wp14:sizeRelV relativeFrom="margin">
+              <wp14:pctHeight>0</wp14:pctHeight>
+            </wp14:sizeRelV>
+          </wp:anchor>
+        </w:drawing>
+      </w:r>
+      <w:r>
+        <w:rPr>
+          <w:noProof/>
+        </w:rPr>
+        <mc:AlternateContent>
+          <mc:Choice Requires="wps">
+            <w:drawing>
+              <wp:anchor distT="0" distB="0" distL="114300" distR="114300" simplePos="0" relativeHeight="251661824" behindDoc="0" locked="0" layoutInCell="1" allowOverlap="1" wp14:anchorId="7428BF6C" wp14:editId="7AD430CF">
+                <wp:simplePos x="0" y="0"/>
+                <wp:positionH relativeFrom="margin">
+                  <wp:align>right</wp:align>
+                </wp:positionH>
+                <wp:positionV relativeFrom="paragraph">
+                  <wp:posOffset>7995944</wp:posOffset>
+                </wp:positionV>
+                <wp:extent cx="5617845" cy="635"/>
+                <wp:effectExtent l="0" t="0" r="1905" b="8255"/>
+                <wp:wrapTopAndBottom/>
+                <wp:docPr id="10" name="Caixa de texto 10"/>
+                <wp:cNvGraphicFramePr/>
+                <a:graphic xmlns:a="http://schemas.openxmlformats.org/drawingml/2006/main">
+                  <a:graphicData uri="http://schemas.microsoft.com/office/word/2010/wordprocessingShape">
+                    <wps:wsp>
+                      <wps:cNvSpPr txBox="1"/>
+                      <wps:spPr>
+                        <a:xfrm>
+                          <a:off x="0" y="0"/>
+                          <a:ext cx="5617845" cy="635"/>
+                        </a:xfrm>
+                        <a:prstGeom prst="rect">
+                          <a:avLst/>
+                        </a:prstGeom>
+                        <a:solidFill>
+                          <a:prstClr val="white"/>
+                        </a:solidFill>
+                        <a:ln>
+                          <a:noFill/>
+                        </a:ln>
+                        <a:effectLst/>
+                      </wps:spPr>
+                      <wps:txbx>
+                        <w:txbxContent>
+                          <w:p>
+                            <w:pPr>
+                              <w:pStyle w:val="Legenda"/>
+                              <w:rPr>
+                                <w:rFonts w:ascii="Arial" w:hAnsi="Arial" w:cs="Arial"/>
+                                <w:i w:val="0"/>
+                                <w:noProof/>
+                                <w:sz w:val="24"/>
+                                <w:szCs w:val="24"/>
+                              </w:rPr>
+                            </w:pPr>
+                            <w:r>
+                              <w:rPr>
+                                <w:rFonts w:ascii="Arial" w:hAnsi="Arial" w:cs="Arial"/>
+                                <w:i w:val="0"/>
+                                <w:sz w:val="24"/>
+                                <w:szCs w:val="24"/>
+                              </w:rPr>
+                              <w:t xml:space="preserve">Figura </w:t>
+                            </w:r>
+                            <w:r>
+                              <w:rPr>
+                                <w:rFonts w:ascii="Arial" w:hAnsi="Arial" w:cs="Arial"/>
+                                <w:i w:val="0"/>
+                                <w:sz w:val="24"/>
+                                <w:szCs w:val="24"/>
+                              </w:rPr>
+                              <w:fldChar w:fldCharType="begin"/>
+                            </w:r>
+                            <w:r>
+                              <w:rPr>
+                                <w:rFonts w:ascii="Arial" w:hAnsi="Arial" w:cs="Arial"/>
+                                <w:i w:val="0"/>
+                                <w:sz w:val="24"/>
+                                <w:szCs w:val="24"/>
+                              </w:rPr>
+                              <w:instrText xml:space="preserve"> SEQ Figura \* ARABIC </w:instrText>
+                            </w:r>
+                            <w:r>
+                              <w:rPr>
+                                <w:rFonts w:ascii="Arial" w:hAnsi="Arial" w:cs="Arial"/>
+                                <w:i w:val="0"/>
+                                <w:sz w:val="24"/>
+                                <w:szCs w:val="24"/>
+                              </w:rPr>
+                              <w:fldChar w:fldCharType="separate"/>
+                            </w:r>
+                            <w:r>
+                              <w:rPr>
+                                <w:rFonts w:ascii="Arial" w:hAnsi="Arial" w:cs="Arial"/>
+                                <w:i w:val="0"/>
+                                <w:noProof/>
+                                <w:sz w:val="24"/>
+                                <w:szCs w:val="24"/>
+                              </w:rPr>
+                              <w:t>5</w:t>
+                            </w:r>
+                            <w:r>
+                              <w:rPr>
+                                <w:rFonts w:ascii="Arial" w:hAnsi="Arial" w:cs="Arial"/>
+                                <w:i w:val="0"/>
+                                <w:sz w:val="24"/>
+                                <w:szCs w:val="24"/>
+                              </w:rPr>
+                              <w:fldChar w:fldCharType="end"/>
+                            </w:r>
+                            <w:r>
+                              <w:rPr>
+                                <w:rFonts w:ascii="Arial" w:hAnsi="Arial" w:cs="Arial"/>
+                                <w:i w:val="0"/>
+                                <w:sz w:val="24"/>
+                                <w:szCs w:val="24"/>
+                              </w:rPr>
+                              <w:t xml:space="preserve"> Diagrama de Atividades – Administrador</w:t>
+                            </w:r>
+                          </w:p>
+                        </w:txbxContent>
+                      </wps:txbx>
+                      <wps:bodyPr rot="0" spcFirstLastPara="0" vertOverflow="overflow" horzOverflow="overflow" vert="horz" wrap="square" lIns="0" tIns="0" rIns="0" bIns="0" numCol="1" spcCol="0" rtlCol="0" fromWordArt="0" anchor="t" anchorCtr="0" forceAA="0" compatLnSpc="1">
+                        <a:prstTxWarp prst="textNoShape">
+                          <a:avLst/>
+                        </a:prstTxWarp>
+                        <a:spAutoFit/>
+                      </wps:bodyPr>
+                    </wps:wsp>
+                  </a:graphicData>
+                </a:graphic>
+              </wp:anchor>
+            </w:drawing>
+          </mc:Choice>
+          <mc:Fallback>
+            <w:pict>
+              <v:shape w14:anchorId="7428BF6C" id="Caixa de texto 10" o:spid="_x0000_s1029" type="#_x0000_t202" style="position:absolute;margin-left:391.15pt;margin-top:629.6pt;width:442.35pt;height:.05pt;z-index:251661824;visibility:visible;mso-wrap-style:square;mso-wrap-distance-left:9pt;mso-wrap-distance-top:0;mso-wrap-distance-right:9pt;mso-wrap-distance-bottom:0;mso-position-horizontal:right;mso-position-horizontal-relative:margin;mso-position-vertical:absolute;mso-position-vertical-relative:text;v-text-anchor:top" o:gfxdata="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" stroked="f">
+                <v:textbox style="mso-fit-shape-to-text:t" inset="0,0,0,0">
+                  <w:txbxContent>
+                    <w:p>
+                      <w:pPr>
+                        <w:pStyle w:val="Legenda"/>
+                        <w:rPr>
+                          <w:rFonts w:ascii="Arial" w:hAnsi="Arial" w:cs="Arial"/>
+                          <w:i w:val="0"/>
+                          <w:noProof/>
+                          <w:sz w:val="24"/>
+                          <w:szCs w:val="24"/>
+                        </w:rPr>
+                      </w:pPr>
+                      <w:r>
+                        <w:rPr>
+                          <w:rFonts w:ascii="Arial" w:hAnsi="Arial" w:cs="Arial"/>
+                          <w:i w:val="0"/>
+                          <w:sz w:val="24"/>
+                          <w:szCs w:val="24"/>
+                        </w:rPr>
+                        <w:t xml:space="preserve">Figura </w:t>
+                      </w:r>
+                      <w:r>
+                        <w:rPr>
+                          <w:rFonts w:ascii="Arial" w:hAnsi="Arial" w:cs="Arial"/>
+                          <w:i w:val="0"/>
+                          <w:sz w:val="24"/>
+                          <w:szCs w:val="24"/>
+                        </w:rPr>
+                        <w:fldChar w:fldCharType="begin"/>
+                      </w:r>
+                      <w:r>
+                        <w:rPr>
+                          <w:rFonts w:ascii="Arial" w:hAnsi="Arial" w:cs="Arial"/>
+                          <w:i w:val="0"/>
+                          <w:sz w:val="24"/>
+                          <w:szCs w:val="24"/>
+                        </w:rPr>
+                        <w:instrText xml:space="preserve"> SEQ Figura \* ARABIC </w:instrText>
+                      </w:r>
+                      <w:r>
+                        <w:rPr>
+                          <w:rFonts w:ascii="Arial" w:hAnsi="Arial" w:cs="Arial"/>
+                          <w:i w:val="0"/>
+                          <w:sz w:val="24"/>
+                          <w:szCs w:val="24"/>
+                        </w:rPr>
+                        <w:fldChar w:fldCharType="separate"/>
+                      </w:r>
+                      <w:r>
+                        <w:rPr>
+                          <w:rFonts w:ascii="Arial" w:hAnsi="Arial" w:cs="Arial"/>
+                          <w:i w:val="0"/>
+                          <w:noProof/>
+                          <w:sz w:val="24"/>
+                          <w:szCs w:val="24"/>
+                        </w:rPr>
+                        <w:t>5</w:t>
+                      </w:r>
+                      <w:r>
+                        <w:rPr>
+                          <w:rFonts w:ascii="Arial" w:hAnsi="Arial" w:cs="Arial"/>
+                          <w:i w:val="0"/>
+                          <w:sz w:val="24"/>
+                          <w:szCs w:val="24"/>
+                        </w:rPr>
+                        <w:fldChar w:fldCharType="end"/>
+                      </w:r>
+                      <w:r>
+                        <w:rPr>
+                          <w:rFonts w:ascii="Arial" w:hAnsi="Arial" w:cs="Arial"/>
+                          <w:i w:val="0"/>
+                          <w:sz w:val="24"/>
+                          <w:szCs w:val="24"/>
+                        </w:rPr>
+                        <w:t xml:space="preserve"> Diagrama de Atividades – Administrador</w:t>
+                      </w:r>
+                    </w:p>
+                  </w:txbxContent>
+                </v:textbox>
+                <w10:wrap type="topAndBottom" anchorx="margin"/>
+              </v:shape>
+            </w:pict>
+          </mc:Fallback>
+        </mc:AlternateContent>
+      </w:r>
+    </w:p>
+    <w:p>
+      <w:pPr>
+        <w:keepNext/>
+      </w:pPr>
+      <w:r>
+        <w:rPr>
+          <w:noProof/>
+        </w:rPr>
+        <w:lastRenderedPageBreak/>
+        <w:drawing>
+          <wp:anchor distT="0" distB="0" distL="114300" distR="114300" simplePos="0" relativeHeight="251662848" behindDoc="0" locked="0" layoutInCell="1" allowOverlap="1" wp14:anchorId="2D6EE905" wp14:editId="72449C96">
+            <wp:simplePos x="0" y="0"/>
+            <wp:positionH relativeFrom="margin">
+              <wp:posOffset>-1041082</wp:posOffset>
+            </wp:positionH>
+            <wp:positionV relativeFrom="paragraph">
+              <wp:posOffset>1809432</wp:posOffset>
+            </wp:positionV>
+            <wp:extent cx="7886252" cy="4309200"/>
+            <wp:effectExtent l="0" t="2222" r="0" b="0"/>
+            <wp:wrapTopAndBottom/>
+            <wp:docPr id="13" name="Imagem 13" descr="C:\Users\Braz\Desktop\asdasd.png"/>
+            <wp:cNvGraphicFramePr>
+              <a:graphicFrameLocks xmlns:a="http://schemas.openxmlformats.org/drawingml/2006/main" noChangeAspect="1"/>
+            </wp:cNvGraphicFramePr>
+            <a:graphic xmlns:a="http://schemas.openxmlformats.org/drawingml/2006/main">
+              <a:graphicData uri="http://schemas.openxmlformats.org/drawingml/2006/picture">
+                <pic:pic xmlns:pic="http://schemas.openxmlformats.org/drawingml/2006/picture">
+                  <pic:nvPicPr>
+                    <pic:cNvPr id="0" name="Picture 274" descr="C:\Users\Braz\Desktop\asdasd.png"/>
+                    <pic:cNvPicPr>
+                      <a:picLocks noChangeAspect="1" noChangeArrowheads="1"/>
+                    </pic:cNvPicPr>
+                  </pic:nvPicPr>
+                  <pic:blipFill rotWithShape="1">
+                    <a:blip r:embed="rId15" cstate="print">
+                      <a:extLst>
+                        <a:ext uri="{28A0092B-C50C-407E-A947-70E740481C1C}">
+                          <a14:useLocalDpi xmlns:a14="http://schemas.microsoft.com/office/drawing/2010/main" val="0"/>
+                        </a:ext>
+                      </a:extLst>
+                    </a:blip>
+                    <a:srcRect l="771" t="6430" r="6652" b="4806"/>
+                    <a:stretch/>
+                  </pic:blipFill>
+                  <pic:spPr bwMode="auto">
+                    <a:xfrm rot="5400000">
+                      <a:off x="0" y="0"/>
+                      <a:ext cx="7886252" cy="4309200"/>
+                    </a:xfrm>
+                    <a:prstGeom prst="rect">
+                      <a:avLst/>
+                    </a:prstGeom>
+                    <a:noFill/>
+                    <a:ln>
+                      <a:noFill/>
+                    </a:ln>
+                    <a:extLst>
+                      <a:ext uri="{53640926-AAD7-44D8-BBD7-CCE9431645EC}">
+                        <a14:shadowObscured xmlns:a14="http://schemas.microsoft.com/office/drawing/2010/main"/>
+                      </a:ext>
+                    </a:extLst>
+                  </pic:spPr>
+                </pic:pic>
+              </a:graphicData>
+            </a:graphic>
+            <wp14:sizeRelH relativeFrom="margin">
+              <wp14:pctWidth>0</wp14:pctWidth>
+            </wp14:sizeRelH>
+            <wp14:sizeRelV relativeFrom="margin">
+              <wp14:pctHeight>0</wp14:pctHeight>
+            </wp14:sizeRelV>
+          </wp:anchor>
+        </w:drawing>
+      </w:r>
+    </w:p>
+    <w:p>
+      <w:pPr>
+        <w:pStyle w:val="Legenda"/>
+        <w:rPr>
+          <w:rFonts w:ascii="Arial" w:hAnsi="Arial" w:cs="Arial"/>
+          <w:i w:val="0"/>
+          <w:sz w:val="24"/>
+          <w:szCs w:val="24"/>
+        </w:rPr>
+      </w:pPr>
+      <w:r>
+        <w:rPr>
+          <w:rFonts w:ascii="Arial" w:hAnsi="Arial" w:cs="Arial"/>
+          <w:i w:val="0"/>
+          <w:sz w:val="24"/>
+          <w:szCs w:val="24"/>
+        </w:rPr>
+        <w:t xml:space="preserve">Figura </w:t>
+      </w:r>
+      <w:r>
+        <w:rPr>
+          <w:rFonts w:ascii="Arial" w:hAnsi="Arial" w:cs="Arial"/>
+          <w:i w:val="0"/>
+          <w:sz w:val="24"/>
+          <w:szCs w:val="24"/>
+        </w:rPr>
+        <w:fldChar w:fldCharType="begin"/>
+      </w:r>
+      <w:r>
+        <w:rPr>
+          <w:rFonts w:ascii="Arial" w:hAnsi="Arial" w:cs="Arial"/>
+          <w:i w:val="0"/>
+          <w:sz w:val="24"/>
+          <w:szCs w:val="24"/>
+        </w:rPr>
+        <w:instrText xml:space="preserve"> SEQ Figura \* ARABIC </w:instrText>
+      </w:r>
+      <w:r>
+        <w:rPr>
+          <w:rFonts w:ascii="Arial" w:hAnsi="Arial" w:cs="Arial"/>
+          <w:i w:val="0"/>
+          <w:sz w:val="24"/>
+          <w:szCs w:val="24"/>
+        </w:rPr>
+        <w:fldChar w:fldCharType="separate"/>
+      </w:r>
+      <w:r>
+        <w:rPr>
+          <w:rFonts w:ascii="Arial" w:hAnsi="Arial" w:cs="Arial"/>
+          <w:i w:val="0"/>
+          <w:noProof/>
+          <w:sz w:val="24"/>
+          <w:szCs w:val="24"/>
+        </w:rPr>
+        <w:t>6</w:t>
+      </w:r>
+      <w:r>
+        <w:rPr>
+          <w:rFonts w:ascii="Arial" w:hAnsi="Arial" w:cs="Arial"/>
+          <w:i w:val="0"/>
+          <w:sz w:val="24"/>
+          <w:szCs w:val="24"/>
+        </w:rPr>
+        <w:fldChar w:fldCharType="end"/>
+      </w:r>
+      <w:r>
+        <w:rPr>
+          <w:rFonts w:ascii="Arial" w:hAnsi="Arial" w:cs="Arial"/>
+          <w:i w:val="0"/>
+          <w:sz w:val="24"/>
+          <w:szCs w:val="24"/>
+        </w:rPr>
+        <w:t xml:space="preserve"> Diagrama de Atividades – Gerente</w:t>
+      </w:r>
+    </w:p>
+    <w:p>
+      <w:pPr>
+        <w:keepNext/>
+        <w:rPr>
+          <w:noProof/>
+        </w:rPr>
+      </w:pPr>
+      <w:r>
+        <w:rPr>
+          <w:noProof/>
+        </w:rPr>
+        <w:lastRenderedPageBreak/>
+        <w:t xml:space="preserve"> </w:t>
+      </w:r>
+    </w:p>
+    <w:p>
+      <w:pPr>
+        <w:keepNext/>
+      </w:pPr>
+      <w:r>
+        <w:rPr>
+          <w:noProof/>
+        </w:rPr>
+        <w:drawing>
+          <wp:inline distT="0" distB="0" distL="0" distR="0" wp14:anchorId="6EA0448C" wp14:editId="39DC4955">
+            <wp:extent cx="5599215" cy="1489574"/>
+            <wp:effectExtent l="0" t="0" r="1905" b="0"/>
+            <wp:docPr id="17" name="Imagem 17"/>
+            <wp:cNvGraphicFramePr>
+              <a:graphicFrameLocks xmlns:a="http://schemas.openxmlformats.org/drawingml/2006/main" noChangeAspect="1"/>
+            </wp:cNvGraphicFramePr>
+            <a:graphic xmlns:a="http://schemas.openxmlformats.org/drawingml/2006/main">
+              <a:graphicData uri="http://schemas.openxmlformats.org/drawingml/2006/picture">
+                <pic:pic xmlns:pic="http://schemas.openxmlformats.org/drawingml/2006/picture">
+                  <pic:nvPicPr>
+                    <pic:cNvPr id="0" name="Picture 277"/>
                     <pic:cNvPicPr>
                       <a:picLocks noChangeAspect="1" noChangeArrowheads="1"/>
                     </pic:cNvPicPr>
                   </pic:nvPicPr>
                   <pic:blipFill>
-                    <a:blip r:embed="rId44" cstate="print">
+                    <a:blip r:embed="rId16" cstate="print">
                       <a:extLst>
                         <a:ext uri="{28A0092B-C50C-407E-A947-70E740481C1C}">
                           <a14:useLocalDpi xmlns:a14="http://schemas.microsoft.com/office/drawing/2010/main" val="0"/>
@@ -17165,7 +17221,7 @@
                   <pic:spPr bwMode="auto">
                     <a:xfrm>
                       <a:off x="0" y="0"/>
-                      <a:ext cx="6010275" cy="4772025"/>
+                      <a:ext cx="5703248" cy="1517250"/>
                     </a:xfrm>
                     <a:prstGeom prst="rect">
                       <a:avLst/>
@@ -17182,56 +17238,467 @@
         </w:drawing>
       </w:r>
     </w:p>
+    <w:p>
+      <w:pPr>
+        <w:pStyle w:val="Legenda"/>
+      </w:pPr>
+      <w:r>
+        <w:t xml:space="preserve">Figura </w:t>
+      </w:r>
+      <w:fldSimple w:instr=" SEQ Figura \* ARABIC ">
+        <w:r>
+          <w:rPr>
+            <w:noProof/>
+          </w:rPr>
+          <w:t>7</w:t>
+        </w:r>
+      </w:fldSimple>
+      <w:r>
+        <w:t xml:space="preserve"> Diagrama de Atividades - Funções </w:t>
+      </w:r>
+      <w:r>
+        <w:t xml:space="preserve">de </w:t>
+      </w:r>
+      <w:r>
+        <w:t>Administrador - Gerenciar Usuários</w:t>
+      </w:r>
+    </w:p>
     <w:p/>
+    <w:p>
+      <w:pPr>
+        <w:keepNext/>
+      </w:pPr>
+      <w:r>
+        <w:rPr>
+          <w:noProof/>
+        </w:rPr>
+        <w:drawing>
+          <wp:inline distT="0" distB="0" distL="0" distR="0" wp14:anchorId="37DDE6A7" wp14:editId="170D7E0F">
+            <wp:extent cx="5598000" cy="1771391"/>
+            <wp:effectExtent l="0" t="0" r="3175" b="635"/>
+            <wp:docPr id="19" name="Imagem 19"/>
+            <wp:cNvGraphicFramePr>
+              <a:graphicFrameLocks xmlns:a="http://schemas.openxmlformats.org/drawingml/2006/main" noChangeAspect="1"/>
+            </wp:cNvGraphicFramePr>
+            <a:graphic xmlns:a="http://schemas.openxmlformats.org/drawingml/2006/main">
+              <a:graphicData uri="http://schemas.openxmlformats.org/drawingml/2006/picture">
+                <pic:pic xmlns:pic="http://schemas.openxmlformats.org/drawingml/2006/picture">
+                  <pic:nvPicPr>
+                    <pic:cNvPr id="0" name="Picture 278"/>
+                    <pic:cNvPicPr>
+                      <a:picLocks noChangeAspect="1" noChangeArrowheads="1"/>
+                    </pic:cNvPicPr>
+                  </pic:nvPicPr>
+                  <pic:blipFill>
+                    <a:blip r:embed="rId17" cstate="print">
+                      <a:extLst>
+                        <a:ext uri="{28A0092B-C50C-407E-A947-70E740481C1C}">
+                          <a14:useLocalDpi xmlns:a14="http://schemas.microsoft.com/office/drawing/2010/main" val="0"/>
+                        </a:ext>
+                      </a:extLst>
+                    </a:blip>
+                    <a:srcRect/>
+                    <a:stretch>
+                      <a:fillRect/>
+                    </a:stretch>
+                  </pic:blipFill>
+                  <pic:spPr bwMode="auto">
+                    <a:xfrm>
+                      <a:off x="0" y="0"/>
+                      <a:ext cx="5598000" cy="1771391"/>
+                    </a:xfrm>
+                    <a:prstGeom prst="rect">
+                      <a:avLst/>
+                    </a:prstGeom>
+                    <a:noFill/>
+                    <a:ln>
+                      <a:noFill/>
+                    </a:ln>
+                  </pic:spPr>
+                </pic:pic>
+              </a:graphicData>
+            </a:graphic>
+          </wp:inline>
+        </w:drawing>
+      </w:r>
+    </w:p>
+    <w:p>
+      <w:pPr>
+        <w:pStyle w:val="Legenda"/>
+      </w:pPr>
+      <w:r>
+        <w:t xml:space="preserve">Figura </w:t>
+      </w:r>
+      <w:fldSimple w:instr=" SEQ Figura \* ARABIC ">
+        <w:r>
+          <w:rPr>
+            <w:noProof/>
+          </w:rPr>
+          <w:t>8</w:t>
+        </w:r>
+      </w:fldSimple>
+      <w:r>
+        <w:t xml:space="preserve"> Diagrama de Atividades - Funções de Administrador - Gerenciar Turmas</w:t>
+      </w:r>
+    </w:p>
     <w:p/>
     <w:p>
       <w:pPr>
-        <w:spacing w:line="360" w:lineRule="auto"/>
-        <w:jc w:val="both"/>
-      </w:pPr>
-      <w:r>
-        <w:rPr>
-          <w:rFonts w:ascii="Arial" w:hAnsi="Arial" w:cs="Arial"/>
-        </w:rPr>
+        <w:keepNext/>
+      </w:pPr>
+      <w:r>
+        <w:rPr>
+          <w:noProof/>
+        </w:rPr>
+        <w:drawing>
+          <wp:inline distT="0" distB="0" distL="0" distR="0" wp14:anchorId="1A730FE2" wp14:editId="6D88A1BE">
+            <wp:extent cx="5598000" cy="1442352"/>
+            <wp:effectExtent l="0" t="0" r="3175" b="5715"/>
+            <wp:docPr id="20" name="Imagem 20"/>
+            <wp:cNvGraphicFramePr>
+              <a:graphicFrameLocks xmlns:a="http://schemas.openxmlformats.org/drawingml/2006/main" noChangeAspect="1"/>
+            </wp:cNvGraphicFramePr>
+            <a:graphic xmlns:a="http://schemas.openxmlformats.org/drawingml/2006/main">
+              <a:graphicData uri="http://schemas.openxmlformats.org/drawingml/2006/picture">
+                <pic:pic xmlns:pic="http://schemas.openxmlformats.org/drawingml/2006/picture">
+                  <pic:nvPicPr>
+                    <pic:cNvPr id="0" name="Picture 279"/>
+                    <pic:cNvPicPr>
+                      <a:picLocks noChangeAspect="1" noChangeArrowheads="1"/>
+                    </pic:cNvPicPr>
+                  </pic:nvPicPr>
+                  <pic:blipFill>
+                    <a:blip r:embed="rId18" cstate="print">
+                      <a:extLst>
+                        <a:ext uri="{28A0092B-C50C-407E-A947-70E740481C1C}">
+                          <a14:useLocalDpi xmlns:a14="http://schemas.microsoft.com/office/drawing/2010/main" val="0"/>
+                        </a:ext>
+                      </a:extLst>
+                    </a:blip>
+                    <a:srcRect/>
+                    <a:stretch>
+                      <a:fillRect/>
+                    </a:stretch>
+                  </pic:blipFill>
+                  <pic:spPr bwMode="auto">
+                    <a:xfrm>
+                      <a:off x="0" y="0"/>
+                      <a:ext cx="5598000" cy="1442352"/>
+                    </a:xfrm>
+                    <a:prstGeom prst="rect">
+                      <a:avLst/>
+                    </a:prstGeom>
+                    <a:noFill/>
+                    <a:ln>
+                      <a:noFill/>
+                    </a:ln>
+                  </pic:spPr>
+                </pic:pic>
+              </a:graphicData>
+            </a:graphic>
+          </wp:inline>
+        </w:drawing>
+      </w:r>
+    </w:p>
+    <w:p>
+      <w:pPr>
+        <w:pStyle w:val="Legenda"/>
+      </w:pPr>
+      <w:r>
         <w:t xml:space="preserve">Figura </w:t>
       </w:r>
-      <w:r>
-        <w:rPr>
-          <w:rFonts w:ascii="Arial" w:hAnsi="Arial" w:cs="Arial"/>
-        </w:rPr>
-        <w:t>18</w:t>
-      </w:r>
-      <w:r>
-        <w:rPr>
-          <w:rFonts w:ascii="Arial" w:hAnsi="Arial" w:cs="Arial"/>
-        </w:rPr>
-        <w:t xml:space="preserve"> – Diagrama de </w:t>
-      </w:r>
-      <w:r>
-        <w:rPr>
-          <w:rFonts w:ascii="Arial" w:hAnsi="Arial" w:cs="Arial"/>
-        </w:rPr>
-        <w:t>Estados – Interações ADM</w:t>
+      <w:fldSimple w:instr=" SEQ Figura \* ARABIC ">
+        <w:r>
+          <w:rPr>
+            <w:noProof/>
+          </w:rPr>
+          <w:t>9</w:t>
+        </w:r>
+      </w:fldSimple>
+      <w:r>
+        <w:t xml:space="preserve"> Diagrama de Atividades - Funções de Administrador - Gerenciar Cursos</w:t>
       </w:r>
     </w:p>
     <w:p/>
+    <w:p>
+      <w:pPr>
+        <w:keepNext/>
+      </w:pPr>
+      <w:r>
+        <w:rPr>
+          <w:noProof/>
+        </w:rPr>
+        <w:drawing>
+          <wp:inline distT="0" distB="0" distL="0" distR="0" wp14:anchorId="1D808E3E" wp14:editId="5609206E">
+            <wp:extent cx="5598000" cy="1711837"/>
+            <wp:effectExtent l="0" t="0" r="3175" b="3175"/>
+            <wp:docPr id="21" name="Imagem 21"/>
+            <wp:cNvGraphicFramePr>
+              <a:graphicFrameLocks xmlns:a="http://schemas.openxmlformats.org/drawingml/2006/main" noChangeAspect="1"/>
+            </wp:cNvGraphicFramePr>
+            <a:graphic xmlns:a="http://schemas.openxmlformats.org/drawingml/2006/main">
+              <a:graphicData uri="http://schemas.openxmlformats.org/drawingml/2006/picture">
+                <pic:pic xmlns:pic="http://schemas.openxmlformats.org/drawingml/2006/picture">
+                  <pic:nvPicPr>
+                    <pic:cNvPr id="0" name="Picture 280"/>
+                    <pic:cNvPicPr>
+                      <a:picLocks noChangeAspect="1" noChangeArrowheads="1"/>
+                    </pic:cNvPicPr>
+                  </pic:nvPicPr>
+                  <pic:blipFill>
+                    <a:blip r:embed="rId19" cstate="print">
+                      <a:extLst>
+                        <a:ext uri="{28A0092B-C50C-407E-A947-70E740481C1C}">
+                          <a14:useLocalDpi xmlns:a14="http://schemas.microsoft.com/office/drawing/2010/main" val="0"/>
+                        </a:ext>
+                      </a:extLst>
+                    </a:blip>
+                    <a:srcRect/>
+                    <a:stretch>
+                      <a:fillRect/>
+                    </a:stretch>
+                  </pic:blipFill>
+                  <pic:spPr bwMode="auto">
+                    <a:xfrm>
+                      <a:off x="0" y="0"/>
+                      <a:ext cx="5598000" cy="1711837"/>
+                    </a:xfrm>
+                    <a:prstGeom prst="rect">
+                      <a:avLst/>
+                    </a:prstGeom>
+                    <a:noFill/>
+                    <a:ln>
+                      <a:noFill/>
+                    </a:ln>
+                  </pic:spPr>
+                </pic:pic>
+              </a:graphicData>
+            </a:graphic>
+          </wp:inline>
+        </w:drawing>
+      </w:r>
+    </w:p>
+    <w:p>
+      <w:pPr>
+        <w:pStyle w:val="Legenda"/>
+      </w:pPr>
+      <w:r>
+        <w:t xml:space="preserve">Figura </w:t>
+      </w:r>
+      <w:fldSimple w:instr=" SEQ Figura \* ARABIC ">
+        <w:r>
+          <w:rPr>
+            <w:noProof/>
+          </w:rPr>
+          <w:t>10</w:t>
+        </w:r>
+      </w:fldSimple>
+      <w:r>
+        <w:t xml:space="preserve"> Diagrama de Atividades - Funções de Administrador - Gerenciar Professores</w:t>
+      </w:r>
+    </w:p>
+    <w:p>
+      <w:bookmarkStart w:id="79" w:name="_Toc517893560"/>
+      <w:r>
+        <w:br w:type="page"/>
+      </w:r>
+      <w:r>
+        <w:rPr>
+          <w:noProof/>
+        </w:rPr>
+        <w:lastRenderedPageBreak/>
+        <w:drawing>
+          <wp:inline distT="0" distB="0" distL="0" distR="0" wp14:anchorId="2E174E9E" wp14:editId="2260F515">
+            <wp:extent cx="5599430" cy="1282700"/>
+            <wp:effectExtent l="0" t="0" r="1270" b="0"/>
+            <wp:docPr id="22" name="Imagem 22"/>
+            <wp:cNvGraphicFramePr>
+              <a:graphicFrameLocks xmlns:a="http://schemas.openxmlformats.org/drawingml/2006/main" noChangeAspect="1"/>
+            </wp:cNvGraphicFramePr>
+            <a:graphic xmlns:a="http://schemas.openxmlformats.org/drawingml/2006/main">
+              <a:graphicData uri="http://schemas.openxmlformats.org/drawingml/2006/picture">
+                <pic:pic xmlns:pic="http://schemas.openxmlformats.org/drawingml/2006/picture">
+                  <pic:nvPicPr>
+                    <pic:cNvPr id="0" name="Picture 281"/>
+                    <pic:cNvPicPr>
+                      <a:picLocks noChangeAspect="1" noChangeArrowheads="1"/>
+                    </pic:cNvPicPr>
+                  </pic:nvPicPr>
+                  <pic:blipFill>
+                    <a:blip r:embed="rId20" cstate="print">
+                      <a:extLst>
+                        <a:ext uri="{28A0092B-C50C-407E-A947-70E740481C1C}">
+                          <a14:useLocalDpi xmlns:a14="http://schemas.microsoft.com/office/drawing/2010/main" val="0"/>
+                        </a:ext>
+                      </a:extLst>
+                    </a:blip>
+                    <a:srcRect/>
+                    <a:stretch>
+                      <a:fillRect/>
+                    </a:stretch>
+                  </pic:blipFill>
+                  <pic:spPr bwMode="auto">
+                    <a:xfrm>
+                      <a:off x="0" y="0"/>
+                      <a:ext cx="5599430" cy="1282700"/>
+                    </a:xfrm>
+                    <a:prstGeom prst="rect">
+                      <a:avLst/>
+                    </a:prstGeom>
+                    <a:noFill/>
+                    <a:ln>
+                      <a:noFill/>
+                    </a:ln>
+                  </pic:spPr>
+                </pic:pic>
+              </a:graphicData>
+            </a:graphic>
+          </wp:inline>
+        </w:drawing>
+      </w:r>
+    </w:p>
+    <w:p>
+      <w:pPr>
+        <w:pStyle w:val="Legenda"/>
+      </w:pPr>
+      <w:r>
+        <w:t xml:space="preserve">Figura </w:t>
+      </w:r>
+      <w:fldSimple w:instr=" SEQ Figura \* ARABIC ">
+        <w:r>
+          <w:rPr>
+            <w:noProof/>
+          </w:rPr>
+          <w:t>11</w:t>
+        </w:r>
+      </w:fldSimple>
+      <w:r>
+        <w:t xml:space="preserve"> Diagrama de Atividades - Funções do Gerente - Gerenciar Cronogramas</w:t>
+      </w:r>
+    </w:p>
     <w:p/>
     <w:p>
       <w:pPr>
+        <w:keepNext/>
+      </w:pPr>
+      <w:r>
+        <w:rPr>
+          <w:noProof/>
+        </w:rPr>
+        <w:drawing>
+          <wp:inline distT="0" distB="0" distL="0" distR="0" wp14:anchorId="31A83D74" wp14:editId="518505B2">
+            <wp:extent cx="5598000" cy="1374158"/>
+            <wp:effectExtent l="0" t="0" r="3175" b="0"/>
+            <wp:docPr id="23" name="Imagem 23"/>
+            <wp:cNvGraphicFramePr>
+              <a:graphicFrameLocks xmlns:a="http://schemas.openxmlformats.org/drawingml/2006/main" noChangeAspect="1"/>
+            </wp:cNvGraphicFramePr>
+            <a:graphic xmlns:a="http://schemas.openxmlformats.org/drawingml/2006/main">
+              <a:graphicData uri="http://schemas.openxmlformats.org/drawingml/2006/picture">
+                <pic:pic xmlns:pic="http://schemas.openxmlformats.org/drawingml/2006/picture">
+                  <pic:nvPicPr>
+                    <pic:cNvPr id="0" name="Picture 282"/>
+                    <pic:cNvPicPr>
+                      <a:picLocks noChangeAspect="1" noChangeArrowheads="1"/>
+                    </pic:cNvPicPr>
+                  </pic:nvPicPr>
+                  <pic:blipFill>
+                    <a:blip r:embed="rId21" cstate="print">
+                      <a:extLst>
+                        <a:ext uri="{28A0092B-C50C-407E-A947-70E740481C1C}">
+                          <a14:useLocalDpi xmlns:a14="http://schemas.microsoft.com/office/drawing/2010/main" val="0"/>
+                        </a:ext>
+                      </a:extLst>
+                    </a:blip>
+                    <a:srcRect/>
+                    <a:stretch>
+                      <a:fillRect/>
+                    </a:stretch>
+                  </pic:blipFill>
+                  <pic:spPr bwMode="auto">
+                    <a:xfrm>
+                      <a:off x="0" y="0"/>
+                      <a:ext cx="5598000" cy="1374158"/>
+                    </a:xfrm>
+                    <a:prstGeom prst="rect">
+                      <a:avLst/>
+                    </a:prstGeom>
+                    <a:noFill/>
+                    <a:ln>
+                      <a:noFill/>
+                    </a:ln>
+                  </pic:spPr>
+                </pic:pic>
+              </a:graphicData>
+            </a:graphic>
+          </wp:inline>
+        </w:drawing>
+      </w:r>
+    </w:p>
+    <w:p>
+      <w:pPr>
+        <w:pStyle w:val="Legenda"/>
+      </w:pPr>
+      <w:r>
+        <w:t xml:space="preserve">Figura </w:t>
+      </w:r>
+      <w:fldSimple w:instr=" SEQ Figura \* ARABIC ">
+        <w:r>
+          <w:rPr>
+            <w:noProof/>
+          </w:rPr>
+          <w:t>12</w:t>
+        </w:r>
+      </w:fldSimple>
+      <w:r>
+        <w:t xml:space="preserve"> Diagrama de Atividades - Funções do Gerente - Gerenciar Horários</w:t>
+      </w:r>
+    </w:p>
+    <w:p>
+      <w:pPr>
+        <w:rPr>
+          <w:rFonts w:ascii="Arial" w:hAnsi="Arial"/>
+          <w:b/>
+          <w:bCs/>
+          <w:kern w:val="28"/>
+          <w:sz w:val="28"/>
+          <w:szCs w:val="32"/>
+        </w:rPr>
+      </w:pPr>
+    </w:p>
+    <w:p>
+      <w:pPr>
+        <w:rPr>
+          <w:rFonts w:ascii="Arial" w:hAnsi="Arial"/>
+          <w:b/>
+          <w:bCs/>
+          <w:kern w:val="28"/>
+          <w:sz w:val="28"/>
+          <w:szCs w:val="32"/>
+        </w:rPr>
+      </w:pPr>
+      <w:bookmarkStart w:id="80" w:name="_Toc517893562"/>
+      <w:bookmarkEnd w:id="79"/>
+      <w:r>
+        <w:br w:type="page"/>
+      </w:r>
+    </w:p>
+    <w:p>
+      <w:pPr>
         <w:pStyle w:val="Ttulo"/>
       </w:pPr>
-      <w:bookmarkStart w:id="82" w:name="_Toc517893562"/>
-      <w:r>
+      <w:r>
+        <w:lastRenderedPageBreak/>
         <w:t>6</w:t>
       </w:r>
       <w:r>
         <w:t xml:space="preserve"> RESULTADOS</w:t>
       </w:r>
-      <w:bookmarkEnd w:id="78"/>
+      <w:bookmarkEnd w:id="77"/>
       <w:r>
         <w:t>*</w:t>
       </w:r>
-      <w:bookmarkEnd w:id="82"/>
+      <w:bookmarkEnd w:id="80"/>
     </w:p>
     <w:p>
       <w:pPr>
@@ -17284,7 +17751,12 @@
     <w:p>
       <w:pPr>
         <w:ind w:firstLine="720"/>
-      </w:pPr>
+        <w:rPr>
+          <w:u w:val="single"/>
+        </w:rPr>
+      </w:pPr>
+      <w:bookmarkStart w:id="81" w:name="_GoBack"/>
+      <w:bookmarkEnd w:id="81"/>
     </w:p>
     <w:p>
       <w:pPr>
@@ -17320,11 +17792,11 @@
       <w:pPr>
         <w:pStyle w:val="Ttulo"/>
       </w:pPr>
-      <w:bookmarkStart w:id="83" w:name="_Toc49771429"/>
+      <w:bookmarkStart w:id="82" w:name="_Toc49771429"/>
       <w:r>
         <w:br w:type="page"/>
       </w:r>
-      <w:bookmarkStart w:id="84" w:name="_Toc517893563"/>
+      <w:bookmarkStart w:id="83" w:name="_Toc517893563"/>
       <w:r>
         <w:lastRenderedPageBreak/>
         <w:t xml:space="preserve">7 </w:t>
@@ -17332,11 +17804,11 @@
       <w:r>
         <w:t>ANÁLISE E INTERPRETAÇÃO DOS DADOS</w:t>
       </w:r>
+      <w:bookmarkEnd w:id="82"/>
+      <w:r>
+        <w:t>*</w:t>
+      </w:r>
       <w:bookmarkEnd w:id="83"/>
-      <w:r>
-        <w:t>*</w:t>
-      </w:r>
-      <w:bookmarkEnd w:id="84"/>
     </w:p>
     <w:p>
       <w:pPr>
@@ -17592,19 +18064,19 @@
       <w:pPr>
         <w:pStyle w:val="Ttulo"/>
       </w:pPr>
-      <w:bookmarkStart w:id="85" w:name="_Toc49771430"/>
-      <w:bookmarkStart w:id="86" w:name="_Toc517893564"/>
+      <w:bookmarkStart w:id="84" w:name="_Toc49771430"/>
+      <w:bookmarkStart w:id="85" w:name="_Toc517893564"/>
       <w:r>
         <w:t>8</w:t>
       </w:r>
       <w:r>
         <w:t xml:space="preserve"> SUGESTÕES PARA MELHORIA DO PROCESSO</w:t>
       </w:r>
+      <w:bookmarkEnd w:id="84"/>
+      <w:r>
+        <w:t>*</w:t>
+      </w:r>
       <w:bookmarkEnd w:id="85"/>
-      <w:r>
-        <w:t>*</w:t>
-      </w:r>
-      <w:bookmarkEnd w:id="86"/>
     </w:p>
     <w:p>
       <w:pPr>
@@ -17642,8 +18114,8 @@
       <w:r>
         <w:br w:type="page"/>
       </w:r>
-      <w:bookmarkStart w:id="87" w:name="_Toc49771431"/>
-      <w:bookmarkStart w:id="88" w:name="_Toc517893565"/>
+      <w:bookmarkStart w:id="86" w:name="_Toc49771431"/>
+      <w:bookmarkStart w:id="87" w:name="_Toc517893565"/>
       <w:r>
         <w:lastRenderedPageBreak/>
         <w:t>9</w:t>
@@ -17651,11 +18123,11 @@
       <w:r>
         <w:t xml:space="preserve"> CONSIDERAÇÕES FINAIS</w:t>
       </w:r>
+      <w:bookmarkEnd w:id="86"/>
+      <w:r>
+        <w:t>*</w:t>
+      </w:r>
       <w:bookmarkEnd w:id="87"/>
-      <w:r>
-        <w:t>*</w:t>
-      </w:r>
-      <w:bookmarkEnd w:id="88"/>
     </w:p>
     <w:p>
       <w:pPr>
@@ -17793,8 +18265,8 @@
         </w:rPr>
         <w:br w:type="page"/>
       </w:r>
-      <w:bookmarkStart w:id="89" w:name="_Toc49771432"/>
-      <w:bookmarkStart w:id="90" w:name="_Toc517893566"/>
+      <w:bookmarkStart w:id="88" w:name="_Toc49771432"/>
+      <w:bookmarkStart w:id="89" w:name="_Toc517893566"/>
       <w:r>
         <w:lastRenderedPageBreak/>
         <w:t>10</w:t>
@@ -17802,8 +18274,8 @@
       <w:r>
         <w:t xml:space="preserve"> REFERÊNCIAS BIBLIOGRÁFICAS</w:t>
       </w:r>
+      <w:bookmarkEnd w:id="88"/>
       <w:bookmarkEnd w:id="89"/>
-      <w:bookmarkEnd w:id="90"/>
     </w:p>
     <w:p/>
     <w:sdt>
@@ -18049,7 +18521,7 @@
         <w:pStyle w:val="Ttulo1"/>
         <w:spacing w:line="360" w:lineRule="auto"/>
       </w:pPr>
-      <w:bookmarkStart w:id="91" w:name="_Toc49771433"/>
+      <w:bookmarkStart w:id="90" w:name="_Toc49771433"/>
     </w:p>
     <w:p>
       <w:r>
@@ -18061,16 +18533,16 @@
         <w:pStyle w:val="Ttulo1"/>
         <w:spacing w:line="360" w:lineRule="auto"/>
       </w:pPr>
-      <w:bookmarkStart w:id="92" w:name="_Toc517893567"/>
+      <w:bookmarkStart w:id="91" w:name="_Toc517893567"/>
       <w:r>
         <w:lastRenderedPageBreak/>
         <w:t>ANEXOS</w:t>
       </w:r>
+      <w:bookmarkEnd w:id="90"/>
+      <w:r>
+        <w:t>*</w:t>
+      </w:r>
       <w:bookmarkEnd w:id="91"/>
-      <w:r>
-        <w:t>*</w:t>
-      </w:r>
-      <w:bookmarkEnd w:id="92"/>
     </w:p>
     <w:p>
       <w:pPr>
@@ -21666,8 +22138,8 @@
       </w:pPr>
     </w:p>
     <w:sectPr>
-      <w:footerReference w:type="even" r:id="rId45"/>
-      <w:footerReference w:type="default" r:id="rId46"/>
+      <w:footerReference w:type="even" r:id="rId22"/>
+      <w:footerReference w:type="default" r:id="rId23"/>
       <w:pgSz w:w="12240" w:h="15840"/>
       <w:pgMar w:top="1418" w:right="1701" w:bottom="1418" w:left="1701" w:header="709" w:footer="709" w:gutter="0"/>
       <w:cols w:space="708"/>
@@ -21864,7 +22336,7 @@
 
 <file path=word/numbering.xml><?xml version="1.0" encoding="utf-8"?>
 <w:numbering xmlns:wpc="http://schemas.microsoft.com/office/word/2010/wordprocessingCanvas" xmlns:mc="http://schemas.openxmlformats.org/markup-compatibility/2006" xmlns:o="urn:schemas-microsoft-com:office:office" xmlns:r="http://schemas.openxmlformats.org/officeDocument/2006/relationships" xmlns:m="http://schemas.openxmlformats.org/officeDocument/2006/math" xmlns:v="urn:schemas-microsoft-com:vml" xmlns:wp14="http://schemas.microsoft.com/office/word/2010/wordprocessingDrawing" xmlns:wp="http://schemas.openxmlformats.org/drawingml/2006/wordprocessingDrawing" xmlns:w10="urn:schemas-microsoft-com:office:word" xmlns:w="http://schemas.openxmlformats.org/wordprocessingml/2006/main" xmlns:w14="http://schemas.microsoft.com/office/word/2010/wordml" xmlns:w15="http://schemas.microsoft.com/office/word/2012/wordml" xmlns:wpg="http://schemas.microsoft.com/office/word/2010/wordprocessingGroup" xmlns:wpi="http://schemas.microsoft.com/office/word/2010/wordprocessingInk" xmlns:wne="http://schemas.microsoft.com/office/word/2006/wordml" xmlns:wps="http://schemas.microsoft.com/office/word/2010/wordprocessingShape" mc:Ignorable="w14 w15 wp14">
-  <w:abstractNum w:abstractNumId="0" w15:restartNumberingAfterBreak="0">
+  <w:abstractNum w:abstractNumId="0">
     <w:nsid w:val="01F6728B"/>
     <w:multiLevelType w:val="hybridMultilevel"/>
     <w:tmpl w:val="43964822"/>
@@ -21977,7 +22449,7 @@
       </w:rPr>
     </w:lvl>
   </w:abstractNum>
-  <w:abstractNum w:abstractNumId="1" w15:restartNumberingAfterBreak="0">
+  <w:abstractNum w:abstractNumId="1">
     <w:nsid w:val="0A285228"/>
     <w:multiLevelType w:val="hybridMultilevel"/>
     <w:tmpl w:val="65F8347A"/>
@@ -22090,7 +22562,7 @@
       </w:rPr>
     </w:lvl>
   </w:abstractNum>
-  <w:abstractNum w:abstractNumId="2" w15:restartNumberingAfterBreak="0">
+  <w:abstractNum w:abstractNumId="2">
     <w:nsid w:val="0F3E69A4"/>
     <w:multiLevelType w:val="multilevel"/>
     <w:tmpl w:val="049894E6"/>
@@ -22204,7 +22676,7 @@
       </w:rPr>
     </w:lvl>
   </w:abstractNum>
-  <w:abstractNum w:abstractNumId="3" w15:restartNumberingAfterBreak="0">
+  <w:abstractNum w:abstractNumId="3">
     <w:nsid w:val="13E14BF2"/>
     <w:multiLevelType w:val="hybridMultilevel"/>
     <w:tmpl w:val="471EB0F2"/>
@@ -22320,7 +22792,7 @@
       </w:pPr>
     </w:lvl>
   </w:abstractNum>
-  <w:abstractNum w:abstractNumId="4" w15:restartNumberingAfterBreak="0">
+  <w:abstractNum w:abstractNumId="4">
     <w:nsid w:val="218369D8"/>
     <w:multiLevelType w:val="hybridMultilevel"/>
     <w:tmpl w:val="5CD83570"/>
@@ -22409,7 +22881,7 @@
       </w:pPr>
     </w:lvl>
   </w:abstractNum>
-  <w:abstractNum w:abstractNumId="5" w15:restartNumberingAfterBreak="0">
+  <w:abstractNum w:abstractNumId="5">
     <w:nsid w:val="21903934"/>
     <w:multiLevelType w:val="multilevel"/>
     <w:tmpl w:val="9D460E44"/>
@@ -22549,7 +23021,7 @@
       </w:rPr>
     </w:lvl>
   </w:abstractNum>
-  <w:abstractNum w:abstractNumId="6" w15:restartNumberingAfterBreak="0">
+  <w:abstractNum w:abstractNumId="6">
     <w:nsid w:val="227772A7"/>
     <w:multiLevelType w:val="multilevel"/>
     <w:tmpl w:val="7D30F9C0"/>
@@ -22716,7 +23188,7 @@
       </w:rPr>
     </w:lvl>
   </w:abstractNum>
-  <w:abstractNum w:abstractNumId="7" w15:restartNumberingAfterBreak="0">
+  <w:abstractNum w:abstractNumId="7">
     <w:nsid w:val="2292714E"/>
     <w:multiLevelType w:val="hybridMultilevel"/>
     <w:tmpl w:val="6312457E"/>
@@ -22829,7 +23301,7 @@
       </w:rPr>
     </w:lvl>
   </w:abstractNum>
-  <w:abstractNum w:abstractNumId="8" w15:restartNumberingAfterBreak="0">
+  <w:abstractNum w:abstractNumId="8">
     <w:nsid w:val="29B71379"/>
     <w:multiLevelType w:val="hybridMultilevel"/>
     <w:tmpl w:val="72C8FEAA"/>
@@ -22915,7 +23387,7 @@
       </w:pPr>
     </w:lvl>
   </w:abstractNum>
-  <w:abstractNum w:abstractNumId="9" w15:restartNumberingAfterBreak="0">
+  <w:abstractNum w:abstractNumId="9">
     <w:nsid w:val="41DC5AE6"/>
     <w:multiLevelType w:val="hybridMultilevel"/>
     <w:tmpl w:val="6F6E508C"/>
@@ -23028,7 +23500,7 @@
       </w:rPr>
     </w:lvl>
   </w:abstractNum>
-  <w:abstractNum w:abstractNumId="10" w15:restartNumberingAfterBreak="0">
+  <w:abstractNum w:abstractNumId="10">
     <w:nsid w:val="4D713DD3"/>
     <w:multiLevelType w:val="multilevel"/>
     <w:tmpl w:val="071C0D40"/>
@@ -23141,7 +23613,7 @@
       </w:rPr>
     </w:lvl>
   </w:abstractNum>
-  <w:abstractNum w:abstractNumId="11" w15:restartNumberingAfterBreak="0">
+  <w:abstractNum w:abstractNumId="11">
     <w:nsid w:val="63130EED"/>
     <w:multiLevelType w:val="hybridMultilevel"/>
     <w:tmpl w:val="B4384BDA"/>
@@ -23227,7 +23699,7 @@
       </w:pPr>
     </w:lvl>
   </w:abstractNum>
-  <w:abstractNum w:abstractNumId="12" w15:restartNumberingAfterBreak="0">
+  <w:abstractNum w:abstractNumId="12">
     <w:nsid w:val="6806732C"/>
     <w:multiLevelType w:val="hybridMultilevel"/>
     <w:tmpl w:val="548E4914"/>
@@ -23313,7 +23785,7 @@
       </w:pPr>
     </w:lvl>
   </w:abstractNum>
-  <w:abstractNum w:abstractNumId="13" w15:restartNumberingAfterBreak="0">
+  <w:abstractNum w:abstractNumId="13">
     <w:nsid w:val="6FFC6493"/>
     <w:multiLevelType w:val="multilevel"/>
     <w:tmpl w:val="0416001F"/>
@@ -23399,7 +23871,7 @@
       </w:pPr>
     </w:lvl>
   </w:abstractNum>
-  <w:abstractNum w:abstractNumId="14" w15:restartNumberingAfterBreak="0">
+  <w:abstractNum w:abstractNumId="14">
     <w:nsid w:val="7A3A683F"/>
     <w:multiLevelType w:val="multilevel"/>
     <w:tmpl w:val="0A2EBFDE"/>
@@ -23566,7 +24038,7 @@
       </w:rPr>
     </w:lvl>
   </w:abstractNum>
-  <w:abstractNum w:abstractNumId="15" w15:restartNumberingAfterBreak="0">
+  <w:abstractNum w:abstractNumId="15">
     <w:nsid w:val="7E597E05"/>
     <w:multiLevelType w:val="hybridMultilevel"/>
     <w:tmpl w:val="59440DA8"/>
@@ -24492,6 +24964,24 @@
     <w:unhideWhenUsed/>
     <w:rsid w:val="009C5568"/>
   </w:style>
+  <w:style w:type="paragraph" w:styleId="Legenda">
+    <w:name w:val="caption"/>
+    <w:basedOn w:val="Normal"/>
+    <w:next w:val="Normal"/>
+    <w:unhideWhenUsed/>
+    <w:qFormat/>
+    <w:rsid w:val="00D970CA"/>
+    <w:pPr>
+      <w:spacing w:after="200"/>
+    </w:pPr>
+    <w:rPr>
+      <w:i/>
+      <w:iCs/>
+      <w:color w:val="44546A" w:themeColor="text2"/>
+      <w:sz w:val="18"/>
+      <w:szCs w:val="18"/>
+    </w:rPr>
+  </w:style>
 </w:styles>
 </file>
 
@@ -25010,7 +25500,7 @@
 </file>
 
 <file path=customXml/itemProps1.xml><?xml version="1.0" encoding="utf-8"?>
-<ds:datastoreItem xmlns:ds="http://schemas.openxmlformats.org/officeDocument/2006/customXml" ds:itemID="{65E52BF7-C244-483F-B7F6-373CC9032B49}">
+<ds:datastoreItem xmlns:ds="http://schemas.openxmlformats.org/officeDocument/2006/customXml" ds:itemID="{07B1F41B-280C-4E0B-B2CA-3EFC0BDE4049}">
   <ds:schemaRefs>
     <ds:schemaRef ds:uri="http://schemas.openxmlformats.org/officeDocument/2006/bibliography"/>
   </ds:schemaRefs>

--- a/doc/TCC Example.docx
+++ b/doc/TCC Example.docx
@@ -4894,9 +4894,6 @@
         <w:lastRenderedPageBreak/>
         <w:t>Lista de imagens</w:t>
       </w:r>
-      <w:r>
-        <w:t xml:space="preserve"> *</w:t>
-      </w:r>
       <w:bookmarkEnd w:id="24"/>
       <w:r>
         <w:br/>
@@ -5301,7 +5298,21 @@
         <w:rPr>
           <w:rFonts w:ascii="Arial" w:hAnsi="Arial" w:cs="Arial"/>
         </w:rPr>
-        <w:t xml:space="preserve"> contém as principais informações da aplicação ChronoSchool, que direcionarão sua construção, assim como orientam sua manutenção. Neste é possível encontrar as principais funcionalidades baseado nos requisitos levantados, a metodologia de desenvolvimento, seu funcionamento e as características principais da aplicação. É através deste documento que podemos compreender melhor seu conceito, sua construção e sua aplicação, uma vez que é abordado desde o público-alvo até os resultados de sua utilização</w:t>
+        <w:t xml:space="preserve"> contém as principais informações da aplicação </w:t>
+      </w:r>
+      <w:proofErr w:type="spellStart"/>
+      <w:r>
+        <w:rPr>
+          <w:rFonts w:ascii="Arial" w:hAnsi="Arial" w:cs="Arial"/>
+        </w:rPr>
+        <w:t>ChronoSchool</w:t>
+      </w:r>
+      <w:proofErr w:type="spellEnd"/>
+      <w:r>
+        <w:rPr>
+          <w:rFonts w:ascii="Arial" w:hAnsi="Arial" w:cs="Arial"/>
+        </w:rPr>
+        <w:t>, que direcionarão sua construção, assim como orientam sua manutenção. Neste é possível encontrar as principais funcionalidades baseado nos requisitos levantados, a metodologia de desenvolvimento, seu funcionamento e as características principais da aplicação. É através deste documento que podemos compreender melhor seu conceito, sua construção e sua aplicação, uma vez que é abordado desde o público-alvo até os resultados de sua utilização</w:t>
       </w:r>
       <w:r>
         <w:rPr>
@@ -5329,7 +5340,21 @@
         <w:rPr>
           <w:rFonts w:ascii="Arial" w:hAnsi="Arial" w:cs="Arial"/>
         </w:rPr>
-        <w:t xml:space="preserve">Sendo que tanto instituições de ensino privadas quanto publicas se beneficiam de um método de organização eficiente, é necessário que o gerenciamento de horários seja capaz de desempenhar sua função de forma eficiente e com o mínimo de conflitos, assim diminuindo as dificuldades no dia-a-dia de </w:t>
+        <w:t xml:space="preserve">Sendo que </w:t>
+      </w:r>
+      <w:proofErr w:type="gramStart"/>
+      <w:r>
+        <w:rPr>
+          <w:rFonts w:ascii="Arial" w:hAnsi="Arial" w:cs="Arial"/>
+        </w:rPr>
+        <w:t>tanto instituições de ensino privadas</w:t>
+      </w:r>
+      <w:proofErr w:type="gramEnd"/>
+      <w:r>
+        <w:rPr>
+          <w:rFonts w:ascii="Arial" w:hAnsi="Arial" w:cs="Arial"/>
+        </w:rPr>
+        <w:t xml:space="preserve"> quanto publicas se beneficiam de um método de organização eficiente, é necessário que o gerenciamento de horários seja capaz de desempenhar sua função de forma eficiente e com o mínimo de conflitos, assim diminuindo as dificuldades no dia-a-dia de </w:t>
       </w:r>
       <w:r>
         <w:rPr>
@@ -5980,7 +6005,21 @@
         <w:rPr>
           <w:rFonts w:ascii="Arial" w:hAnsi="Arial" w:cs="Arial"/>
         </w:rPr>
-        <w:t xml:space="preserve">, com objetivo de atender tanto instituições de ensino públicas quanto as privadas, </w:t>
+        <w:t xml:space="preserve">, com objetivo de atender </w:t>
+      </w:r>
+      <w:proofErr w:type="gramStart"/>
+      <w:r>
+        <w:rPr>
+          <w:rFonts w:ascii="Arial" w:hAnsi="Arial" w:cs="Arial"/>
+        </w:rPr>
+        <w:t>tanto instituições de ensino públicas</w:t>
+      </w:r>
+      <w:proofErr w:type="gramEnd"/>
+      <w:r>
+        <w:rPr>
+          <w:rFonts w:ascii="Arial" w:hAnsi="Arial" w:cs="Arial"/>
+        </w:rPr>
+        <w:t xml:space="preserve"> quanto as privadas, </w:t>
       </w:r>
       <w:r>
         <w:rPr>
@@ -6034,9 +6073,6 @@
         <w:t>FUNDAMENTAÇÃO TEÓRICA</w:t>
       </w:r>
       <w:bookmarkEnd w:id="40"/>
-      <w:r>
-        <w:t xml:space="preserve"> *</w:t>
-      </w:r>
       <w:bookmarkEnd w:id="41"/>
     </w:p>
     <w:p/>
@@ -6490,7 +6526,21 @@
         <w:rPr>
           <w:rFonts w:ascii="Arial" w:hAnsi="Arial" w:cs="Arial"/>
         </w:rPr>
-        <w:t>O termo internet, como um sistema global específico de redes de IPs interconectados, é um nome próprio. A Internet também é muitas vezes referida como Net. A palavra "internet" foi utilizado historicamente, com inicial minúscula, logo em 1883 como um verbo e adjetivo para se referir a movimentos interligados. No início dos anos 1970, o termo internet começou a ser usado como uma forma abreviada do conjunto de redes técnicas, o resultado da interligação de redes de computadores com gateways especiais ou roteadores. Ele também foi usado como um verbo que significa "conectar", especialmen</w:t>
+        <w:t xml:space="preserve">O termo internet, como um sistema global específico de redes de </w:t>
+      </w:r>
+      <w:proofErr w:type="spellStart"/>
+      <w:r>
+        <w:rPr>
+          <w:rFonts w:ascii="Arial" w:hAnsi="Arial" w:cs="Arial"/>
+        </w:rPr>
+        <w:t>IPs</w:t>
+      </w:r>
+      <w:proofErr w:type="spellEnd"/>
+      <w:r>
+        <w:rPr>
+          <w:rFonts w:ascii="Arial" w:hAnsi="Arial" w:cs="Arial"/>
+        </w:rPr>
+        <w:t xml:space="preserve"> interconectados, é um nome próprio. A Internet também é muitas vezes referida como Net. A palavra "internet" foi utilizado historicamente, com inicial minúscula, logo em 1883 como um verbo e adjetivo para se referir a movimentos interligados. No início dos anos 1970, o termo internet começou a ser usado como uma forma abreviada do conjunto de redes técnicas, o resultado da interligação de redes de computadores com gateways especiais ou roteadores. Ele também foi usado como um verbo que significa "conectar", especialmen</w:t>
       </w:r>
       <w:r>
         <w:rPr>
@@ -6623,7 +6673,49 @@
         <w:rPr>
           <w:rFonts w:ascii="Arial" w:hAnsi="Arial" w:cs="Arial"/>
         </w:rPr>
-        <w:t xml:space="preserve">HTML5 (Hypertext Markup Language, versão 5) é uma linguagem para estruturação e apresentação de conteúdo para a World Wide Web e é uma tecnologia chave da Internet originalmente proposto por Opera Software. É a quinta versão da linguagem HTML. Esta nova versão traz consigo importantes mudanças quanto ao papel do HTML no mundo da Web, através de novas funcionalidades como semântica e acessibilidade. </w:t>
+        <w:t xml:space="preserve">HTML5 (Hypertext </w:t>
+      </w:r>
+      <w:proofErr w:type="spellStart"/>
+      <w:r>
+        <w:rPr>
+          <w:rFonts w:ascii="Arial" w:hAnsi="Arial" w:cs="Arial"/>
+        </w:rPr>
+        <w:t>Markup</w:t>
+      </w:r>
+      <w:proofErr w:type="spellEnd"/>
+      <w:r>
+        <w:rPr>
+          <w:rFonts w:ascii="Arial" w:hAnsi="Arial" w:cs="Arial"/>
+        </w:rPr>
+        <w:t xml:space="preserve"> </w:t>
+      </w:r>
+      <w:proofErr w:type="spellStart"/>
+      <w:r>
+        <w:rPr>
+          <w:rFonts w:ascii="Arial" w:hAnsi="Arial" w:cs="Arial"/>
+        </w:rPr>
+        <w:t>Language</w:t>
+      </w:r>
+      <w:proofErr w:type="spellEnd"/>
+      <w:r>
+        <w:rPr>
+          <w:rFonts w:ascii="Arial" w:hAnsi="Arial" w:cs="Arial"/>
+        </w:rPr>
+        <w:t xml:space="preserve">, versão 5) é uma linguagem para estruturação e apresentação de conteúdo para a World </w:t>
+      </w:r>
+      <w:proofErr w:type="spellStart"/>
+      <w:r>
+        <w:rPr>
+          <w:rFonts w:ascii="Arial" w:hAnsi="Arial" w:cs="Arial"/>
+        </w:rPr>
+        <w:t>Wide</w:t>
+      </w:r>
+      <w:proofErr w:type="spellEnd"/>
+      <w:r>
+        <w:rPr>
+          <w:rFonts w:ascii="Arial" w:hAnsi="Arial" w:cs="Arial"/>
+        </w:rPr>
+        <w:t xml:space="preserve"> Web e é uma tecnologia chave da Internet originalmente proposto por Opera Software. É a quinta versão da linguagem HTML. Esta nova versão traz consigo importantes mudanças quanto ao papel do HTML no mundo da Web, através de novas funcionalidades como semântica e acessibilidade. </w:t>
       </w:r>
     </w:p>
     <w:p>
@@ -6755,23 +6847,87 @@
         </w:rPr>
         <w:tab/>
       </w:r>
-      <w:r>
-        <w:rPr>
-          <w:rFonts w:ascii="Arial" w:hAnsi="Arial" w:cs="Arial"/>
-        </w:rPr>
-        <w:t>Cascading Style Sheets (CSS) é uma linguagem usada para descrever a apresentação de um documento feito com uma linguagem de marcação como HTML. CSS é um dos pilares da tecnologia dentro do World Wide Web, juntamente com o HTML e Javascript.</w:t>
-      </w:r>
+      <w:proofErr w:type="spellStart"/>
+      <w:r>
+        <w:rPr>
+          <w:rFonts w:ascii="Arial" w:hAnsi="Arial" w:cs="Arial"/>
+        </w:rPr>
+        <w:t>Cascading</w:t>
+      </w:r>
+      <w:proofErr w:type="spellEnd"/>
       <w:r>
         <w:rPr>
           <w:rFonts w:ascii="Arial" w:hAnsi="Arial" w:cs="Arial"/>
         </w:rPr>
         <w:t xml:space="preserve"> </w:t>
       </w:r>
-      <w:r>
-        <w:rPr>
-          <w:rFonts w:ascii="Arial" w:hAnsi="Arial" w:cs="Arial"/>
-        </w:rPr>
-        <w:t>As especificações do CSS são gerenciadas pelo World Wide Web Consortium (W3C)</w:t>
+      <w:proofErr w:type="spellStart"/>
+      <w:r>
+        <w:rPr>
+          <w:rFonts w:ascii="Arial" w:hAnsi="Arial" w:cs="Arial"/>
+        </w:rPr>
+        <w:t>Style</w:t>
+      </w:r>
+      <w:proofErr w:type="spellEnd"/>
+      <w:r>
+        <w:rPr>
+          <w:rFonts w:ascii="Arial" w:hAnsi="Arial" w:cs="Arial"/>
+        </w:rPr>
+        <w:t xml:space="preserve"> </w:t>
+      </w:r>
+      <w:proofErr w:type="spellStart"/>
+      <w:r>
+        <w:rPr>
+          <w:rFonts w:ascii="Arial" w:hAnsi="Arial" w:cs="Arial"/>
+        </w:rPr>
+        <w:t>Sheets</w:t>
+      </w:r>
+      <w:proofErr w:type="spellEnd"/>
+      <w:r>
+        <w:rPr>
+          <w:rFonts w:ascii="Arial" w:hAnsi="Arial" w:cs="Arial"/>
+        </w:rPr>
+        <w:t xml:space="preserve"> (CSS) é uma linguagem usada para descrever a apresentação de um documento feito com uma linguagem de marcação como HTML. CSS é um dos pilares da tecnologia dentro do World </w:t>
+      </w:r>
+      <w:proofErr w:type="spellStart"/>
+      <w:r>
+        <w:rPr>
+          <w:rFonts w:ascii="Arial" w:hAnsi="Arial" w:cs="Arial"/>
+        </w:rPr>
+        <w:t>Wide</w:t>
+      </w:r>
+      <w:proofErr w:type="spellEnd"/>
+      <w:r>
+        <w:rPr>
+          <w:rFonts w:ascii="Arial" w:hAnsi="Arial" w:cs="Arial"/>
+        </w:rPr>
+        <w:t xml:space="preserve"> Web, juntamente com o HTML e Javascript.</w:t>
+      </w:r>
+      <w:r>
+        <w:rPr>
+          <w:rFonts w:ascii="Arial" w:hAnsi="Arial" w:cs="Arial"/>
+        </w:rPr>
+        <w:t xml:space="preserve"> </w:t>
+      </w:r>
+      <w:r>
+        <w:rPr>
+          <w:rFonts w:ascii="Arial" w:hAnsi="Arial" w:cs="Arial"/>
+        </w:rPr>
+        <w:t xml:space="preserve">As especificações do CSS são gerenciadas pelo World </w:t>
+      </w:r>
+      <w:proofErr w:type="spellStart"/>
+      <w:r>
+        <w:rPr>
+          <w:rFonts w:ascii="Arial" w:hAnsi="Arial" w:cs="Arial"/>
+        </w:rPr>
+        <w:t>Wide</w:t>
+      </w:r>
+      <w:proofErr w:type="spellEnd"/>
+      <w:r>
+        <w:rPr>
+          <w:rFonts w:ascii="Arial" w:hAnsi="Arial" w:cs="Arial"/>
+        </w:rPr>
+        <w:t xml:space="preserve"> Web Consortium (W3C)</w:t>
       </w:r>
       <w:r>
         <w:rPr>
@@ -6850,6 +7006,7 @@
         </w:rPr>
         <w:t>O nome “</w:t>
       </w:r>
+      <w:proofErr w:type="spellStart"/>
       <w:r>
         <w:rPr>
           <w:rFonts w:ascii="Arial" w:hAnsi="Arial" w:cs="Arial"/>
@@ -6857,6 +7014,7 @@
         </w:rPr>
         <w:t>cascading</w:t>
       </w:r>
+      <w:proofErr w:type="spellEnd"/>
       <w:r>
         <w:rPr>
           <w:rFonts w:ascii="Arial" w:hAnsi="Arial" w:cs="Arial"/>
@@ -6928,7 +7086,35 @@
         <w:rPr>
           <w:rFonts w:ascii="Arial" w:hAnsi="Arial" w:cs="Arial"/>
         </w:rPr>
-        <w:t>O PHP (um acrônimo recursivo para PHP: Hypertext Preprocessor) é uma linguagem de script open source de uso geral, muito utilizada, e especialmente adequada para o desenvolvimento web e que pode ser embutida dentro do HTML.</w:t>
+        <w:t xml:space="preserve">O PHP (um acrônimo recursivo para PHP: Hypertext </w:t>
+      </w:r>
+      <w:proofErr w:type="spellStart"/>
+      <w:r>
+        <w:rPr>
+          <w:rFonts w:ascii="Arial" w:hAnsi="Arial" w:cs="Arial"/>
+        </w:rPr>
+        <w:t>Preprocessor</w:t>
+      </w:r>
+      <w:proofErr w:type="spellEnd"/>
+      <w:r>
+        <w:rPr>
+          <w:rFonts w:ascii="Arial" w:hAnsi="Arial" w:cs="Arial"/>
+        </w:rPr>
+        <w:t xml:space="preserve">) é uma linguagem de script open </w:t>
+      </w:r>
+      <w:proofErr w:type="spellStart"/>
+      <w:r>
+        <w:rPr>
+          <w:rFonts w:ascii="Arial" w:hAnsi="Arial" w:cs="Arial"/>
+        </w:rPr>
+        <w:t>source</w:t>
+      </w:r>
+      <w:proofErr w:type="spellEnd"/>
+      <w:r>
+        <w:rPr>
+          <w:rFonts w:ascii="Arial" w:hAnsi="Arial" w:cs="Arial"/>
+        </w:rPr>
+        <w:t xml:space="preserve"> de uso geral, muito utilizada, e especialmente adequada para o desenvolvimento web e que pode ser embutida dentro do HTML.</w:t>
       </w:r>
     </w:p>
     <w:p>
@@ -6944,7 +7130,21 @@
         <w:rPr>
           <w:rFonts w:ascii="Arial" w:hAnsi="Arial" w:cs="Arial"/>
         </w:rPr>
-        <w:t>O que distingue o PHP de algo como o JavaScript no lado do cliente é que o código é executado no servidor, gerando o HTML que é então enviado para o navegador. O navegador recebe os resultados da execução desse script, mas não sabe qual era o código fonte. Você pode inclusive configurar seu servidor web para processar todos os seus arquivos HTML com o PHP, e então não há como os usuários dizerem o que você te</w:t>
+        <w:t xml:space="preserve">O que distingue o PHP de algo como o </w:t>
+      </w:r>
+      <w:proofErr w:type="spellStart"/>
+      <w:r>
+        <w:rPr>
+          <w:rFonts w:ascii="Arial" w:hAnsi="Arial" w:cs="Arial"/>
+        </w:rPr>
+        <w:t>JavaScript</w:t>
+      </w:r>
+      <w:proofErr w:type="spellEnd"/>
+      <w:r>
+        <w:rPr>
+          <w:rFonts w:ascii="Arial" w:hAnsi="Arial" w:cs="Arial"/>
+        </w:rPr>
+        <w:t xml:space="preserve"> no lado do cliente é que o código é executado no servidor, gerando o HTML que é então enviado para o navegador. O navegador recebe os resultados da execução desse script, mas não sabe qual era o código fonte. Você pode inclusive configurar seu servidor web para processar todos os seus arquivos HTML com o PHP, e então não há como os usuários dizerem o que você te</w:t>
       </w:r>
       <w:r>
         <w:rPr>
@@ -7055,8 +7255,16 @@
         <w:rPr>
           <w:rFonts w:ascii="Arial" w:hAnsi="Arial" w:cs="Arial"/>
         </w:rPr>
-        <w:t>l foi substituído pelo MariaDB</w:t>
-      </w:r>
+        <w:t xml:space="preserve">l foi substituído pelo </w:t>
+      </w:r>
+      <w:proofErr w:type="spellStart"/>
+      <w:r>
+        <w:rPr>
+          <w:rFonts w:ascii="Arial" w:hAnsi="Arial" w:cs="Arial"/>
+        </w:rPr>
+        <w:t>MariaDB</w:t>
+      </w:r>
+      <w:proofErr w:type="spellEnd"/>
       <w:r>
         <w:rPr>
           <w:rFonts w:ascii="Arial" w:hAnsi="Arial" w:cs="Arial"/>
@@ -7073,7 +7281,21 @@
         <w:rPr>
           <w:rFonts w:ascii="Arial" w:hAnsi="Arial" w:cs="Arial"/>
         </w:rPr>
-        <w:t xml:space="preserve"> da abreviação de X (para qualquer dos diferentes sistemas operativos), Apache, MySQLDB, PHP, Perl. É um método que torna extremamente fácil para os desenvolvedores a criar um servidor </w:t>
+        <w:t xml:space="preserve"> da abreviação de X (para qualquer dos diferentes sistemas operativos), Apache, </w:t>
+      </w:r>
+      <w:proofErr w:type="spellStart"/>
+      <w:r>
+        <w:rPr>
+          <w:rFonts w:ascii="Arial" w:hAnsi="Arial" w:cs="Arial"/>
+        </w:rPr>
+        <w:t>MySQLDB</w:t>
+      </w:r>
+      <w:proofErr w:type="spellEnd"/>
+      <w:r>
+        <w:rPr>
+          <w:rFonts w:ascii="Arial" w:hAnsi="Arial" w:cs="Arial"/>
+        </w:rPr>
+        <w:t xml:space="preserve">, PHP, Perl. É um método que torna extremamente fácil para os desenvolvedores a criar um servidor </w:t>
       </w:r>
       <w:r>
         <w:rPr>
@@ -7184,7 +7406,35 @@
         <w:rPr>
           <w:rFonts w:ascii="Arial" w:hAnsi="Arial" w:cs="Arial"/>
         </w:rPr>
-        <w:t>O MySQL é um sistema de gerenciamento de banco de dados (SGBD), que utiliza a linguagem SQL (Linguagem de Consulta Estruturada, do inglês Structured Query Language) como interface. É atualmente um dos sistemas de gerenciamento de bancos de dados mais populares[1], com mais de 10 milhões de instalações pelo mundo.</w:t>
+        <w:t xml:space="preserve">O MySQL é um sistema de gerenciamento de banco de dados (SGBD), que utiliza a linguagem SQL (Linguagem de Consulta Estruturada, do inglês </w:t>
+      </w:r>
+      <w:proofErr w:type="spellStart"/>
+      <w:r>
+        <w:rPr>
+          <w:rFonts w:ascii="Arial" w:hAnsi="Arial" w:cs="Arial"/>
+        </w:rPr>
+        <w:t>Structured</w:t>
+      </w:r>
+      <w:proofErr w:type="spellEnd"/>
+      <w:r>
+        <w:rPr>
+          <w:rFonts w:ascii="Arial" w:hAnsi="Arial" w:cs="Arial"/>
+        </w:rPr>
+        <w:t xml:space="preserve"> Query </w:t>
+      </w:r>
+      <w:proofErr w:type="spellStart"/>
+      <w:r>
+        <w:rPr>
+          <w:rFonts w:ascii="Arial" w:hAnsi="Arial" w:cs="Arial"/>
+        </w:rPr>
+        <w:t>Language</w:t>
+      </w:r>
+      <w:proofErr w:type="spellEnd"/>
+      <w:r>
+        <w:rPr>
+          <w:rFonts w:ascii="Arial" w:hAnsi="Arial" w:cs="Arial"/>
+        </w:rPr>
+        <w:t>) como interface. É atualmente um dos sistemas de gerenciamento de bancos de dados mais populares[1], com mais de 10 milhões de instalações pelo mundo.</w:t>
       </w:r>
     </w:p>
     <w:p>
@@ -7205,7 +7455,49 @@
         <w:rPr>
           <w:rFonts w:ascii="Arial" w:hAnsi="Arial" w:cs="Arial"/>
         </w:rPr>
-        <w:t>O MySQL foi criado na Suécia por suecos e um finlandês: David Axmark, Allan Larsson e Michael "Monty" Widenius, que têm trabalhado juntos desde a década de 1980. Hoje seu desenvolvimento e manutenção empregam aproximadamente 400 profissionais no mundo inteiro, e mais de mil contribuem testando o software, integrando-o a outros produtos, e escrevendo a respeito dele</w:t>
+        <w:t xml:space="preserve">O MySQL foi criado na Suécia por suecos e um finlandês: David </w:t>
+      </w:r>
+      <w:proofErr w:type="spellStart"/>
+      <w:r>
+        <w:rPr>
+          <w:rFonts w:ascii="Arial" w:hAnsi="Arial" w:cs="Arial"/>
+        </w:rPr>
+        <w:t>Axmark</w:t>
+      </w:r>
+      <w:proofErr w:type="spellEnd"/>
+      <w:r>
+        <w:rPr>
+          <w:rFonts w:ascii="Arial" w:hAnsi="Arial" w:cs="Arial"/>
+        </w:rPr>
+        <w:t>, Allan Larsson e Michael "</w:t>
+      </w:r>
+      <w:proofErr w:type="spellStart"/>
+      <w:r>
+        <w:rPr>
+          <w:rFonts w:ascii="Arial" w:hAnsi="Arial" w:cs="Arial"/>
+        </w:rPr>
+        <w:t>Monty</w:t>
+      </w:r>
+      <w:proofErr w:type="spellEnd"/>
+      <w:r>
+        <w:rPr>
+          <w:rFonts w:ascii="Arial" w:hAnsi="Arial" w:cs="Arial"/>
+        </w:rPr>
+        <w:t xml:space="preserve">" </w:t>
+      </w:r>
+      <w:proofErr w:type="spellStart"/>
+      <w:r>
+        <w:rPr>
+          <w:rFonts w:ascii="Arial" w:hAnsi="Arial" w:cs="Arial"/>
+        </w:rPr>
+        <w:t>Widenius</w:t>
+      </w:r>
+      <w:proofErr w:type="spellEnd"/>
+      <w:r>
+        <w:rPr>
+          <w:rFonts w:ascii="Arial" w:hAnsi="Arial" w:cs="Arial"/>
+        </w:rPr>
+        <w:t>, que têm trabalhado juntos desde a década de 1980. Hoje seu desenvolvimento e manutenção empregam aproximadamente 400 profissionais no mundo inteiro, e mais de mil contribuem testando o software, integrando-o a outros produtos, e escrevendo a respeito dele</w:t>
       </w:r>
       <w:r>
         <w:rPr>
@@ -7314,7 +7606,35 @@
         <w:rPr>
           <w:rFonts w:ascii="Arial" w:hAnsi="Arial" w:cs="Arial"/>
         </w:rPr>
-        <w:t>O Servidor HTTP Apache (do inglês Apache HTTP Server) ou Servidor Apache ou HTTP Daemon Apache ou somente Apache, é o servidor web livre criado em 1995 por Rob McCool. É a principal tecnologia da Apache Software Foundation, responsável por mais de uma dezena de projetos envolvendo tecnologias de transmissão via web, processamento de dados e execução de aplicativos distribuídos.</w:t>
+        <w:t xml:space="preserve">O Servidor HTTP Apache (do inglês Apache HTTP Server) ou Servidor Apache ou HTTP </w:t>
+      </w:r>
+      <w:proofErr w:type="spellStart"/>
+      <w:r>
+        <w:rPr>
+          <w:rFonts w:ascii="Arial" w:hAnsi="Arial" w:cs="Arial"/>
+        </w:rPr>
+        <w:t>Daemon</w:t>
+      </w:r>
+      <w:proofErr w:type="spellEnd"/>
+      <w:r>
+        <w:rPr>
+          <w:rFonts w:ascii="Arial" w:hAnsi="Arial" w:cs="Arial"/>
+        </w:rPr>
+        <w:t xml:space="preserve"> Apache ou somente Apache, é o servidor web livre criado em 1995 por Rob </w:t>
+      </w:r>
+      <w:proofErr w:type="spellStart"/>
+      <w:r>
+        <w:rPr>
+          <w:rFonts w:ascii="Arial" w:hAnsi="Arial" w:cs="Arial"/>
+        </w:rPr>
+        <w:t>McCool</w:t>
+      </w:r>
+      <w:proofErr w:type="spellEnd"/>
+      <w:r>
+        <w:rPr>
+          <w:rFonts w:ascii="Arial" w:hAnsi="Arial" w:cs="Arial"/>
+        </w:rPr>
+        <w:t>. É a principal tecnologia da Apache Software Foundation, responsável por mais de uma dezena de projetos envolvendo tecnologias de transmissão via web, processamento de dados e execução de aplicativos distribuídos.</w:t>
       </w:r>
     </w:p>
     <w:p>
@@ -7463,11 +7783,33 @@
         </w:rPr>
         <w:tab/>
       </w:r>
-      <w:r>
-        <w:rPr>
-          <w:rFonts w:ascii="Arial" w:hAnsi="Arial" w:cs="Arial"/>
-        </w:rPr>
-        <w:t>Structured Query Language, ou Linguagem de Consulta Estruturada ou SQL, é a linguagem de pesquisa declarativa padrão para banco de dados relacional (base de dados relacional). Muitas das características originais do SQL foram inspiradas na álgebra relacional.</w:t>
+      <w:proofErr w:type="spellStart"/>
+      <w:r>
+        <w:rPr>
+          <w:rFonts w:ascii="Arial" w:hAnsi="Arial" w:cs="Arial"/>
+        </w:rPr>
+        <w:t>Structured</w:t>
+      </w:r>
+      <w:proofErr w:type="spellEnd"/>
+      <w:r>
+        <w:rPr>
+          <w:rFonts w:ascii="Arial" w:hAnsi="Arial" w:cs="Arial"/>
+        </w:rPr>
+        <w:t xml:space="preserve"> Query </w:t>
+      </w:r>
+      <w:proofErr w:type="spellStart"/>
+      <w:r>
+        <w:rPr>
+          <w:rFonts w:ascii="Arial" w:hAnsi="Arial" w:cs="Arial"/>
+        </w:rPr>
+        <w:t>Language</w:t>
+      </w:r>
+      <w:proofErr w:type="spellEnd"/>
+      <w:r>
+        <w:rPr>
+          <w:rFonts w:ascii="Arial" w:hAnsi="Arial" w:cs="Arial"/>
+        </w:rPr>
+        <w:t>, ou Linguagem de Consulta Estruturada ou SQL, é a linguagem de pesquisa declarativa padrão para banco de dados relacional (base de dados relacional). Muitas das características originais do SQL foram inspiradas na álgebra relacional.</w:t>
       </w:r>
     </w:p>
     <w:p>
@@ -7551,11 +7893,16 @@
         <w:ind w:left="1416"/>
       </w:pPr>
       <w:bookmarkStart w:id="54" w:name="_Toc517893539"/>
+      <w:proofErr w:type="gramStart"/>
       <w:r>
         <w:t>4.4.9</w:t>
       </w:r>
       <w:r>
-        <w:t xml:space="preserve"> Banco de Dados</w:t>
+        <w:t xml:space="preserve"> Banco</w:t>
+      </w:r>
+      <w:proofErr w:type="gramEnd"/>
+      <w:r>
+        <w:t xml:space="preserve"> de Dados</w:t>
       </w:r>
       <w:bookmarkEnd w:id="54"/>
     </w:p>
@@ -7698,12 +8045,14 @@
       <w:r>
         <w:t xml:space="preserve"> </w:t>
       </w:r>
+      <w:proofErr w:type="spellStart"/>
       <w:r>
         <w:t>B</w:t>
       </w:r>
       <w:r>
         <w:t>ootstrap</w:t>
       </w:r>
+      <w:proofErr w:type="spellEnd"/>
     </w:p>
     <w:p>
       <w:pPr>
@@ -7727,11 +8076,47 @@
         </w:rPr>
         <w:tab/>
       </w:r>
-      <w:r>
-        <w:rPr>
-          <w:rFonts w:ascii="Arial" w:hAnsi="Arial" w:cs="Arial"/>
-        </w:rPr>
-        <w:t>Bootstrap é um framework web com código-fonte aberto para desenvolvimento de componentes de interface e front-end para sites e aplicações web usando HTML, CSS e JavaScript, baseado em modelos de design para a tipografia, melhorando a experiência do usuário em</w:t>
+      <w:proofErr w:type="spellStart"/>
+      <w:r>
+        <w:rPr>
+          <w:rFonts w:ascii="Arial" w:hAnsi="Arial" w:cs="Arial"/>
+        </w:rPr>
+        <w:t>Bootstrap</w:t>
+      </w:r>
+      <w:proofErr w:type="spellEnd"/>
+      <w:r>
+        <w:rPr>
+          <w:rFonts w:ascii="Arial" w:hAnsi="Arial" w:cs="Arial"/>
+        </w:rPr>
+        <w:t xml:space="preserve"> é um framework web com código-fonte aberto para desenvolvimento de componentes de interface e front-</w:t>
+      </w:r>
+      <w:proofErr w:type="spellStart"/>
+      <w:r>
+        <w:rPr>
+          <w:rFonts w:ascii="Arial" w:hAnsi="Arial" w:cs="Arial"/>
+        </w:rPr>
+        <w:t>end</w:t>
+      </w:r>
+      <w:proofErr w:type="spellEnd"/>
+      <w:r>
+        <w:rPr>
+          <w:rFonts w:ascii="Arial" w:hAnsi="Arial" w:cs="Arial"/>
+        </w:rPr>
+        <w:t xml:space="preserve"> para sites e aplicações web usando HTML, CSS e </w:t>
+      </w:r>
+      <w:proofErr w:type="spellStart"/>
+      <w:r>
+        <w:rPr>
+          <w:rFonts w:ascii="Arial" w:hAnsi="Arial" w:cs="Arial"/>
+        </w:rPr>
+        <w:t>JavaScript</w:t>
+      </w:r>
+      <w:proofErr w:type="spellEnd"/>
+      <w:r>
+        <w:rPr>
+          <w:rFonts w:ascii="Arial" w:hAnsi="Arial" w:cs="Arial"/>
+        </w:rPr>
+        <w:t>, baseado em modelos de design para a tipografia, melhorando a experiência do usuário em</w:t>
       </w:r>
       <w:r>
         <w:rPr>
@@ -7743,7 +8128,35 @@
         <w:rPr>
           <w:rFonts w:ascii="Arial" w:hAnsi="Arial" w:cs="Arial"/>
         </w:rPr>
-        <w:t>O Bootstrap é um dos projetos mais bem avaliado no site GitHub, com mais de 111 600 estrelas e 51</w:t>
+        <w:t xml:space="preserve">O </w:t>
+      </w:r>
+      <w:proofErr w:type="spellStart"/>
+      <w:r>
+        <w:rPr>
+          <w:rFonts w:ascii="Arial" w:hAnsi="Arial" w:cs="Arial"/>
+        </w:rPr>
+        <w:t>Bootstrap</w:t>
+      </w:r>
+      <w:proofErr w:type="spellEnd"/>
+      <w:r>
+        <w:rPr>
+          <w:rFonts w:ascii="Arial" w:hAnsi="Arial" w:cs="Arial"/>
+        </w:rPr>
+        <w:t xml:space="preserve"> é um dos projetos mais bem avaliado no site </w:t>
+      </w:r>
+      <w:proofErr w:type="spellStart"/>
+      <w:r>
+        <w:rPr>
+          <w:rFonts w:ascii="Arial" w:hAnsi="Arial" w:cs="Arial"/>
+        </w:rPr>
+        <w:t>GitHub</w:t>
+      </w:r>
+      <w:proofErr w:type="spellEnd"/>
+      <w:r>
+        <w:rPr>
+          <w:rFonts w:ascii="Arial" w:hAnsi="Arial" w:cs="Arial"/>
+        </w:rPr>
+        <w:t>, com mais de 111 600 estrelas e 51</w:t>
       </w:r>
       <w:r>
         <w:rPr>
@@ -7755,8 +8168,16 @@
         <w:rPr>
           <w:rFonts w:ascii="Arial" w:hAnsi="Arial" w:cs="Arial"/>
         </w:rPr>
-        <w:t>500 forks</w:t>
-      </w:r>
+        <w:t xml:space="preserve">500 </w:t>
+      </w:r>
+      <w:proofErr w:type="spellStart"/>
+      <w:r>
+        <w:rPr>
+          <w:rFonts w:ascii="Arial" w:hAnsi="Arial" w:cs="Arial"/>
+        </w:rPr>
+        <w:t>forks</w:t>
+      </w:r>
+      <w:proofErr w:type="spellEnd"/>
       <w:r>
         <w:rPr>
           <w:rFonts w:ascii="Arial" w:hAnsi="Arial" w:cs="Arial"/>
@@ -7834,8 +8255,13 @@
       <w:r>
         <w:t xml:space="preserve"> </w:t>
       </w:r>
-      <w:r>
-        <w:t>Notepad++</w:t>
+      <w:proofErr w:type="spellStart"/>
+      <w:r>
+        <w:t>Notepad</w:t>
+      </w:r>
+      <w:proofErr w:type="spellEnd"/>
+      <w:r>
+        <w:t>++</w:t>
       </w:r>
     </w:p>
     <w:p>
@@ -7860,11 +8286,19 @@
         </w:rPr>
         <w:tab/>
       </w:r>
-      <w:r>
-        <w:rPr>
-          <w:rFonts w:ascii="Arial" w:hAnsi="Arial" w:cs="Arial"/>
-        </w:rPr>
-        <w:t>Notepad++ é um editor de texto e de código fonte de código aberto sob a licença GPL. Suporta várias linguagens de programação rodando so</w:t>
+      <w:proofErr w:type="spellStart"/>
+      <w:r>
+        <w:rPr>
+          <w:rFonts w:ascii="Arial" w:hAnsi="Arial" w:cs="Arial"/>
+        </w:rPr>
+        <w:t>Notepad</w:t>
+      </w:r>
+      <w:proofErr w:type="spellEnd"/>
+      <w:r>
+        <w:rPr>
+          <w:rFonts w:ascii="Arial" w:hAnsi="Arial" w:cs="Arial"/>
+        </w:rPr>
+        <w:t>++ é um editor de texto e de código fonte de código aberto sob a licença GPL. Suporta várias linguagens de programação rodando so</w:t>
       </w:r>
       <w:r>
         <w:rPr>
@@ -7892,7 +8326,21 @@
         <w:rPr>
           <w:rFonts w:ascii="Arial" w:hAnsi="Arial" w:cs="Arial"/>
         </w:rPr>
-        <w:t>O Notepad++ é distribuído como um Software livre. O projeto foi hospedado no SourceForge.net, onde foi baix</w:t>
+        <w:t xml:space="preserve">O </w:t>
+      </w:r>
+      <w:proofErr w:type="spellStart"/>
+      <w:r>
+        <w:rPr>
+          <w:rFonts w:ascii="Arial" w:hAnsi="Arial" w:cs="Arial"/>
+        </w:rPr>
+        <w:t>Notepad</w:t>
+      </w:r>
+      <w:proofErr w:type="spellEnd"/>
+      <w:r>
+        <w:rPr>
+          <w:rFonts w:ascii="Arial" w:hAnsi="Arial" w:cs="Arial"/>
+        </w:rPr>
+        <w:t>++ é distribuído como um Software livre. O projeto foi hospedado no SourceForge.net, onde foi baix</w:t>
       </w:r>
       <w:r>
         <w:rPr>
@@ -7904,7 +8352,63 @@
         <w:rPr>
           <w:rFonts w:ascii="Arial" w:hAnsi="Arial" w:cs="Arial"/>
         </w:rPr>
-        <w:t xml:space="preserve"> e ganhou duas vezes o prêmio "SourceForge Community Choice Award" por melhor</w:t>
+        <w:t xml:space="preserve"> e ganhou duas vezes o prêmio "</w:t>
+      </w:r>
+      <w:proofErr w:type="spellStart"/>
+      <w:r>
+        <w:rPr>
+          <w:rFonts w:ascii="Arial" w:hAnsi="Arial" w:cs="Arial"/>
+        </w:rPr>
+        <w:t>SourceForge</w:t>
+      </w:r>
+      <w:proofErr w:type="spellEnd"/>
+      <w:r>
+        <w:rPr>
+          <w:rFonts w:ascii="Arial" w:hAnsi="Arial" w:cs="Arial"/>
+        </w:rPr>
+        <w:t xml:space="preserve"> </w:t>
+      </w:r>
+      <w:proofErr w:type="spellStart"/>
+      <w:r>
+        <w:rPr>
+          <w:rFonts w:ascii="Arial" w:hAnsi="Arial" w:cs="Arial"/>
+        </w:rPr>
+        <w:t>Community</w:t>
+      </w:r>
+      <w:proofErr w:type="spellEnd"/>
+      <w:r>
+        <w:rPr>
+          <w:rFonts w:ascii="Arial" w:hAnsi="Arial" w:cs="Arial"/>
+        </w:rPr>
+        <w:t xml:space="preserve"> </w:t>
+      </w:r>
+      <w:proofErr w:type="spellStart"/>
+      <w:r>
+        <w:rPr>
+          <w:rFonts w:ascii="Arial" w:hAnsi="Arial" w:cs="Arial"/>
+        </w:rPr>
+        <w:t>Choice</w:t>
+      </w:r>
+      <w:proofErr w:type="spellEnd"/>
+      <w:r>
+        <w:rPr>
+          <w:rFonts w:ascii="Arial" w:hAnsi="Arial" w:cs="Arial"/>
+        </w:rPr>
+        <w:t xml:space="preserve"> </w:t>
+      </w:r>
+      <w:proofErr w:type="spellStart"/>
+      <w:r>
+        <w:rPr>
+          <w:rFonts w:ascii="Arial" w:hAnsi="Arial" w:cs="Arial"/>
+        </w:rPr>
+        <w:t>Award</w:t>
+      </w:r>
+      <w:proofErr w:type="spellEnd"/>
+      <w:r>
+        <w:rPr>
+          <w:rFonts w:ascii="Arial" w:hAnsi="Arial" w:cs="Arial"/>
+        </w:rPr>
+        <w:t>" por melhor</w:t>
       </w:r>
       <w:r>
         <w:rPr>
@@ -7916,7 +8420,49 @@
         <w:rPr>
           <w:rFonts w:ascii="Arial" w:hAnsi="Arial" w:cs="Arial"/>
         </w:rPr>
-        <w:t xml:space="preserve"> O projeto foi hospedado no TuxFamily desde 2010 até 2015 depois foi movido para o GitHub. O objetivo do Notepad++ é oferecer um esguio e eficiente binário com uma interface gráfica totalmente modificável.</w:t>
+        <w:t xml:space="preserve"> O projeto foi hospedado no </w:t>
+      </w:r>
+      <w:proofErr w:type="spellStart"/>
+      <w:r>
+        <w:rPr>
+          <w:rFonts w:ascii="Arial" w:hAnsi="Arial" w:cs="Arial"/>
+        </w:rPr>
+        <w:t>TuxFamily</w:t>
+      </w:r>
+      <w:proofErr w:type="spellEnd"/>
+      <w:r>
+        <w:rPr>
+          <w:rFonts w:ascii="Arial" w:hAnsi="Arial" w:cs="Arial"/>
+        </w:rPr>
+        <w:t xml:space="preserve"> desde 2010 até 2015 depois foi movido para o </w:t>
+      </w:r>
+      <w:proofErr w:type="spellStart"/>
+      <w:r>
+        <w:rPr>
+          <w:rFonts w:ascii="Arial" w:hAnsi="Arial" w:cs="Arial"/>
+        </w:rPr>
+        <w:t>GitHub</w:t>
+      </w:r>
+      <w:proofErr w:type="spellEnd"/>
+      <w:r>
+        <w:rPr>
+          <w:rFonts w:ascii="Arial" w:hAnsi="Arial" w:cs="Arial"/>
+        </w:rPr>
+        <w:t xml:space="preserve">. O objetivo do </w:t>
+      </w:r>
+      <w:proofErr w:type="spellStart"/>
+      <w:r>
+        <w:rPr>
+          <w:rFonts w:ascii="Arial" w:hAnsi="Arial" w:cs="Arial"/>
+        </w:rPr>
+        <w:t>Notepad</w:t>
+      </w:r>
+      <w:proofErr w:type="spellEnd"/>
+      <w:r>
+        <w:rPr>
+          <w:rFonts w:ascii="Arial" w:hAnsi="Arial" w:cs="Arial"/>
+        </w:rPr>
+        <w:t>++ é oferecer um esguio e eficiente binário com uma interface gráfica totalmente modificável.</w:t>
       </w:r>
       <w:sdt>
         <w:sdtPr>
@@ -7970,6 +8516,170 @@
     </w:p>
     <w:p>
       <w:pPr>
+        <w:spacing w:line="360" w:lineRule="auto"/>
+        <w:ind w:firstLine="708"/>
+        <w:jc w:val="both"/>
+        <w:rPr>
+          <w:rFonts w:ascii="Arial" w:hAnsi="Arial" w:cs="Arial"/>
+        </w:rPr>
+      </w:pPr>
+    </w:p>
+    <w:p>
+      <w:pPr>
+        <w:pStyle w:val="Ttulo"/>
+        <w:ind w:left="1416"/>
+      </w:pPr>
+      <w:r>
+        <w:t xml:space="preserve">4.4.11 </w:t>
+      </w:r>
+      <w:proofErr w:type="spellStart"/>
+      <w:r>
+        <w:t>Axure</w:t>
+      </w:r>
+      <w:proofErr w:type="spellEnd"/>
+      <w:r>
+        <w:t xml:space="preserve"> RP</w:t>
+      </w:r>
+    </w:p>
+    <w:p>
+      <w:pPr>
+        <w:spacing w:line="360" w:lineRule="auto"/>
+        <w:jc w:val="both"/>
+        <w:rPr>
+          <w:rFonts w:ascii="Arial" w:hAnsi="Arial" w:cs="Arial"/>
+        </w:rPr>
+      </w:pPr>
+    </w:p>
+    <w:p>
+      <w:pPr>
+        <w:spacing w:line="360" w:lineRule="auto"/>
+        <w:ind w:firstLine="708"/>
+        <w:jc w:val="both"/>
+        <w:rPr>
+          <w:rFonts w:ascii="Arial" w:hAnsi="Arial" w:cs="Arial"/>
+        </w:rPr>
+      </w:pPr>
+      <w:r>
+        <w:rPr>
+          <w:rFonts w:ascii="Arial" w:hAnsi="Arial" w:cs="Arial"/>
+        </w:rPr>
+        <w:t xml:space="preserve">O </w:t>
+      </w:r>
+      <w:proofErr w:type="spellStart"/>
+      <w:r>
+        <w:rPr>
+          <w:rFonts w:ascii="Arial" w:hAnsi="Arial" w:cs="Arial"/>
+        </w:rPr>
+        <w:t>Axure</w:t>
+      </w:r>
+      <w:proofErr w:type="spellEnd"/>
+      <w:r>
+        <w:rPr>
+          <w:rFonts w:ascii="Arial" w:hAnsi="Arial" w:cs="Arial"/>
+        </w:rPr>
+        <w:t xml:space="preserve"> RP Pro é uma ferramenta para desenvolver protótipos em </w:t>
+      </w:r>
+      <w:proofErr w:type="spellStart"/>
+      <w:r>
+        <w:rPr>
+          <w:rFonts w:ascii="Arial" w:hAnsi="Arial" w:cs="Arial"/>
+        </w:rPr>
+        <w:t>wireframe</w:t>
+      </w:r>
+      <w:proofErr w:type="spellEnd"/>
+      <w:r>
+        <w:rPr>
+          <w:rFonts w:ascii="Arial" w:hAnsi="Arial" w:cs="Arial"/>
+        </w:rPr>
+        <w:t xml:space="preserve"> bem como especificações para aplicações em páginas da internet. O programa reúne diversas opções de forma a facilitar ao máximo o desenvolvimento deste tipo de projeto. Esta é uma versão para testes e está limit</w:t>
+      </w:r>
+      <w:r>
+        <w:rPr>
+          <w:rFonts w:ascii="Arial" w:hAnsi="Arial" w:cs="Arial"/>
+        </w:rPr>
+        <w:t>ado para o uso por trinta dias.</w:t>
+      </w:r>
+    </w:p>
+    <w:p>
+      <w:pPr>
+        <w:spacing w:line="360" w:lineRule="auto"/>
+        <w:ind w:firstLine="708"/>
+        <w:jc w:val="both"/>
+        <w:rPr>
+          <w:rFonts w:ascii="Arial" w:hAnsi="Arial" w:cs="Arial"/>
+        </w:rPr>
+      </w:pPr>
+      <w:r>
+        <w:rPr>
+          <w:rFonts w:ascii="Arial" w:hAnsi="Arial" w:cs="Arial"/>
+        </w:rPr>
+        <w:t xml:space="preserve">O programa opera em uma única janela e em seu centro está disposto um painel para que você monte seus </w:t>
+      </w:r>
+      <w:proofErr w:type="spellStart"/>
+      <w:r>
+        <w:rPr>
+          <w:rFonts w:ascii="Arial" w:hAnsi="Arial" w:cs="Arial"/>
+        </w:rPr>
+        <w:t>wireframes</w:t>
+      </w:r>
+      <w:proofErr w:type="spellEnd"/>
+      <w:r>
+        <w:rPr>
+          <w:rFonts w:ascii="Arial" w:hAnsi="Arial" w:cs="Arial"/>
+        </w:rPr>
+        <w:t>. No lado esquerdo, há uma série de ferramentas para você adicionar por meio de “clica e arrasta” como painéis dinâmicos, menus (vertical, horizontal, em árvore), painel de texto, imagem, hyperlink, retângulo, botão, tabelas, campos de texto, áreas de texto, caixa de seleção, listas verticais, linhas, molduras, entre outras.</w:t>
+      </w:r>
+      <w:r>
+        <w:rPr>
+          <w:rFonts w:ascii="Arial" w:hAnsi="Arial" w:cs="Arial"/>
+        </w:rPr>
+        <w:t xml:space="preserve"> </w:t>
+      </w:r>
+      <w:sdt>
+        <w:sdtPr>
+          <w:rPr>
+            <w:rFonts w:ascii="Arial" w:hAnsi="Arial" w:cs="Arial"/>
+          </w:rPr>
+          <w:id w:val="2084258286"/>
+          <w:citation/>
+        </w:sdtPr>
+        <w:sdtContent>
+          <w:r>
+            <w:rPr>
+              <w:rFonts w:ascii="Arial" w:hAnsi="Arial" w:cs="Arial"/>
+            </w:rPr>
+            <w:fldChar w:fldCharType="begin"/>
+          </w:r>
+          <w:r>
+            <w:rPr>
+              <w:rFonts w:ascii="Arial" w:hAnsi="Arial" w:cs="Arial"/>
+            </w:rPr>
+            <w:instrText xml:space="preserve"> CITATION Per16 \l 1046 </w:instrText>
+          </w:r>
+          <w:r>
+            <w:rPr>
+              <w:rFonts w:ascii="Arial" w:hAnsi="Arial" w:cs="Arial"/>
+            </w:rPr>
+            <w:fldChar w:fldCharType="separate"/>
+          </w:r>
+          <w:r>
+            <w:rPr>
+              <w:rFonts w:ascii="Arial" w:hAnsi="Arial" w:cs="Arial"/>
+              <w:noProof/>
+            </w:rPr>
+            <w:t>(PEREIRA, 2016)</w:t>
+          </w:r>
+          <w:r>
+            <w:rPr>
+              <w:rFonts w:ascii="Arial" w:hAnsi="Arial" w:cs="Arial"/>
+            </w:rPr>
+            <w:fldChar w:fldCharType="end"/>
+          </w:r>
+        </w:sdtContent>
+      </w:sdt>
+    </w:p>
+    <w:p>
+      <w:pPr>
         <w:rPr>
           <w:rFonts w:ascii="Arial" w:hAnsi="Arial" w:cs="Arial"/>
         </w:rPr>
@@ -7980,6 +8690,274 @@
         </w:rPr>
         <w:br w:type="page"/>
       </w:r>
+    </w:p>
+    <w:p>
+      <w:pPr>
+        <w:pStyle w:val="Ttulo"/>
+        <w:ind w:left="1416"/>
+      </w:pPr>
+      <w:r>
+        <w:lastRenderedPageBreak/>
+        <w:t xml:space="preserve">4.4.11 </w:t>
+      </w:r>
+      <w:proofErr w:type="spellStart"/>
+      <w:r>
+        <w:t>Astah</w:t>
+      </w:r>
+      <w:proofErr w:type="spellEnd"/>
+      <w:r>
+        <w:t xml:space="preserve"> </w:t>
+      </w:r>
+      <w:proofErr w:type="spellStart"/>
+      <w:r>
+        <w:t>Community</w:t>
+      </w:r>
+      <w:proofErr w:type="spellEnd"/>
+    </w:p>
+    <w:p>
+      <w:pPr>
+        <w:spacing w:line="360" w:lineRule="auto"/>
+        <w:jc w:val="both"/>
+        <w:rPr>
+          <w:rFonts w:ascii="Arial" w:hAnsi="Arial" w:cs="Arial"/>
+        </w:rPr>
+      </w:pPr>
+    </w:p>
+    <w:p>
+      <w:pPr>
+        <w:spacing w:line="360" w:lineRule="auto"/>
+        <w:ind w:firstLine="708"/>
+        <w:jc w:val="both"/>
+        <w:rPr>
+          <w:rFonts w:ascii="Arial" w:hAnsi="Arial" w:cs="Arial"/>
+        </w:rPr>
+      </w:pPr>
+      <w:proofErr w:type="spellStart"/>
+      <w:r>
+        <w:rPr>
+          <w:rFonts w:ascii="Arial" w:hAnsi="Arial" w:cs="Arial"/>
+        </w:rPr>
+        <w:t>Astah</w:t>
+      </w:r>
+      <w:proofErr w:type="spellEnd"/>
+      <w:r>
+        <w:rPr>
+          <w:rFonts w:ascii="Arial" w:hAnsi="Arial" w:cs="Arial"/>
+        </w:rPr>
+        <w:t xml:space="preserve"> </w:t>
+      </w:r>
+      <w:proofErr w:type="spellStart"/>
+      <w:r>
+        <w:rPr>
+          <w:rFonts w:ascii="Arial" w:hAnsi="Arial" w:cs="Arial"/>
+        </w:rPr>
+        <w:t>Community</w:t>
+      </w:r>
+      <w:proofErr w:type="spellEnd"/>
+      <w:r>
+        <w:rPr>
+          <w:rFonts w:ascii="Arial" w:hAnsi="Arial" w:cs="Arial"/>
+        </w:rPr>
+        <w:t xml:space="preserve"> é um software para modelagem UML (</w:t>
+      </w:r>
+      <w:proofErr w:type="spellStart"/>
+      <w:r>
+        <w:rPr>
+          <w:rFonts w:ascii="Arial" w:hAnsi="Arial" w:cs="Arial"/>
+        </w:rPr>
+        <w:t>Unified</w:t>
+      </w:r>
+      <w:proofErr w:type="spellEnd"/>
+      <w:r>
+        <w:rPr>
+          <w:rFonts w:ascii="Arial" w:hAnsi="Arial" w:cs="Arial"/>
+        </w:rPr>
+        <w:t xml:space="preserve"> </w:t>
+      </w:r>
+      <w:proofErr w:type="spellStart"/>
+      <w:r>
+        <w:rPr>
+          <w:rFonts w:ascii="Arial" w:hAnsi="Arial" w:cs="Arial"/>
+        </w:rPr>
+        <w:t>Modeling</w:t>
+      </w:r>
+      <w:proofErr w:type="spellEnd"/>
+      <w:r>
+        <w:rPr>
+          <w:rFonts w:ascii="Arial" w:hAnsi="Arial" w:cs="Arial"/>
+        </w:rPr>
+        <w:t xml:space="preserve"> </w:t>
+      </w:r>
+      <w:proofErr w:type="spellStart"/>
+      <w:r>
+        <w:rPr>
+          <w:rFonts w:ascii="Arial" w:hAnsi="Arial" w:cs="Arial"/>
+        </w:rPr>
+        <w:t>Language</w:t>
+      </w:r>
+      <w:proofErr w:type="spellEnd"/>
+      <w:r>
+        <w:rPr>
+          <w:rFonts w:ascii="Arial" w:hAnsi="Arial" w:cs="Arial"/>
+        </w:rPr>
+        <w:t xml:space="preserve"> – Linguagem de Modelagem Unificada) com suporte a UML 2, desenvolvido pela </w:t>
+      </w:r>
+      <w:proofErr w:type="spellStart"/>
+      <w:r>
+        <w:rPr>
+          <w:rFonts w:ascii="Arial" w:hAnsi="Arial" w:cs="Arial"/>
+        </w:rPr>
+        <w:t>Change</w:t>
+      </w:r>
+      <w:proofErr w:type="spellEnd"/>
+      <w:r>
+        <w:rPr>
+          <w:rFonts w:ascii="Arial" w:hAnsi="Arial" w:cs="Arial"/>
+        </w:rPr>
+        <w:t xml:space="preserve"> Vision, </w:t>
+      </w:r>
+      <w:proofErr w:type="spellStart"/>
+      <w:r>
+        <w:rPr>
+          <w:rFonts w:ascii="Arial" w:hAnsi="Arial" w:cs="Arial"/>
+        </w:rPr>
+        <w:t>Inc</w:t>
+      </w:r>
+      <w:proofErr w:type="spellEnd"/>
+      <w:r>
+        <w:rPr>
+          <w:rFonts w:ascii="Arial" w:hAnsi="Arial" w:cs="Arial"/>
+        </w:rPr>
+        <w:t xml:space="preserve"> e disponível para sistemas operacionais Windows 64 bits. Anteriormente conhecido por JUDE, um acrônimo de Java </w:t>
+      </w:r>
+      <w:proofErr w:type="spellStart"/>
+      <w:r>
+        <w:rPr>
+          <w:rFonts w:ascii="Arial" w:hAnsi="Arial" w:cs="Arial"/>
+        </w:rPr>
+        <w:t>and</w:t>
+      </w:r>
+      <w:proofErr w:type="spellEnd"/>
+      <w:r>
+        <w:rPr>
+          <w:rFonts w:ascii="Arial" w:hAnsi="Arial" w:cs="Arial"/>
+        </w:rPr>
+        <w:t xml:space="preserve"> UML </w:t>
+      </w:r>
+      <w:proofErr w:type="spellStart"/>
+      <w:r>
+        <w:rPr>
+          <w:rFonts w:ascii="Arial" w:hAnsi="Arial" w:cs="Arial"/>
+        </w:rPr>
+        <w:t>Developers</w:t>
+      </w:r>
+      <w:proofErr w:type="spellEnd"/>
+      <w:r>
+        <w:rPr>
+          <w:rFonts w:ascii="Arial" w:hAnsi="Arial" w:cs="Arial"/>
+        </w:rPr>
+        <w:t xml:space="preserve"> </w:t>
+      </w:r>
+      <w:proofErr w:type="spellStart"/>
+      <w:r>
+        <w:rPr>
+          <w:rFonts w:ascii="Arial" w:hAnsi="Arial" w:cs="Arial"/>
+        </w:rPr>
+        <w:t>Environment</w:t>
+      </w:r>
+      <w:proofErr w:type="spellEnd"/>
+      <w:r>
+        <w:rPr>
+          <w:rFonts w:ascii="Arial" w:hAnsi="Arial" w:cs="Arial"/>
+        </w:rPr>
+        <w:t xml:space="preserve"> (Ambiente para Desenvolvedores UML e Java).</w:t>
+      </w:r>
+    </w:p>
+    <w:p>
+      <w:pPr>
+        <w:spacing w:line="360" w:lineRule="auto"/>
+        <w:ind w:firstLine="708"/>
+        <w:jc w:val="both"/>
+        <w:rPr>
+          <w:rFonts w:ascii="Arial" w:hAnsi="Arial" w:cs="Arial"/>
+        </w:rPr>
+      </w:pPr>
+      <w:proofErr w:type="spellStart"/>
+      <w:r>
+        <w:rPr>
+          <w:rFonts w:ascii="Arial" w:hAnsi="Arial" w:cs="Arial"/>
+        </w:rPr>
+        <w:t>Astah</w:t>
+      </w:r>
+      <w:proofErr w:type="spellEnd"/>
+      <w:r>
+        <w:rPr>
+          <w:rFonts w:ascii="Arial" w:hAnsi="Arial" w:cs="Arial"/>
+        </w:rPr>
+        <w:t xml:space="preserve"> </w:t>
+      </w:r>
+      <w:proofErr w:type="spellStart"/>
+      <w:r>
+        <w:rPr>
+          <w:rFonts w:ascii="Arial" w:hAnsi="Arial" w:cs="Arial"/>
+        </w:rPr>
+        <w:t>Community</w:t>
+      </w:r>
+      <w:proofErr w:type="spellEnd"/>
+      <w:r>
+        <w:rPr>
+          <w:rFonts w:ascii="Arial" w:hAnsi="Arial" w:cs="Arial"/>
+        </w:rPr>
+        <w:t xml:space="preserve"> disponibiliza para desenvolvimento, os diagramas de Classes, Casos de Uso, Sequência, Comunicação, Maquina de Estados, Atividade, Componentes, Implantação e Diagrama de Estrutura Composta.</w:t>
+      </w:r>
+      <w:r>
+        <w:rPr>
+          <w:rFonts w:ascii="Arial" w:hAnsi="Arial" w:cs="Arial"/>
+        </w:rPr>
+        <w:t xml:space="preserve"> </w:t>
+      </w:r>
+      <w:sdt>
+        <w:sdtPr>
+          <w:rPr>
+            <w:rFonts w:ascii="Arial" w:hAnsi="Arial" w:cs="Arial"/>
+          </w:rPr>
+          <w:id w:val="1834721939"/>
+          <w:citation/>
+        </w:sdtPr>
+        <w:sdtContent>
+          <w:r>
+            <w:rPr>
+              <w:rFonts w:ascii="Arial" w:hAnsi="Arial" w:cs="Arial"/>
+            </w:rPr>
+            <w:fldChar w:fldCharType="begin"/>
+          </w:r>
+          <w:r>
+            <w:rPr>
+              <w:rFonts w:ascii="Arial" w:hAnsi="Arial" w:cs="Arial"/>
+            </w:rPr>
+            <w:instrText xml:space="preserve"> CITATION Dav16 \l 1046 </w:instrText>
+          </w:r>
+          <w:r>
+            <w:rPr>
+              <w:rFonts w:ascii="Arial" w:hAnsi="Arial" w:cs="Arial"/>
+            </w:rPr>
+            <w:fldChar w:fldCharType="separate"/>
+          </w:r>
+          <w:r>
+            <w:rPr>
+              <w:rFonts w:ascii="Arial" w:hAnsi="Arial" w:cs="Arial"/>
+              <w:noProof/>
+            </w:rPr>
+            <w:t>(LIMA, 2016)</w:t>
+          </w:r>
+          <w:r>
+            <w:rPr>
+              <w:rFonts w:ascii="Arial" w:hAnsi="Arial" w:cs="Arial"/>
+            </w:rPr>
+            <w:fldChar w:fldCharType="end"/>
+          </w:r>
+        </w:sdtContent>
+      </w:sdt>
     </w:p>
     <w:p>
       <w:pPr>
@@ -7987,12 +8965,16 @@
       </w:pPr>
       <w:bookmarkStart w:id="55" w:name="_Toc49771424"/>
       <w:bookmarkStart w:id="56" w:name="_Toc517893540"/>
-      <w:r>
-        <w:lastRenderedPageBreak/>
+      <w:proofErr w:type="gramStart"/>
+      <w:r>
         <w:t>5</w:t>
       </w:r>
       <w:r>
-        <w:t xml:space="preserve"> DESENVOLVIMENTO DO </w:t>
+        <w:t xml:space="preserve"> DESENVOLVIMENTO</w:t>
+      </w:r>
+      <w:proofErr w:type="gramEnd"/>
+      <w:r>
+        <w:t xml:space="preserve"> DO </w:t>
       </w:r>
       <w:bookmarkEnd w:id="55"/>
       <w:r>
@@ -8000,6 +8982,7 @@
       </w:r>
       <w:bookmarkEnd w:id="56"/>
     </w:p>
+    <w:p/>
     <w:p>
       <w:pPr>
         <w:pStyle w:val="Ttulo"/>
@@ -8007,6 +8990,7 @@
       </w:pPr>
       <w:bookmarkStart w:id="57" w:name="_Toc49771425"/>
       <w:bookmarkStart w:id="58" w:name="_Toc517893541"/>
+      <w:proofErr w:type="gramStart"/>
       <w:r>
         <w:t>5</w:t>
       </w:r>
@@ -8015,7 +8999,11 @@
       </w:r>
       <w:bookmarkEnd w:id="57"/>
       <w:r>
-        <w:t>Estudo de Caso</w:t>
+        <w:t>Estudo</w:t>
+      </w:r>
+      <w:proofErr w:type="gramEnd"/>
+      <w:r>
+        <w:t xml:space="preserve"> de Caso</w:t>
       </w:r>
       <w:bookmarkEnd w:id="58"/>
       <w:r>
@@ -8073,11 +9061,25 @@
     </w:p>
     <w:p>
       <w:pPr>
+        <w:rPr>
+          <w:rFonts w:ascii="Arial" w:hAnsi="Arial" w:cs="Arial"/>
+        </w:rPr>
+      </w:pPr>
+      <w:r>
+        <w:rPr>
+          <w:rFonts w:ascii="Arial" w:hAnsi="Arial" w:cs="Arial"/>
+        </w:rPr>
+        <w:br w:type="page"/>
+      </w:r>
+    </w:p>
+    <w:p>
+      <w:pPr>
         <w:pStyle w:val="Ttulo"/>
         <w:ind w:left="708"/>
       </w:pPr>
       <w:bookmarkStart w:id="59" w:name="_Toc517893542"/>
       <w:r>
+        <w:lastRenderedPageBreak/>
         <w:t>5.2</w:t>
       </w:r>
       <w:r>
@@ -8128,27 +9130,9 @@
         <w:jc w:val="both"/>
         <w:rPr>
           <w:rFonts w:ascii="Arial" w:hAnsi="Arial" w:cs="Arial"/>
-        </w:rPr>
-      </w:pPr>
-      <w:r>
-        <w:rPr>
-          <w:rFonts w:ascii="Arial" w:hAnsi="Arial" w:cs="Arial"/>
-        </w:rPr>
-        <w:tab/>
-        <w:t>Os requisitos funcionais são a descrição das diversas funções qu</w:t>
-      </w:r>
-      <w:r>
-        <w:rPr>
-          <w:rFonts w:ascii="Arial" w:hAnsi="Arial" w:cs="Arial"/>
-        </w:rPr>
-        <w:t xml:space="preserve">e clientes e usuários querem ou </w:t>
-      </w:r>
-      <w:r>
-        <w:rPr>
-          <w:rFonts w:ascii="Arial" w:hAnsi="Arial" w:cs="Arial"/>
-        </w:rPr>
-        <w:t>precisam que o software ofereça. Eles definem a funcionalidade desejada do software. O termo função é usado no sentido genérico de operação que pode ser realizada pelo sistema, sejam através comandos dos usuários, ou seja, pela ocorrência de eventos internos ou externos ao sistema.</w:t>
-      </w:r>
+          <w:b/>
+        </w:rPr>
+      </w:pPr>
     </w:p>
     <w:p>
       <w:pPr>
@@ -8159,6 +9143,25 @@
           <w:rFonts w:ascii="Arial" w:hAnsi="Arial" w:cs="Arial"/>
         </w:rPr>
       </w:pPr>
+      <w:r>
+        <w:rPr>
+          <w:rFonts w:ascii="Arial" w:hAnsi="Arial" w:cs="Arial"/>
+        </w:rPr>
+        <w:tab/>
+        <w:t>Os requisitos funcionais são a descrição das diversas funções qu</w:t>
+      </w:r>
+      <w:r>
+        <w:rPr>
+          <w:rFonts w:ascii="Arial" w:hAnsi="Arial" w:cs="Arial"/>
+        </w:rPr>
+        <w:t xml:space="preserve">e clientes e usuários querem ou </w:t>
+      </w:r>
+      <w:r>
+        <w:rPr>
+          <w:rFonts w:ascii="Arial" w:hAnsi="Arial" w:cs="Arial"/>
+        </w:rPr>
+        <w:t>precisam que o software ofereça. Eles definem a funcionalidade desejada do software. O termo função é usado no sentido genérico de operação que pode ser realizada pelo sistema, sejam através comandos dos usuários, ou seja, pela ocorrência de eventos internos ou externos ao sistema.</w:t>
+      </w:r>
     </w:p>
     <w:p>
       <w:pPr>
@@ -8169,19 +9172,6 @@
           <w:rFonts w:ascii="Arial" w:hAnsi="Arial" w:cs="Arial"/>
         </w:rPr>
       </w:pPr>
-      <w:r>
-        <w:rPr>
-          <w:rFonts w:ascii="Arial" w:hAnsi="Arial" w:cs="Arial"/>
-        </w:rPr>
-        <w:t>•</w:t>
-      </w:r>
-      <w:r>
-        <w:rPr>
-          <w:rFonts w:ascii="Arial" w:hAnsi="Arial" w:cs="Arial"/>
-        </w:rPr>
-        <w:tab/>
-        <w:t>Na tela inicial terão apenas as informações de acesso e cadastro de usuários;</w:t>
-      </w:r>
     </w:p>
     <w:p>
       <w:pPr>
@@ -8203,19 +9193,7 @@
           <w:rFonts w:ascii="Arial" w:hAnsi="Arial" w:cs="Arial"/>
         </w:rPr>
         <w:tab/>
-        <w:t xml:space="preserve">O site </w:t>
-      </w:r>
-      <w:r>
-        <w:rPr>
-          <w:rFonts w:ascii="Arial" w:hAnsi="Arial" w:cs="Arial"/>
-        </w:rPr>
-        <w:t>deve ter contas de usuários, gerentes e administrador</w:t>
-      </w:r>
-      <w:r>
-        <w:rPr>
-          <w:rFonts w:ascii="Arial" w:hAnsi="Arial" w:cs="Arial"/>
-        </w:rPr>
-        <w:t>;</w:t>
+        <w:t>Na tela inicial terão apenas as informações de acesso e cadastro de usuários;</w:t>
       </w:r>
     </w:p>
     <w:p>
@@ -8238,13 +9216,13 @@
           <w:rFonts w:ascii="Arial" w:hAnsi="Arial" w:cs="Arial"/>
         </w:rPr>
         <w:tab/>
-        <w:t>O site deve ter uma área</w:t>
-      </w:r>
-      <w:r>
-        <w:rPr>
-          <w:rFonts w:ascii="Arial" w:hAnsi="Arial" w:cs="Arial"/>
-        </w:rPr>
-        <w:t xml:space="preserve"> de acesso online para seus usuários</w:t>
+        <w:t xml:space="preserve">O site </w:t>
+      </w:r>
+      <w:r>
+        <w:rPr>
+          <w:rFonts w:ascii="Arial" w:hAnsi="Arial" w:cs="Arial"/>
+        </w:rPr>
+        <w:t>deve ter contas de usuários, gerentes e administrador</w:t>
       </w:r>
       <w:r>
         <w:rPr>
@@ -8273,13 +9251,13 @@
           <w:rFonts w:ascii="Arial" w:hAnsi="Arial" w:cs="Arial"/>
         </w:rPr>
         <w:tab/>
-        <w:t xml:space="preserve">O site deve </w:t>
-      </w:r>
-      <w:r>
-        <w:rPr>
-          <w:rFonts w:ascii="Arial" w:hAnsi="Arial" w:cs="Arial"/>
-        </w:rPr>
-        <w:t>gerar cronogramas automaticamente assim que solicitado</w:t>
+        <w:t>O site deve ter uma área</w:t>
+      </w:r>
+      <w:r>
+        <w:rPr>
+          <w:rFonts w:ascii="Arial" w:hAnsi="Arial" w:cs="Arial"/>
+        </w:rPr>
+        <w:t xml:space="preserve"> de acesso online para seus usuários</w:t>
       </w:r>
       <w:r>
         <w:rPr>
@@ -8314,7 +9292,7 @@
         <w:rPr>
           <w:rFonts w:ascii="Arial" w:hAnsi="Arial" w:cs="Arial"/>
         </w:rPr>
-        <w:t>notificar os alunos caso ocorram mudanças em cronogramas</w:t>
+        <w:t>gerar cronogramas automaticamente assim que solicitado</w:t>
       </w:r>
       <w:r>
         <w:rPr>
@@ -8343,12 +9321,13 @@
           <w:rFonts w:ascii="Arial" w:hAnsi="Arial" w:cs="Arial"/>
         </w:rPr>
         <w:tab/>
-      </w:r>
-      <w:r>
-        <w:rPr>
-          <w:rFonts w:ascii="Arial" w:hAnsi="Arial" w:cs="Arial"/>
-        </w:rPr>
-        <w:t>O sistema deve conter um banco de dados funcional</w:t>
+        <w:t xml:space="preserve">O site deve </w:t>
+      </w:r>
+      <w:r>
+        <w:rPr>
+          <w:rFonts w:ascii="Arial" w:hAnsi="Arial" w:cs="Arial"/>
+        </w:rPr>
+        <w:t>notificar os alunos caso ocorram mudanças em cronogramas</w:t>
       </w:r>
       <w:r>
         <w:rPr>
@@ -8370,7 +9349,25 @@
         <w:rPr>
           <w:rFonts w:ascii="Arial" w:hAnsi="Arial" w:cs="Arial"/>
         </w:rPr>
-        <w:br w:type="page"/>
+        <w:t>•</w:t>
+      </w:r>
+      <w:r>
+        <w:rPr>
+          <w:rFonts w:ascii="Arial" w:hAnsi="Arial" w:cs="Arial"/>
+        </w:rPr>
+        <w:tab/>
+      </w:r>
+      <w:r>
+        <w:rPr>
+          <w:rFonts w:ascii="Arial" w:hAnsi="Arial" w:cs="Arial"/>
+        </w:rPr>
+        <w:t>O sistema deve conter um banco de dados funcional</w:t>
+      </w:r>
+      <w:r>
+        <w:rPr>
+          <w:rFonts w:ascii="Arial" w:hAnsi="Arial" w:cs="Arial"/>
+        </w:rPr>
+        <w:t>;</w:t>
       </w:r>
     </w:p>
     <w:p>
@@ -8380,30 +9377,13 @@
         <w:jc w:val="both"/>
         <w:rPr>
           <w:rFonts w:ascii="Arial" w:hAnsi="Arial" w:cs="Arial"/>
-          <w:b/>
-        </w:rPr>
-      </w:pPr>
-      <w:r>
-        <w:rPr>
-          <w:rFonts w:ascii="Arial" w:hAnsi="Arial" w:cs="Arial"/>
-          <w:b/>
-        </w:rPr>
-        <w:lastRenderedPageBreak/>
-        <w:t xml:space="preserve">5.2.2 </w:t>
-      </w:r>
-      <w:r>
-        <w:rPr>
-          <w:rFonts w:ascii="Arial" w:hAnsi="Arial" w:cs="Arial"/>
-          <w:b/>
-        </w:rPr>
-        <w:t>Requisitos não funcionais</w:t>
-      </w:r>
-      <w:r>
-        <w:rPr>
-          <w:rFonts w:ascii="Arial" w:hAnsi="Arial" w:cs="Arial"/>
-          <w:b/>
-        </w:rPr>
-        <w:t>*</w:t>
+        </w:rPr>
+      </w:pPr>
+      <w:r>
+        <w:rPr>
+          <w:rFonts w:ascii="Arial" w:hAnsi="Arial" w:cs="Arial"/>
+        </w:rPr>
+        <w:br w:type="page"/>
       </w:r>
     </w:p>
     <w:p>
@@ -8413,14 +9393,23 @@
         <w:jc w:val="both"/>
         <w:rPr>
           <w:rFonts w:ascii="Arial" w:hAnsi="Arial" w:cs="Arial"/>
-        </w:rPr>
-      </w:pPr>
-      <w:r>
-        <w:rPr>
-          <w:rFonts w:ascii="Arial" w:hAnsi="Arial" w:cs="Arial"/>
-        </w:rPr>
-        <w:tab/>
-        <w:t>Requisitos não funcionais são as qualidades globais de um software, como manutenibilidade, usabilidade, desempenho, custos e várias outras. Normalmente estes requisitos são descritos de maneira informal, de maneira controversa (por exemplo, o gerente quer segurança, mas os usuários querem facilidade de uso) e são difíceis de validar.</w:t>
+          <w:b/>
+        </w:rPr>
+      </w:pPr>
+      <w:r>
+        <w:rPr>
+          <w:rFonts w:ascii="Arial" w:hAnsi="Arial" w:cs="Arial"/>
+          <w:b/>
+        </w:rPr>
+        <w:lastRenderedPageBreak/>
+        <w:t xml:space="preserve">5.2.2 </w:t>
+      </w:r>
+      <w:r>
+        <w:rPr>
+          <w:rFonts w:ascii="Arial" w:hAnsi="Arial" w:cs="Arial"/>
+          <w:b/>
+        </w:rPr>
+        <w:t>Requisitos não funcionais</w:t>
       </w:r>
     </w:p>
     <w:p>
@@ -8430,21 +9419,9 @@
         <w:jc w:val="both"/>
         <w:rPr>
           <w:rFonts w:ascii="Arial" w:hAnsi="Arial" w:cs="Arial"/>
-        </w:rPr>
-      </w:pPr>
-      <w:r>
-        <w:rPr>
-          <w:rFonts w:ascii="Arial" w:hAnsi="Arial" w:cs="Arial"/>
-        </w:rPr>
-        <w:t>•</w:t>
-      </w:r>
-      <w:r>
-        <w:rPr>
-          <w:rFonts w:ascii="Arial" w:hAnsi="Arial" w:cs="Arial"/>
-        </w:rPr>
-        <w:tab/>
-        <w:t>Aplicação Web;</w:t>
-      </w:r>
+          <w:b/>
+        </w:rPr>
+      </w:pPr>
     </w:p>
     <w:p>
       <w:pPr>
@@ -8459,32 +9436,8 @@
         <w:rPr>
           <w:rFonts w:ascii="Arial" w:hAnsi="Arial" w:cs="Arial"/>
         </w:rPr>
-        <w:t>•</w:t>
-      </w:r>
-      <w:r>
-        <w:rPr>
-          <w:rFonts w:ascii="Arial" w:hAnsi="Arial" w:cs="Arial"/>
-        </w:rPr>
         <w:tab/>
-        <w:t>Será</w:t>
-      </w:r>
-      <w:r>
-        <w:rPr>
-          <w:rFonts w:ascii="Arial" w:hAnsi="Arial" w:cs="Arial"/>
-        </w:rPr>
-        <w:t xml:space="preserve"> usada a HTML/CSS e Javascript</w:t>
-      </w:r>
-      <w:r>
-        <w:rPr>
-          <w:rFonts w:ascii="Arial" w:hAnsi="Arial" w:cs="Arial"/>
-        </w:rPr>
-        <w:t xml:space="preserve"> onde necessário;</w:t>
-      </w:r>
-      <w:r>
-        <w:rPr>
-          <w:rFonts w:ascii="Arial" w:hAnsi="Arial" w:cs="Arial"/>
-        </w:rPr>
-        <w:t xml:space="preserve"> </w:t>
+        <w:t>Requisitos não funcionais são as qualidades globais de um software, como manutenibilidade, usabilidade, desempenho, custos e várias outras. Normalmente estes requisitos são descritos de maneira informal, de maneira controversa (por exemplo, o gerente quer segurança, mas os usuários querem facilidade de uso) e são difíceis de validar.</w:t>
       </w:r>
     </w:p>
     <w:p>
@@ -8507,7 +9460,7 @@
           <w:rFonts w:ascii="Arial" w:hAnsi="Arial" w:cs="Arial"/>
         </w:rPr>
         <w:tab/>
-        <w:t>Segurança de dados;</w:t>
+        <w:t>Aplicação Web;</w:t>
       </w:r>
     </w:p>
     <w:p>
@@ -8530,7 +9483,25 @@
           <w:rFonts w:ascii="Arial" w:hAnsi="Arial" w:cs="Arial"/>
         </w:rPr>
         <w:tab/>
-        <w:t>Utilizar o Banco de Dados SQL server;</w:t>
+        <w:t>Será</w:t>
+      </w:r>
+      <w:r>
+        <w:rPr>
+          <w:rFonts w:ascii="Arial" w:hAnsi="Arial" w:cs="Arial"/>
+        </w:rPr>
+        <w:t xml:space="preserve"> usada a HTML/CSS e Javascript</w:t>
+      </w:r>
+      <w:r>
+        <w:rPr>
+          <w:rFonts w:ascii="Arial" w:hAnsi="Arial" w:cs="Arial"/>
+        </w:rPr>
+        <w:t xml:space="preserve"> onde necessário;</w:t>
+      </w:r>
+      <w:r>
+        <w:rPr>
+          <w:rFonts w:ascii="Arial" w:hAnsi="Arial" w:cs="Arial"/>
+        </w:rPr>
+        <w:t xml:space="preserve"> </w:t>
       </w:r>
     </w:p>
     <w:p>
@@ -8553,30 +9524,7 @@
           <w:rFonts w:ascii="Arial" w:hAnsi="Arial" w:cs="Arial"/>
         </w:rPr>
         <w:tab/>
-      </w:r>
-      <w:r>
-        <w:rPr>
-          <w:rFonts w:ascii="Arial" w:hAnsi="Arial" w:cs="Arial"/>
-        </w:rPr>
-        <w:t>Tempo de resposta aceitável</w:t>
-      </w:r>
-      <w:r>
-        <w:rPr>
-          <w:rFonts w:ascii="Arial" w:hAnsi="Arial" w:cs="Arial"/>
-        </w:rPr>
-        <w:t>;</w:t>
-      </w:r>
-      <w:r>
-        <w:rPr>
-          <w:rFonts w:ascii="Arial" w:hAnsi="Arial" w:cs="Arial"/>
-        </w:rPr>
-        <w:t xml:space="preserve"> </w:t>
-      </w:r>
-      <w:r>
-        <w:rPr>
-          <w:rFonts w:ascii="Arial" w:hAnsi="Arial" w:cs="Arial"/>
-        </w:rPr>
-        <w:t xml:space="preserve"> </w:t>
+        <w:t>Segurança de dados;</w:t>
       </w:r>
     </w:p>
     <w:p>
@@ -8599,7 +9547,7 @@
           <w:rFonts w:ascii="Arial" w:hAnsi="Arial" w:cs="Arial"/>
         </w:rPr>
         <w:tab/>
-        <w:t>Devem ser efetuadas atualizações constantes, para uma melhor performance;</w:t>
+        <w:t>Utilizar o Banco de Dados SQL server;</w:t>
       </w:r>
     </w:p>
     <w:p>
@@ -8627,7 +9575,25 @@
         <w:rPr>
           <w:rFonts w:ascii="Arial" w:hAnsi="Arial" w:cs="Arial"/>
         </w:rPr>
-        <w:t>Backup de dados periódicos definidos pelo administrador do sistema;</w:t>
+        <w:t>Tempo de resposta aceitável</w:t>
+      </w:r>
+      <w:r>
+        <w:rPr>
+          <w:rFonts w:ascii="Arial" w:hAnsi="Arial" w:cs="Arial"/>
+        </w:rPr>
+        <w:t>;</w:t>
+      </w:r>
+      <w:r>
+        <w:rPr>
+          <w:rFonts w:ascii="Arial" w:hAnsi="Arial" w:cs="Arial"/>
+        </w:rPr>
+        <w:t xml:space="preserve"> </w:t>
+      </w:r>
+      <w:r>
+        <w:rPr>
+          <w:rFonts w:ascii="Arial" w:hAnsi="Arial" w:cs="Arial"/>
+        </w:rPr>
+        <w:t xml:space="preserve"> </w:t>
       </w:r>
     </w:p>
     <w:p>
@@ -8650,47 +9616,8 @@
           <w:rFonts w:ascii="Arial" w:hAnsi="Arial" w:cs="Arial"/>
         </w:rPr>
         <w:tab/>
-      </w:r>
-      <w:r>
-        <w:rPr>
-          <w:rFonts w:ascii="Arial" w:hAnsi="Arial" w:cs="Arial"/>
-        </w:rPr>
-        <w:t>Fácil migração para diversos dispositivos, exemplo, Desktop e Android;</w:t>
-      </w:r>
-    </w:p>
-    <w:p>
-      <w:pPr>
-        <w:spacing w:line="360" w:lineRule="auto"/>
-        <w:jc w:val="both"/>
-        <w:rPr>
-          <w:rFonts w:ascii="Arial" w:hAnsi="Arial" w:cs="Arial"/>
-        </w:rPr>
-      </w:pPr>
-    </w:p>
-    <w:p>
-      <w:pPr>
-        <w:pStyle w:val="Ttulo"/>
-        <w:ind w:left="708"/>
-      </w:pPr>
-      <w:bookmarkStart w:id="60" w:name="_Toc49771427"/>
-      <w:bookmarkStart w:id="61" w:name="_Toc517893543"/>
-      <w:r>
-        <w:t>5</w:t>
-      </w:r>
-      <w:r>
-        <w:t>.3</w:t>
-      </w:r>
-      <w:r>
-        <w:t xml:space="preserve"> </w:t>
-      </w:r>
-      <w:bookmarkEnd w:id="60"/>
-      <w:r>
-        <w:t>Principais Requisitos do Sistema</w:t>
-      </w:r>
-      <w:r>
-        <w:t>*</w:t>
-      </w:r>
-      <w:bookmarkEnd w:id="61"/>
+        <w:t>Devem ser efetuadas atualizações constantes, para uma melhor performance;</w:t>
+      </w:r>
     </w:p>
     <w:p>
       <w:pPr>
@@ -8701,6 +9628,24 @@
           <w:rFonts w:ascii="Arial" w:hAnsi="Arial" w:cs="Arial"/>
         </w:rPr>
       </w:pPr>
+      <w:r>
+        <w:rPr>
+          <w:rFonts w:ascii="Arial" w:hAnsi="Arial" w:cs="Arial"/>
+        </w:rPr>
+        <w:t>•</w:t>
+      </w:r>
+      <w:r>
+        <w:rPr>
+          <w:rFonts w:ascii="Arial" w:hAnsi="Arial" w:cs="Arial"/>
+        </w:rPr>
+        <w:tab/>
+      </w:r>
+      <w:r>
+        <w:rPr>
+          <w:rFonts w:ascii="Arial" w:hAnsi="Arial" w:cs="Arial"/>
+        </w:rPr>
+        <w:t>Backup de dados periódicos definidos pelo administrador do sistema;</w:t>
+      </w:r>
     </w:p>
     <w:p>
       <w:pPr>
@@ -8715,6 +9660,75 @@
         <w:rPr>
           <w:rFonts w:ascii="Arial" w:hAnsi="Arial" w:cs="Arial"/>
         </w:rPr>
+        <w:t>•</w:t>
+      </w:r>
+      <w:r>
+        <w:rPr>
+          <w:rFonts w:ascii="Arial" w:hAnsi="Arial" w:cs="Arial"/>
+        </w:rPr>
+        <w:tab/>
+      </w:r>
+      <w:r>
+        <w:rPr>
+          <w:rFonts w:ascii="Arial" w:hAnsi="Arial" w:cs="Arial"/>
+        </w:rPr>
+        <w:t>Fácil migração para diversos dispositivos, exemplo, Desktop e Android;</w:t>
+      </w:r>
+    </w:p>
+    <w:p>
+      <w:pPr>
+        <w:spacing w:line="360" w:lineRule="auto"/>
+        <w:jc w:val="both"/>
+        <w:rPr>
+          <w:rFonts w:ascii="Arial" w:hAnsi="Arial" w:cs="Arial"/>
+        </w:rPr>
+      </w:pPr>
+    </w:p>
+    <w:p>
+      <w:pPr>
+        <w:pStyle w:val="Ttulo"/>
+        <w:ind w:left="708"/>
+      </w:pPr>
+      <w:bookmarkStart w:id="60" w:name="_Toc49771427"/>
+      <w:bookmarkStart w:id="61" w:name="_Toc517893543"/>
+      <w:r>
+        <w:t>5</w:t>
+      </w:r>
+      <w:r>
+        <w:t>.3</w:t>
+      </w:r>
+      <w:r>
+        <w:t xml:space="preserve"> </w:t>
+      </w:r>
+      <w:bookmarkEnd w:id="60"/>
+      <w:r>
+        <w:t>Principais Requisitos do Sistema</w:t>
+      </w:r>
+      <w:bookmarkEnd w:id="61"/>
+    </w:p>
+    <w:p>
+      <w:pPr>
+        <w:spacing w:line="360" w:lineRule="auto"/>
+        <w:ind w:firstLine="720"/>
+        <w:jc w:val="both"/>
+        <w:rPr>
+          <w:rFonts w:ascii="Arial" w:hAnsi="Arial" w:cs="Arial"/>
+        </w:rPr>
+      </w:pPr>
+    </w:p>
+    <w:p>
+      <w:pPr>
+        <w:spacing w:line="360" w:lineRule="auto"/>
+        <w:ind w:firstLine="720"/>
+        <w:jc w:val="both"/>
+        <w:rPr>
+          <w:rFonts w:ascii="Arial" w:hAnsi="Arial" w:cs="Arial"/>
+        </w:rPr>
+      </w:pPr>
+      <w:r>
+        <w:rPr>
+          <w:rFonts w:ascii="Arial" w:hAnsi="Arial" w:cs="Arial"/>
+        </w:rPr>
         <w:tab/>
       </w:r>
       <w:r>
@@ -8753,21 +9767,6 @@
         <w:t xml:space="preserve"> Tela Inicial</w:t>
       </w:r>
       <w:bookmarkEnd w:id="62"/>
-    </w:p>
-    <w:p>
-      <w:pPr>
-        <w:spacing w:line="360" w:lineRule="auto"/>
-        <w:jc w:val="both"/>
-        <w:rPr>
-          <w:rFonts w:ascii="Arial" w:hAnsi="Arial" w:cs="Arial"/>
-        </w:rPr>
-      </w:pPr>
-      <w:r>
-        <w:rPr>
-          <w:rFonts w:ascii="Arial" w:hAnsi="Arial" w:cs="Arial"/>
-        </w:rPr>
-        <w:tab/>
-      </w:r>
     </w:p>
     <w:p>
       <w:pPr>
@@ -9946,7 +10945,6 @@
       </w:r>
       <w:bookmarkEnd w:id="64"/>
     </w:p>
-    <w:p/>
     <w:p>
       <w:pPr>
         <w:spacing w:line="360" w:lineRule="auto"/>
@@ -10556,7 +11554,6 @@
         <w:tab/>
       </w:r>
     </w:p>
-    <w:p/>
     <w:p>
       <w:pPr>
         <w:spacing w:line="360" w:lineRule="auto"/>
@@ -10864,6 +11861,7 @@
                 <w:szCs w:val="20"/>
               </w:rPr>
             </w:pPr>
+            <w:proofErr w:type="spellStart"/>
             <w:r>
               <w:rPr>
                 <w:rFonts w:ascii="Arial" w:hAnsi="Arial" w:cs="Arial"/>
@@ -10874,6 +11872,7 @@
               </w:rPr>
               <w:t>Admin</w:t>
             </w:r>
+            <w:proofErr w:type="spellEnd"/>
           </w:p>
         </w:tc>
         <w:tc>
@@ -11166,6 +12165,7 @@
         <w:ind w:left="567"/>
       </w:pPr>
       <w:bookmarkStart w:id="66" w:name="_Toc517893548"/>
+      <w:proofErr w:type="gramStart"/>
       <w:r>
         <w:t>5.</w:t>
       </w:r>
@@ -11176,7 +12176,11 @@
         <w:t xml:space="preserve">.5 </w:t>
       </w:r>
       <w:r>
-        <w:t>Geração de Cronogramas</w:t>
+        <w:t>Geração</w:t>
+      </w:r>
+      <w:proofErr w:type="gramEnd"/>
+      <w:r>
+        <w:t xml:space="preserve"> de Cronogramas</w:t>
       </w:r>
       <w:bookmarkEnd w:id="66"/>
     </w:p>
@@ -11765,6 +12769,7 @@
         <w:ind w:left="567"/>
       </w:pPr>
       <w:bookmarkStart w:id="67" w:name="_Toc517893549"/>
+      <w:proofErr w:type="gramStart"/>
       <w:r>
         <w:t>5.</w:t>
       </w:r>
@@ -11775,7 +12780,11 @@
         <w:t xml:space="preserve">.6 </w:t>
       </w:r>
       <w:r>
-        <w:t>Envio de Notificação para Alunos</w:t>
+        <w:t>Envio</w:t>
+      </w:r>
+      <w:proofErr w:type="gramEnd"/>
+      <w:r>
+        <w:t xml:space="preserve"> de Notificação para Alunos</w:t>
       </w:r>
       <w:bookmarkEnd w:id="67"/>
     </w:p>
@@ -12353,6 +13362,7 @@
         <w:ind w:left="567"/>
       </w:pPr>
       <w:bookmarkStart w:id="68" w:name="_Toc517893550"/>
+      <w:proofErr w:type="gramStart"/>
       <w:r>
         <w:lastRenderedPageBreak/>
         <w:t>5.3</w:t>
@@ -12361,6 +13371,7 @@
         <w:t>.7 Segurança</w:t>
       </w:r>
       <w:bookmarkEnd w:id="68"/>
+      <w:proofErr w:type="gramEnd"/>
     </w:p>
     <w:p>
       <w:pPr>
@@ -12959,6 +13970,7 @@
         <w:ind w:left="567"/>
       </w:pPr>
       <w:bookmarkStart w:id="69" w:name="_Toc517893551"/>
+      <w:proofErr w:type="gramStart"/>
       <w:r>
         <w:t>5.</w:t>
       </w:r>
@@ -12966,7 +13978,11 @@
         <w:t>3</w:t>
       </w:r>
       <w:r>
-        <w:t>.8 Banco de Dados</w:t>
+        <w:t>.8 Banco</w:t>
+      </w:r>
+      <w:proofErr w:type="gramEnd"/>
+      <w:r>
+        <w:t xml:space="preserve"> de Dados</w:t>
       </w:r>
       <w:bookmarkEnd w:id="69"/>
     </w:p>
@@ -13539,6 +14555,7 @@
         <w:ind w:left="567"/>
       </w:pPr>
       <w:bookmarkStart w:id="70" w:name="_Toc517893552"/>
+      <w:proofErr w:type="gramStart"/>
       <w:r>
         <w:t>5.</w:t>
       </w:r>
@@ -13549,6 +14566,7 @@
         <w:t>.9 Portabilidade</w:t>
       </w:r>
       <w:bookmarkEnd w:id="70"/>
+      <w:proofErr w:type="gramEnd"/>
     </w:p>
     <w:p>
       <w:pPr>
@@ -15840,15 +16858,14 @@
         <w:br w:type="page"/>
       </w:r>
       <w:bookmarkStart w:id="74" w:name="_Toc517893556"/>
+      <w:proofErr w:type="gramStart"/>
       <w:r>
         <w:lastRenderedPageBreak/>
         <w:t>5.3 Diagrama</w:t>
       </w:r>
+      <w:proofErr w:type="gramEnd"/>
       <w:r>
         <w:t xml:space="preserve"> UML</w:t>
-      </w:r>
-      <w:r>
-        <w:t>*</w:t>
       </w:r>
       <w:bookmarkEnd w:id="74"/>
     </w:p>
@@ -15887,12 +16904,42 @@
         </w:rPr>
         <w:t>(</w:t>
       </w:r>
-      <w:r>
-        <w:rPr>
-          <w:rFonts w:ascii="Arial" w:hAnsi="Arial" w:cs="Arial"/>
-        </w:rPr>
-        <w:t>Unifiedd Modeling Language</w:t>
-      </w:r>
+      <w:proofErr w:type="spellStart"/>
+      <w:r>
+        <w:rPr>
+          <w:rFonts w:ascii="Arial" w:hAnsi="Arial" w:cs="Arial"/>
+        </w:rPr>
+        <w:t>Unifiedd</w:t>
+      </w:r>
+      <w:proofErr w:type="spellEnd"/>
+      <w:r>
+        <w:rPr>
+          <w:rFonts w:ascii="Arial" w:hAnsi="Arial" w:cs="Arial"/>
+        </w:rPr>
+        <w:t xml:space="preserve"> </w:t>
+      </w:r>
+      <w:proofErr w:type="spellStart"/>
+      <w:r>
+        <w:rPr>
+          <w:rFonts w:ascii="Arial" w:hAnsi="Arial" w:cs="Arial"/>
+        </w:rPr>
+        <w:t>Modeling</w:t>
+      </w:r>
+      <w:proofErr w:type="spellEnd"/>
+      <w:r>
+        <w:rPr>
+          <w:rFonts w:ascii="Arial" w:hAnsi="Arial" w:cs="Arial"/>
+        </w:rPr>
+        <w:t xml:space="preserve"> </w:t>
+      </w:r>
+      <w:proofErr w:type="spellStart"/>
+      <w:r>
+        <w:rPr>
+          <w:rFonts w:ascii="Arial" w:hAnsi="Arial" w:cs="Arial"/>
+        </w:rPr>
+        <w:t>Language</w:t>
+      </w:r>
+      <w:proofErr w:type="spellEnd"/>
       <w:r>
         <w:rPr>
           <w:rFonts w:ascii="Arial" w:hAnsi="Arial" w:cs="Arial"/>
@@ -16008,11 +17055,13 @@
         <w:ind w:left="708"/>
       </w:pPr>
       <w:bookmarkStart w:id="75" w:name="_Toc517893557"/>
-      <w:r>
-        <w:t>5.3.1 Diagrama de Caso e Uso</w:t>
-      </w:r>
-      <w:r>
-        <w:t>*</w:t>
+      <w:proofErr w:type="gramStart"/>
+      <w:r>
+        <w:t>5.3.1 Diagrama</w:t>
+      </w:r>
+      <w:proofErr w:type="gramEnd"/>
+      <w:r>
+        <w:t xml:space="preserve"> de Caso e Uso</w:t>
       </w:r>
       <w:bookmarkEnd w:id="75"/>
     </w:p>
@@ -16433,15 +17482,17 @@
         <w:ind w:left="708"/>
       </w:pPr>
       <w:bookmarkStart w:id="76" w:name="_Toc517893558"/>
+      <w:proofErr w:type="gramStart"/>
       <w:r>
         <w:lastRenderedPageBreak/>
-        <w:t>5.3.2 Diagrama de Classe</w:t>
+        <w:t>5.3.2 Diagrama</w:t>
+      </w:r>
+      <w:proofErr w:type="gramEnd"/>
+      <w:r>
+        <w:t xml:space="preserve"> de Classe</w:t>
       </w:r>
       <w:r>
         <w:t>s</w:t>
-      </w:r>
-      <w:r>
-        <w:t>*</w:t>
       </w:r>
       <w:bookmarkEnd w:id="76"/>
     </w:p>
@@ -16655,30 +17706,21 @@
     </w:p>
     <w:p>
       <w:pPr>
-        <w:pStyle w:val="Legenda"/>
-        <w:jc w:val="both"/>
-        <w:rPr>
-          <w:rFonts w:ascii="Arial" w:hAnsi="Arial" w:cs="Arial"/>
-          <w:i w:val="0"/>
-          <w:sz w:val="24"/>
-          <w:szCs w:val="24"/>
-        </w:rPr>
-      </w:pPr>
-    </w:p>
-    <w:p>
-      <w:pPr>
         <w:pStyle w:val="Ttulo"/>
         <w:ind w:left="708"/>
       </w:pPr>
       <w:bookmarkStart w:id="78" w:name="_Toc517893559"/>
-      <w:r>
+      <w:proofErr w:type="gramStart"/>
+      <w:r>
+        <w:lastRenderedPageBreak/>
         <w:t xml:space="preserve">5.3.3 </w:t>
       </w:r>
       <w:r>
-        <w:t>Diagrama de Atividades</w:t>
-      </w:r>
-      <w:r>
-        <w:t>*</w:t>
+        <w:t>Diagrama</w:t>
+      </w:r>
+      <w:proofErr w:type="gramEnd"/>
+      <w:r>
+        <w:t xml:space="preserve"> de Atividades</w:t>
       </w:r>
       <w:bookmarkEnd w:id="78"/>
     </w:p>
@@ -17241,25 +18283,94 @@
     <w:p>
       <w:pPr>
         <w:pStyle w:val="Legenda"/>
-      </w:pPr>
-      <w:r>
+        <w:rPr>
+          <w:rFonts w:ascii="Arial" w:hAnsi="Arial" w:cs="Arial"/>
+          <w:i w:val="0"/>
+          <w:sz w:val="24"/>
+          <w:szCs w:val="24"/>
+        </w:rPr>
+      </w:pPr>
+      <w:r>
+        <w:rPr>
+          <w:rFonts w:ascii="Arial" w:hAnsi="Arial" w:cs="Arial"/>
+          <w:i w:val="0"/>
+          <w:sz w:val="24"/>
+          <w:szCs w:val="24"/>
+        </w:rPr>
         <w:t xml:space="preserve">Figura </w:t>
       </w:r>
-      <w:fldSimple w:instr=" SEQ Figura \* ARABIC ">
-        <w:r>
-          <w:rPr>
-            <w:noProof/>
-          </w:rPr>
-          <w:t>7</w:t>
-        </w:r>
-      </w:fldSimple>
-      <w:r>
+      <w:r>
+        <w:rPr>
+          <w:rFonts w:ascii="Arial" w:hAnsi="Arial" w:cs="Arial"/>
+          <w:i w:val="0"/>
+          <w:sz w:val="24"/>
+          <w:szCs w:val="24"/>
+        </w:rPr>
+        <w:fldChar w:fldCharType="begin"/>
+      </w:r>
+      <w:r>
+        <w:rPr>
+          <w:rFonts w:ascii="Arial" w:hAnsi="Arial" w:cs="Arial"/>
+          <w:i w:val="0"/>
+          <w:sz w:val="24"/>
+          <w:szCs w:val="24"/>
+        </w:rPr>
+        <w:instrText xml:space="preserve"> SEQ Figura \* ARABIC </w:instrText>
+      </w:r>
+      <w:r>
+        <w:rPr>
+          <w:rFonts w:ascii="Arial" w:hAnsi="Arial" w:cs="Arial"/>
+          <w:i w:val="0"/>
+          <w:sz w:val="24"/>
+          <w:szCs w:val="24"/>
+        </w:rPr>
+        <w:fldChar w:fldCharType="separate"/>
+      </w:r>
+      <w:r>
+        <w:rPr>
+          <w:rFonts w:ascii="Arial" w:hAnsi="Arial" w:cs="Arial"/>
+          <w:i w:val="0"/>
+          <w:noProof/>
+          <w:sz w:val="24"/>
+          <w:szCs w:val="24"/>
+        </w:rPr>
+        <w:t>7</w:t>
+      </w:r>
+      <w:r>
+        <w:rPr>
+          <w:rFonts w:ascii="Arial" w:hAnsi="Arial" w:cs="Arial"/>
+          <w:i w:val="0"/>
+          <w:noProof/>
+          <w:sz w:val="24"/>
+          <w:szCs w:val="24"/>
+        </w:rPr>
+        <w:fldChar w:fldCharType="end"/>
+      </w:r>
+      <w:r>
+        <w:rPr>
+          <w:rFonts w:ascii="Arial" w:hAnsi="Arial" w:cs="Arial"/>
+          <w:i w:val="0"/>
+          <w:sz w:val="24"/>
+          <w:szCs w:val="24"/>
+        </w:rPr>
         <w:t xml:space="preserve"> Diagrama de Atividades - Funções </w:t>
       </w:r>
       <w:r>
+        <w:rPr>
+          <w:rFonts w:ascii="Arial" w:hAnsi="Arial" w:cs="Arial"/>
+          <w:i w:val="0"/>
+          <w:sz w:val="24"/>
+          <w:szCs w:val="24"/>
+        </w:rPr>
         <w:t xml:space="preserve">de </w:t>
       </w:r>
       <w:r>
+        <w:rPr>
+          <w:rFonts w:ascii="Arial" w:hAnsi="Arial" w:cs="Arial"/>
+          <w:i w:val="0"/>
+          <w:sz w:val="24"/>
+          <w:szCs w:val="24"/>
+        </w:rPr>
         <w:t>Administrador - Gerenciar Usuários</w:t>
       </w:r>
     </w:p>
@@ -17325,29 +18436,96 @@
     <w:p>
       <w:pPr>
         <w:pStyle w:val="Legenda"/>
-      </w:pPr>
-      <w:r>
+        <w:rPr>
+          <w:rFonts w:ascii="Arial" w:hAnsi="Arial" w:cs="Arial"/>
+          <w:i w:val="0"/>
+          <w:sz w:val="24"/>
+          <w:szCs w:val="24"/>
+        </w:rPr>
+      </w:pPr>
+      <w:r>
+        <w:rPr>
+          <w:rFonts w:ascii="Arial" w:hAnsi="Arial" w:cs="Arial"/>
+          <w:i w:val="0"/>
+          <w:sz w:val="24"/>
+          <w:szCs w:val="24"/>
+        </w:rPr>
         <w:t xml:space="preserve">Figura </w:t>
       </w:r>
-      <w:fldSimple w:instr=" SEQ Figura \* ARABIC ">
-        <w:r>
-          <w:rPr>
-            <w:noProof/>
-          </w:rPr>
-          <w:t>8</w:t>
-        </w:r>
-      </w:fldSimple>
-      <w:r>
+      <w:r>
+        <w:rPr>
+          <w:rFonts w:ascii="Arial" w:hAnsi="Arial" w:cs="Arial"/>
+          <w:i w:val="0"/>
+          <w:sz w:val="24"/>
+          <w:szCs w:val="24"/>
+        </w:rPr>
+        <w:fldChar w:fldCharType="begin"/>
+      </w:r>
+      <w:r>
+        <w:rPr>
+          <w:rFonts w:ascii="Arial" w:hAnsi="Arial" w:cs="Arial"/>
+          <w:i w:val="0"/>
+          <w:sz w:val="24"/>
+          <w:szCs w:val="24"/>
+        </w:rPr>
+        <w:instrText xml:space="preserve"> SEQ Figura \* ARABIC </w:instrText>
+      </w:r>
+      <w:r>
+        <w:rPr>
+          <w:rFonts w:ascii="Arial" w:hAnsi="Arial" w:cs="Arial"/>
+          <w:i w:val="0"/>
+          <w:sz w:val="24"/>
+          <w:szCs w:val="24"/>
+        </w:rPr>
+        <w:fldChar w:fldCharType="separate"/>
+      </w:r>
+      <w:r>
+        <w:rPr>
+          <w:rFonts w:ascii="Arial" w:hAnsi="Arial" w:cs="Arial"/>
+          <w:i w:val="0"/>
+          <w:noProof/>
+          <w:sz w:val="24"/>
+          <w:szCs w:val="24"/>
+        </w:rPr>
+        <w:t>8</w:t>
+      </w:r>
+      <w:r>
+        <w:rPr>
+          <w:rFonts w:ascii="Arial" w:hAnsi="Arial" w:cs="Arial"/>
+          <w:i w:val="0"/>
+          <w:noProof/>
+          <w:sz w:val="24"/>
+          <w:szCs w:val="24"/>
+        </w:rPr>
+        <w:fldChar w:fldCharType="end"/>
+      </w:r>
+      <w:r>
+        <w:rPr>
+          <w:rFonts w:ascii="Arial" w:hAnsi="Arial" w:cs="Arial"/>
+          <w:i w:val="0"/>
+          <w:sz w:val="24"/>
+          <w:szCs w:val="24"/>
+        </w:rPr>
         <w:t xml:space="preserve"> Diagrama de Atividades - Funções de Administrador - Gerenciar Turmas</w:t>
       </w:r>
     </w:p>
-    <w:p/>
+    <w:p>
+      <w:pPr>
+        <w:rPr>
+          <w:rFonts w:ascii="Arial" w:hAnsi="Arial" w:cs="Arial"/>
+        </w:rPr>
+      </w:pPr>
+    </w:p>
     <w:p>
       <w:pPr>
         <w:keepNext/>
-      </w:pPr>
-      <w:r>
-        <w:rPr>
+        <w:rPr>
+          <w:rFonts w:ascii="Arial" w:hAnsi="Arial" w:cs="Arial"/>
+        </w:rPr>
+      </w:pPr>
+      <w:r>
+        <w:rPr>
+          <w:rFonts w:ascii="Arial" w:hAnsi="Arial" w:cs="Arial"/>
           <w:noProof/>
         </w:rPr>
         <w:drawing>
@@ -17403,31 +18581,99 @@
     <w:p>
       <w:pPr>
         <w:pStyle w:val="Legenda"/>
-      </w:pPr>
-      <w:r>
+        <w:rPr>
+          <w:rFonts w:ascii="Arial" w:hAnsi="Arial" w:cs="Arial"/>
+          <w:i w:val="0"/>
+          <w:sz w:val="24"/>
+          <w:szCs w:val="24"/>
+        </w:rPr>
+      </w:pPr>
+      <w:r>
+        <w:rPr>
+          <w:rFonts w:ascii="Arial" w:hAnsi="Arial" w:cs="Arial"/>
+          <w:i w:val="0"/>
+          <w:sz w:val="24"/>
+          <w:szCs w:val="24"/>
+        </w:rPr>
         <w:t xml:space="preserve">Figura </w:t>
       </w:r>
-      <w:fldSimple w:instr=" SEQ Figura \* ARABIC ">
-        <w:r>
-          <w:rPr>
-            <w:noProof/>
-          </w:rPr>
-          <w:t>9</w:t>
-        </w:r>
-      </w:fldSimple>
-      <w:r>
+      <w:r>
+        <w:rPr>
+          <w:rFonts w:ascii="Arial" w:hAnsi="Arial" w:cs="Arial"/>
+          <w:i w:val="0"/>
+          <w:sz w:val="24"/>
+          <w:szCs w:val="24"/>
+        </w:rPr>
+        <w:fldChar w:fldCharType="begin"/>
+      </w:r>
+      <w:r>
+        <w:rPr>
+          <w:rFonts w:ascii="Arial" w:hAnsi="Arial" w:cs="Arial"/>
+          <w:i w:val="0"/>
+          <w:sz w:val="24"/>
+          <w:szCs w:val="24"/>
+        </w:rPr>
+        <w:instrText xml:space="preserve"> SEQ Figura \* ARABIC </w:instrText>
+      </w:r>
+      <w:r>
+        <w:rPr>
+          <w:rFonts w:ascii="Arial" w:hAnsi="Arial" w:cs="Arial"/>
+          <w:i w:val="0"/>
+          <w:sz w:val="24"/>
+          <w:szCs w:val="24"/>
+        </w:rPr>
+        <w:fldChar w:fldCharType="separate"/>
+      </w:r>
+      <w:r>
+        <w:rPr>
+          <w:rFonts w:ascii="Arial" w:hAnsi="Arial" w:cs="Arial"/>
+          <w:i w:val="0"/>
+          <w:noProof/>
+          <w:sz w:val="24"/>
+          <w:szCs w:val="24"/>
+        </w:rPr>
+        <w:t>9</w:t>
+      </w:r>
+      <w:r>
+        <w:rPr>
+          <w:rFonts w:ascii="Arial" w:hAnsi="Arial" w:cs="Arial"/>
+          <w:i w:val="0"/>
+          <w:noProof/>
+          <w:sz w:val="24"/>
+          <w:szCs w:val="24"/>
+        </w:rPr>
+        <w:fldChar w:fldCharType="end"/>
+      </w:r>
+      <w:r>
+        <w:rPr>
+          <w:rFonts w:ascii="Arial" w:hAnsi="Arial" w:cs="Arial"/>
+          <w:i w:val="0"/>
+          <w:sz w:val="24"/>
+          <w:szCs w:val="24"/>
+        </w:rPr>
         <w:t xml:space="preserve"> Diagrama de Atividades - Funções de Administrador - Gerenciar Cursos</w:t>
       </w:r>
     </w:p>
-    <w:p/>
+    <w:p>
+      <w:pPr>
+        <w:rPr>
+          <w:rFonts w:ascii="Arial" w:hAnsi="Arial" w:cs="Arial"/>
+        </w:rPr>
+      </w:pPr>
+    </w:p>
     <w:p>
       <w:pPr>
         <w:keepNext/>
-      </w:pPr>
-      <w:r>
-        <w:rPr>
+        <w:rPr>
+          <w:rFonts w:ascii="Arial" w:hAnsi="Arial" w:cs="Arial"/>
+        </w:rPr>
+      </w:pPr>
+      <w:r>
+        <w:rPr>
+          <w:rFonts w:ascii="Arial" w:hAnsi="Arial" w:cs="Arial"/>
           <w:noProof/>
         </w:rPr>
+        <w:lastRenderedPageBreak/>
         <w:drawing>
           <wp:inline distT="0" distB="0" distL="0" distR="0" wp14:anchorId="1D808E3E" wp14:editId="5609206E">
             <wp:extent cx="5598000" cy="1711837"/>
@@ -17481,29 +18727,105 @@
     <w:p>
       <w:pPr>
         <w:pStyle w:val="Legenda"/>
-      </w:pPr>
-      <w:r>
+        <w:rPr>
+          <w:rFonts w:ascii="Arial" w:hAnsi="Arial" w:cs="Arial"/>
+          <w:sz w:val="24"/>
+          <w:szCs w:val="24"/>
+        </w:rPr>
+      </w:pPr>
+      <w:r>
+        <w:rPr>
+          <w:rFonts w:ascii="Arial" w:hAnsi="Arial" w:cs="Arial"/>
+          <w:i w:val="0"/>
+          <w:sz w:val="24"/>
+          <w:szCs w:val="24"/>
+        </w:rPr>
         <w:t xml:space="preserve">Figura </w:t>
       </w:r>
-      <w:fldSimple w:instr=" SEQ Figura \* ARABIC ">
-        <w:r>
-          <w:rPr>
-            <w:noProof/>
-          </w:rPr>
-          <w:t>10</w:t>
-        </w:r>
-      </w:fldSimple>
-      <w:r>
-        <w:t xml:space="preserve"> Diagrama de Atividades - Funções de Administrador - Gerenciar Professores</w:t>
-      </w:r>
-    </w:p>
-    <w:p>
-      <w:bookmarkStart w:id="79" w:name="_Toc517893560"/>
-      <w:r>
+      <w:r>
+        <w:rPr>
+          <w:rFonts w:ascii="Arial" w:hAnsi="Arial" w:cs="Arial"/>
+          <w:i w:val="0"/>
+          <w:sz w:val="24"/>
+          <w:szCs w:val="24"/>
+        </w:rPr>
+        <w:fldChar w:fldCharType="begin"/>
+      </w:r>
+      <w:r>
+        <w:rPr>
+          <w:rFonts w:ascii="Arial" w:hAnsi="Arial" w:cs="Arial"/>
+          <w:i w:val="0"/>
+          <w:sz w:val="24"/>
+          <w:szCs w:val="24"/>
+        </w:rPr>
+        <w:instrText xml:space="preserve"> SEQ Figura \* ARABIC </w:instrText>
+      </w:r>
+      <w:r>
+        <w:rPr>
+          <w:rFonts w:ascii="Arial" w:hAnsi="Arial" w:cs="Arial"/>
+          <w:i w:val="0"/>
+          <w:sz w:val="24"/>
+          <w:szCs w:val="24"/>
+        </w:rPr>
+        <w:fldChar w:fldCharType="separate"/>
+      </w:r>
+      <w:r>
+        <w:rPr>
+          <w:rFonts w:ascii="Arial" w:hAnsi="Arial" w:cs="Arial"/>
+          <w:i w:val="0"/>
+          <w:noProof/>
+          <w:sz w:val="24"/>
+          <w:szCs w:val="24"/>
+        </w:rPr>
+        <w:t>10</w:t>
+      </w:r>
+      <w:r>
+        <w:rPr>
+          <w:rFonts w:ascii="Arial" w:hAnsi="Arial" w:cs="Arial"/>
+          <w:i w:val="0"/>
+          <w:noProof/>
+          <w:sz w:val="24"/>
+          <w:szCs w:val="24"/>
+        </w:rPr>
+        <w:fldChar w:fldCharType="end"/>
+      </w:r>
+      <w:r>
+        <w:rPr>
+          <w:rFonts w:ascii="Arial" w:hAnsi="Arial" w:cs="Arial"/>
+          <w:i w:val="0"/>
+          <w:sz w:val="24"/>
+          <w:szCs w:val="24"/>
+        </w:rPr>
+        <w:t xml:space="preserve"> Diagrama de Atividades - Funções de</w:t>
+      </w:r>
+      <w:bookmarkStart w:id="79" w:name="_GoBack"/>
+      <w:bookmarkEnd w:id="79"/>
+      <w:r>
+        <w:rPr>
+          <w:rFonts w:ascii="Arial" w:hAnsi="Arial" w:cs="Arial"/>
+          <w:i w:val="0"/>
+          <w:sz w:val="24"/>
+          <w:szCs w:val="24"/>
+        </w:rPr>
+        <w:t xml:space="preserve"> Administrador - Gerenciar Professores</w:t>
+      </w:r>
+    </w:p>
+    <w:p>
+      <w:pPr>
+        <w:rPr>
+          <w:rFonts w:ascii="Arial" w:hAnsi="Arial" w:cs="Arial"/>
+        </w:rPr>
+      </w:pPr>
+      <w:bookmarkStart w:id="80" w:name="_Toc517893560"/>
+      <w:r>
+        <w:rPr>
+          <w:rFonts w:ascii="Arial" w:hAnsi="Arial" w:cs="Arial"/>
+        </w:rPr>
         <w:br w:type="page"/>
       </w:r>
       <w:r>
         <w:rPr>
+          <w:rFonts w:ascii="Arial" w:hAnsi="Arial" w:cs="Arial"/>
           <w:noProof/>
         </w:rPr>
         <w:lastRenderedPageBreak/>
@@ -17560,29 +18882,88 @@
     <w:p>
       <w:pPr>
         <w:pStyle w:val="Legenda"/>
-      </w:pPr>
-      <w:r>
+        <w:rPr>
+          <w:rFonts w:ascii="Arial" w:hAnsi="Arial" w:cs="Arial"/>
+          <w:sz w:val="24"/>
+          <w:szCs w:val="24"/>
+        </w:rPr>
+      </w:pPr>
+      <w:r>
+        <w:rPr>
+          <w:rFonts w:ascii="Arial" w:hAnsi="Arial" w:cs="Arial"/>
+          <w:sz w:val="24"/>
+          <w:szCs w:val="24"/>
+        </w:rPr>
         <w:t xml:space="preserve">Figura </w:t>
       </w:r>
-      <w:fldSimple w:instr=" SEQ Figura \* ARABIC ">
-        <w:r>
-          <w:rPr>
-            <w:noProof/>
-          </w:rPr>
-          <w:t>11</w:t>
-        </w:r>
-      </w:fldSimple>
-      <w:r>
+      <w:r>
+        <w:rPr>
+          <w:rFonts w:ascii="Arial" w:hAnsi="Arial" w:cs="Arial"/>
+          <w:sz w:val="24"/>
+          <w:szCs w:val="24"/>
+        </w:rPr>
+        <w:fldChar w:fldCharType="begin"/>
+      </w:r>
+      <w:r>
+        <w:rPr>
+          <w:rFonts w:ascii="Arial" w:hAnsi="Arial" w:cs="Arial"/>
+          <w:sz w:val="24"/>
+          <w:szCs w:val="24"/>
+        </w:rPr>
+        <w:instrText xml:space="preserve"> SEQ Figura \* ARABIC </w:instrText>
+      </w:r>
+      <w:r>
+        <w:rPr>
+          <w:rFonts w:ascii="Arial" w:hAnsi="Arial" w:cs="Arial"/>
+          <w:sz w:val="24"/>
+          <w:szCs w:val="24"/>
+        </w:rPr>
+        <w:fldChar w:fldCharType="separate"/>
+      </w:r>
+      <w:r>
+        <w:rPr>
+          <w:rFonts w:ascii="Arial" w:hAnsi="Arial" w:cs="Arial"/>
+          <w:noProof/>
+          <w:sz w:val="24"/>
+          <w:szCs w:val="24"/>
+        </w:rPr>
+        <w:t>11</w:t>
+      </w:r>
+      <w:r>
+        <w:rPr>
+          <w:rFonts w:ascii="Arial" w:hAnsi="Arial" w:cs="Arial"/>
+          <w:noProof/>
+          <w:sz w:val="24"/>
+          <w:szCs w:val="24"/>
+        </w:rPr>
+        <w:fldChar w:fldCharType="end"/>
+      </w:r>
+      <w:r>
+        <w:rPr>
+          <w:rFonts w:ascii="Arial" w:hAnsi="Arial" w:cs="Arial"/>
+          <w:sz w:val="24"/>
+          <w:szCs w:val="24"/>
+        </w:rPr>
         <w:t xml:space="preserve"> Diagrama de Atividades - Funções do Gerente - Gerenciar Cronogramas</w:t>
       </w:r>
     </w:p>
-    <w:p/>
+    <w:p>
+      <w:pPr>
+        <w:rPr>
+          <w:rFonts w:ascii="Arial" w:hAnsi="Arial" w:cs="Arial"/>
+        </w:rPr>
+      </w:pPr>
+    </w:p>
     <w:p>
       <w:pPr>
         <w:keepNext/>
-      </w:pPr>
-      <w:r>
-        <w:rPr>
+        <w:rPr>
+          <w:rFonts w:ascii="Arial" w:hAnsi="Arial" w:cs="Arial"/>
+        </w:rPr>
+      </w:pPr>
+      <w:r>
+        <w:rPr>
+          <w:rFonts w:ascii="Arial" w:hAnsi="Arial" w:cs="Arial"/>
           <w:noProof/>
         </w:rPr>
         <w:drawing>
@@ -17640,17 +19021,61 @@
         <w:pStyle w:val="Legenda"/>
       </w:pPr>
       <w:r>
+        <w:rPr>
+          <w:rFonts w:ascii="Arial" w:hAnsi="Arial" w:cs="Arial"/>
+          <w:sz w:val="24"/>
+          <w:szCs w:val="24"/>
+        </w:rPr>
         <w:t xml:space="preserve">Figura </w:t>
       </w:r>
-      <w:fldSimple w:instr=" SEQ Figura \* ARABIC ">
-        <w:r>
-          <w:rPr>
-            <w:noProof/>
-          </w:rPr>
-          <w:t>12</w:t>
-        </w:r>
-      </w:fldSimple>
-      <w:r>
+      <w:r>
+        <w:rPr>
+          <w:rFonts w:ascii="Arial" w:hAnsi="Arial" w:cs="Arial"/>
+          <w:sz w:val="24"/>
+          <w:szCs w:val="24"/>
+        </w:rPr>
+        <w:fldChar w:fldCharType="begin"/>
+      </w:r>
+      <w:r>
+        <w:rPr>
+          <w:rFonts w:ascii="Arial" w:hAnsi="Arial" w:cs="Arial"/>
+          <w:sz w:val="24"/>
+          <w:szCs w:val="24"/>
+        </w:rPr>
+        <w:instrText xml:space="preserve"> SEQ Figura \* ARABIC </w:instrText>
+      </w:r>
+      <w:r>
+        <w:rPr>
+          <w:rFonts w:ascii="Arial" w:hAnsi="Arial" w:cs="Arial"/>
+          <w:sz w:val="24"/>
+          <w:szCs w:val="24"/>
+        </w:rPr>
+        <w:fldChar w:fldCharType="separate"/>
+      </w:r>
+      <w:r>
+        <w:rPr>
+          <w:rFonts w:ascii="Arial" w:hAnsi="Arial" w:cs="Arial"/>
+          <w:noProof/>
+          <w:sz w:val="24"/>
+          <w:szCs w:val="24"/>
+        </w:rPr>
+        <w:t>12</w:t>
+      </w:r>
+      <w:r>
+        <w:rPr>
+          <w:rFonts w:ascii="Arial" w:hAnsi="Arial" w:cs="Arial"/>
+          <w:noProof/>
+          <w:sz w:val="24"/>
+          <w:szCs w:val="24"/>
+        </w:rPr>
+        <w:fldChar w:fldCharType="end"/>
+      </w:r>
+      <w:r>
+        <w:rPr>
+          <w:rFonts w:ascii="Arial" w:hAnsi="Arial" w:cs="Arial"/>
+          <w:sz w:val="24"/>
+          <w:szCs w:val="24"/>
+        </w:rPr>
         <w:t xml:space="preserve"> Diagrama de Atividades - Funções do Gerente - Gerenciar Horários</w:t>
       </w:r>
     </w:p>
@@ -17677,8 +19102,8 @@
           <w:szCs w:val="32"/>
         </w:rPr>
       </w:pPr>
-      <w:bookmarkStart w:id="80" w:name="_Toc517893562"/>
-      <w:bookmarkEnd w:id="79"/>
+      <w:bookmarkStart w:id="81" w:name="_Toc517893562"/>
+      <w:bookmarkEnd w:id="80"/>
       <w:r>
         <w:br w:type="page"/>
       </w:r>
@@ -17698,7 +19123,7 @@
       <w:r>
         <w:t>*</w:t>
       </w:r>
-      <w:bookmarkEnd w:id="80"/>
+      <w:bookmarkEnd w:id="81"/>
     </w:p>
     <w:p>
       <w:pPr>
@@ -17755,8 +19180,6 @@
           <w:u w:val="single"/>
         </w:rPr>
       </w:pPr>
-      <w:bookmarkStart w:id="81" w:name="_GoBack"/>
-      <w:bookmarkEnd w:id="81"/>
     </w:p>
     <w:p>
       <w:pPr>
@@ -17848,7 +19271,15 @@
         <w:t>suas tarefas. Esta situação está</w:t>
       </w:r>
       <w:r>
-        <w:t xml:space="preserve"> de acordo com o proposto por MORAES (1998, p. 58) de acordo com este, a qualidade de trabalho se deve a “colocar o pensamento deste autor que confirma a sua idéia (coloque uma frase ou um parágrafo da obra em questão)”. </w:t>
+        <w:t xml:space="preserve"> de acordo com o proposto por MORAES (1998, p. 58) de acordo com este, a qualidade de trabalho se deve a “colocar o pensamento deste autor que confirma a sua </w:t>
+      </w:r>
+      <w:proofErr w:type="spellStart"/>
+      <w:r>
+        <w:t>idéia</w:t>
+      </w:r>
+      <w:proofErr w:type="spellEnd"/>
+      <w:r>
+        <w:t xml:space="preserve"> (coloque uma frase ou um parágrafo da obra em questão)”. </w:t>
       </w:r>
     </w:p>
     <w:p>
@@ -18104,7 +19535,23 @@
         <w:spacing w:line="360" w:lineRule="auto"/>
       </w:pPr>
       <w:r>
-        <w:t>Usuários de redes como Facebook, Twitter, também poderão se interagir com o nosso site.</w:t>
+        <w:t xml:space="preserve">Usuários de redes como </w:t>
+      </w:r>
+      <w:proofErr w:type="spellStart"/>
+      <w:r>
+        <w:t>Facebook</w:t>
+      </w:r>
+      <w:proofErr w:type="spellEnd"/>
+      <w:r>
+        <w:t xml:space="preserve">, </w:t>
+      </w:r>
+      <w:proofErr w:type="spellStart"/>
+      <w:r>
+        <w:t>Twitter</w:t>
+      </w:r>
+      <w:proofErr w:type="spellEnd"/>
+      <w:r>
+        <w:t>, também poderão se interagir com o nosso site.</w:t>
       </w:r>
     </w:p>
     <w:p>
@@ -18162,7 +19609,23 @@
           <w:rFonts w:ascii="Arial" w:hAnsi="Arial" w:cs="Arial"/>
           <w:bCs/>
         </w:rPr>
-        <w:t>Para concluirmos este projeto, utilizamos vários métodos de pesquisa, incluindo consultas de páginas web, pesquisa com o público e referências. Cada um dos itens neste projeto contribuiu com informações suficientes para que pudéssemos amadurecer sobre a rede social de discos de vinil B-Side e chegar a um resultado que agradou a dupla.</w:t>
+        <w:t>Para concluirmos este projeto, utilizamos vários métodos de pesquisa, incluindo consultas de páginas web, pesquisa com o público e referências. Cada um dos itens neste projeto contribuiu com informações suficientes para que pudéssemos amadurecer sobre a rede social de discos de vinil B-</w:t>
+      </w:r>
+      <w:proofErr w:type="spellStart"/>
+      <w:r>
+        <w:rPr>
+          <w:rFonts w:ascii="Arial" w:hAnsi="Arial" w:cs="Arial"/>
+          <w:bCs/>
+        </w:rPr>
+        <w:t>Side</w:t>
+      </w:r>
+      <w:proofErr w:type="spellEnd"/>
+      <w:r>
+        <w:rPr>
+          <w:rFonts w:ascii="Arial" w:hAnsi="Arial" w:cs="Arial"/>
+          <w:bCs/>
+        </w:rPr>
+        <w:t xml:space="preserve"> e chegar a um resultado que agradou a dupla.</w:t>
       </w:r>
     </w:p>
     <w:p>
@@ -18208,7 +19671,23 @@
           <w:rFonts w:ascii="Arial" w:hAnsi="Arial" w:cs="Arial"/>
           <w:bCs/>
         </w:rPr>
-        <w:t xml:space="preserve"> e nossa mente esta cheia de novas ideias e conceitos sobre desenvolvimento web.</w:t>
+        <w:t xml:space="preserve"> e nossa mente </w:t>
+      </w:r>
+      <w:proofErr w:type="spellStart"/>
+      <w:r>
+        <w:rPr>
+          <w:rFonts w:ascii="Arial" w:hAnsi="Arial" w:cs="Arial"/>
+          <w:bCs/>
+        </w:rPr>
+        <w:t>esta</w:t>
+      </w:r>
+      <w:proofErr w:type="spellEnd"/>
+      <w:r>
+        <w:rPr>
+          <w:rFonts w:ascii="Arial" w:hAnsi="Arial" w:cs="Arial"/>
+          <w:bCs/>
+        </w:rPr>
+        <w:t xml:space="preserve"> cheia de novas ideias e conceitos sobre desenvolvimento web.</w:t>
       </w:r>
       <w:r>
         <w:t xml:space="preserve"> </w:t>
@@ -18638,8 +20117,18 @@
                 <w:sz w:val="56"/>
                 <w:szCs w:val="56"/>
               </w:rPr>
-              <w:t>CRONOGRAMA B-Side</w:t>
-            </w:r>
+              <w:t>CRONOGRAMA B-</w:t>
+            </w:r>
+            <w:proofErr w:type="spellStart"/>
+            <w:r>
+              <w:rPr>
+                <w:rFonts w:ascii="Calibri" w:hAnsi="Calibri"/>
+                <w:sz w:val="56"/>
+                <w:szCs w:val="56"/>
+              </w:rPr>
+              <w:t>Side</w:t>
+            </w:r>
+            <w:proofErr w:type="spellEnd"/>
           </w:p>
         </w:tc>
       </w:tr>
@@ -22163,7 +23652,23 @@
         <w:annotationRef/>
       </w:r>
       <w:r>
-        <w:t>Revisar pq eu tava doido</w:t>
+        <w:t xml:space="preserve">Revisar </w:t>
+      </w:r>
+      <w:proofErr w:type="spellStart"/>
+      <w:r>
+        <w:t>pq</w:t>
+      </w:r>
+      <w:proofErr w:type="spellEnd"/>
+      <w:r>
+        <w:t xml:space="preserve"> eu </w:t>
+      </w:r>
+      <w:proofErr w:type="spellStart"/>
+      <w:r>
+        <w:t>tava</w:t>
+      </w:r>
+      <w:proofErr w:type="spellEnd"/>
+      <w:r>
+        <w:t xml:space="preserve"> doido</w:t>
       </w:r>
     </w:p>
   </w:comment>
@@ -22194,8 +23699,21 @@
         </w:rPr>
         <w:annotationRef/>
       </w:r>
-      <w:r>
-        <w:t>Review pra ver se tem mais objetivos, tem que fazer de acordo com os verbos lá</w:t>
+      <w:proofErr w:type="spellStart"/>
+      <w:r>
+        <w:t>Review</w:t>
+      </w:r>
+      <w:proofErr w:type="spellEnd"/>
+      <w:r>
+        <w:t xml:space="preserve"> </w:t>
+      </w:r>
+      <w:proofErr w:type="gramStart"/>
+      <w:r>
+        <w:t>pra</w:t>
+      </w:r>
+      <w:proofErr w:type="gramEnd"/>
+      <w:r>
+        <w:t xml:space="preserve"> ver se tem mais objetivos, tem que fazer de acordo com os verbos lá</w:t>
       </w:r>
     </w:p>
   </w:comment>
@@ -22219,8 +23737,13 @@
         <w:pStyle w:val="Textodecomentrio"/>
       </w:pPr>
       <w:r>
-        <w:t>Tipo curso médio de técnico em informática sla</w:t>
-      </w:r>
+        <w:t xml:space="preserve">Tipo curso médio de técnico em informática </w:t>
+      </w:r>
+      <w:proofErr w:type="spellStart"/>
+      <w:r>
+        <w:t>sla</w:t>
+      </w:r>
+      <w:proofErr w:type="spellEnd"/>
     </w:p>
   </w:comment>
 </w:comments>
@@ -25276,7 +26799,7 @@
     <b:DayAccessed>21</b:DayAccessed>
     <b:URL>http://www.gestaoemacao.ufba.br/revistas/gav4n201.PDF</b:URL>
     <b:PeriodicalTitle>Gestão em Ação</b:PeriodicalTitle>
-    <b:RefOrder>12</b:RefOrder>
+    <b:RefOrder>14</b:RefOrder>
   </b:Source>
   <b:Source>
     <b:Tag>Sou10</b:Tag>
@@ -25304,7 +26827,7 @@
     <b:MonthAccessed>06</b:MonthAccessed>
     <b:DayAccessed>26</b:DayAccessed>
     <b:URL>http://www.decom.ufop.br/menotti/monoII102/files/BCC391-102-pm-10.1.4077-RafaelSimoesCoelhoDeSouza.pdf</b:URL>
-    <b:RefOrder>13</b:RefOrder>
+    <b:RefOrder>15</b:RefOrder>
   </b:Source>
   <b:Source>
     <b:Tag>Joã13</b:Tag>
@@ -25325,7 +26848,7 @@
     <b:Year>2013</b:Year>
     <b:Publisher>Universidade Tecnológica Federal do Paraná</b:Publisher>
     <b:City>Pato Branco</b:City>
-    <b:RefOrder>14</b:RefOrder>
+    <b:RefOrder>16</b:RefOrder>
   </b:Source>
   <b:Source>
     <b:Tag>Esc16</b:Tag>
@@ -25377,7 +26900,7 @@
     <b:URL>https://en.wikipedia.org/wiki/Schedule</b:URL>
     <b:InternetSiteTitle>Wikipedia</b:InternetSiteTitle>
     <b:Year>2015</b:Year>
-    <b:RefOrder>15</b:RefOrder>
+    <b:RefOrder>17</b:RefOrder>
   </b:Source>
   <b:Source>
     <b:Tag>Cas12</b:Tag>
@@ -25390,7 +26913,7 @@
     <b:MonthAccessed>junho</b:MonthAccessed>
     <b:DayAccessed>28</b:DayAccessed>
     <b:URL>https://en.wikipedia.org/wiki/Cascading_Style_Sheets</b:URL>
-    <b:RefOrder>16</b:RefOrder>
+    <b:RefOrder>18</b:RefOrder>
   </b:Source>
   <b:Source>
     <b:Tag>Oqu18</b:Tag>
@@ -25496,11 +27019,59 @@
     <b:URL>https://pt.wikipedia.org/wiki/Notepad%2B%2B</b:URL>
     <b:RefOrder>11</b:RefOrder>
   </b:Source>
+  <b:Source>
+    <b:Tag>Per16</b:Tag>
+    <b:SourceType>InternetSite</b:SourceType>
+    <b:Guid>{5BA64A3E-FE04-4A61-AF91-D880D166660D}</b:Guid>
+    <b:Author>
+      <b:Author>
+        <b:NameList>
+          <b:Person>
+            <b:Last>Pereira</b:Last>
+            <b:First>Ana</b:First>
+            <b:Middle>Paula</b:Middle>
+          </b:Person>
+        </b:NameList>
+      </b:Author>
+    </b:Author>
+    <b:Title>"Axure RP Pro"</b:Title>
+    <b:Year>2016</b:Year>
+    <b:InternetSiteTitle>Baixaki</b:InternetSiteTitle>
+    <b:YearAccessed>28</b:YearAccessed>
+    <b:MonthAccessed>junho</b:MonthAccessed>
+    <b:DayAccessed>2018</b:DayAccessed>
+    <b:URL>https://www.baixaki.com.br/download/axure-rp-pro.htm</b:URL>
+    <b:RefOrder>12</b:RefOrder>
+  </b:Source>
+  <b:Source>
+    <b:Tag>Dav16</b:Tag>
+    <b:SourceType>InternetSite</b:SourceType>
+    <b:Guid>{E25BCF10-9698-4203-8CAA-FB6E36CF0D41}</b:Guid>
+    <b:Author>
+      <b:Author>
+        <b:NameList>
+          <b:Person>
+            <b:Last>Lima</b:Last>
+            <b:First>Davi</b:First>
+            <b:Middle>de</b:Middle>
+          </b:Person>
+        </b:NameList>
+      </b:Author>
+    </b:Author>
+    <b:Title>"Astah Commmunity"</b:Title>
+    <b:InternetSiteTitle>TecTudo</b:InternetSiteTitle>
+    <b:Year>2016</b:Year>
+    <b:YearAccessed>2018</b:YearAccessed>
+    <b:MonthAccessed>junho</b:MonthAccessed>
+    <b:DayAccessed>2018</b:DayAccessed>
+    <b:URL>http://www.techtudo.com.br/tudo-sobre/astah-commmunity.html</b:URL>
+    <b:RefOrder>13</b:RefOrder>
+  </b:Source>
 </b:Sources>
 </file>
 
 <file path=customXml/itemProps1.xml><?xml version="1.0" encoding="utf-8"?>
-<ds:datastoreItem xmlns:ds="http://schemas.openxmlformats.org/officeDocument/2006/customXml" ds:itemID="{07B1F41B-280C-4E0B-B2CA-3EFC0BDE4049}">
+<ds:datastoreItem xmlns:ds="http://schemas.openxmlformats.org/officeDocument/2006/customXml" ds:itemID="{84A9A7A9-FFC4-4D19-B2D8-DF7DF4599598}">
   <ds:schemaRefs>
     <ds:schemaRef ds:uri="http://schemas.openxmlformats.org/officeDocument/2006/bibliography"/>
   </ds:schemaRefs>

--- a/doc/TCC Example.docx
+++ b/doc/TCC Example.docx
@@ -18796,39 +18796,21 @@
           <w:sz w:val="24"/>
           <w:szCs w:val="24"/>
         </w:rPr>
-        <w:t xml:space="preserve"> Diagrama de Atividades - Funções de</w:t>
-      </w:r>
-      <w:bookmarkStart w:id="79" w:name="_GoBack"/>
-      <w:bookmarkEnd w:id="79"/>
-      <w:r>
-        <w:rPr>
-          <w:rFonts w:ascii="Arial" w:hAnsi="Arial" w:cs="Arial"/>
-          <w:i w:val="0"/>
-          <w:sz w:val="24"/>
-          <w:szCs w:val="24"/>
-        </w:rPr>
-        <w:t xml:space="preserve"> Administrador - Gerenciar Professores</w:t>
-      </w:r>
-    </w:p>
-    <w:p>
-      <w:pPr>
-        <w:rPr>
-          <w:rFonts w:ascii="Arial" w:hAnsi="Arial" w:cs="Arial"/>
-        </w:rPr>
-      </w:pPr>
-      <w:bookmarkStart w:id="80" w:name="_Toc517893560"/>
-      <w:r>
-        <w:rPr>
-          <w:rFonts w:ascii="Arial" w:hAnsi="Arial" w:cs="Arial"/>
-        </w:rPr>
-        <w:br w:type="page"/>
-      </w:r>
+        <w:t xml:space="preserve"> Diagrama de Atividades - Funções de Administrador - Gerenciar Professores</w:t>
+      </w:r>
+    </w:p>
+    <w:p>
+      <w:pPr>
+        <w:rPr>
+          <w:rFonts w:ascii="Arial" w:hAnsi="Arial" w:cs="Arial"/>
+        </w:rPr>
+      </w:pPr>
+      <w:bookmarkStart w:id="79" w:name="_Toc517893560"/>
       <w:r>
         <w:rPr>
           <w:rFonts w:ascii="Arial" w:hAnsi="Arial" w:cs="Arial"/>
           <w:noProof/>
         </w:rPr>
-        <w:lastRenderedPageBreak/>
         <w:drawing>
           <wp:inline distT="0" distB="0" distL="0" distR="0" wp14:anchorId="2E174E9E" wp14:editId="2260F515">
             <wp:extent cx="5599430" cy="1282700"/>
@@ -18884,6 +18866,7 @@
         <w:pStyle w:val="Legenda"/>
         <w:rPr>
           <w:rFonts w:ascii="Arial" w:hAnsi="Arial" w:cs="Arial"/>
+          <w:i w:val="0"/>
           <w:sz w:val="24"/>
           <w:szCs w:val="24"/>
         </w:rPr>
@@ -18891,6 +18874,7 @@
       <w:r>
         <w:rPr>
           <w:rFonts w:ascii="Arial" w:hAnsi="Arial" w:cs="Arial"/>
+          <w:i w:val="0"/>
           <w:sz w:val="24"/>
           <w:szCs w:val="24"/>
         </w:rPr>
@@ -18899,6 +18883,7 @@
       <w:r>
         <w:rPr>
           <w:rFonts w:ascii="Arial" w:hAnsi="Arial" w:cs="Arial"/>
+          <w:i w:val="0"/>
           <w:sz w:val="24"/>
           <w:szCs w:val="24"/>
         </w:rPr>
@@ -18907,6 +18892,7 @@
       <w:r>
         <w:rPr>
           <w:rFonts w:ascii="Arial" w:hAnsi="Arial" w:cs="Arial"/>
+          <w:i w:val="0"/>
           <w:sz w:val="24"/>
           <w:szCs w:val="24"/>
         </w:rPr>
@@ -18915,6 +18901,7 @@
       <w:r>
         <w:rPr>
           <w:rFonts w:ascii="Arial" w:hAnsi="Arial" w:cs="Arial"/>
+          <w:i w:val="0"/>
           <w:sz w:val="24"/>
           <w:szCs w:val="24"/>
         </w:rPr>
@@ -18923,6 +18910,7 @@
       <w:r>
         <w:rPr>
           <w:rFonts w:ascii="Arial" w:hAnsi="Arial" w:cs="Arial"/>
+          <w:i w:val="0"/>
           <w:noProof/>
           <w:sz w:val="24"/>
           <w:szCs w:val="24"/>
@@ -18932,6 +18920,7 @@
       <w:r>
         <w:rPr>
           <w:rFonts w:ascii="Arial" w:hAnsi="Arial" w:cs="Arial"/>
+          <w:i w:val="0"/>
           <w:noProof/>
           <w:sz w:val="24"/>
           <w:szCs w:val="24"/>
@@ -18941,6 +18930,7 @@
       <w:r>
         <w:rPr>
           <w:rFonts w:ascii="Arial" w:hAnsi="Arial" w:cs="Arial"/>
+          <w:i w:val="0"/>
           <w:sz w:val="24"/>
           <w:szCs w:val="24"/>
         </w:rPr>
@@ -19019,10 +19009,14 @@
     <w:p>
       <w:pPr>
         <w:pStyle w:val="Legenda"/>
-      </w:pPr>
-      <w:r>
-        <w:rPr>
-          <w:rFonts w:ascii="Arial" w:hAnsi="Arial" w:cs="Arial"/>
+        <w:rPr>
+          <w:i w:val="0"/>
+        </w:rPr>
+      </w:pPr>
+      <w:r>
+        <w:rPr>
+          <w:rFonts w:ascii="Arial" w:hAnsi="Arial" w:cs="Arial"/>
+          <w:i w:val="0"/>
           <w:sz w:val="24"/>
           <w:szCs w:val="24"/>
         </w:rPr>
@@ -19031,6 +19025,7 @@
       <w:r>
         <w:rPr>
           <w:rFonts w:ascii="Arial" w:hAnsi="Arial" w:cs="Arial"/>
+          <w:i w:val="0"/>
           <w:sz w:val="24"/>
           <w:szCs w:val="24"/>
         </w:rPr>
@@ -19039,6 +19034,7 @@
       <w:r>
         <w:rPr>
           <w:rFonts w:ascii="Arial" w:hAnsi="Arial" w:cs="Arial"/>
+          <w:i w:val="0"/>
           <w:sz w:val="24"/>
           <w:szCs w:val="24"/>
         </w:rPr>
@@ -19047,6 +19043,7 @@
       <w:r>
         <w:rPr>
           <w:rFonts w:ascii="Arial" w:hAnsi="Arial" w:cs="Arial"/>
+          <w:i w:val="0"/>
           <w:sz w:val="24"/>
           <w:szCs w:val="24"/>
         </w:rPr>
@@ -19055,6 +19052,7 @@
       <w:r>
         <w:rPr>
           <w:rFonts w:ascii="Arial" w:hAnsi="Arial" w:cs="Arial"/>
+          <w:i w:val="0"/>
           <w:noProof/>
           <w:sz w:val="24"/>
           <w:szCs w:val="24"/>
@@ -19064,6 +19062,7 @@
       <w:r>
         <w:rPr>
           <w:rFonts w:ascii="Arial" w:hAnsi="Arial" w:cs="Arial"/>
+          <w:i w:val="0"/>
           <w:noProof/>
           <w:sz w:val="24"/>
           <w:szCs w:val="24"/>
@@ -19073,6 +19072,7 @@
       <w:r>
         <w:rPr>
           <w:rFonts w:ascii="Arial" w:hAnsi="Arial" w:cs="Arial"/>
+          <w:i w:val="0"/>
           <w:sz w:val="24"/>
           <w:szCs w:val="24"/>
         </w:rPr>
@@ -19102,8 +19102,8 @@
           <w:szCs w:val="32"/>
         </w:rPr>
       </w:pPr>
-      <w:bookmarkStart w:id="81" w:name="_Toc517893562"/>
-      <w:bookmarkEnd w:id="80"/>
+      <w:bookmarkStart w:id="80" w:name="_Toc517893562"/>
+      <w:bookmarkEnd w:id="79"/>
       <w:r>
         <w:br w:type="page"/>
       </w:r>
@@ -19120,10 +19120,7 @@
         <w:t xml:space="preserve"> RESULTADOS</w:t>
       </w:r>
       <w:bookmarkEnd w:id="77"/>
-      <w:r>
-        <w:t>*</w:t>
-      </w:r>
-      <w:bookmarkEnd w:id="81"/>
+      <w:bookmarkEnd w:id="80"/>
     </w:p>
     <w:p>
       <w:pPr>
@@ -19215,11 +19212,11 @@
       <w:pPr>
         <w:pStyle w:val="Ttulo"/>
       </w:pPr>
-      <w:bookmarkStart w:id="82" w:name="_Toc49771429"/>
+      <w:bookmarkStart w:id="81" w:name="_Toc49771429"/>
       <w:r>
         <w:br w:type="page"/>
       </w:r>
-      <w:bookmarkStart w:id="83" w:name="_Toc517893563"/>
+      <w:bookmarkStart w:id="82" w:name="_Toc517893563"/>
       <w:r>
         <w:lastRenderedPageBreak/>
         <w:t xml:space="preserve">7 </w:t>
@@ -19227,11 +19224,11 @@
       <w:r>
         <w:t>ANÁLISE E INTERPRETAÇÃO DOS DADOS</w:t>
       </w:r>
+      <w:bookmarkEnd w:id="81"/>
+      <w:r>
+        <w:t>*</w:t>
+      </w:r>
       <w:bookmarkEnd w:id="82"/>
-      <w:r>
-        <w:t>*</w:t>
-      </w:r>
-      <w:bookmarkEnd w:id="83"/>
     </w:p>
     <w:p>
       <w:pPr>
@@ -19303,6 +19300,8 @@
           <w:bCs/>
         </w:rPr>
       </w:pPr>
+      <w:bookmarkStart w:id="83" w:name="_GoBack"/>
+      <w:bookmarkEnd w:id="83"/>
     </w:p>
     <w:p>
       <w:pPr>
@@ -19493,20 +19492,33 @@
     </w:p>
     <w:p>
       <w:pPr>
-        <w:pStyle w:val="Ttulo"/>
+        <w:rPr>
+          <w:rFonts w:ascii="Arial" w:hAnsi="Arial"/>
+          <w:b/>
+          <w:bCs/>
+          <w:kern w:val="28"/>
+          <w:sz w:val="28"/>
+          <w:szCs w:val="32"/>
+        </w:rPr>
       </w:pPr>
       <w:bookmarkStart w:id="84" w:name="_Toc49771430"/>
       <w:bookmarkStart w:id="85" w:name="_Toc517893564"/>
       <w:r>
+        <w:br w:type="page"/>
+      </w:r>
+    </w:p>
+    <w:p>
+      <w:pPr>
+        <w:pStyle w:val="Ttulo"/>
+      </w:pPr>
+      <w:r>
+        <w:lastRenderedPageBreak/>
         <w:t>8</w:t>
       </w:r>
       <w:r>
         <w:t xml:space="preserve"> SUGESTÕES PARA MELHORIA DO PROCESSO</w:t>
       </w:r>
       <w:bookmarkEnd w:id="84"/>
-      <w:r>
-        <w:t>*</w:t>
-      </w:r>
       <w:bookmarkEnd w:id="85"/>
     </w:p>
     <w:p>
@@ -19526,32 +19538,28 @@
         <w:spacing w:line="360" w:lineRule="auto"/>
       </w:pPr>
       <w:r>
-        <w:t>O site futuramente vai operar com usuários fazendo negociações de compra, venda e troca de seus vinis com outros usuários.</w:t>
+        <w:t xml:space="preserve">Para concluir alguma melhoria, primeiramente devem ser implementados todos os requisitos funcionais e não funcionais propostos </w:t>
+      </w:r>
+      <w:r>
+        <w:t>durante a esquematização do projeto</w:t>
+      </w:r>
+      <w:r>
+        <w:t>.</w:t>
       </w:r>
     </w:p>
     <w:p>
       <w:pPr>
         <w:pStyle w:val="Recuodecorpodetexto"/>
         <w:spacing w:line="360" w:lineRule="auto"/>
-      </w:pPr>
-      <w:r>
-        <w:t xml:space="preserve">Usuários de redes como </w:t>
-      </w:r>
-      <w:proofErr w:type="spellStart"/>
-      <w:r>
-        <w:t>Facebook</w:t>
-      </w:r>
-      <w:proofErr w:type="spellEnd"/>
-      <w:r>
-        <w:t xml:space="preserve">, </w:t>
-      </w:r>
-      <w:proofErr w:type="spellStart"/>
-      <w:r>
-        <w:t>Twitter</w:t>
-      </w:r>
-      <w:proofErr w:type="spellEnd"/>
-      <w:r>
-        <w:t>, também poderão se interagir com o nosso site.</w:t>
+        <w:rPr>
+          <w:u w:val="single"/>
+        </w:rPr>
+      </w:pPr>
+      <w:r>
+        <w:t>Quando o desenvolvimento estiver da maior parte completo, buscaríamos uma forma de monetizar nosso sistema</w:t>
+      </w:r>
+      <w:r>
+        <w:t xml:space="preserve"> juntamente com outras funcionalidades para aprimorar e facilitar o uso do usuário.</w:t>
       </w:r>
     </w:p>
     <w:p>
@@ -19571,9 +19579,6 @@
         <w:t xml:space="preserve"> CONSIDERAÇÕES FINAIS</w:t>
       </w:r>
       <w:bookmarkEnd w:id="86"/>
-      <w:r>
-        <w:t>*</w:t>
-      </w:r>
       <w:bookmarkEnd w:id="87"/>
     </w:p>
     <w:p>
@@ -19609,23 +19614,49 @@
           <w:rFonts w:ascii="Arial" w:hAnsi="Arial" w:cs="Arial"/>
           <w:bCs/>
         </w:rPr>
-        <w:t>Para concluirmos este projeto, utilizamos vários métodos de pesquisa, incluindo consultas de páginas web, pesquisa com o público e referências. Cada um dos itens neste projeto contribuiu com informações suficientes para que pudéssemos amadurecer sobre a rede social de discos de vinil B-</w:t>
-      </w:r>
-      <w:proofErr w:type="spellStart"/>
+        <w:t xml:space="preserve">Para podermos concluir este </w:t>
+      </w:r>
       <w:r>
         <w:rPr>
           <w:rFonts w:ascii="Arial" w:hAnsi="Arial" w:cs="Arial"/>
           <w:bCs/>
         </w:rPr>
-        <w:t>Side</w:t>
-      </w:r>
-      <w:proofErr w:type="spellEnd"/>
+        <w:t>trabalho</w:t>
+      </w:r>
       <w:r>
         <w:rPr>
           <w:rFonts w:ascii="Arial" w:hAnsi="Arial" w:cs="Arial"/>
           <w:bCs/>
         </w:rPr>
-        <w:t xml:space="preserve"> e chegar a um resultado que agradou a dupla.</w:t>
+        <w:t xml:space="preserve">, deve ser dito que foram </w:t>
+      </w:r>
+      <w:r>
+        <w:rPr>
+          <w:rFonts w:ascii="Arial" w:hAnsi="Arial" w:cs="Arial"/>
+          <w:bCs/>
+        </w:rPr>
+        <w:t xml:space="preserve">utilizados diversos métodos para projetar este sistema até o ponto que está agora, todos com </w:t>
+      </w:r>
+      <w:r>
+        <w:rPr>
+          <w:rFonts w:ascii="Arial" w:hAnsi="Arial" w:cs="Arial"/>
+          <w:bCs/>
+        </w:rPr>
+        <w:t xml:space="preserve">sua devida importância e local que pertence, sendo todos detalhados o suficiente que caso necessário seria possível levar este projeto à finalização fora do âmbito didático caso </w:t>
+      </w:r>
+      <w:r>
+        <w:rPr>
+          <w:rFonts w:ascii="Arial" w:hAnsi="Arial" w:cs="Arial"/>
+          <w:bCs/>
+        </w:rPr>
+        <w:t>a</w:t>
+      </w:r>
+      <w:r>
+        <w:rPr>
+          <w:rFonts w:ascii="Arial" w:hAnsi="Arial" w:cs="Arial"/>
+          <w:bCs/>
+        </w:rPr>
+        <w:t xml:space="preserve"> equipe se interessar.</w:t>
       </w:r>
     </w:p>
     <w:p>
@@ -19643,54 +19674,14 @@
           <w:bCs/>
         </w:rPr>
         <w:tab/>
-        <w:t xml:space="preserve">Um dos desafios do projeto foi lidar com escasso tempo que tínhamos para encontrar um caminho, para não deixar o trabalho repleto de conceitos e ideias </w:t>
+        <w:t>Dois desafios dentro deste projeto foram encontrados, a falta de tempo fora das aulas para desenvolver este projeto e a dificuldade em construir a lógica do sistema para controlar os horários. Sentimos que nossas habilidades com as ferramentas fornecidas não eram suficientes para concluir um projeto desta complexidade</w:t>
       </w:r>
       <w:r>
         <w:rPr>
           <w:rFonts w:ascii="Arial" w:hAnsi="Arial" w:cs="Arial"/>
           <w:bCs/>
         </w:rPr>
-        <w:t>superficiais. Gastamos muito tempo na execução do projeto realizando pesquisas, fazendo e refazendo várias vezes até chegar a um produto bem sucedido. É algo complexo, mas gratificante. A dupla sente que o trabalho apresentado expressa as nossas opiniões e tem a marca da dupla no relatório final.</w:t>
-      </w:r>
-    </w:p>
-    <w:p>
-      <w:pPr>
-        <w:spacing w:line="360" w:lineRule="auto"/>
-        <w:jc w:val="both"/>
-      </w:pPr>
-      <w:r>
-        <w:rPr>
-          <w:rFonts w:ascii="Arial" w:hAnsi="Arial" w:cs="Arial"/>
-          <w:bCs/>
-        </w:rPr>
-        <w:tab/>
-        <w:t>Como trabalho final do curso a dupla concorda que agregou conhecimento e muitas das técnicas aprendidas durante o curso foram aplicadas aqui, não descartamos nenhum aprendizado</w:t>
-      </w:r>
-      <w:r>
-        <w:rPr>
-          <w:rFonts w:ascii="Arial" w:hAnsi="Arial" w:cs="Arial"/>
-          <w:bCs/>
-        </w:rPr>
-        <w:t xml:space="preserve"> e nossa mente </w:t>
-      </w:r>
-      <w:proofErr w:type="spellStart"/>
-      <w:r>
-        <w:rPr>
-          <w:rFonts w:ascii="Arial" w:hAnsi="Arial" w:cs="Arial"/>
-          <w:bCs/>
-        </w:rPr>
-        <w:t>esta</w:t>
-      </w:r>
-      <w:proofErr w:type="spellEnd"/>
-      <w:r>
-        <w:rPr>
-          <w:rFonts w:ascii="Arial" w:hAnsi="Arial" w:cs="Arial"/>
-          <w:bCs/>
-        </w:rPr>
-        <w:t xml:space="preserve"> cheia de novas ideias e conceitos sobre desenvolvimento web.</w:t>
-      </w:r>
-      <w:r>
-        <w:t xml:space="preserve"> </w:t>
+        <w:t>, chegando no prazo final com os itens fora da engenharia incompletos.</w:t>
       </w:r>
     </w:p>
     <w:p>
@@ -19703,17 +19694,36 @@
           <w:bCs/>
         </w:rPr>
       </w:pPr>
-    </w:p>
-    <w:p>
-      <w:pPr>
-        <w:spacing w:line="360" w:lineRule="auto"/>
-        <w:jc w:val="both"/>
+      <w:r>
+        <w:rPr>
+          <w:rFonts w:ascii="Arial" w:hAnsi="Arial" w:cs="Arial"/>
+          <w:bCs/>
+        </w:rPr>
+        <w:tab/>
+        <w:t xml:space="preserve">Neste trabalho para término de curso, foram empregados todas as técnicas e conhecimentos obtidos </w:t>
+      </w:r>
+      <w:r>
+        <w:rPr>
+          <w:rFonts w:ascii="Arial" w:hAnsi="Arial" w:cs="Arial"/>
+          <w:bCs/>
+        </w:rPr>
+        <w:t>dentro deste curso de informática</w:t>
+      </w:r>
+      <w:r>
+        <w:rPr>
+          <w:rFonts w:ascii="Arial" w:hAnsi="Arial" w:cs="Arial"/>
+          <w:bCs/>
+        </w:rPr>
+        <w:t>. Por mais complicado que o processo veio a ser, a equipe sente que terminamos esta etapa mais experientes e profissionais, preparados para o mercado de trabalho na área de desenvolvimento e informática.</w:t>
+      </w:r>
+      <w:r>
         <w:rPr>
           <w:rFonts w:ascii="Arial" w:hAnsi="Arial" w:cs="Arial"/>
           <w:b/>
           <w:bCs/>
         </w:rPr>
-      </w:pPr>
+        <w:t xml:space="preserve"> </w:t>
+      </w:r>
     </w:p>
     <w:p>
       <w:pPr>
@@ -19765,37 +19775,59 @@
           <w:docPartUnique/>
         </w:docPartObj>
       </w:sdtPr>
+      <w:sdtEndPr>
+        <w:rPr>
+          <w:rFonts w:ascii="Arial" w:hAnsi="Arial" w:cs="Arial"/>
+        </w:rPr>
+      </w:sdtEndPr>
       <w:sdtContent>
         <w:sdt>
           <w:sdtPr>
             <w:id w:val="-573587230"/>
             <w:bibliography/>
           </w:sdtPr>
+          <w:sdtEndPr>
+            <w:rPr>
+              <w:rFonts w:ascii="Arial" w:hAnsi="Arial" w:cs="Arial"/>
+            </w:rPr>
+          </w:sdtEndPr>
           <w:sdtContent>
             <w:p>
               <w:pPr>
                 <w:pStyle w:val="Bibliografia"/>
                 <w:rPr>
+                  <w:rFonts w:ascii="Arial" w:hAnsi="Arial" w:cs="Arial"/>
                   <w:noProof/>
                 </w:rPr>
               </w:pPr>
               <w:r>
+                <w:rPr>
+                  <w:rFonts w:ascii="Arial" w:hAnsi="Arial" w:cs="Arial"/>
+                </w:rPr>
                 <w:fldChar w:fldCharType="begin"/>
               </w:r>
               <w:r>
+                <w:rPr>
+                  <w:rFonts w:ascii="Arial" w:hAnsi="Arial" w:cs="Arial"/>
+                </w:rPr>
                 <w:instrText>BIBLIOGRAPHY</w:instrText>
               </w:r>
               <w:r>
+                <w:rPr>
+                  <w:rFonts w:ascii="Arial" w:hAnsi="Arial" w:cs="Arial"/>
+                </w:rPr>
                 <w:fldChar w:fldCharType="separate"/>
               </w:r>
               <w:r>
                 <w:rPr>
+                  <w:rFonts w:ascii="Arial" w:hAnsi="Arial" w:cs="Arial"/>
                   <w:noProof/>
                 </w:rPr>
-                <w:t xml:space="preserve">"ESCOLA". </w:t>
+                <w:t xml:space="preserve">"BANCO de Dados". </w:t>
               </w:r>
               <w:r>
                 <w:rPr>
+                  <w:rFonts w:ascii="Arial" w:hAnsi="Arial" w:cs="Arial"/>
                   <w:b/>
                   <w:bCs/>
                   <w:noProof/>
@@ -19804,6 +19836,103 @@
               </w:r>
               <w:r>
                 <w:rPr>
+                  <w:rFonts w:ascii="Arial" w:hAnsi="Arial" w:cs="Arial"/>
+                  <w:noProof/>
+                </w:rPr>
+                <w:t>, 2017. Disponivel em: &lt;https://pt.wikipedia.org/wiki/Banco_de_dados&gt;. Acesso em: 28 junho 2018.</w:t>
+              </w:r>
+            </w:p>
+            <w:p>
+              <w:pPr>
+                <w:pStyle w:val="Bibliografia"/>
+                <w:rPr>
+                  <w:rFonts w:ascii="Arial" w:hAnsi="Arial" w:cs="Arial"/>
+                  <w:noProof/>
+                </w:rPr>
+              </w:pPr>
+              <w:r>
+                <w:rPr>
+                  <w:rFonts w:ascii="Arial" w:hAnsi="Arial" w:cs="Arial"/>
+                  <w:noProof/>
+                </w:rPr>
+                <w:t xml:space="preserve">"BOOTSTRAP". </w:t>
+              </w:r>
+              <w:r>
+                <w:rPr>
+                  <w:rFonts w:ascii="Arial" w:hAnsi="Arial" w:cs="Arial"/>
+                  <w:b/>
+                  <w:bCs/>
+                  <w:noProof/>
+                </w:rPr>
+                <w:t>Wikipedia</w:t>
+              </w:r>
+              <w:r>
+                <w:rPr>
+                  <w:rFonts w:ascii="Arial" w:hAnsi="Arial" w:cs="Arial"/>
+                  <w:noProof/>
+                </w:rPr>
+                <w:t>, 2018. Disponivel em: &lt;https://pt.wikipedia.org/wiki/Bootstrap_(framework_front-end)&gt;. Acesso em: 28 junho 2018.</w:t>
+              </w:r>
+            </w:p>
+            <w:p>
+              <w:pPr>
+                <w:pStyle w:val="Bibliografia"/>
+                <w:rPr>
+                  <w:rFonts w:ascii="Arial" w:hAnsi="Arial" w:cs="Arial"/>
+                  <w:noProof/>
+                </w:rPr>
+              </w:pPr>
+              <w:r>
+                <w:rPr>
+                  <w:rFonts w:ascii="Arial" w:hAnsi="Arial" w:cs="Arial"/>
+                  <w:noProof/>
+                </w:rPr>
+                <w:t xml:space="preserve">"CASCADING Style Sheets". </w:t>
+              </w:r>
+              <w:r>
+                <w:rPr>
+                  <w:rFonts w:ascii="Arial" w:hAnsi="Arial" w:cs="Arial"/>
+                  <w:b/>
+                  <w:bCs/>
+                  <w:noProof/>
+                </w:rPr>
+                <w:t>Wikipedia</w:t>
+              </w:r>
+              <w:r>
+                <w:rPr>
+                  <w:rFonts w:ascii="Arial" w:hAnsi="Arial" w:cs="Arial"/>
+                  <w:noProof/>
+                </w:rPr>
+                <w:t>, 2017. Disponivel em: &lt;https://en.wikipedia.org/wiki/Cascading_Style_Sheets&gt;. Acesso em: 28 junho 2018.</w:t>
+              </w:r>
+            </w:p>
+            <w:p>
+              <w:pPr>
+                <w:pStyle w:val="Bibliografia"/>
+                <w:rPr>
+                  <w:rFonts w:ascii="Arial" w:hAnsi="Arial" w:cs="Arial"/>
+                  <w:noProof/>
+                </w:rPr>
+              </w:pPr>
+              <w:r>
+                <w:rPr>
+                  <w:rFonts w:ascii="Arial" w:hAnsi="Arial" w:cs="Arial"/>
+                  <w:noProof/>
+                </w:rPr>
+                <w:t xml:space="preserve">"ESCOLA". </w:t>
+              </w:r>
+              <w:r>
+                <w:rPr>
+                  <w:rFonts w:ascii="Arial" w:hAnsi="Arial" w:cs="Arial"/>
+                  <w:b/>
+                  <w:bCs/>
+                  <w:noProof/>
+                </w:rPr>
+                <w:t>Wikipedia</w:t>
+              </w:r>
+              <w:r>
+                <w:rPr>
+                  <w:rFonts w:ascii="Arial" w:hAnsi="Arial" w:cs="Arial"/>
                   <w:noProof/>
                 </w:rPr>
                 <w:t>, 2016. Disponivel em: &lt;https://pt.wikipedia.org/wiki/Escola&gt;. Acesso em: 26 junho 2018.</w:t>
@@ -19813,17 +19942,20 @@
               <w:pPr>
                 <w:pStyle w:val="Bibliografia"/>
                 <w:rPr>
+                  <w:rFonts w:ascii="Arial" w:hAnsi="Arial" w:cs="Arial"/>
                   <w:noProof/>
                 </w:rPr>
               </w:pPr>
               <w:r>
                 <w:rPr>
+                  <w:rFonts w:ascii="Arial" w:hAnsi="Arial" w:cs="Arial"/>
                   <w:noProof/>
                 </w:rPr>
-                <w:t xml:space="preserve">"INTERNET". </w:t>
+                <w:t xml:space="preserve">"HTML5". </w:t>
               </w:r>
               <w:r>
                 <w:rPr>
+                  <w:rFonts w:ascii="Arial" w:hAnsi="Arial" w:cs="Arial"/>
                   <w:b/>
                   <w:bCs/>
                   <w:noProof/>
@@ -19832,26 +19964,30 @@
               </w:r>
               <w:r>
                 <w:rPr>
+                  <w:rFonts w:ascii="Arial" w:hAnsi="Arial" w:cs="Arial"/>
                   <w:noProof/>
                 </w:rPr>
-                <w:t>, 2015. Disponivel em: &lt;https://pt.wikipedia.org/wiki/Internet&gt;. Acesso em: 26 jun. 2018.</w:t>
+                <w:t>, 2015. Disponivel em: &lt;https://pt.wikipedia.org/wiki/HTML5&gt;. Acesso em: 28 junho 2018.</w:t>
               </w:r>
             </w:p>
             <w:p>
               <w:pPr>
                 <w:pStyle w:val="Bibliografia"/>
                 <w:rPr>
+                  <w:rFonts w:ascii="Arial" w:hAnsi="Arial" w:cs="Arial"/>
                   <w:noProof/>
                 </w:rPr>
               </w:pPr>
               <w:r>
                 <w:rPr>
+                  <w:rFonts w:ascii="Arial" w:hAnsi="Arial" w:cs="Arial"/>
                   <w:noProof/>
                 </w:rPr>
-                <w:t xml:space="preserve">"SCHEDULE". </w:t>
+                <w:t xml:space="preserve">"INTERNET". </w:t>
               </w:r>
               <w:r>
                 <w:rPr>
+                  <w:rFonts w:ascii="Arial" w:hAnsi="Arial" w:cs="Arial"/>
                   <w:b/>
                   <w:bCs/>
                   <w:noProof/>
@@ -19860,6 +19996,135 @@
               </w:r>
               <w:r>
                 <w:rPr>
+                  <w:rFonts w:ascii="Arial" w:hAnsi="Arial" w:cs="Arial"/>
+                  <w:noProof/>
+                </w:rPr>
+                <w:t>, 2015. Disponivel em: &lt;https://pt.wikipedia.org/wiki/Internet&gt;. Acesso em: 26 junho 2018.</w:t>
+              </w:r>
+            </w:p>
+            <w:p>
+              <w:pPr>
+                <w:pStyle w:val="Bibliografia"/>
+                <w:rPr>
+                  <w:rFonts w:ascii="Arial" w:hAnsi="Arial" w:cs="Arial"/>
+                  <w:noProof/>
+                </w:rPr>
+              </w:pPr>
+              <w:r>
+                <w:rPr>
+                  <w:rFonts w:ascii="Arial" w:hAnsi="Arial" w:cs="Arial"/>
+                  <w:noProof/>
+                </w:rPr>
+                <w:t xml:space="preserve">"MYSQL". </w:t>
+              </w:r>
+              <w:r>
+                <w:rPr>
+                  <w:rFonts w:ascii="Arial" w:hAnsi="Arial" w:cs="Arial"/>
+                  <w:b/>
+                  <w:bCs/>
+                  <w:noProof/>
+                </w:rPr>
+                <w:t>Wikipedia</w:t>
+              </w:r>
+              <w:r>
+                <w:rPr>
+                  <w:rFonts w:ascii="Arial" w:hAnsi="Arial" w:cs="Arial"/>
+                  <w:noProof/>
+                </w:rPr>
+                <w:t>, 2016. Disponivel em: &lt;https://pt.wikipedia.org/wiki/MySQL&gt;. Acesso em: 28 junho 2018.</w:t>
+              </w:r>
+            </w:p>
+            <w:p>
+              <w:pPr>
+                <w:pStyle w:val="Bibliografia"/>
+                <w:rPr>
+                  <w:rFonts w:ascii="Arial" w:hAnsi="Arial" w:cs="Arial"/>
+                  <w:noProof/>
+                </w:rPr>
+              </w:pPr>
+              <w:r>
+                <w:rPr>
+                  <w:rFonts w:ascii="Arial" w:hAnsi="Arial" w:cs="Arial"/>
+                  <w:noProof/>
+                </w:rPr>
+                <w:t xml:space="preserve">"NOTEPAD++". </w:t>
+              </w:r>
+              <w:r>
+                <w:rPr>
+                  <w:rFonts w:ascii="Arial" w:hAnsi="Arial" w:cs="Arial"/>
+                  <w:b/>
+                  <w:bCs/>
+                  <w:noProof/>
+                </w:rPr>
+                <w:t>Wikipedia</w:t>
+              </w:r>
+              <w:r>
+                <w:rPr>
+                  <w:rFonts w:ascii="Arial" w:hAnsi="Arial" w:cs="Arial"/>
+                  <w:noProof/>
+                </w:rPr>
+                <w:t>, 2011. Disponivel em: &lt;https://pt.wikipedia.org/wiki/Notepad%2B%2B&gt;. Acesso em: 28 junho 2018.</w:t>
+              </w:r>
+            </w:p>
+            <w:p>
+              <w:pPr>
+                <w:pStyle w:val="Bibliografia"/>
+                <w:rPr>
+                  <w:rFonts w:ascii="Arial" w:hAnsi="Arial" w:cs="Arial"/>
+                  <w:noProof/>
+                </w:rPr>
+              </w:pPr>
+              <w:r>
+                <w:rPr>
+                  <w:rFonts w:ascii="Arial" w:hAnsi="Arial" w:cs="Arial"/>
+                  <w:noProof/>
+                </w:rPr>
+                <w:t xml:space="preserve">"O que é o PHP?" </w:t>
+              </w:r>
+              <w:r>
+                <w:rPr>
+                  <w:rFonts w:ascii="Arial" w:hAnsi="Arial" w:cs="Arial"/>
+                  <w:b/>
+                  <w:bCs/>
+                  <w:noProof/>
+                </w:rPr>
+                <w:t>PHP</w:t>
+              </w:r>
+              <w:r>
+                <w:rPr>
+                  <w:rFonts w:ascii="Arial" w:hAnsi="Arial" w:cs="Arial"/>
+                  <w:noProof/>
+                </w:rPr>
+                <w:t>, 2018. Disponivel em: &lt;http://php.net/manual/pt_BR/intro-whatis.php&gt;. Acesso em: 28 junho 2018.</w:t>
+              </w:r>
+            </w:p>
+            <w:p>
+              <w:pPr>
+                <w:pStyle w:val="Bibliografia"/>
+                <w:rPr>
+                  <w:rFonts w:ascii="Arial" w:hAnsi="Arial" w:cs="Arial"/>
+                  <w:noProof/>
+                </w:rPr>
+              </w:pPr>
+              <w:r>
+                <w:rPr>
+                  <w:rFonts w:ascii="Arial" w:hAnsi="Arial" w:cs="Arial"/>
+                  <w:noProof/>
+                </w:rPr>
+                <w:t xml:space="preserve">"SCHEDULE". </w:t>
+              </w:r>
+              <w:r>
+                <w:rPr>
+                  <w:rFonts w:ascii="Arial" w:hAnsi="Arial" w:cs="Arial"/>
+                  <w:b/>
+                  <w:bCs/>
+                  <w:noProof/>
+                </w:rPr>
+                <w:t>Wikipedia</w:t>
+              </w:r>
+              <w:r>
+                <w:rPr>
+                  <w:rFonts w:ascii="Arial" w:hAnsi="Arial" w:cs="Arial"/>
                   <w:noProof/>
                 </w:rPr>
                 <w:t>, 2015. Disponivel em: &lt;https://en.wikipedia.org/wiki/Schedule&gt;. Acesso em: 26 junho 2018.</w:t>
@@ -19869,17 +20134,180 @@
               <w:pPr>
                 <w:pStyle w:val="Bibliografia"/>
                 <w:rPr>
+                  <w:rFonts w:ascii="Arial" w:hAnsi="Arial" w:cs="Arial"/>
                   <w:noProof/>
                 </w:rPr>
               </w:pPr>
               <w:r>
                 <w:rPr>
+                  <w:rFonts w:ascii="Arial" w:hAnsi="Arial" w:cs="Arial"/>
+                  <w:noProof/>
+                </w:rPr>
+                <w:t xml:space="preserve">"SERVIDOR Apache". </w:t>
+              </w:r>
+              <w:r>
+                <w:rPr>
+                  <w:rFonts w:ascii="Arial" w:hAnsi="Arial" w:cs="Arial"/>
+                  <w:b/>
+                  <w:bCs/>
+                  <w:noProof/>
+                </w:rPr>
+                <w:t>Wikipedia</w:t>
+              </w:r>
+              <w:r>
+                <w:rPr>
+                  <w:rFonts w:ascii="Arial" w:hAnsi="Arial" w:cs="Arial"/>
+                  <w:noProof/>
+                </w:rPr>
+                <w:t>, 2012. Disponivel em: &lt;https://pt.wikipedia.org/wiki/Servidor_Apache&gt;. Acesso em: 28 junho 2018.</w:t>
+              </w:r>
+            </w:p>
+            <w:p>
+              <w:pPr>
+                <w:pStyle w:val="Bibliografia"/>
+                <w:rPr>
+                  <w:rFonts w:ascii="Arial" w:hAnsi="Arial" w:cs="Arial"/>
+                  <w:noProof/>
+                </w:rPr>
+              </w:pPr>
+              <w:r>
+                <w:rPr>
+                  <w:rFonts w:ascii="Arial" w:hAnsi="Arial" w:cs="Arial"/>
+                  <w:noProof/>
+                </w:rPr>
+                <w:t xml:space="preserve">"SQL". </w:t>
+              </w:r>
+              <w:r>
+                <w:rPr>
+                  <w:rFonts w:ascii="Arial" w:hAnsi="Arial" w:cs="Arial"/>
+                  <w:b/>
+                  <w:bCs/>
+                  <w:noProof/>
+                </w:rPr>
+                <w:t>Wikipedia</w:t>
+              </w:r>
+              <w:r>
+                <w:rPr>
+                  <w:rFonts w:ascii="Arial" w:hAnsi="Arial" w:cs="Arial"/>
+                  <w:noProof/>
+                </w:rPr>
+                <w:t>, 2015. Disponivel em: &lt;https://pt.wikipedia.org/wiki/SQL&gt;. Acesso em: 28 junho 2018.</w:t>
+              </w:r>
+            </w:p>
+            <w:p>
+              <w:pPr>
+                <w:pStyle w:val="Bibliografia"/>
+                <w:rPr>
+                  <w:rFonts w:ascii="Arial" w:hAnsi="Arial" w:cs="Arial"/>
+                  <w:noProof/>
+                </w:rPr>
+              </w:pPr>
+              <w:r>
+                <w:rPr>
+                  <w:rFonts w:ascii="Arial" w:hAnsi="Arial" w:cs="Arial"/>
+                  <w:noProof/>
+                </w:rPr>
+                <w:t xml:space="preserve">"XAMPP". </w:t>
+              </w:r>
+              <w:r>
+                <w:rPr>
+                  <w:rFonts w:ascii="Arial" w:hAnsi="Arial" w:cs="Arial"/>
+                  <w:b/>
+                  <w:bCs/>
+                  <w:noProof/>
+                </w:rPr>
+                <w:t>Wikipedia</w:t>
+              </w:r>
+              <w:r>
+                <w:rPr>
+                  <w:rFonts w:ascii="Arial" w:hAnsi="Arial" w:cs="Arial"/>
+                  <w:noProof/>
+                </w:rPr>
+                <w:t>, 2009. Disponivel em: &lt;https://pt.wikipedia.org/wiki/XAMPP&gt;. Acesso em: 28 junho 2018.</w:t>
+              </w:r>
+            </w:p>
+            <w:p>
+              <w:pPr>
+                <w:pStyle w:val="Bibliografia"/>
+                <w:rPr>
+                  <w:rFonts w:ascii="Arial" w:hAnsi="Arial" w:cs="Arial"/>
+                  <w:noProof/>
+                </w:rPr>
+              </w:pPr>
+              <w:r>
+                <w:rPr>
+                  <w:rFonts w:ascii="Arial" w:hAnsi="Arial" w:cs="Arial"/>
+                  <w:noProof/>
+                </w:rPr>
+                <w:t xml:space="preserve">LIMA, D. D. "Astah Commmunity". </w:t>
+              </w:r>
+              <w:r>
+                <w:rPr>
+                  <w:rFonts w:ascii="Arial" w:hAnsi="Arial" w:cs="Arial"/>
+                  <w:b/>
+                  <w:bCs/>
+                  <w:noProof/>
+                </w:rPr>
+                <w:t>TecTudo</w:t>
+              </w:r>
+              <w:r>
+                <w:rPr>
+                  <w:rFonts w:ascii="Arial" w:hAnsi="Arial" w:cs="Arial"/>
+                  <w:noProof/>
+                </w:rPr>
+                <w:t>, 2016. Disponivel em: &lt;http://www.techtudo.com.br/tudo-sobre/astah-commmunity.html&gt;. Acesso em: 2018 junho 2018.</w:t>
+              </w:r>
+            </w:p>
+            <w:p>
+              <w:pPr>
+                <w:pStyle w:val="Bibliografia"/>
+                <w:rPr>
+                  <w:rFonts w:ascii="Arial" w:hAnsi="Arial" w:cs="Arial"/>
+                  <w:noProof/>
+                </w:rPr>
+              </w:pPr>
+              <w:r>
+                <w:rPr>
+                  <w:rFonts w:ascii="Arial" w:hAnsi="Arial" w:cs="Arial"/>
+                  <w:noProof/>
+                </w:rPr>
+                <w:t xml:space="preserve">PEREIRA, A. P. "Axure RP Pro". </w:t>
+              </w:r>
+              <w:r>
+                <w:rPr>
+                  <w:rFonts w:ascii="Arial" w:hAnsi="Arial" w:cs="Arial"/>
+                  <w:b/>
+                  <w:bCs/>
+                  <w:noProof/>
+                </w:rPr>
+                <w:t>Baixaki</w:t>
+              </w:r>
+              <w:r>
+                <w:rPr>
+                  <w:rFonts w:ascii="Arial" w:hAnsi="Arial" w:cs="Arial"/>
+                  <w:noProof/>
+                </w:rPr>
+                <w:t>, 2016. Disponivel em: &lt;https://www.baixaki.com.br/download/axure-rp-pro.htm&gt;. Acesso em: 2018 junho 28.</w:t>
+              </w:r>
+            </w:p>
+            <w:p>
+              <w:pPr>
+                <w:pStyle w:val="Bibliografia"/>
+                <w:rPr>
+                  <w:rFonts w:ascii="Arial" w:hAnsi="Arial" w:cs="Arial"/>
+                  <w:noProof/>
+                </w:rPr>
+              </w:pPr>
+              <w:r>
+                <w:rPr>
+                  <w:rFonts w:ascii="Arial" w:hAnsi="Arial" w:cs="Arial"/>
                   <w:noProof/>
                 </w:rPr>
                 <w:t xml:space="preserve">PICHETTI, J. G. B. </w:t>
               </w:r>
               <w:r>
                 <w:rPr>
+                  <w:rFonts w:ascii="Arial" w:hAnsi="Arial" w:cs="Arial"/>
                   <w:b/>
                   <w:bCs/>
                   <w:noProof/>
@@ -19888,6 +20316,7 @@
               </w:r>
               <w:r>
                 <w:rPr>
+                  <w:rFonts w:ascii="Arial" w:hAnsi="Arial" w:cs="Arial"/>
                   <w:noProof/>
                 </w:rPr>
                 <w:t>. Pato Branco. 2013.</w:t>
@@ -19897,17 +20326,20 @@
               <w:pPr>
                 <w:pStyle w:val="Bibliografia"/>
                 <w:rPr>
+                  <w:rFonts w:ascii="Arial" w:hAnsi="Arial" w:cs="Arial"/>
                   <w:noProof/>
                 </w:rPr>
               </w:pPr>
               <w:r>
                 <w:rPr>
+                  <w:rFonts w:ascii="Arial" w:hAnsi="Arial" w:cs="Arial"/>
                   <w:noProof/>
                 </w:rPr>
                 <w:t xml:space="preserve">SILVA, J. J. C. Gestão escolar participada e clima organizacional. </w:t>
               </w:r>
               <w:r>
                 <w:rPr>
+                  <w:rFonts w:ascii="Arial" w:hAnsi="Arial" w:cs="Arial"/>
                   <w:b/>
                   <w:bCs/>
                   <w:noProof/>
@@ -19916,6 +20348,7 @@
               </w:r>
               <w:r>
                 <w:rPr>
+                  <w:rFonts w:ascii="Arial" w:hAnsi="Arial" w:cs="Arial"/>
                   <w:noProof/>
                 </w:rPr>
                 <w:t>, Salvador, dez. 2001. 108. Disponivel em: &lt;http://www.gestaoemacao.ufba.br/revistas/gav4n201.PDF&gt;. Acesso em: 21 junho 2018.</w:t>
@@ -19925,17 +20358,20 @@
               <w:pPr>
                 <w:pStyle w:val="Bibliografia"/>
                 <w:rPr>
+                  <w:rFonts w:ascii="Arial" w:hAnsi="Arial" w:cs="Arial"/>
                   <w:noProof/>
                 </w:rPr>
               </w:pPr>
               <w:r>
                 <w:rPr>
+                  <w:rFonts w:ascii="Arial" w:hAnsi="Arial" w:cs="Arial"/>
                   <w:noProof/>
                 </w:rPr>
                 <w:t xml:space="preserve">SOUZA, R. S. C. D. </w:t>
               </w:r>
               <w:r>
                 <w:rPr>
+                  <w:rFonts w:ascii="Arial" w:hAnsi="Arial" w:cs="Arial"/>
                   <w:b/>
                   <w:bCs/>
                   <w:noProof/>
@@ -19944,14 +20380,21 @@
               </w:r>
               <w:r>
                 <w:rPr>
+                  <w:rFonts w:ascii="Arial" w:hAnsi="Arial" w:cs="Arial"/>
                   <w:noProof/>
                 </w:rPr>
                 <w:t>. Ouro Preto. 2010. (Universidade Federal de Ouro Preto).</w:t>
               </w:r>
             </w:p>
             <w:p>
+              <w:pPr>
+                <w:rPr>
+                  <w:rFonts w:ascii="Arial" w:hAnsi="Arial" w:cs="Arial"/>
+                </w:rPr>
+              </w:pPr>
               <w:r>
                 <w:rPr>
+                  <w:rFonts w:ascii="Arial" w:hAnsi="Arial" w:cs="Arial"/>
                   <w:b/>
                   <w:bCs/>
                 </w:rPr>
@@ -19962,3670 +20405,8 @@
         </w:sdt>
       </w:sdtContent>
     </w:sdt>
-    <w:p/>
-    <w:p/>
-    <w:p/>
-    <w:p/>
-    <w:p/>
-    <w:p/>
-    <w:p/>
-    <w:p/>
-    <w:p/>
-    <w:p/>
-    <w:p/>
-    <w:p/>
-    <w:p/>
-    <w:p/>
-    <w:p/>
-    <w:p/>
-    <w:p/>
-    <w:p/>
-    <w:p/>
-    <w:p/>
-    <w:p/>
-    <w:p/>
-    <w:p/>
-    <w:p/>
-    <w:p/>
-    <w:p/>
-    <w:p/>
-    <w:p/>
-    <w:p/>
-    <w:p/>
-    <w:p/>
-    <w:p/>
-    <w:p/>
-    <w:p>
-      <w:pPr>
-        <w:pStyle w:val="Ttulo1"/>
-        <w:spacing w:line="360" w:lineRule="auto"/>
-      </w:pPr>
-      <w:bookmarkStart w:id="90" w:name="_Toc49771433"/>
-    </w:p>
-    <w:p>
-      <w:r>
-        <w:br w:type="page"/>
-      </w:r>
-    </w:p>
-    <w:p>
-      <w:pPr>
-        <w:pStyle w:val="Ttulo1"/>
-        <w:spacing w:line="360" w:lineRule="auto"/>
-      </w:pPr>
-      <w:bookmarkStart w:id="91" w:name="_Toc517893567"/>
-      <w:r>
-        <w:lastRenderedPageBreak/>
-        <w:t>ANEXOS</w:t>
-      </w:r>
-      <w:bookmarkEnd w:id="90"/>
-      <w:r>
-        <w:t>*</w:t>
-      </w:r>
-      <w:bookmarkEnd w:id="91"/>
-    </w:p>
-    <w:p>
-      <w:pPr>
-        <w:spacing w:line="360" w:lineRule="auto"/>
-        <w:jc w:val="both"/>
-        <w:rPr>
-          <w:rFonts w:ascii="Arial" w:hAnsi="Arial" w:cs="Arial"/>
-          <w:b/>
-          <w:bCs/>
-        </w:rPr>
-      </w:pPr>
-    </w:p>
-    <w:p>
-      <w:pPr>
-        <w:pStyle w:val="PargrafodaLista"/>
-        <w:jc w:val="both"/>
-        <w:rPr>
-          <w:rFonts w:ascii="Arial" w:hAnsi="Arial" w:cs="Arial"/>
-          <w:sz w:val="24"/>
-          <w:szCs w:val="24"/>
-        </w:rPr>
-      </w:pPr>
-      <w:r>
-        <w:rPr>
-          <w:rFonts w:ascii="Arial" w:hAnsi="Arial" w:cs="Arial"/>
-          <w:sz w:val="24"/>
-          <w:szCs w:val="24"/>
-        </w:rPr>
-        <w:t>Cronograma</w:t>
-      </w:r>
-    </w:p>
-    <w:p>
-      <w:pPr>
-        <w:pStyle w:val="PargrafodaLista"/>
-        <w:jc w:val="both"/>
-        <w:rPr>
-          <w:rFonts w:ascii="Arial" w:hAnsi="Arial" w:cs="Arial"/>
-          <w:sz w:val="24"/>
-          <w:szCs w:val="24"/>
-        </w:rPr>
-      </w:pPr>
-    </w:p>
-    <w:tbl>
-      <w:tblPr>
-        <w:tblW w:w="11844" w:type="dxa"/>
-        <w:jc w:val="center"/>
-        <w:tblCellMar>
-          <w:left w:w="70" w:type="dxa"/>
-          <w:right w:w="70" w:type="dxa"/>
-        </w:tblCellMar>
-        <w:tblLook w:val="04A0" w:firstRow="1" w:lastRow="0" w:firstColumn="1" w:lastColumn="0" w:noHBand="0" w:noVBand="1"/>
-      </w:tblPr>
-      <w:tblGrid>
-        <w:gridCol w:w="2649"/>
-        <w:gridCol w:w="1619"/>
-        <w:gridCol w:w="5092"/>
-        <w:gridCol w:w="1392"/>
-        <w:gridCol w:w="1202"/>
-      </w:tblGrid>
-      <w:tr>
-        <w:trPr>
-          <w:trHeight w:val="684"/>
-          <w:jc w:val="center"/>
-        </w:trPr>
-        <w:tc>
-          <w:tcPr>
-            <w:tcW w:w="11844" w:type="dxa"/>
-            <w:gridSpan w:val="5"/>
-            <w:vMerge w:val="restart"/>
-            <w:tcBorders>
-              <w:top w:val="single" w:sz="8" w:space="0" w:color="auto"/>
-              <w:left w:val="single" w:sz="8" w:space="0" w:color="auto"/>
-              <w:bottom w:val="nil"/>
-              <w:right w:val="single" w:sz="8" w:space="0" w:color="000000"/>
-            </w:tcBorders>
-            <w:shd w:val="clear" w:color="000000" w:fill="BDD7EE"/>
-            <w:noWrap/>
-            <w:vAlign w:val="center"/>
-            <w:hideMark/>
-          </w:tcPr>
-          <w:p>
-            <w:pPr>
-              <w:jc w:val="center"/>
-              <w:rPr>
-                <w:rFonts w:ascii="Calibri" w:hAnsi="Calibri"/>
-                <w:sz w:val="56"/>
-                <w:szCs w:val="56"/>
-              </w:rPr>
-            </w:pPr>
-            <w:r>
-              <w:rPr>
-                <w:rFonts w:ascii="Calibri" w:hAnsi="Calibri"/>
-                <w:sz w:val="56"/>
-                <w:szCs w:val="56"/>
-              </w:rPr>
-              <w:t>CRONOGRAMA B-</w:t>
-            </w:r>
-            <w:proofErr w:type="spellStart"/>
-            <w:r>
-              <w:rPr>
-                <w:rFonts w:ascii="Calibri" w:hAnsi="Calibri"/>
-                <w:sz w:val="56"/>
-                <w:szCs w:val="56"/>
-              </w:rPr>
-              <w:t>Side</w:t>
-            </w:r>
-            <w:proofErr w:type="spellEnd"/>
-          </w:p>
-        </w:tc>
-      </w:tr>
-      <w:tr>
-        <w:trPr>
-          <w:trHeight w:val="684"/>
-          <w:jc w:val="center"/>
-        </w:trPr>
-        <w:tc>
-          <w:tcPr>
-            <w:tcW w:w="11844" w:type="dxa"/>
-            <w:gridSpan w:val="5"/>
-            <w:vMerge/>
-            <w:tcBorders>
-              <w:top w:val="single" w:sz="8" w:space="0" w:color="auto"/>
-              <w:left w:val="single" w:sz="8" w:space="0" w:color="auto"/>
-              <w:bottom w:val="nil"/>
-              <w:right w:val="single" w:sz="8" w:space="0" w:color="000000"/>
-            </w:tcBorders>
-            <w:vAlign w:val="center"/>
-            <w:hideMark/>
-          </w:tcPr>
-          <w:p>
-            <w:pPr>
-              <w:rPr>
-                <w:rFonts w:ascii="Calibri" w:hAnsi="Calibri"/>
-                <w:sz w:val="56"/>
-                <w:szCs w:val="56"/>
-              </w:rPr>
-            </w:pPr>
-          </w:p>
-        </w:tc>
-      </w:tr>
-      <w:tr>
-        <w:trPr>
-          <w:trHeight w:val="684"/>
-          <w:jc w:val="center"/>
-        </w:trPr>
-        <w:tc>
-          <w:tcPr>
-            <w:tcW w:w="11844" w:type="dxa"/>
-            <w:gridSpan w:val="5"/>
-            <w:vMerge/>
-            <w:tcBorders>
-              <w:top w:val="single" w:sz="8" w:space="0" w:color="auto"/>
-              <w:left w:val="single" w:sz="8" w:space="0" w:color="auto"/>
-              <w:bottom w:val="nil"/>
-              <w:right w:val="single" w:sz="8" w:space="0" w:color="000000"/>
-            </w:tcBorders>
-            <w:vAlign w:val="center"/>
-            <w:hideMark/>
-          </w:tcPr>
-          <w:p>
-            <w:pPr>
-              <w:rPr>
-                <w:rFonts w:ascii="Calibri" w:hAnsi="Calibri"/>
-                <w:sz w:val="56"/>
-                <w:szCs w:val="56"/>
-              </w:rPr>
-            </w:pPr>
-          </w:p>
-        </w:tc>
-      </w:tr>
-      <w:tr>
-        <w:trPr>
-          <w:trHeight w:val="300"/>
-          <w:jc w:val="center"/>
-        </w:trPr>
-        <w:tc>
-          <w:tcPr>
-            <w:tcW w:w="2649" w:type="dxa"/>
-            <w:tcBorders>
-              <w:top w:val="nil"/>
-              <w:left w:val="single" w:sz="8" w:space="0" w:color="auto"/>
-              <w:bottom w:val="single" w:sz="8" w:space="0" w:color="auto"/>
-              <w:right w:val="nil"/>
-            </w:tcBorders>
-            <w:shd w:val="clear" w:color="000000" w:fill="BDD7EE"/>
-            <w:noWrap/>
-            <w:vAlign w:val="bottom"/>
-            <w:hideMark/>
-          </w:tcPr>
-          <w:p>
-            <w:pPr>
-              <w:jc w:val="center"/>
-              <w:rPr>
-                <w:rFonts w:ascii="Calibri" w:hAnsi="Calibri"/>
-                <w:b/>
-                <w:sz w:val="22"/>
-                <w:szCs w:val="22"/>
-              </w:rPr>
-            </w:pPr>
-            <w:r>
-              <w:rPr>
-                <w:rFonts w:ascii="Calibri" w:hAnsi="Calibri"/>
-                <w:b/>
-                <w:sz w:val="22"/>
-                <w:szCs w:val="22"/>
-              </w:rPr>
-              <w:t>AÇÕES</w:t>
-            </w:r>
-          </w:p>
-        </w:tc>
-        <w:tc>
-          <w:tcPr>
-            <w:tcW w:w="1619" w:type="dxa"/>
-            <w:tcBorders>
-              <w:top w:val="nil"/>
-              <w:left w:val="nil"/>
-              <w:bottom w:val="single" w:sz="8" w:space="0" w:color="auto"/>
-              <w:right w:val="nil"/>
-            </w:tcBorders>
-            <w:shd w:val="clear" w:color="000000" w:fill="BDD7EE"/>
-            <w:noWrap/>
-            <w:vAlign w:val="bottom"/>
-            <w:hideMark/>
-          </w:tcPr>
-          <w:p>
-            <w:pPr>
-              <w:jc w:val="center"/>
-              <w:rPr>
-                <w:rFonts w:ascii="Calibri" w:hAnsi="Calibri"/>
-                <w:b/>
-                <w:sz w:val="22"/>
-                <w:szCs w:val="22"/>
-              </w:rPr>
-            </w:pPr>
-            <w:r>
-              <w:rPr>
-                <w:rFonts w:ascii="Calibri" w:hAnsi="Calibri"/>
-                <w:b/>
-                <w:sz w:val="22"/>
-                <w:szCs w:val="22"/>
-              </w:rPr>
-              <w:t>INÍCIO ESTIMADO</w:t>
-            </w:r>
-          </w:p>
-        </w:tc>
-        <w:tc>
-          <w:tcPr>
-            <w:tcW w:w="5092" w:type="dxa"/>
-            <w:tcBorders>
-              <w:top w:val="nil"/>
-              <w:left w:val="nil"/>
-              <w:bottom w:val="single" w:sz="8" w:space="0" w:color="auto"/>
-              <w:right w:val="nil"/>
-            </w:tcBorders>
-            <w:shd w:val="clear" w:color="000000" w:fill="BDD7EE"/>
-            <w:noWrap/>
-            <w:vAlign w:val="bottom"/>
-            <w:hideMark/>
-          </w:tcPr>
-          <w:p>
-            <w:pPr>
-              <w:jc w:val="center"/>
-              <w:rPr>
-                <w:rFonts w:ascii="Calibri" w:hAnsi="Calibri"/>
-                <w:b/>
-                <w:sz w:val="22"/>
-                <w:szCs w:val="22"/>
-              </w:rPr>
-            </w:pPr>
-            <w:r>
-              <w:rPr>
-                <w:rFonts w:ascii="Calibri" w:hAnsi="Calibri"/>
-                <w:b/>
-                <w:sz w:val="22"/>
-                <w:szCs w:val="22"/>
-              </w:rPr>
-              <w:t>INÍCIO REAL</w:t>
-            </w:r>
-          </w:p>
-        </w:tc>
-        <w:tc>
-          <w:tcPr>
-            <w:tcW w:w="1392" w:type="dxa"/>
-            <w:tcBorders>
-              <w:top w:val="nil"/>
-              <w:left w:val="nil"/>
-              <w:bottom w:val="single" w:sz="8" w:space="0" w:color="auto"/>
-              <w:right w:val="nil"/>
-            </w:tcBorders>
-            <w:shd w:val="clear" w:color="000000" w:fill="BDD7EE"/>
-            <w:noWrap/>
-            <w:vAlign w:val="bottom"/>
-            <w:hideMark/>
-          </w:tcPr>
-          <w:p>
-            <w:pPr>
-              <w:jc w:val="center"/>
-              <w:rPr>
-                <w:rFonts w:ascii="Calibri" w:hAnsi="Calibri"/>
-                <w:b/>
-                <w:sz w:val="22"/>
-                <w:szCs w:val="22"/>
-              </w:rPr>
-            </w:pPr>
-            <w:r>
-              <w:rPr>
-                <w:rFonts w:ascii="Calibri" w:hAnsi="Calibri"/>
-                <w:b/>
-                <w:sz w:val="22"/>
-                <w:szCs w:val="22"/>
-              </w:rPr>
-              <w:t>FIM ESTIMADO</w:t>
-            </w:r>
-          </w:p>
-        </w:tc>
-        <w:tc>
-          <w:tcPr>
-            <w:tcW w:w="1092" w:type="dxa"/>
-            <w:tcBorders>
-              <w:top w:val="nil"/>
-              <w:left w:val="nil"/>
-              <w:bottom w:val="single" w:sz="8" w:space="0" w:color="auto"/>
-              <w:right w:val="single" w:sz="8" w:space="0" w:color="auto"/>
-            </w:tcBorders>
-            <w:shd w:val="clear" w:color="000000" w:fill="BDD7EE"/>
-            <w:noWrap/>
-            <w:vAlign w:val="bottom"/>
-            <w:hideMark/>
-          </w:tcPr>
-          <w:p>
-            <w:pPr>
-              <w:jc w:val="center"/>
-              <w:rPr>
-                <w:rFonts w:ascii="Calibri" w:hAnsi="Calibri"/>
-                <w:b/>
-                <w:sz w:val="22"/>
-                <w:szCs w:val="22"/>
-              </w:rPr>
-            </w:pPr>
-            <w:r>
-              <w:rPr>
-                <w:rFonts w:ascii="Calibri" w:hAnsi="Calibri"/>
-                <w:b/>
-                <w:sz w:val="22"/>
-                <w:szCs w:val="22"/>
-              </w:rPr>
-              <w:t>FIM REAL</w:t>
-            </w:r>
-          </w:p>
-        </w:tc>
-      </w:tr>
-      <w:tr>
-        <w:trPr>
-          <w:trHeight w:val="288"/>
-          <w:jc w:val="center"/>
-        </w:trPr>
-        <w:tc>
-          <w:tcPr>
-            <w:tcW w:w="2649" w:type="dxa"/>
-            <w:tcBorders>
-              <w:top w:val="nil"/>
-              <w:left w:val="single" w:sz="4" w:space="0" w:color="auto"/>
-              <w:bottom w:val="single" w:sz="4" w:space="0" w:color="auto"/>
-              <w:right w:val="single" w:sz="4" w:space="0" w:color="auto"/>
-            </w:tcBorders>
-            <w:shd w:val="clear" w:color="000000" w:fill="F2F2F2"/>
-            <w:noWrap/>
-            <w:vAlign w:val="bottom"/>
-            <w:hideMark/>
-          </w:tcPr>
-          <w:p>
-            <w:pPr>
-              <w:jc w:val="center"/>
-              <w:rPr>
-                <w:rFonts w:ascii="Calibri" w:hAnsi="Calibri"/>
-                <w:sz w:val="22"/>
-                <w:szCs w:val="22"/>
-              </w:rPr>
-            </w:pPr>
-            <w:r>
-              <w:rPr>
-                <w:rFonts w:ascii="Calibri" w:hAnsi="Calibri"/>
-                <w:sz w:val="22"/>
-                <w:szCs w:val="22"/>
-              </w:rPr>
-              <w:t>Escolha do tema</w:t>
-            </w:r>
-          </w:p>
-        </w:tc>
-        <w:tc>
-          <w:tcPr>
-            <w:tcW w:w="1619" w:type="dxa"/>
-            <w:tcBorders>
-              <w:top w:val="nil"/>
-              <w:left w:val="nil"/>
-              <w:bottom w:val="single" w:sz="4" w:space="0" w:color="auto"/>
-              <w:right w:val="single" w:sz="4" w:space="0" w:color="auto"/>
-            </w:tcBorders>
-            <w:shd w:val="clear" w:color="000000" w:fill="F2F2F2"/>
-            <w:noWrap/>
-            <w:vAlign w:val="bottom"/>
-            <w:hideMark/>
-          </w:tcPr>
-          <w:p>
-            <w:pPr>
-              <w:jc w:val="center"/>
-              <w:rPr>
-                <w:rFonts w:ascii="Calibri" w:hAnsi="Calibri"/>
-                <w:sz w:val="22"/>
-                <w:szCs w:val="22"/>
-              </w:rPr>
-            </w:pPr>
-            <w:r>
-              <w:rPr>
-                <w:rFonts w:ascii="Calibri" w:hAnsi="Calibri"/>
-                <w:sz w:val="22"/>
-                <w:szCs w:val="22"/>
-              </w:rPr>
-              <w:t>28/07/2014</w:t>
-            </w:r>
-          </w:p>
-        </w:tc>
-        <w:tc>
-          <w:tcPr>
-            <w:tcW w:w="5092" w:type="dxa"/>
-            <w:tcBorders>
-              <w:top w:val="nil"/>
-              <w:left w:val="nil"/>
-              <w:bottom w:val="single" w:sz="4" w:space="0" w:color="auto"/>
-              <w:right w:val="single" w:sz="4" w:space="0" w:color="auto"/>
-            </w:tcBorders>
-            <w:shd w:val="clear" w:color="000000" w:fill="F2F2F2"/>
-            <w:noWrap/>
-            <w:vAlign w:val="bottom"/>
-            <w:hideMark/>
-          </w:tcPr>
-          <w:p>
-            <w:pPr>
-              <w:jc w:val="center"/>
-              <w:rPr>
-                <w:rFonts w:ascii="Calibri" w:hAnsi="Calibri"/>
-                <w:sz w:val="22"/>
-                <w:szCs w:val="22"/>
-              </w:rPr>
-            </w:pPr>
-            <w:r>
-              <w:rPr>
-                <w:rFonts w:ascii="Calibri" w:hAnsi="Calibri"/>
-                <w:sz w:val="22"/>
-                <w:szCs w:val="22"/>
-              </w:rPr>
-              <w:t>28/07/2014</w:t>
-            </w:r>
-          </w:p>
-        </w:tc>
-        <w:tc>
-          <w:tcPr>
-            <w:tcW w:w="1392" w:type="dxa"/>
-            <w:tcBorders>
-              <w:top w:val="nil"/>
-              <w:left w:val="nil"/>
-              <w:bottom w:val="single" w:sz="4" w:space="0" w:color="auto"/>
-              <w:right w:val="single" w:sz="4" w:space="0" w:color="auto"/>
-            </w:tcBorders>
-            <w:shd w:val="clear" w:color="000000" w:fill="F2F2F2"/>
-            <w:noWrap/>
-            <w:vAlign w:val="bottom"/>
-            <w:hideMark/>
-          </w:tcPr>
-          <w:p>
-            <w:pPr>
-              <w:jc w:val="center"/>
-              <w:rPr>
-                <w:rFonts w:ascii="Calibri" w:hAnsi="Calibri"/>
-                <w:sz w:val="22"/>
-                <w:szCs w:val="22"/>
-              </w:rPr>
-            </w:pPr>
-            <w:r>
-              <w:rPr>
-                <w:rFonts w:ascii="Calibri" w:hAnsi="Calibri"/>
-                <w:sz w:val="22"/>
-                <w:szCs w:val="22"/>
-              </w:rPr>
-              <w:t>01/08/2014</w:t>
-            </w:r>
-          </w:p>
-        </w:tc>
-        <w:tc>
-          <w:tcPr>
-            <w:tcW w:w="1092" w:type="dxa"/>
-            <w:tcBorders>
-              <w:top w:val="nil"/>
-              <w:left w:val="nil"/>
-              <w:bottom w:val="single" w:sz="4" w:space="0" w:color="auto"/>
-              <w:right w:val="single" w:sz="4" w:space="0" w:color="auto"/>
-            </w:tcBorders>
-            <w:shd w:val="clear" w:color="000000" w:fill="F2F2F2"/>
-            <w:noWrap/>
-            <w:vAlign w:val="bottom"/>
-            <w:hideMark/>
-          </w:tcPr>
-          <w:p>
-            <w:pPr>
-              <w:jc w:val="center"/>
-              <w:rPr>
-                <w:rFonts w:ascii="Calibri" w:hAnsi="Calibri"/>
-                <w:sz w:val="22"/>
-                <w:szCs w:val="22"/>
-              </w:rPr>
-            </w:pPr>
-            <w:r>
-              <w:rPr>
-                <w:rFonts w:ascii="Calibri" w:hAnsi="Calibri"/>
-                <w:sz w:val="22"/>
-                <w:szCs w:val="22"/>
-              </w:rPr>
-              <w:t>27/08/2014</w:t>
-            </w:r>
-          </w:p>
-        </w:tc>
-      </w:tr>
-      <w:tr>
-        <w:trPr>
-          <w:trHeight w:val="288"/>
-          <w:jc w:val="center"/>
-        </w:trPr>
-        <w:tc>
-          <w:tcPr>
-            <w:tcW w:w="2649" w:type="dxa"/>
-            <w:tcBorders>
-              <w:top w:val="nil"/>
-              <w:left w:val="single" w:sz="4" w:space="0" w:color="auto"/>
-              <w:bottom w:val="single" w:sz="4" w:space="0" w:color="auto"/>
-              <w:right w:val="single" w:sz="4" w:space="0" w:color="auto"/>
-            </w:tcBorders>
-            <w:shd w:val="clear" w:color="000000" w:fill="D9D9D9"/>
-            <w:noWrap/>
-            <w:vAlign w:val="bottom"/>
-            <w:hideMark/>
-          </w:tcPr>
-          <w:p>
-            <w:pPr>
-              <w:jc w:val="center"/>
-              <w:rPr>
-                <w:rFonts w:ascii="Calibri" w:hAnsi="Calibri"/>
-                <w:sz w:val="22"/>
-                <w:szCs w:val="22"/>
-              </w:rPr>
-            </w:pPr>
-            <w:r>
-              <w:rPr>
-                <w:rFonts w:ascii="Calibri" w:hAnsi="Calibri"/>
-                <w:sz w:val="22"/>
-                <w:szCs w:val="22"/>
-              </w:rPr>
-              <w:t>Descrever Situação Problema</w:t>
-            </w:r>
-          </w:p>
-        </w:tc>
-        <w:tc>
-          <w:tcPr>
-            <w:tcW w:w="1619" w:type="dxa"/>
-            <w:tcBorders>
-              <w:top w:val="nil"/>
-              <w:left w:val="nil"/>
-              <w:bottom w:val="single" w:sz="4" w:space="0" w:color="auto"/>
-              <w:right w:val="single" w:sz="4" w:space="0" w:color="auto"/>
-            </w:tcBorders>
-            <w:shd w:val="clear" w:color="000000" w:fill="D9D9D9"/>
-            <w:noWrap/>
-            <w:vAlign w:val="bottom"/>
-            <w:hideMark/>
-          </w:tcPr>
-          <w:p>
-            <w:pPr>
-              <w:jc w:val="center"/>
-              <w:rPr>
-                <w:rFonts w:ascii="Calibri" w:hAnsi="Calibri"/>
-                <w:sz w:val="22"/>
-                <w:szCs w:val="22"/>
-              </w:rPr>
-            </w:pPr>
-            <w:r>
-              <w:rPr>
-                <w:rFonts w:ascii="Calibri" w:hAnsi="Calibri"/>
-                <w:sz w:val="22"/>
-                <w:szCs w:val="22"/>
-              </w:rPr>
-              <w:t>31/07/2014</w:t>
-            </w:r>
-          </w:p>
-        </w:tc>
-        <w:tc>
-          <w:tcPr>
-            <w:tcW w:w="5092" w:type="dxa"/>
-            <w:tcBorders>
-              <w:top w:val="nil"/>
-              <w:left w:val="nil"/>
-              <w:bottom w:val="single" w:sz="4" w:space="0" w:color="auto"/>
-              <w:right w:val="single" w:sz="4" w:space="0" w:color="auto"/>
-            </w:tcBorders>
-            <w:shd w:val="clear" w:color="000000" w:fill="D9D9D9"/>
-            <w:noWrap/>
-            <w:vAlign w:val="bottom"/>
-            <w:hideMark/>
-          </w:tcPr>
-          <w:p>
-            <w:pPr>
-              <w:jc w:val="center"/>
-              <w:rPr>
-                <w:rFonts w:ascii="Calibri" w:hAnsi="Calibri"/>
-                <w:sz w:val="22"/>
-                <w:szCs w:val="22"/>
-              </w:rPr>
-            </w:pPr>
-            <w:r>
-              <w:rPr>
-                <w:rFonts w:ascii="Calibri" w:hAnsi="Calibri"/>
-                <w:sz w:val="22"/>
-                <w:szCs w:val="22"/>
-              </w:rPr>
-              <w:t>31/07/2014</w:t>
-            </w:r>
-          </w:p>
-        </w:tc>
-        <w:tc>
-          <w:tcPr>
-            <w:tcW w:w="1392" w:type="dxa"/>
-            <w:tcBorders>
-              <w:top w:val="nil"/>
-              <w:left w:val="nil"/>
-              <w:bottom w:val="single" w:sz="4" w:space="0" w:color="auto"/>
-              <w:right w:val="single" w:sz="4" w:space="0" w:color="auto"/>
-            </w:tcBorders>
-            <w:shd w:val="clear" w:color="000000" w:fill="D9D9D9"/>
-            <w:noWrap/>
-            <w:vAlign w:val="bottom"/>
-            <w:hideMark/>
-          </w:tcPr>
-          <w:p>
-            <w:pPr>
-              <w:jc w:val="center"/>
-              <w:rPr>
-                <w:rFonts w:ascii="Calibri" w:hAnsi="Calibri"/>
-                <w:sz w:val="22"/>
-                <w:szCs w:val="22"/>
-              </w:rPr>
-            </w:pPr>
-            <w:r>
-              <w:rPr>
-                <w:rFonts w:ascii="Calibri" w:hAnsi="Calibri"/>
-                <w:sz w:val="22"/>
-                <w:szCs w:val="22"/>
-              </w:rPr>
-              <w:t>31/07/2014</w:t>
-            </w:r>
-          </w:p>
-        </w:tc>
-        <w:tc>
-          <w:tcPr>
-            <w:tcW w:w="1092" w:type="dxa"/>
-            <w:tcBorders>
-              <w:top w:val="nil"/>
-              <w:left w:val="nil"/>
-              <w:bottom w:val="single" w:sz="4" w:space="0" w:color="auto"/>
-              <w:right w:val="single" w:sz="4" w:space="0" w:color="auto"/>
-            </w:tcBorders>
-            <w:shd w:val="clear" w:color="000000" w:fill="D9D9D9"/>
-            <w:noWrap/>
-            <w:vAlign w:val="bottom"/>
-            <w:hideMark/>
-          </w:tcPr>
-          <w:p>
-            <w:pPr>
-              <w:jc w:val="center"/>
-              <w:rPr>
-                <w:rFonts w:ascii="Calibri" w:hAnsi="Calibri"/>
-                <w:sz w:val="22"/>
-                <w:szCs w:val="22"/>
-              </w:rPr>
-            </w:pPr>
-            <w:r>
-              <w:rPr>
-                <w:rFonts w:ascii="Calibri" w:hAnsi="Calibri"/>
-                <w:sz w:val="22"/>
-                <w:szCs w:val="22"/>
-              </w:rPr>
-              <w:t>31/07/2014</w:t>
-            </w:r>
-          </w:p>
-        </w:tc>
-      </w:tr>
-      <w:tr>
-        <w:trPr>
-          <w:trHeight w:val="288"/>
-          <w:jc w:val="center"/>
-        </w:trPr>
-        <w:tc>
-          <w:tcPr>
-            <w:tcW w:w="2649" w:type="dxa"/>
-            <w:tcBorders>
-              <w:top w:val="nil"/>
-              <w:left w:val="single" w:sz="4" w:space="0" w:color="auto"/>
-              <w:bottom w:val="single" w:sz="4" w:space="0" w:color="auto"/>
-              <w:right w:val="single" w:sz="4" w:space="0" w:color="auto"/>
-            </w:tcBorders>
-            <w:shd w:val="clear" w:color="000000" w:fill="F2F2F2"/>
-            <w:noWrap/>
-            <w:vAlign w:val="bottom"/>
-            <w:hideMark/>
-          </w:tcPr>
-          <w:p>
-            <w:pPr>
-              <w:jc w:val="center"/>
-              <w:rPr>
-                <w:rFonts w:ascii="Calibri" w:hAnsi="Calibri"/>
-                <w:sz w:val="22"/>
-                <w:szCs w:val="22"/>
-              </w:rPr>
-            </w:pPr>
-            <w:r>
-              <w:rPr>
-                <w:rFonts w:ascii="Calibri" w:hAnsi="Calibri"/>
-                <w:sz w:val="22"/>
-                <w:szCs w:val="22"/>
-              </w:rPr>
-              <w:t>Descrever Requisitos</w:t>
-            </w:r>
-          </w:p>
-        </w:tc>
-        <w:tc>
-          <w:tcPr>
-            <w:tcW w:w="1619" w:type="dxa"/>
-            <w:tcBorders>
-              <w:top w:val="nil"/>
-              <w:left w:val="nil"/>
-              <w:bottom w:val="single" w:sz="4" w:space="0" w:color="auto"/>
-              <w:right w:val="single" w:sz="4" w:space="0" w:color="auto"/>
-            </w:tcBorders>
-            <w:shd w:val="clear" w:color="000000" w:fill="F2F2F2"/>
-            <w:noWrap/>
-            <w:vAlign w:val="bottom"/>
-            <w:hideMark/>
-          </w:tcPr>
-          <w:p>
-            <w:pPr>
-              <w:jc w:val="center"/>
-              <w:rPr>
-                <w:rFonts w:ascii="Calibri" w:hAnsi="Calibri"/>
-                <w:sz w:val="22"/>
-                <w:szCs w:val="22"/>
-              </w:rPr>
-            </w:pPr>
-            <w:r>
-              <w:rPr>
-                <w:rFonts w:ascii="Calibri" w:hAnsi="Calibri"/>
-                <w:sz w:val="22"/>
-                <w:szCs w:val="22"/>
-              </w:rPr>
-              <w:t>31/07/2014</w:t>
-            </w:r>
-          </w:p>
-        </w:tc>
-        <w:tc>
-          <w:tcPr>
-            <w:tcW w:w="5092" w:type="dxa"/>
-            <w:tcBorders>
-              <w:top w:val="nil"/>
-              <w:left w:val="nil"/>
-              <w:bottom w:val="single" w:sz="4" w:space="0" w:color="auto"/>
-              <w:right w:val="single" w:sz="4" w:space="0" w:color="auto"/>
-            </w:tcBorders>
-            <w:shd w:val="clear" w:color="000000" w:fill="F2F2F2"/>
-            <w:noWrap/>
-            <w:vAlign w:val="bottom"/>
-            <w:hideMark/>
-          </w:tcPr>
-          <w:p>
-            <w:pPr>
-              <w:jc w:val="center"/>
-              <w:rPr>
-                <w:rFonts w:ascii="Calibri" w:hAnsi="Calibri"/>
-                <w:sz w:val="22"/>
-                <w:szCs w:val="22"/>
-              </w:rPr>
-            </w:pPr>
-            <w:r>
-              <w:rPr>
-                <w:rFonts w:ascii="Calibri" w:hAnsi="Calibri"/>
-                <w:sz w:val="22"/>
-                <w:szCs w:val="22"/>
-              </w:rPr>
-              <w:t>31/07/2014</w:t>
-            </w:r>
-          </w:p>
-        </w:tc>
-        <w:tc>
-          <w:tcPr>
-            <w:tcW w:w="1392" w:type="dxa"/>
-            <w:tcBorders>
-              <w:top w:val="nil"/>
-              <w:left w:val="nil"/>
-              <w:bottom w:val="single" w:sz="4" w:space="0" w:color="auto"/>
-              <w:right w:val="single" w:sz="4" w:space="0" w:color="auto"/>
-            </w:tcBorders>
-            <w:shd w:val="clear" w:color="000000" w:fill="F2F2F2"/>
-            <w:noWrap/>
-            <w:vAlign w:val="bottom"/>
-            <w:hideMark/>
-          </w:tcPr>
-          <w:p>
-            <w:pPr>
-              <w:jc w:val="center"/>
-              <w:rPr>
-                <w:rFonts w:ascii="Calibri" w:hAnsi="Calibri"/>
-                <w:sz w:val="22"/>
-                <w:szCs w:val="22"/>
-              </w:rPr>
-            </w:pPr>
-            <w:r>
-              <w:rPr>
-                <w:rFonts w:ascii="Calibri" w:hAnsi="Calibri"/>
-                <w:sz w:val="22"/>
-                <w:szCs w:val="22"/>
-              </w:rPr>
-              <w:t>31/07/2014</w:t>
-            </w:r>
-          </w:p>
-        </w:tc>
-        <w:tc>
-          <w:tcPr>
-            <w:tcW w:w="1092" w:type="dxa"/>
-            <w:tcBorders>
-              <w:top w:val="nil"/>
-              <w:left w:val="nil"/>
-              <w:bottom w:val="single" w:sz="4" w:space="0" w:color="auto"/>
-              <w:right w:val="single" w:sz="4" w:space="0" w:color="auto"/>
-            </w:tcBorders>
-            <w:shd w:val="clear" w:color="000000" w:fill="F2F2F2"/>
-            <w:noWrap/>
-            <w:vAlign w:val="bottom"/>
-            <w:hideMark/>
-          </w:tcPr>
-          <w:p>
-            <w:pPr>
-              <w:jc w:val="center"/>
-              <w:rPr>
-                <w:rFonts w:ascii="Calibri" w:hAnsi="Calibri"/>
-                <w:sz w:val="22"/>
-                <w:szCs w:val="22"/>
-              </w:rPr>
-            </w:pPr>
-            <w:r>
-              <w:rPr>
-                <w:rFonts w:ascii="Calibri" w:hAnsi="Calibri"/>
-                <w:sz w:val="22"/>
-                <w:szCs w:val="22"/>
-              </w:rPr>
-              <w:t>06/08/2014</w:t>
-            </w:r>
-          </w:p>
-        </w:tc>
-      </w:tr>
-      <w:tr>
-        <w:trPr>
-          <w:trHeight w:val="288"/>
-          <w:jc w:val="center"/>
-        </w:trPr>
-        <w:tc>
-          <w:tcPr>
-            <w:tcW w:w="2649" w:type="dxa"/>
-            <w:tcBorders>
-              <w:top w:val="nil"/>
-              <w:left w:val="single" w:sz="4" w:space="0" w:color="auto"/>
-              <w:bottom w:val="single" w:sz="4" w:space="0" w:color="auto"/>
-              <w:right w:val="single" w:sz="4" w:space="0" w:color="auto"/>
-            </w:tcBorders>
-            <w:shd w:val="clear" w:color="000000" w:fill="D9D9D9"/>
-            <w:noWrap/>
-            <w:vAlign w:val="bottom"/>
-            <w:hideMark/>
-          </w:tcPr>
-          <w:p>
-            <w:pPr>
-              <w:jc w:val="center"/>
-              <w:rPr>
-                <w:rFonts w:ascii="Calibri" w:hAnsi="Calibri"/>
-                <w:sz w:val="22"/>
-                <w:szCs w:val="22"/>
-              </w:rPr>
-            </w:pPr>
-            <w:r>
-              <w:rPr>
-                <w:rFonts w:ascii="Calibri" w:hAnsi="Calibri"/>
-                <w:sz w:val="22"/>
-                <w:szCs w:val="22"/>
-              </w:rPr>
-              <w:t>Descrição de Cenários</w:t>
-            </w:r>
-          </w:p>
-        </w:tc>
-        <w:tc>
-          <w:tcPr>
-            <w:tcW w:w="1619" w:type="dxa"/>
-            <w:tcBorders>
-              <w:top w:val="nil"/>
-              <w:left w:val="nil"/>
-              <w:bottom w:val="single" w:sz="4" w:space="0" w:color="auto"/>
-              <w:right w:val="single" w:sz="4" w:space="0" w:color="auto"/>
-            </w:tcBorders>
-            <w:shd w:val="clear" w:color="000000" w:fill="D9D9D9"/>
-            <w:noWrap/>
-            <w:vAlign w:val="bottom"/>
-            <w:hideMark/>
-          </w:tcPr>
-          <w:p>
-            <w:pPr>
-              <w:jc w:val="center"/>
-              <w:rPr>
-                <w:rFonts w:ascii="Calibri" w:hAnsi="Calibri"/>
-                <w:sz w:val="22"/>
-                <w:szCs w:val="22"/>
-              </w:rPr>
-            </w:pPr>
-            <w:r>
-              <w:rPr>
-                <w:rFonts w:ascii="Calibri" w:hAnsi="Calibri"/>
-                <w:sz w:val="22"/>
-                <w:szCs w:val="22"/>
-              </w:rPr>
-              <w:t>06/07/2014</w:t>
-            </w:r>
-          </w:p>
-        </w:tc>
-        <w:tc>
-          <w:tcPr>
-            <w:tcW w:w="5092" w:type="dxa"/>
-            <w:tcBorders>
-              <w:top w:val="nil"/>
-              <w:left w:val="nil"/>
-              <w:bottom w:val="single" w:sz="4" w:space="0" w:color="auto"/>
-              <w:right w:val="single" w:sz="4" w:space="0" w:color="auto"/>
-            </w:tcBorders>
-            <w:shd w:val="clear" w:color="000000" w:fill="D9D9D9"/>
-            <w:noWrap/>
-            <w:vAlign w:val="bottom"/>
-            <w:hideMark/>
-          </w:tcPr>
-          <w:p>
-            <w:pPr>
-              <w:jc w:val="center"/>
-              <w:rPr>
-                <w:rFonts w:ascii="Calibri" w:hAnsi="Calibri"/>
-                <w:sz w:val="22"/>
-                <w:szCs w:val="22"/>
-              </w:rPr>
-            </w:pPr>
-            <w:r>
-              <w:rPr>
-                <w:rFonts w:ascii="Calibri" w:hAnsi="Calibri"/>
-                <w:sz w:val="22"/>
-                <w:szCs w:val="22"/>
-              </w:rPr>
-              <w:t>06/07/2014</w:t>
-            </w:r>
-          </w:p>
-        </w:tc>
-        <w:tc>
-          <w:tcPr>
-            <w:tcW w:w="1392" w:type="dxa"/>
-            <w:tcBorders>
-              <w:top w:val="nil"/>
-              <w:left w:val="nil"/>
-              <w:bottom w:val="single" w:sz="4" w:space="0" w:color="auto"/>
-              <w:right w:val="single" w:sz="4" w:space="0" w:color="auto"/>
-            </w:tcBorders>
-            <w:shd w:val="clear" w:color="000000" w:fill="D9D9D9"/>
-            <w:noWrap/>
-            <w:vAlign w:val="bottom"/>
-            <w:hideMark/>
-          </w:tcPr>
-          <w:p>
-            <w:pPr>
-              <w:jc w:val="center"/>
-              <w:rPr>
-                <w:rFonts w:ascii="Calibri" w:hAnsi="Calibri"/>
-                <w:sz w:val="22"/>
-                <w:szCs w:val="22"/>
-              </w:rPr>
-            </w:pPr>
-            <w:r>
-              <w:rPr>
-                <w:rFonts w:ascii="Calibri" w:hAnsi="Calibri"/>
-                <w:sz w:val="22"/>
-                <w:szCs w:val="22"/>
-              </w:rPr>
-              <w:t>13/08/2014</w:t>
-            </w:r>
-          </w:p>
-        </w:tc>
-        <w:tc>
-          <w:tcPr>
-            <w:tcW w:w="1092" w:type="dxa"/>
-            <w:tcBorders>
-              <w:top w:val="nil"/>
-              <w:left w:val="nil"/>
-              <w:bottom w:val="single" w:sz="4" w:space="0" w:color="auto"/>
-              <w:right w:val="single" w:sz="4" w:space="0" w:color="auto"/>
-            </w:tcBorders>
-            <w:shd w:val="clear" w:color="000000" w:fill="D9D9D9"/>
-            <w:noWrap/>
-            <w:vAlign w:val="bottom"/>
-            <w:hideMark/>
-          </w:tcPr>
-          <w:p>
-            <w:pPr>
-              <w:jc w:val="center"/>
-              <w:rPr>
-                <w:rFonts w:ascii="Calibri" w:hAnsi="Calibri"/>
-                <w:sz w:val="22"/>
-                <w:szCs w:val="22"/>
-              </w:rPr>
-            </w:pPr>
-            <w:r>
-              <w:rPr>
-                <w:rFonts w:ascii="Calibri" w:hAnsi="Calibri"/>
-                <w:sz w:val="22"/>
-                <w:szCs w:val="22"/>
-              </w:rPr>
-              <w:t>17/08/2014</w:t>
-            </w:r>
-          </w:p>
-        </w:tc>
-      </w:tr>
-      <w:tr>
-        <w:trPr>
-          <w:trHeight w:val="288"/>
-          <w:jc w:val="center"/>
-        </w:trPr>
-        <w:tc>
-          <w:tcPr>
-            <w:tcW w:w="2649" w:type="dxa"/>
-            <w:tcBorders>
-              <w:top w:val="nil"/>
-              <w:left w:val="single" w:sz="4" w:space="0" w:color="auto"/>
-              <w:bottom w:val="single" w:sz="4" w:space="0" w:color="auto"/>
-              <w:right w:val="single" w:sz="4" w:space="0" w:color="auto"/>
-            </w:tcBorders>
-            <w:shd w:val="clear" w:color="000000" w:fill="F2F2F2"/>
-            <w:noWrap/>
-            <w:vAlign w:val="bottom"/>
-            <w:hideMark/>
-          </w:tcPr>
-          <w:p>
-            <w:pPr>
-              <w:jc w:val="center"/>
-              <w:rPr>
-                <w:rFonts w:ascii="Calibri" w:hAnsi="Calibri"/>
-                <w:sz w:val="22"/>
-                <w:szCs w:val="22"/>
-              </w:rPr>
-            </w:pPr>
-            <w:r>
-              <w:rPr>
-                <w:rFonts w:ascii="Calibri" w:hAnsi="Calibri"/>
-                <w:sz w:val="22"/>
-                <w:szCs w:val="22"/>
-              </w:rPr>
-              <w:t>Tabela de Requisitos</w:t>
-            </w:r>
-          </w:p>
-        </w:tc>
-        <w:tc>
-          <w:tcPr>
-            <w:tcW w:w="1619" w:type="dxa"/>
-            <w:tcBorders>
-              <w:top w:val="nil"/>
-              <w:left w:val="nil"/>
-              <w:bottom w:val="single" w:sz="4" w:space="0" w:color="auto"/>
-              <w:right w:val="single" w:sz="4" w:space="0" w:color="auto"/>
-            </w:tcBorders>
-            <w:shd w:val="clear" w:color="000000" w:fill="F2F2F2"/>
-            <w:noWrap/>
-            <w:vAlign w:val="bottom"/>
-            <w:hideMark/>
-          </w:tcPr>
-          <w:p>
-            <w:pPr>
-              <w:jc w:val="center"/>
-              <w:rPr>
-                <w:rFonts w:ascii="Calibri" w:hAnsi="Calibri"/>
-                <w:sz w:val="22"/>
-                <w:szCs w:val="22"/>
-              </w:rPr>
-            </w:pPr>
-            <w:r>
-              <w:rPr>
-                <w:rFonts w:ascii="Calibri" w:hAnsi="Calibri"/>
-                <w:sz w:val="22"/>
-                <w:szCs w:val="22"/>
-              </w:rPr>
-              <w:t>06/07/2014</w:t>
-            </w:r>
-          </w:p>
-        </w:tc>
-        <w:tc>
-          <w:tcPr>
-            <w:tcW w:w="5092" w:type="dxa"/>
-            <w:tcBorders>
-              <w:top w:val="nil"/>
-              <w:left w:val="nil"/>
-              <w:bottom w:val="single" w:sz="4" w:space="0" w:color="auto"/>
-              <w:right w:val="single" w:sz="4" w:space="0" w:color="auto"/>
-            </w:tcBorders>
-            <w:shd w:val="clear" w:color="000000" w:fill="F2F2F2"/>
-            <w:noWrap/>
-            <w:vAlign w:val="bottom"/>
-            <w:hideMark/>
-          </w:tcPr>
-          <w:p>
-            <w:pPr>
-              <w:jc w:val="center"/>
-              <w:rPr>
-                <w:rFonts w:ascii="Calibri" w:hAnsi="Calibri"/>
-                <w:sz w:val="22"/>
-                <w:szCs w:val="22"/>
-              </w:rPr>
-            </w:pPr>
-            <w:r>
-              <w:rPr>
-                <w:rFonts w:ascii="Calibri" w:hAnsi="Calibri"/>
-                <w:sz w:val="22"/>
-                <w:szCs w:val="22"/>
-              </w:rPr>
-              <w:t>06/07/2014</w:t>
-            </w:r>
-          </w:p>
-        </w:tc>
-        <w:tc>
-          <w:tcPr>
-            <w:tcW w:w="1392" w:type="dxa"/>
-            <w:tcBorders>
-              <w:top w:val="nil"/>
-              <w:left w:val="nil"/>
-              <w:bottom w:val="single" w:sz="4" w:space="0" w:color="auto"/>
-              <w:right w:val="single" w:sz="4" w:space="0" w:color="auto"/>
-            </w:tcBorders>
-            <w:shd w:val="clear" w:color="000000" w:fill="F2F2F2"/>
-            <w:noWrap/>
-            <w:vAlign w:val="bottom"/>
-            <w:hideMark/>
-          </w:tcPr>
-          <w:p>
-            <w:pPr>
-              <w:jc w:val="center"/>
-              <w:rPr>
-                <w:rFonts w:ascii="Calibri" w:hAnsi="Calibri"/>
-                <w:sz w:val="22"/>
-                <w:szCs w:val="22"/>
-              </w:rPr>
-            </w:pPr>
-            <w:r>
-              <w:rPr>
-                <w:rFonts w:ascii="Calibri" w:hAnsi="Calibri"/>
-                <w:sz w:val="22"/>
-                <w:szCs w:val="22"/>
-              </w:rPr>
-              <w:t>13/08/2014</w:t>
-            </w:r>
-          </w:p>
-        </w:tc>
-        <w:tc>
-          <w:tcPr>
-            <w:tcW w:w="1092" w:type="dxa"/>
-            <w:tcBorders>
-              <w:top w:val="nil"/>
-              <w:left w:val="nil"/>
-              <w:bottom w:val="single" w:sz="4" w:space="0" w:color="auto"/>
-              <w:right w:val="single" w:sz="4" w:space="0" w:color="auto"/>
-            </w:tcBorders>
-            <w:shd w:val="clear" w:color="000000" w:fill="F2F2F2"/>
-            <w:noWrap/>
-            <w:vAlign w:val="bottom"/>
-            <w:hideMark/>
-          </w:tcPr>
-          <w:p>
-            <w:pPr>
-              <w:jc w:val="center"/>
-              <w:rPr>
-                <w:rFonts w:ascii="Calibri" w:hAnsi="Calibri"/>
-                <w:sz w:val="22"/>
-                <w:szCs w:val="22"/>
-              </w:rPr>
-            </w:pPr>
-            <w:r>
-              <w:rPr>
-                <w:rFonts w:ascii="Calibri" w:hAnsi="Calibri"/>
-                <w:sz w:val="22"/>
-                <w:szCs w:val="22"/>
-              </w:rPr>
-              <w:t> </w:t>
-            </w:r>
-          </w:p>
-        </w:tc>
-      </w:tr>
-      <w:tr>
-        <w:trPr>
-          <w:trHeight w:val="288"/>
-          <w:jc w:val="center"/>
-        </w:trPr>
-        <w:tc>
-          <w:tcPr>
-            <w:tcW w:w="2649" w:type="dxa"/>
-            <w:tcBorders>
-              <w:top w:val="nil"/>
-              <w:left w:val="single" w:sz="4" w:space="0" w:color="auto"/>
-              <w:bottom w:val="single" w:sz="4" w:space="0" w:color="auto"/>
-              <w:right w:val="single" w:sz="4" w:space="0" w:color="auto"/>
-            </w:tcBorders>
-            <w:shd w:val="clear" w:color="000000" w:fill="D9D9D9"/>
-            <w:noWrap/>
-            <w:vAlign w:val="bottom"/>
-            <w:hideMark/>
-          </w:tcPr>
-          <w:p>
-            <w:pPr>
-              <w:jc w:val="center"/>
-              <w:rPr>
-                <w:rFonts w:ascii="Calibri" w:hAnsi="Calibri"/>
-                <w:sz w:val="22"/>
-                <w:szCs w:val="22"/>
-              </w:rPr>
-            </w:pPr>
-            <w:r>
-              <w:rPr>
-                <w:rFonts w:ascii="Calibri" w:hAnsi="Calibri"/>
-                <w:sz w:val="22"/>
-                <w:szCs w:val="22"/>
-              </w:rPr>
-              <w:t>Plano de Testes</w:t>
-            </w:r>
-          </w:p>
-        </w:tc>
-        <w:tc>
-          <w:tcPr>
-            <w:tcW w:w="1619" w:type="dxa"/>
-            <w:tcBorders>
-              <w:top w:val="nil"/>
-              <w:left w:val="nil"/>
-              <w:bottom w:val="single" w:sz="4" w:space="0" w:color="auto"/>
-              <w:right w:val="single" w:sz="4" w:space="0" w:color="auto"/>
-            </w:tcBorders>
-            <w:shd w:val="clear" w:color="000000" w:fill="D9D9D9"/>
-            <w:noWrap/>
-            <w:vAlign w:val="bottom"/>
-            <w:hideMark/>
-          </w:tcPr>
-          <w:p>
-            <w:pPr>
-              <w:jc w:val="center"/>
-              <w:rPr>
-                <w:rFonts w:ascii="Calibri" w:hAnsi="Calibri"/>
-                <w:sz w:val="22"/>
-                <w:szCs w:val="22"/>
-              </w:rPr>
-            </w:pPr>
-            <w:r>
-              <w:rPr>
-                <w:rFonts w:ascii="Calibri" w:hAnsi="Calibri"/>
-                <w:sz w:val="22"/>
-                <w:szCs w:val="22"/>
-              </w:rPr>
-              <w:t>02/09/2014</w:t>
-            </w:r>
-          </w:p>
-        </w:tc>
-        <w:tc>
-          <w:tcPr>
-            <w:tcW w:w="5092" w:type="dxa"/>
-            <w:tcBorders>
-              <w:top w:val="nil"/>
-              <w:left w:val="nil"/>
-              <w:bottom w:val="single" w:sz="4" w:space="0" w:color="auto"/>
-              <w:right w:val="single" w:sz="4" w:space="0" w:color="auto"/>
-            </w:tcBorders>
-            <w:shd w:val="clear" w:color="000000" w:fill="D9D9D9"/>
-            <w:noWrap/>
-            <w:vAlign w:val="bottom"/>
-            <w:hideMark/>
-          </w:tcPr>
-          <w:p>
-            <w:pPr>
-              <w:jc w:val="center"/>
-              <w:rPr>
-                <w:rFonts w:ascii="Calibri" w:hAnsi="Calibri"/>
-                <w:sz w:val="22"/>
-                <w:szCs w:val="22"/>
-              </w:rPr>
-            </w:pPr>
-            <w:r>
-              <w:rPr>
-                <w:rFonts w:ascii="Calibri" w:hAnsi="Calibri"/>
-                <w:sz w:val="22"/>
-                <w:szCs w:val="22"/>
-              </w:rPr>
-              <w:t>02/09/2014</w:t>
-            </w:r>
-          </w:p>
-        </w:tc>
-        <w:tc>
-          <w:tcPr>
-            <w:tcW w:w="1392" w:type="dxa"/>
-            <w:tcBorders>
-              <w:top w:val="nil"/>
-              <w:left w:val="nil"/>
-              <w:bottom w:val="single" w:sz="4" w:space="0" w:color="auto"/>
-              <w:right w:val="single" w:sz="4" w:space="0" w:color="auto"/>
-            </w:tcBorders>
-            <w:shd w:val="clear" w:color="000000" w:fill="D9D9D9"/>
-            <w:noWrap/>
-            <w:vAlign w:val="bottom"/>
-            <w:hideMark/>
-          </w:tcPr>
-          <w:p>
-            <w:pPr>
-              <w:jc w:val="center"/>
-              <w:rPr>
-                <w:rFonts w:ascii="Calibri" w:hAnsi="Calibri"/>
-                <w:sz w:val="22"/>
-                <w:szCs w:val="22"/>
-              </w:rPr>
-            </w:pPr>
-            <w:r>
-              <w:rPr>
-                <w:rFonts w:ascii="Calibri" w:hAnsi="Calibri"/>
-                <w:sz w:val="22"/>
-                <w:szCs w:val="22"/>
-              </w:rPr>
-              <w:t>30/09/2014</w:t>
-            </w:r>
-          </w:p>
-        </w:tc>
-        <w:tc>
-          <w:tcPr>
-            <w:tcW w:w="1092" w:type="dxa"/>
-            <w:tcBorders>
-              <w:top w:val="nil"/>
-              <w:left w:val="nil"/>
-              <w:bottom w:val="single" w:sz="4" w:space="0" w:color="auto"/>
-              <w:right w:val="single" w:sz="4" w:space="0" w:color="auto"/>
-            </w:tcBorders>
-            <w:shd w:val="clear" w:color="000000" w:fill="D9D9D9"/>
-            <w:noWrap/>
-            <w:vAlign w:val="bottom"/>
-            <w:hideMark/>
-          </w:tcPr>
-          <w:p>
-            <w:pPr>
-              <w:jc w:val="center"/>
-              <w:rPr>
-                <w:rFonts w:ascii="Calibri" w:hAnsi="Calibri"/>
-                <w:sz w:val="22"/>
-                <w:szCs w:val="22"/>
-              </w:rPr>
-            </w:pPr>
-            <w:r>
-              <w:rPr>
-                <w:rFonts w:ascii="Calibri" w:hAnsi="Calibri"/>
-                <w:sz w:val="22"/>
-                <w:szCs w:val="22"/>
-              </w:rPr>
-              <w:t>05/10/2014</w:t>
-            </w:r>
-          </w:p>
-        </w:tc>
-      </w:tr>
-      <w:tr>
-        <w:trPr>
-          <w:trHeight w:val="288"/>
-          <w:jc w:val="center"/>
-        </w:trPr>
-        <w:tc>
-          <w:tcPr>
-            <w:tcW w:w="2649" w:type="dxa"/>
-            <w:tcBorders>
-              <w:top w:val="nil"/>
-              <w:left w:val="single" w:sz="4" w:space="0" w:color="auto"/>
-              <w:bottom w:val="single" w:sz="4" w:space="0" w:color="auto"/>
-              <w:right w:val="single" w:sz="4" w:space="0" w:color="auto"/>
-            </w:tcBorders>
-            <w:shd w:val="clear" w:color="000000" w:fill="F2F2F2"/>
-            <w:noWrap/>
-            <w:vAlign w:val="bottom"/>
-            <w:hideMark/>
-          </w:tcPr>
-          <w:p>
-            <w:pPr>
-              <w:jc w:val="center"/>
-              <w:rPr>
-                <w:rFonts w:ascii="Calibri" w:hAnsi="Calibri"/>
-                <w:sz w:val="22"/>
-                <w:szCs w:val="22"/>
-              </w:rPr>
-            </w:pPr>
-            <w:r>
-              <w:rPr>
-                <w:rFonts w:ascii="Calibri" w:hAnsi="Calibri"/>
-                <w:sz w:val="22"/>
-                <w:szCs w:val="22"/>
-              </w:rPr>
-              <w:t>Diagrama de Caso e Uso</w:t>
-            </w:r>
-          </w:p>
-        </w:tc>
-        <w:tc>
-          <w:tcPr>
-            <w:tcW w:w="1619" w:type="dxa"/>
-            <w:tcBorders>
-              <w:top w:val="nil"/>
-              <w:left w:val="nil"/>
-              <w:bottom w:val="single" w:sz="4" w:space="0" w:color="auto"/>
-              <w:right w:val="single" w:sz="4" w:space="0" w:color="auto"/>
-            </w:tcBorders>
-            <w:shd w:val="clear" w:color="000000" w:fill="F2F2F2"/>
-            <w:noWrap/>
-            <w:vAlign w:val="bottom"/>
-            <w:hideMark/>
-          </w:tcPr>
-          <w:p>
-            <w:pPr>
-              <w:jc w:val="center"/>
-              <w:rPr>
-                <w:rFonts w:ascii="Calibri" w:hAnsi="Calibri"/>
-                <w:sz w:val="22"/>
-                <w:szCs w:val="22"/>
-              </w:rPr>
-            </w:pPr>
-            <w:r>
-              <w:rPr>
-                <w:rFonts w:ascii="Calibri" w:hAnsi="Calibri"/>
-                <w:sz w:val="22"/>
-                <w:szCs w:val="22"/>
-              </w:rPr>
-              <w:t>03/09/2014</w:t>
-            </w:r>
-          </w:p>
-        </w:tc>
-        <w:tc>
-          <w:tcPr>
-            <w:tcW w:w="5092" w:type="dxa"/>
-            <w:tcBorders>
-              <w:top w:val="nil"/>
-              <w:left w:val="nil"/>
-              <w:bottom w:val="single" w:sz="4" w:space="0" w:color="auto"/>
-              <w:right w:val="single" w:sz="4" w:space="0" w:color="auto"/>
-            </w:tcBorders>
-            <w:shd w:val="clear" w:color="000000" w:fill="F2F2F2"/>
-            <w:noWrap/>
-            <w:vAlign w:val="bottom"/>
-            <w:hideMark/>
-          </w:tcPr>
-          <w:p>
-            <w:pPr>
-              <w:jc w:val="center"/>
-              <w:rPr>
-                <w:rFonts w:ascii="Calibri" w:hAnsi="Calibri"/>
-                <w:sz w:val="22"/>
-                <w:szCs w:val="22"/>
-              </w:rPr>
-            </w:pPr>
-            <w:r>
-              <w:rPr>
-                <w:rFonts w:ascii="Calibri" w:hAnsi="Calibri"/>
-                <w:sz w:val="22"/>
-                <w:szCs w:val="22"/>
-              </w:rPr>
-              <w:t>02/09/2014</w:t>
-            </w:r>
-          </w:p>
-        </w:tc>
-        <w:tc>
-          <w:tcPr>
-            <w:tcW w:w="1392" w:type="dxa"/>
-            <w:tcBorders>
-              <w:top w:val="nil"/>
-              <w:left w:val="nil"/>
-              <w:bottom w:val="single" w:sz="4" w:space="0" w:color="auto"/>
-              <w:right w:val="single" w:sz="4" w:space="0" w:color="auto"/>
-            </w:tcBorders>
-            <w:shd w:val="clear" w:color="000000" w:fill="F2F2F2"/>
-            <w:noWrap/>
-            <w:vAlign w:val="bottom"/>
-            <w:hideMark/>
-          </w:tcPr>
-          <w:p>
-            <w:pPr>
-              <w:jc w:val="center"/>
-              <w:rPr>
-                <w:rFonts w:ascii="Calibri" w:hAnsi="Calibri"/>
-                <w:sz w:val="22"/>
-                <w:szCs w:val="22"/>
-              </w:rPr>
-            </w:pPr>
-            <w:r>
-              <w:rPr>
-                <w:rFonts w:ascii="Calibri" w:hAnsi="Calibri"/>
-                <w:sz w:val="22"/>
-                <w:szCs w:val="22"/>
-              </w:rPr>
-              <w:t>08/10/2014</w:t>
-            </w:r>
-          </w:p>
-        </w:tc>
-        <w:tc>
-          <w:tcPr>
-            <w:tcW w:w="1092" w:type="dxa"/>
-            <w:tcBorders>
-              <w:top w:val="nil"/>
-              <w:left w:val="nil"/>
-              <w:bottom w:val="single" w:sz="4" w:space="0" w:color="auto"/>
-              <w:right w:val="single" w:sz="4" w:space="0" w:color="auto"/>
-            </w:tcBorders>
-            <w:shd w:val="clear" w:color="000000" w:fill="F2F2F2"/>
-            <w:noWrap/>
-            <w:vAlign w:val="bottom"/>
-            <w:hideMark/>
-          </w:tcPr>
-          <w:p>
-            <w:pPr>
-              <w:jc w:val="center"/>
-              <w:rPr>
-                <w:rFonts w:ascii="Calibri" w:hAnsi="Calibri"/>
-                <w:sz w:val="22"/>
-                <w:szCs w:val="22"/>
-              </w:rPr>
-            </w:pPr>
-            <w:r>
-              <w:rPr>
-                <w:rFonts w:ascii="Calibri" w:hAnsi="Calibri"/>
-                <w:sz w:val="22"/>
-                <w:szCs w:val="22"/>
-              </w:rPr>
-              <w:t>08/10/2014</w:t>
-            </w:r>
-          </w:p>
-        </w:tc>
-      </w:tr>
-      <w:tr>
-        <w:trPr>
-          <w:trHeight w:val="288"/>
-          <w:jc w:val="center"/>
-        </w:trPr>
-        <w:tc>
-          <w:tcPr>
-            <w:tcW w:w="2649" w:type="dxa"/>
-            <w:tcBorders>
-              <w:top w:val="nil"/>
-              <w:left w:val="single" w:sz="4" w:space="0" w:color="auto"/>
-              <w:bottom w:val="single" w:sz="4" w:space="0" w:color="auto"/>
-              <w:right w:val="single" w:sz="4" w:space="0" w:color="auto"/>
-            </w:tcBorders>
-            <w:shd w:val="clear" w:color="000000" w:fill="D9D9D9"/>
-            <w:noWrap/>
-            <w:vAlign w:val="bottom"/>
-            <w:hideMark/>
-          </w:tcPr>
-          <w:p>
-            <w:pPr>
-              <w:jc w:val="center"/>
-              <w:rPr>
-                <w:rFonts w:ascii="Calibri" w:hAnsi="Calibri"/>
-                <w:sz w:val="22"/>
-                <w:szCs w:val="22"/>
-              </w:rPr>
-            </w:pPr>
-            <w:r>
-              <w:rPr>
-                <w:rFonts w:ascii="Calibri" w:hAnsi="Calibri"/>
-                <w:sz w:val="22"/>
-                <w:szCs w:val="22"/>
-              </w:rPr>
-              <w:t>Diagrama de Classes</w:t>
-            </w:r>
-          </w:p>
-        </w:tc>
-        <w:tc>
-          <w:tcPr>
-            <w:tcW w:w="1619" w:type="dxa"/>
-            <w:tcBorders>
-              <w:top w:val="nil"/>
-              <w:left w:val="nil"/>
-              <w:bottom w:val="single" w:sz="4" w:space="0" w:color="auto"/>
-              <w:right w:val="single" w:sz="4" w:space="0" w:color="auto"/>
-            </w:tcBorders>
-            <w:shd w:val="clear" w:color="000000" w:fill="F2F2F2"/>
-            <w:noWrap/>
-            <w:vAlign w:val="bottom"/>
-            <w:hideMark/>
-          </w:tcPr>
-          <w:p>
-            <w:pPr>
-              <w:jc w:val="center"/>
-              <w:rPr>
-                <w:rFonts w:ascii="Calibri" w:hAnsi="Calibri"/>
-                <w:sz w:val="22"/>
-                <w:szCs w:val="22"/>
-              </w:rPr>
-            </w:pPr>
-            <w:r>
-              <w:rPr>
-                <w:rFonts w:ascii="Calibri" w:hAnsi="Calibri"/>
-                <w:sz w:val="22"/>
-                <w:szCs w:val="22"/>
-              </w:rPr>
-              <w:t>04/09/2014</w:t>
-            </w:r>
-          </w:p>
-        </w:tc>
-        <w:tc>
-          <w:tcPr>
-            <w:tcW w:w="5092" w:type="dxa"/>
-            <w:tcBorders>
-              <w:top w:val="nil"/>
-              <w:left w:val="nil"/>
-              <w:bottom w:val="single" w:sz="4" w:space="0" w:color="auto"/>
-              <w:right w:val="single" w:sz="4" w:space="0" w:color="auto"/>
-            </w:tcBorders>
-            <w:shd w:val="clear" w:color="000000" w:fill="F2F2F2"/>
-            <w:noWrap/>
-            <w:vAlign w:val="bottom"/>
-            <w:hideMark/>
-          </w:tcPr>
-          <w:p>
-            <w:pPr>
-              <w:jc w:val="center"/>
-              <w:rPr>
-                <w:rFonts w:ascii="Calibri" w:hAnsi="Calibri"/>
-                <w:sz w:val="22"/>
-                <w:szCs w:val="22"/>
-              </w:rPr>
-            </w:pPr>
-            <w:r>
-              <w:rPr>
-                <w:rFonts w:ascii="Calibri" w:hAnsi="Calibri"/>
-                <w:sz w:val="22"/>
-                <w:szCs w:val="22"/>
-              </w:rPr>
-              <w:t>02/09/2014</w:t>
-            </w:r>
-          </w:p>
-        </w:tc>
-        <w:tc>
-          <w:tcPr>
-            <w:tcW w:w="1392" w:type="dxa"/>
-            <w:tcBorders>
-              <w:top w:val="nil"/>
-              <w:left w:val="nil"/>
-              <w:bottom w:val="single" w:sz="4" w:space="0" w:color="auto"/>
-              <w:right w:val="single" w:sz="4" w:space="0" w:color="auto"/>
-            </w:tcBorders>
-            <w:shd w:val="clear" w:color="000000" w:fill="D9D9D9"/>
-            <w:noWrap/>
-            <w:vAlign w:val="bottom"/>
-            <w:hideMark/>
-          </w:tcPr>
-          <w:p>
-            <w:pPr>
-              <w:jc w:val="center"/>
-              <w:rPr>
-                <w:rFonts w:ascii="Calibri" w:hAnsi="Calibri"/>
-                <w:sz w:val="22"/>
-                <w:szCs w:val="22"/>
-              </w:rPr>
-            </w:pPr>
-            <w:r>
-              <w:rPr>
-                <w:rFonts w:ascii="Calibri" w:hAnsi="Calibri"/>
-                <w:sz w:val="22"/>
-                <w:szCs w:val="22"/>
-              </w:rPr>
-              <w:t>08/10/2014</w:t>
-            </w:r>
-          </w:p>
-        </w:tc>
-        <w:tc>
-          <w:tcPr>
-            <w:tcW w:w="1092" w:type="dxa"/>
-            <w:tcBorders>
-              <w:top w:val="nil"/>
-              <w:left w:val="nil"/>
-              <w:bottom w:val="single" w:sz="4" w:space="0" w:color="auto"/>
-              <w:right w:val="single" w:sz="4" w:space="0" w:color="auto"/>
-            </w:tcBorders>
-            <w:shd w:val="clear" w:color="000000" w:fill="D9D9D9"/>
-            <w:noWrap/>
-            <w:vAlign w:val="bottom"/>
-            <w:hideMark/>
-          </w:tcPr>
-          <w:p>
-            <w:pPr>
-              <w:jc w:val="center"/>
-              <w:rPr>
-                <w:rFonts w:ascii="Calibri" w:hAnsi="Calibri"/>
-                <w:sz w:val="22"/>
-                <w:szCs w:val="22"/>
-              </w:rPr>
-            </w:pPr>
-            <w:r>
-              <w:rPr>
-                <w:rFonts w:ascii="Calibri" w:hAnsi="Calibri"/>
-                <w:sz w:val="22"/>
-                <w:szCs w:val="22"/>
-              </w:rPr>
-              <w:t>08/10/2014</w:t>
-            </w:r>
-          </w:p>
-        </w:tc>
-      </w:tr>
-      <w:tr>
-        <w:trPr>
-          <w:trHeight w:val="288"/>
-          <w:jc w:val="center"/>
-        </w:trPr>
-        <w:tc>
-          <w:tcPr>
-            <w:tcW w:w="2649" w:type="dxa"/>
-            <w:tcBorders>
-              <w:top w:val="nil"/>
-              <w:left w:val="single" w:sz="4" w:space="0" w:color="auto"/>
-              <w:bottom w:val="single" w:sz="4" w:space="0" w:color="auto"/>
-              <w:right w:val="single" w:sz="4" w:space="0" w:color="auto"/>
-            </w:tcBorders>
-            <w:shd w:val="clear" w:color="000000" w:fill="F2F2F2"/>
-            <w:noWrap/>
-            <w:vAlign w:val="bottom"/>
-            <w:hideMark/>
-          </w:tcPr>
-          <w:p>
-            <w:pPr>
-              <w:jc w:val="center"/>
-              <w:rPr>
-                <w:rFonts w:ascii="Calibri" w:hAnsi="Calibri"/>
-                <w:sz w:val="22"/>
-                <w:szCs w:val="22"/>
-              </w:rPr>
-            </w:pPr>
-            <w:r>
-              <w:rPr>
-                <w:rFonts w:ascii="Calibri" w:hAnsi="Calibri"/>
-                <w:sz w:val="22"/>
-                <w:szCs w:val="22"/>
-              </w:rPr>
-              <w:t>Diagrama de Atividades</w:t>
-            </w:r>
-          </w:p>
-        </w:tc>
-        <w:tc>
-          <w:tcPr>
-            <w:tcW w:w="1619" w:type="dxa"/>
-            <w:tcBorders>
-              <w:top w:val="nil"/>
-              <w:left w:val="nil"/>
-              <w:bottom w:val="single" w:sz="4" w:space="0" w:color="auto"/>
-              <w:right w:val="single" w:sz="4" w:space="0" w:color="auto"/>
-            </w:tcBorders>
-            <w:shd w:val="clear" w:color="000000" w:fill="F2F2F2"/>
-            <w:noWrap/>
-            <w:vAlign w:val="bottom"/>
-            <w:hideMark/>
-          </w:tcPr>
-          <w:p>
-            <w:pPr>
-              <w:jc w:val="center"/>
-              <w:rPr>
-                <w:rFonts w:ascii="Calibri" w:hAnsi="Calibri"/>
-                <w:sz w:val="22"/>
-                <w:szCs w:val="22"/>
-              </w:rPr>
-            </w:pPr>
-            <w:r>
-              <w:rPr>
-                <w:rFonts w:ascii="Calibri" w:hAnsi="Calibri"/>
-                <w:sz w:val="22"/>
-                <w:szCs w:val="22"/>
-              </w:rPr>
-              <w:t>05/09/2014</w:t>
-            </w:r>
-          </w:p>
-        </w:tc>
-        <w:tc>
-          <w:tcPr>
-            <w:tcW w:w="5092" w:type="dxa"/>
-            <w:tcBorders>
-              <w:top w:val="nil"/>
-              <w:left w:val="nil"/>
-              <w:bottom w:val="single" w:sz="4" w:space="0" w:color="auto"/>
-              <w:right w:val="single" w:sz="4" w:space="0" w:color="auto"/>
-            </w:tcBorders>
-            <w:shd w:val="clear" w:color="000000" w:fill="F2F2F2"/>
-            <w:noWrap/>
-            <w:vAlign w:val="bottom"/>
-            <w:hideMark/>
-          </w:tcPr>
-          <w:p>
-            <w:pPr>
-              <w:jc w:val="center"/>
-              <w:rPr>
-                <w:rFonts w:ascii="Calibri" w:hAnsi="Calibri"/>
-                <w:sz w:val="22"/>
-                <w:szCs w:val="22"/>
-              </w:rPr>
-            </w:pPr>
-            <w:r>
-              <w:rPr>
-                <w:rFonts w:ascii="Calibri" w:hAnsi="Calibri"/>
-                <w:sz w:val="22"/>
-                <w:szCs w:val="22"/>
-              </w:rPr>
-              <w:t>02/09/2014</w:t>
-            </w:r>
-          </w:p>
-        </w:tc>
-        <w:tc>
-          <w:tcPr>
-            <w:tcW w:w="1392" w:type="dxa"/>
-            <w:tcBorders>
-              <w:top w:val="nil"/>
-              <w:left w:val="nil"/>
-              <w:bottom w:val="single" w:sz="4" w:space="0" w:color="auto"/>
-              <w:right w:val="single" w:sz="4" w:space="0" w:color="auto"/>
-            </w:tcBorders>
-            <w:shd w:val="clear" w:color="000000" w:fill="F2F2F2"/>
-            <w:noWrap/>
-            <w:vAlign w:val="bottom"/>
-            <w:hideMark/>
-          </w:tcPr>
-          <w:p>
-            <w:pPr>
-              <w:jc w:val="center"/>
-              <w:rPr>
-                <w:rFonts w:ascii="Calibri" w:hAnsi="Calibri"/>
-                <w:sz w:val="22"/>
-                <w:szCs w:val="22"/>
-              </w:rPr>
-            </w:pPr>
-            <w:r>
-              <w:rPr>
-                <w:rFonts w:ascii="Calibri" w:hAnsi="Calibri"/>
-                <w:sz w:val="22"/>
-                <w:szCs w:val="22"/>
-              </w:rPr>
-              <w:t>08/10/2014</w:t>
-            </w:r>
-          </w:p>
-        </w:tc>
-        <w:tc>
-          <w:tcPr>
-            <w:tcW w:w="1092" w:type="dxa"/>
-            <w:tcBorders>
-              <w:top w:val="nil"/>
-              <w:left w:val="nil"/>
-              <w:bottom w:val="single" w:sz="4" w:space="0" w:color="auto"/>
-              <w:right w:val="single" w:sz="4" w:space="0" w:color="auto"/>
-            </w:tcBorders>
-            <w:shd w:val="clear" w:color="000000" w:fill="F2F2F2"/>
-            <w:noWrap/>
-            <w:vAlign w:val="bottom"/>
-            <w:hideMark/>
-          </w:tcPr>
-          <w:p>
-            <w:pPr>
-              <w:jc w:val="center"/>
-              <w:rPr>
-                <w:rFonts w:ascii="Calibri" w:hAnsi="Calibri"/>
-                <w:sz w:val="22"/>
-                <w:szCs w:val="22"/>
-              </w:rPr>
-            </w:pPr>
-            <w:r>
-              <w:rPr>
-                <w:rFonts w:ascii="Calibri" w:hAnsi="Calibri"/>
-                <w:sz w:val="22"/>
-                <w:szCs w:val="22"/>
-              </w:rPr>
-              <w:t>25/10/2014</w:t>
-            </w:r>
-          </w:p>
-        </w:tc>
-      </w:tr>
-      <w:tr>
-        <w:trPr>
-          <w:trHeight w:val="288"/>
-          <w:jc w:val="center"/>
-        </w:trPr>
-        <w:tc>
-          <w:tcPr>
-            <w:tcW w:w="2649" w:type="dxa"/>
-            <w:tcBorders>
-              <w:top w:val="nil"/>
-              <w:left w:val="single" w:sz="4" w:space="0" w:color="auto"/>
-              <w:bottom w:val="single" w:sz="4" w:space="0" w:color="auto"/>
-              <w:right w:val="single" w:sz="4" w:space="0" w:color="auto"/>
-            </w:tcBorders>
-            <w:shd w:val="clear" w:color="000000" w:fill="D9D9D9"/>
-            <w:noWrap/>
-            <w:vAlign w:val="bottom"/>
-            <w:hideMark/>
-          </w:tcPr>
-          <w:p>
-            <w:pPr>
-              <w:jc w:val="center"/>
-              <w:rPr>
-                <w:rFonts w:ascii="Calibri" w:hAnsi="Calibri"/>
-                <w:sz w:val="22"/>
-                <w:szCs w:val="22"/>
-              </w:rPr>
-            </w:pPr>
-            <w:r>
-              <w:rPr>
-                <w:rFonts w:ascii="Calibri" w:hAnsi="Calibri"/>
-                <w:sz w:val="22"/>
-                <w:szCs w:val="22"/>
-              </w:rPr>
-              <w:t>Diagrama de Sequência</w:t>
-            </w:r>
-          </w:p>
-        </w:tc>
-        <w:tc>
-          <w:tcPr>
-            <w:tcW w:w="1619" w:type="dxa"/>
-            <w:tcBorders>
-              <w:top w:val="nil"/>
-              <w:left w:val="nil"/>
-              <w:bottom w:val="single" w:sz="4" w:space="0" w:color="auto"/>
-              <w:right w:val="single" w:sz="4" w:space="0" w:color="auto"/>
-            </w:tcBorders>
-            <w:shd w:val="clear" w:color="000000" w:fill="F2F2F2"/>
-            <w:noWrap/>
-            <w:vAlign w:val="bottom"/>
-            <w:hideMark/>
-          </w:tcPr>
-          <w:p>
-            <w:pPr>
-              <w:jc w:val="center"/>
-              <w:rPr>
-                <w:rFonts w:ascii="Calibri" w:hAnsi="Calibri"/>
-                <w:sz w:val="22"/>
-                <w:szCs w:val="22"/>
-              </w:rPr>
-            </w:pPr>
-            <w:r>
-              <w:rPr>
-                <w:rFonts w:ascii="Calibri" w:hAnsi="Calibri"/>
-                <w:sz w:val="22"/>
-                <w:szCs w:val="22"/>
-              </w:rPr>
-              <w:t>06/09/2014</w:t>
-            </w:r>
-          </w:p>
-        </w:tc>
-        <w:tc>
-          <w:tcPr>
-            <w:tcW w:w="5092" w:type="dxa"/>
-            <w:tcBorders>
-              <w:top w:val="nil"/>
-              <w:left w:val="nil"/>
-              <w:bottom w:val="single" w:sz="4" w:space="0" w:color="auto"/>
-              <w:right w:val="single" w:sz="4" w:space="0" w:color="auto"/>
-            </w:tcBorders>
-            <w:shd w:val="clear" w:color="000000" w:fill="D9D9D9"/>
-            <w:noWrap/>
-            <w:vAlign w:val="bottom"/>
-            <w:hideMark/>
-          </w:tcPr>
-          <w:p>
-            <w:pPr>
-              <w:jc w:val="center"/>
-              <w:rPr>
-                <w:rFonts w:ascii="Calibri" w:hAnsi="Calibri"/>
-                <w:sz w:val="22"/>
-                <w:szCs w:val="22"/>
-              </w:rPr>
-            </w:pPr>
-            <w:r>
-              <w:rPr>
-                <w:rFonts w:ascii="Calibri" w:hAnsi="Calibri"/>
-                <w:sz w:val="22"/>
-                <w:szCs w:val="22"/>
-              </w:rPr>
-              <w:t>25/10/2014</w:t>
-            </w:r>
-          </w:p>
-        </w:tc>
-        <w:tc>
-          <w:tcPr>
-            <w:tcW w:w="1392" w:type="dxa"/>
-            <w:tcBorders>
-              <w:top w:val="nil"/>
-              <w:left w:val="nil"/>
-              <w:bottom w:val="single" w:sz="4" w:space="0" w:color="auto"/>
-              <w:right w:val="single" w:sz="4" w:space="0" w:color="auto"/>
-            </w:tcBorders>
-            <w:shd w:val="clear" w:color="000000" w:fill="D9D9D9"/>
-            <w:noWrap/>
-            <w:vAlign w:val="bottom"/>
-            <w:hideMark/>
-          </w:tcPr>
-          <w:p>
-            <w:pPr>
-              <w:jc w:val="center"/>
-              <w:rPr>
-                <w:rFonts w:ascii="Calibri" w:hAnsi="Calibri"/>
-                <w:sz w:val="22"/>
-                <w:szCs w:val="22"/>
-              </w:rPr>
-            </w:pPr>
-            <w:r>
-              <w:rPr>
-                <w:rFonts w:ascii="Calibri" w:hAnsi="Calibri"/>
-                <w:sz w:val="22"/>
-                <w:szCs w:val="22"/>
-              </w:rPr>
-              <w:t>08/10/2014</w:t>
-            </w:r>
-          </w:p>
-        </w:tc>
-        <w:tc>
-          <w:tcPr>
-            <w:tcW w:w="1092" w:type="dxa"/>
-            <w:tcBorders>
-              <w:top w:val="nil"/>
-              <w:left w:val="nil"/>
-              <w:bottom w:val="single" w:sz="4" w:space="0" w:color="auto"/>
-              <w:right w:val="single" w:sz="4" w:space="0" w:color="auto"/>
-            </w:tcBorders>
-            <w:shd w:val="clear" w:color="000000" w:fill="D9D9D9"/>
-            <w:noWrap/>
-            <w:vAlign w:val="bottom"/>
-            <w:hideMark/>
-          </w:tcPr>
-          <w:p>
-            <w:pPr>
-              <w:jc w:val="center"/>
-              <w:rPr>
-                <w:rFonts w:ascii="Calibri" w:hAnsi="Calibri"/>
-                <w:sz w:val="22"/>
-                <w:szCs w:val="22"/>
-              </w:rPr>
-            </w:pPr>
-            <w:r>
-              <w:rPr>
-                <w:rFonts w:ascii="Calibri" w:hAnsi="Calibri"/>
-                <w:sz w:val="22"/>
-                <w:szCs w:val="22"/>
-              </w:rPr>
-              <w:t>25/10/2014</w:t>
-            </w:r>
-          </w:p>
-        </w:tc>
-      </w:tr>
-      <w:tr>
-        <w:trPr>
-          <w:trHeight w:val="288"/>
-          <w:jc w:val="center"/>
-        </w:trPr>
-        <w:tc>
-          <w:tcPr>
-            <w:tcW w:w="2649" w:type="dxa"/>
-            <w:tcBorders>
-              <w:top w:val="nil"/>
-              <w:left w:val="single" w:sz="4" w:space="0" w:color="auto"/>
-              <w:bottom w:val="single" w:sz="4" w:space="0" w:color="auto"/>
-              <w:right w:val="single" w:sz="4" w:space="0" w:color="auto"/>
-            </w:tcBorders>
-            <w:shd w:val="clear" w:color="000000" w:fill="F2F2F2"/>
-            <w:noWrap/>
-            <w:vAlign w:val="bottom"/>
-            <w:hideMark/>
-          </w:tcPr>
-          <w:p>
-            <w:pPr>
-              <w:jc w:val="center"/>
-              <w:rPr>
-                <w:rFonts w:ascii="Calibri" w:hAnsi="Calibri"/>
-                <w:sz w:val="22"/>
-                <w:szCs w:val="22"/>
-              </w:rPr>
-            </w:pPr>
-            <w:r>
-              <w:rPr>
-                <w:rFonts w:ascii="Calibri" w:hAnsi="Calibri"/>
-                <w:sz w:val="22"/>
-                <w:szCs w:val="22"/>
-              </w:rPr>
-              <w:t>Diagrama de Estados</w:t>
-            </w:r>
-          </w:p>
-        </w:tc>
-        <w:tc>
-          <w:tcPr>
-            <w:tcW w:w="1619" w:type="dxa"/>
-            <w:tcBorders>
-              <w:top w:val="nil"/>
-              <w:left w:val="nil"/>
-              <w:bottom w:val="single" w:sz="4" w:space="0" w:color="auto"/>
-              <w:right w:val="single" w:sz="4" w:space="0" w:color="auto"/>
-            </w:tcBorders>
-            <w:shd w:val="clear" w:color="000000" w:fill="F2F2F2"/>
-            <w:noWrap/>
-            <w:vAlign w:val="bottom"/>
-            <w:hideMark/>
-          </w:tcPr>
-          <w:p>
-            <w:pPr>
-              <w:jc w:val="center"/>
-              <w:rPr>
-                <w:rFonts w:ascii="Calibri" w:hAnsi="Calibri"/>
-                <w:sz w:val="22"/>
-                <w:szCs w:val="22"/>
-              </w:rPr>
-            </w:pPr>
-            <w:r>
-              <w:rPr>
-                <w:rFonts w:ascii="Calibri" w:hAnsi="Calibri"/>
-                <w:sz w:val="22"/>
-                <w:szCs w:val="22"/>
-              </w:rPr>
-              <w:t>07/09/2014</w:t>
-            </w:r>
-          </w:p>
-        </w:tc>
-        <w:tc>
-          <w:tcPr>
-            <w:tcW w:w="5092" w:type="dxa"/>
-            <w:tcBorders>
-              <w:top w:val="nil"/>
-              <w:left w:val="nil"/>
-              <w:bottom w:val="single" w:sz="4" w:space="0" w:color="auto"/>
-              <w:right w:val="single" w:sz="4" w:space="0" w:color="auto"/>
-            </w:tcBorders>
-            <w:shd w:val="clear" w:color="000000" w:fill="F2F2F2"/>
-            <w:noWrap/>
-            <w:vAlign w:val="bottom"/>
-            <w:hideMark/>
-          </w:tcPr>
-          <w:p>
-            <w:pPr>
-              <w:jc w:val="center"/>
-              <w:rPr>
-                <w:rFonts w:ascii="Calibri" w:hAnsi="Calibri"/>
-                <w:sz w:val="22"/>
-                <w:szCs w:val="22"/>
-              </w:rPr>
-            </w:pPr>
-            <w:r>
-              <w:rPr>
-                <w:rFonts w:ascii="Calibri" w:hAnsi="Calibri"/>
-                <w:sz w:val="22"/>
-                <w:szCs w:val="22"/>
-              </w:rPr>
-              <w:t>25/10/2014</w:t>
-            </w:r>
-          </w:p>
-        </w:tc>
-        <w:tc>
-          <w:tcPr>
-            <w:tcW w:w="1392" w:type="dxa"/>
-            <w:tcBorders>
-              <w:top w:val="nil"/>
-              <w:left w:val="nil"/>
-              <w:bottom w:val="single" w:sz="4" w:space="0" w:color="auto"/>
-              <w:right w:val="single" w:sz="4" w:space="0" w:color="auto"/>
-            </w:tcBorders>
-            <w:shd w:val="clear" w:color="000000" w:fill="F2F2F2"/>
-            <w:noWrap/>
-            <w:vAlign w:val="bottom"/>
-            <w:hideMark/>
-          </w:tcPr>
-          <w:p>
-            <w:pPr>
-              <w:jc w:val="center"/>
-              <w:rPr>
-                <w:rFonts w:ascii="Calibri" w:hAnsi="Calibri"/>
-                <w:sz w:val="22"/>
-                <w:szCs w:val="22"/>
-              </w:rPr>
-            </w:pPr>
-            <w:r>
-              <w:rPr>
-                <w:rFonts w:ascii="Calibri" w:hAnsi="Calibri"/>
-                <w:sz w:val="22"/>
-                <w:szCs w:val="22"/>
-              </w:rPr>
-              <w:t>08/10/2014</w:t>
-            </w:r>
-          </w:p>
-        </w:tc>
-        <w:tc>
-          <w:tcPr>
-            <w:tcW w:w="1092" w:type="dxa"/>
-            <w:tcBorders>
-              <w:top w:val="nil"/>
-              <w:left w:val="nil"/>
-              <w:bottom w:val="single" w:sz="4" w:space="0" w:color="auto"/>
-              <w:right w:val="single" w:sz="4" w:space="0" w:color="auto"/>
-            </w:tcBorders>
-            <w:shd w:val="clear" w:color="000000" w:fill="F2F2F2"/>
-            <w:noWrap/>
-            <w:vAlign w:val="bottom"/>
-            <w:hideMark/>
-          </w:tcPr>
-          <w:p>
-            <w:pPr>
-              <w:jc w:val="center"/>
-              <w:rPr>
-                <w:rFonts w:ascii="Calibri" w:hAnsi="Calibri"/>
-                <w:sz w:val="22"/>
-                <w:szCs w:val="22"/>
-              </w:rPr>
-            </w:pPr>
-            <w:r>
-              <w:rPr>
-                <w:rFonts w:ascii="Calibri" w:hAnsi="Calibri"/>
-                <w:sz w:val="22"/>
-                <w:szCs w:val="22"/>
-              </w:rPr>
-              <w:t>28/10/2014</w:t>
-            </w:r>
-          </w:p>
-        </w:tc>
-      </w:tr>
-      <w:tr>
-        <w:trPr>
-          <w:trHeight w:val="288"/>
-          <w:jc w:val="center"/>
-        </w:trPr>
-        <w:tc>
-          <w:tcPr>
-            <w:tcW w:w="2649" w:type="dxa"/>
-            <w:tcBorders>
-              <w:top w:val="nil"/>
-              <w:left w:val="single" w:sz="4" w:space="0" w:color="auto"/>
-              <w:bottom w:val="single" w:sz="4" w:space="0" w:color="auto"/>
-              <w:right w:val="single" w:sz="4" w:space="0" w:color="auto"/>
-            </w:tcBorders>
-            <w:shd w:val="clear" w:color="000000" w:fill="D9D9D9"/>
-            <w:noWrap/>
-            <w:vAlign w:val="bottom"/>
-            <w:hideMark/>
-          </w:tcPr>
-          <w:p>
-            <w:pPr>
-              <w:jc w:val="center"/>
-              <w:rPr>
-                <w:rFonts w:ascii="Calibri" w:hAnsi="Calibri"/>
-                <w:sz w:val="22"/>
-                <w:szCs w:val="22"/>
-              </w:rPr>
-            </w:pPr>
-            <w:r>
-              <w:rPr>
-                <w:rFonts w:ascii="Calibri" w:hAnsi="Calibri"/>
-                <w:sz w:val="22"/>
-                <w:szCs w:val="22"/>
-              </w:rPr>
-              <w:t>UML</w:t>
-            </w:r>
-          </w:p>
-        </w:tc>
-        <w:tc>
-          <w:tcPr>
-            <w:tcW w:w="1619" w:type="dxa"/>
-            <w:tcBorders>
-              <w:top w:val="nil"/>
-              <w:left w:val="nil"/>
-              <w:bottom w:val="single" w:sz="4" w:space="0" w:color="auto"/>
-              <w:right w:val="single" w:sz="4" w:space="0" w:color="auto"/>
-            </w:tcBorders>
-            <w:shd w:val="clear" w:color="000000" w:fill="D9D9D9"/>
-            <w:noWrap/>
-            <w:vAlign w:val="bottom"/>
-            <w:hideMark/>
-          </w:tcPr>
-          <w:p>
-            <w:pPr>
-              <w:jc w:val="center"/>
-              <w:rPr>
-                <w:rFonts w:ascii="Calibri" w:hAnsi="Calibri"/>
-                <w:sz w:val="22"/>
-                <w:szCs w:val="22"/>
-              </w:rPr>
-            </w:pPr>
-            <w:r>
-              <w:rPr>
-                <w:rFonts w:ascii="Calibri" w:hAnsi="Calibri"/>
-                <w:sz w:val="22"/>
-                <w:szCs w:val="22"/>
-              </w:rPr>
-              <w:t>19/09/2014</w:t>
-            </w:r>
-          </w:p>
-        </w:tc>
-        <w:tc>
-          <w:tcPr>
-            <w:tcW w:w="5092" w:type="dxa"/>
-            <w:tcBorders>
-              <w:top w:val="nil"/>
-              <w:left w:val="nil"/>
-              <w:bottom w:val="single" w:sz="4" w:space="0" w:color="auto"/>
-              <w:right w:val="single" w:sz="4" w:space="0" w:color="auto"/>
-            </w:tcBorders>
-            <w:shd w:val="clear" w:color="000000" w:fill="D9D9D9"/>
-            <w:noWrap/>
-            <w:vAlign w:val="bottom"/>
-            <w:hideMark/>
-          </w:tcPr>
-          <w:p>
-            <w:pPr>
-              <w:jc w:val="center"/>
-              <w:rPr>
-                <w:rFonts w:ascii="Calibri" w:hAnsi="Calibri"/>
-                <w:sz w:val="22"/>
-                <w:szCs w:val="22"/>
-              </w:rPr>
-            </w:pPr>
-            <w:r>
-              <w:rPr>
-                <w:rFonts w:ascii="Calibri" w:hAnsi="Calibri"/>
-                <w:sz w:val="22"/>
-                <w:szCs w:val="22"/>
-              </w:rPr>
-              <w:t>19/09/2014</w:t>
-            </w:r>
-          </w:p>
-        </w:tc>
-        <w:tc>
-          <w:tcPr>
-            <w:tcW w:w="1392" w:type="dxa"/>
-            <w:tcBorders>
-              <w:top w:val="nil"/>
-              <w:left w:val="nil"/>
-              <w:bottom w:val="single" w:sz="4" w:space="0" w:color="auto"/>
-              <w:right w:val="single" w:sz="4" w:space="0" w:color="auto"/>
-            </w:tcBorders>
-            <w:shd w:val="clear" w:color="000000" w:fill="D9D9D9"/>
-            <w:noWrap/>
-            <w:vAlign w:val="bottom"/>
-            <w:hideMark/>
-          </w:tcPr>
-          <w:p>
-            <w:pPr>
-              <w:jc w:val="center"/>
-              <w:rPr>
-                <w:rFonts w:ascii="Calibri" w:hAnsi="Calibri"/>
-                <w:sz w:val="22"/>
-                <w:szCs w:val="22"/>
-              </w:rPr>
-            </w:pPr>
-            <w:r>
-              <w:rPr>
-                <w:rFonts w:ascii="Calibri" w:hAnsi="Calibri"/>
-                <w:sz w:val="22"/>
-                <w:szCs w:val="22"/>
-              </w:rPr>
-              <w:t>19/09/2014</w:t>
-            </w:r>
-          </w:p>
-        </w:tc>
-        <w:tc>
-          <w:tcPr>
-            <w:tcW w:w="1092" w:type="dxa"/>
-            <w:tcBorders>
-              <w:top w:val="nil"/>
-              <w:left w:val="nil"/>
-              <w:bottom w:val="single" w:sz="4" w:space="0" w:color="auto"/>
-              <w:right w:val="single" w:sz="4" w:space="0" w:color="auto"/>
-            </w:tcBorders>
-            <w:shd w:val="clear" w:color="000000" w:fill="D9D9D9"/>
-            <w:noWrap/>
-            <w:vAlign w:val="bottom"/>
-            <w:hideMark/>
-          </w:tcPr>
-          <w:p>
-            <w:pPr>
-              <w:jc w:val="center"/>
-              <w:rPr>
-                <w:rFonts w:ascii="Calibri" w:hAnsi="Calibri"/>
-                <w:sz w:val="22"/>
-                <w:szCs w:val="22"/>
-              </w:rPr>
-            </w:pPr>
-            <w:r>
-              <w:rPr>
-                <w:rFonts w:ascii="Calibri" w:hAnsi="Calibri"/>
-                <w:sz w:val="22"/>
-                <w:szCs w:val="22"/>
-              </w:rPr>
-              <w:t>19/09/2014</w:t>
-            </w:r>
-          </w:p>
-        </w:tc>
-      </w:tr>
-      <w:tr>
-        <w:trPr>
-          <w:trHeight w:val="288"/>
-          <w:jc w:val="center"/>
-        </w:trPr>
-        <w:tc>
-          <w:tcPr>
-            <w:tcW w:w="2649" w:type="dxa"/>
-            <w:tcBorders>
-              <w:top w:val="nil"/>
-              <w:left w:val="single" w:sz="4" w:space="0" w:color="auto"/>
-              <w:bottom w:val="single" w:sz="4" w:space="0" w:color="auto"/>
-              <w:right w:val="single" w:sz="4" w:space="0" w:color="auto"/>
-            </w:tcBorders>
-            <w:shd w:val="clear" w:color="000000" w:fill="F2F2F2"/>
-            <w:noWrap/>
-            <w:vAlign w:val="bottom"/>
-            <w:hideMark/>
-          </w:tcPr>
-          <w:p>
-            <w:pPr>
-              <w:jc w:val="center"/>
-              <w:rPr>
-                <w:rFonts w:ascii="Calibri" w:hAnsi="Calibri"/>
-                <w:sz w:val="22"/>
-                <w:szCs w:val="22"/>
-              </w:rPr>
-            </w:pPr>
-            <w:r>
-              <w:rPr>
-                <w:rFonts w:ascii="Calibri" w:hAnsi="Calibri"/>
-                <w:sz w:val="22"/>
-                <w:szCs w:val="22"/>
-              </w:rPr>
-              <w:t>Banco de Dados</w:t>
-            </w:r>
-          </w:p>
-        </w:tc>
-        <w:tc>
-          <w:tcPr>
-            <w:tcW w:w="1619" w:type="dxa"/>
-            <w:tcBorders>
-              <w:top w:val="nil"/>
-              <w:left w:val="nil"/>
-              <w:bottom w:val="single" w:sz="4" w:space="0" w:color="auto"/>
-              <w:right w:val="single" w:sz="4" w:space="0" w:color="auto"/>
-            </w:tcBorders>
-            <w:shd w:val="clear" w:color="000000" w:fill="F2F2F2"/>
-            <w:noWrap/>
-            <w:vAlign w:val="bottom"/>
-            <w:hideMark/>
-          </w:tcPr>
-          <w:p>
-            <w:pPr>
-              <w:jc w:val="center"/>
-              <w:rPr>
-                <w:rFonts w:ascii="Calibri" w:hAnsi="Calibri"/>
-                <w:sz w:val="22"/>
-                <w:szCs w:val="22"/>
-              </w:rPr>
-            </w:pPr>
-            <w:r>
-              <w:rPr>
-                <w:rFonts w:ascii="Calibri" w:hAnsi="Calibri"/>
-                <w:sz w:val="22"/>
-                <w:szCs w:val="22"/>
-              </w:rPr>
-              <w:t>19/09/2014</w:t>
-            </w:r>
-          </w:p>
-        </w:tc>
-        <w:tc>
-          <w:tcPr>
-            <w:tcW w:w="5092" w:type="dxa"/>
-            <w:tcBorders>
-              <w:top w:val="nil"/>
-              <w:left w:val="nil"/>
-              <w:bottom w:val="single" w:sz="4" w:space="0" w:color="auto"/>
-              <w:right w:val="single" w:sz="4" w:space="0" w:color="auto"/>
-            </w:tcBorders>
-            <w:shd w:val="clear" w:color="000000" w:fill="F2F2F2"/>
-            <w:noWrap/>
-            <w:vAlign w:val="bottom"/>
-            <w:hideMark/>
-          </w:tcPr>
-          <w:p>
-            <w:pPr>
-              <w:jc w:val="center"/>
-              <w:rPr>
-                <w:rFonts w:ascii="Calibri" w:hAnsi="Calibri"/>
-                <w:sz w:val="22"/>
-                <w:szCs w:val="22"/>
-              </w:rPr>
-            </w:pPr>
-            <w:r>
-              <w:rPr>
-                <w:rFonts w:ascii="Calibri" w:hAnsi="Calibri"/>
-                <w:sz w:val="22"/>
-                <w:szCs w:val="22"/>
-              </w:rPr>
-              <w:t>19/09/2014</w:t>
-            </w:r>
-          </w:p>
-        </w:tc>
-        <w:tc>
-          <w:tcPr>
-            <w:tcW w:w="1392" w:type="dxa"/>
-            <w:tcBorders>
-              <w:top w:val="nil"/>
-              <w:left w:val="nil"/>
-              <w:bottom w:val="single" w:sz="4" w:space="0" w:color="auto"/>
-              <w:right w:val="single" w:sz="4" w:space="0" w:color="auto"/>
-            </w:tcBorders>
-            <w:shd w:val="clear" w:color="000000" w:fill="F2F2F2"/>
-            <w:noWrap/>
-            <w:vAlign w:val="bottom"/>
-            <w:hideMark/>
-          </w:tcPr>
-          <w:p>
-            <w:pPr>
-              <w:jc w:val="center"/>
-              <w:rPr>
-                <w:rFonts w:ascii="Calibri" w:hAnsi="Calibri"/>
-                <w:sz w:val="22"/>
-                <w:szCs w:val="22"/>
-              </w:rPr>
-            </w:pPr>
-            <w:r>
-              <w:rPr>
-                <w:rFonts w:ascii="Calibri" w:hAnsi="Calibri"/>
-                <w:sz w:val="22"/>
-                <w:szCs w:val="22"/>
-              </w:rPr>
-              <w:t>08/11/2014</w:t>
-            </w:r>
-          </w:p>
-        </w:tc>
-        <w:tc>
-          <w:tcPr>
-            <w:tcW w:w="1092" w:type="dxa"/>
-            <w:tcBorders>
-              <w:top w:val="nil"/>
-              <w:left w:val="nil"/>
-              <w:bottom w:val="single" w:sz="4" w:space="0" w:color="auto"/>
-              <w:right w:val="single" w:sz="4" w:space="0" w:color="auto"/>
-            </w:tcBorders>
-            <w:shd w:val="clear" w:color="000000" w:fill="F2F2F2"/>
-            <w:noWrap/>
-            <w:vAlign w:val="bottom"/>
-            <w:hideMark/>
-          </w:tcPr>
-          <w:p>
-            <w:pPr>
-              <w:jc w:val="center"/>
-              <w:rPr>
-                <w:rFonts w:ascii="Calibri" w:hAnsi="Calibri"/>
-                <w:sz w:val="22"/>
-                <w:szCs w:val="22"/>
-              </w:rPr>
-            </w:pPr>
-            <w:r>
-              <w:rPr>
-                <w:rFonts w:ascii="Calibri" w:hAnsi="Calibri"/>
-                <w:sz w:val="22"/>
-                <w:szCs w:val="22"/>
-              </w:rPr>
-              <w:t> </w:t>
-            </w:r>
-          </w:p>
-        </w:tc>
-      </w:tr>
-      <w:tr>
-        <w:trPr>
-          <w:trHeight w:val="288"/>
-          <w:jc w:val="center"/>
-        </w:trPr>
-        <w:tc>
-          <w:tcPr>
-            <w:tcW w:w="2649" w:type="dxa"/>
-            <w:tcBorders>
-              <w:top w:val="nil"/>
-              <w:left w:val="single" w:sz="4" w:space="0" w:color="auto"/>
-              <w:bottom w:val="single" w:sz="4" w:space="0" w:color="auto"/>
-              <w:right w:val="single" w:sz="4" w:space="0" w:color="auto"/>
-            </w:tcBorders>
-            <w:shd w:val="clear" w:color="000000" w:fill="D9D9D9"/>
-            <w:noWrap/>
-            <w:vAlign w:val="bottom"/>
-            <w:hideMark/>
-          </w:tcPr>
-          <w:p>
-            <w:pPr>
-              <w:jc w:val="center"/>
-              <w:rPr>
-                <w:rFonts w:ascii="Calibri" w:hAnsi="Calibri"/>
-                <w:sz w:val="22"/>
-                <w:szCs w:val="22"/>
-              </w:rPr>
-            </w:pPr>
-            <w:r>
-              <w:rPr>
-                <w:rFonts w:ascii="Calibri" w:hAnsi="Calibri"/>
-                <w:sz w:val="22"/>
-                <w:szCs w:val="22"/>
-              </w:rPr>
-              <w:t>Diagramação das Páginas</w:t>
-            </w:r>
-          </w:p>
-        </w:tc>
-        <w:tc>
-          <w:tcPr>
-            <w:tcW w:w="1619" w:type="dxa"/>
-            <w:tcBorders>
-              <w:top w:val="nil"/>
-              <w:left w:val="nil"/>
-              <w:bottom w:val="single" w:sz="4" w:space="0" w:color="auto"/>
-              <w:right w:val="single" w:sz="4" w:space="0" w:color="auto"/>
-            </w:tcBorders>
-            <w:shd w:val="clear" w:color="000000" w:fill="D9D9D9"/>
-            <w:noWrap/>
-            <w:vAlign w:val="bottom"/>
-            <w:hideMark/>
-          </w:tcPr>
-          <w:p>
-            <w:pPr>
-              <w:jc w:val="center"/>
-              <w:rPr>
-                <w:rFonts w:ascii="Calibri" w:hAnsi="Calibri"/>
-                <w:sz w:val="22"/>
-                <w:szCs w:val="22"/>
-              </w:rPr>
-            </w:pPr>
-            <w:r>
-              <w:rPr>
-                <w:rFonts w:ascii="Calibri" w:hAnsi="Calibri"/>
-                <w:sz w:val="22"/>
-                <w:szCs w:val="22"/>
-              </w:rPr>
-              <w:t>13/10/2014</w:t>
-            </w:r>
-          </w:p>
-        </w:tc>
-        <w:tc>
-          <w:tcPr>
-            <w:tcW w:w="5092" w:type="dxa"/>
-            <w:tcBorders>
-              <w:top w:val="nil"/>
-              <w:left w:val="nil"/>
-              <w:bottom w:val="single" w:sz="4" w:space="0" w:color="auto"/>
-              <w:right w:val="single" w:sz="4" w:space="0" w:color="auto"/>
-            </w:tcBorders>
-            <w:shd w:val="clear" w:color="000000" w:fill="D9D9D9"/>
-            <w:noWrap/>
-            <w:vAlign w:val="bottom"/>
-            <w:hideMark/>
-          </w:tcPr>
-          <w:p>
-            <w:pPr>
-              <w:jc w:val="center"/>
-              <w:rPr>
-                <w:rFonts w:ascii="Calibri" w:hAnsi="Calibri"/>
-                <w:sz w:val="22"/>
-                <w:szCs w:val="22"/>
-              </w:rPr>
-            </w:pPr>
-            <w:r>
-              <w:rPr>
-                <w:rFonts w:ascii="Calibri" w:hAnsi="Calibri"/>
-                <w:sz w:val="22"/>
-                <w:szCs w:val="22"/>
-              </w:rPr>
-              <w:t>13/10/2014</w:t>
-            </w:r>
-          </w:p>
-        </w:tc>
-        <w:tc>
-          <w:tcPr>
-            <w:tcW w:w="1392" w:type="dxa"/>
-            <w:tcBorders>
-              <w:top w:val="nil"/>
-              <w:left w:val="nil"/>
-              <w:bottom w:val="single" w:sz="4" w:space="0" w:color="auto"/>
-              <w:right w:val="single" w:sz="4" w:space="0" w:color="auto"/>
-            </w:tcBorders>
-            <w:shd w:val="clear" w:color="000000" w:fill="D9D9D9"/>
-            <w:noWrap/>
-            <w:vAlign w:val="bottom"/>
-            <w:hideMark/>
-          </w:tcPr>
-          <w:p>
-            <w:pPr>
-              <w:jc w:val="center"/>
-              <w:rPr>
-                <w:rFonts w:ascii="Calibri" w:hAnsi="Calibri"/>
-                <w:sz w:val="22"/>
-                <w:szCs w:val="22"/>
-              </w:rPr>
-            </w:pPr>
-            <w:r>
-              <w:rPr>
-                <w:rFonts w:ascii="Calibri" w:hAnsi="Calibri"/>
-                <w:sz w:val="22"/>
-                <w:szCs w:val="22"/>
-              </w:rPr>
-              <w:t>10/11/2014</w:t>
-            </w:r>
-          </w:p>
-        </w:tc>
-        <w:tc>
-          <w:tcPr>
-            <w:tcW w:w="1092" w:type="dxa"/>
-            <w:tcBorders>
-              <w:top w:val="nil"/>
-              <w:left w:val="nil"/>
-              <w:bottom w:val="single" w:sz="4" w:space="0" w:color="auto"/>
-              <w:right w:val="single" w:sz="4" w:space="0" w:color="auto"/>
-            </w:tcBorders>
-            <w:shd w:val="clear" w:color="000000" w:fill="D9D9D9"/>
-            <w:noWrap/>
-            <w:vAlign w:val="bottom"/>
-            <w:hideMark/>
-          </w:tcPr>
-          <w:p>
-            <w:pPr>
-              <w:jc w:val="center"/>
-              <w:rPr>
-                <w:rFonts w:ascii="Calibri" w:hAnsi="Calibri"/>
-                <w:sz w:val="22"/>
-                <w:szCs w:val="22"/>
-              </w:rPr>
-            </w:pPr>
-            <w:r>
-              <w:rPr>
-                <w:rFonts w:ascii="Calibri" w:hAnsi="Calibri"/>
-                <w:sz w:val="22"/>
-                <w:szCs w:val="22"/>
-              </w:rPr>
-              <w:t> </w:t>
-            </w:r>
-          </w:p>
-        </w:tc>
-      </w:tr>
-      <w:tr>
-        <w:trPr>
-          <w:trHeight w:val="288"/>
-          <w:jc w:val="center"/>
-        </w:trPr>
-        <w:tc>
-          <w:tcPr>
-            <w:tcW w:w="2649" w:type="dxa"/>
-            <w:tcBorders>
-              <w:top w:val="nil"/>
-              <w:left w:val="single" w:sz="4" w:space="0" w:color="auto"/>
-              <w:bottom w:val="single" w:sz="4" w:space="0" w:color="auto"/>
-              <w:right w:val="single" w:sz="4" w:space="0" w:color="auto"/>
-            </w:tcBorders>
-            <w:shd w:val="clear" w:color="000000" w:fill="F2F2F2"/>
-            <w:noWrap/>
-            <w:vAlign w:val="bottom"/>
-            <w:hideMark/>
-          </w:tcPr>
-          <w:p>
-            <w:pPr>
-              <w:jc w:val="center"/>
-              <w:rPr>
-                <w:rFonts w:ascii="Calibri" w:hAnsi="Calibri"/>
-                <w:sz w:val="22"/>
-                <w:szCs w:val="22"/>
-              </w:rPr>
-            </w:pPr>
-            <w:r>
-              <w:rPr>
-                <w:rFonts w:ascii="Calibri" w:hAnsi="Calibri"/>
-                <w:sz w:val="22"/>
-                <w:szCs w:val="22"/>
-              </w:rPr>
-              <w:t>Criar Classes</w:t>
-            </w:r>
-          </w:p>
-        </w:tc>
-        <w:tc>
-          <w:tcPr>
-            <w:tcW w:w="1619" w:type="dxa"/>
-            <w:tcBorders>
-              <w:top w:val="nil"/>
-              <w:left w:val="nil"/>
-              <w:bottom w:val="single" w:sz="4" w:space="0" w:color="auto"/>
-              <w:right w:val="single" w:sz="4" w:space="0" w:color="auto"/>
-            </w:tcBorders>
-            <w:shd w:val="clear" w:color="000000" w:fill="F2F2F2"/>
-            <w:noWrap/>
-            <w:vAlign w:val="bottom"/>
-            <w:hideMark/>
-          </w:tcPr>
-          <w:p>
-            <w:pPr>
-              <w:jc w:val="center"/>
-              <w:rPr>
-                <w:rFonts w:ascii="Calibri" w:hAnsi="Calibri"/>
-                <w:sz w:val="22"/>
-                <w:szCs w:val="22"/>
-              </w:rPr>
-            </w:pPr>
-            <w:r>
-              <w:rPr>
-                <w:rFonts w:ascii="Calibri" w:hAnsi="Calibri"/>
-                <w:sz w:val="22"/>
-                <w:szCs w:val="22"/>
-              </w:rPr>
-              <w:t>29/10/2014</w:t>
-            </w:r>
-          </w:p>
-        </w:tc>
-        <w:tc>
-          <w:tcPr>
-            <w:tcW w:w="5092" w:type="dxa"/>
-            <w:tcBorders>
-              <w:top w:val="nil"/>
-              <w:left w:val="nil"/>
-              <w:bottom w:val="single" w:sz="4" w:space="0" w:color="auto"/>
-              <w:right w:val="single" w:sz="4" w:space="0" w:color="auto"/>
-            </w:tcBorders>
-            <w:shd w:val="clear" w:color="000000" w:fill="F2F2F2"/>
-            <w:noWrap/>
-            <w:vAlign w:val="bottom"/>
-            <w:hideMark/>
-          </w:tcPr>
-          <w:p>
-            <w:pPr>
-              <w:jc w:val="center"/>
-              <w:rPr>
-                <w:rFonts w:ascii="Calibri" w:hAnsi="Calibri"/>
-                <w:sz w:val="22"/>
-                <w:szCs w:val="22"/>
-              </w:rPr>
-            </w:pPr>
-            <w:r>
-              <w:rPr>
-                <w:rFonts w:ascii="Calibri" w:hAnsi="Calibri"/>
-                <w:sz w:val="22"/>
-                <w:szCs w:val="22"/>
-              </w:rPr>
-              <w:t>29/10/2014</w:t>
-            </w:r>
-          </w:p>
-        </w:tc>
-        <w:tc>
-          <w:tcPr>
-            <w:tcW w:w="1392" w:type="dxa"/>
-            <w:tcBorders>
-              <w:top w:val="nil"/>
-              <w:left w:val="nil"/>
-              <w:bottom w:val="single" w:sz="4" w:space="0" w:color="auto"/>
-              <w:right w:val="single" w:sz="4" w:space="0" w:color="auto"/>
-            </w:tcBorders>
-            <w:shd w:val="clear" w:color="000000" w:fill="F2F2F2"/>
-            <w:noWrap/>
-            <w:vAlign w:val="bottom"/>
-            <w:hideMark/>
-          </w:tcPr>
-          <w:p>
-            <w:pPr>
-              <w:jc w:val="center"/>
-              <w:rPr>
-                <w:rFonts w:ascii="Calibri" w:hAnsi="Calibri"/>
-                <w:sz w:val="22"/>
-                <w:szCs w:val="22"/>
-              </w:rPr>
-            </w:pPr>
-            <w:r>
-              <w:rPr>
-                <w:rFonts w:ascii="Calibri" w:hAnsi="Calibri"/>
-                <w:sz w:val="22"/>
-                <w:szCs w:val="22"/>
-              </w:rPr>
-              <w:t>10/11/2014</w:t>
-            </w:r>
-          </w:p>
-        </w:tc>
-        <w:tc>
-          <w:tcPr>
-            <w:tcW w:w="1092" w:type="dxa"/>
-            <w:tcBorders>
-              <w:top w:val="nil"/>
-              <w:left w:val="nil"/>
-              <w:bottom w:val="single" w:sz="4" w:space="0" w:color="auto"/>
-              <w:right w:val="single" w:sz="4" w:space="0" w:color="auto"/>
-            </w:tcBorders>
-            <w:shd w:val="clear" w:color="000000" w:fill="F2F2F2"/>
-            <w:noWrap/>
-            <w:vAlign w:val="bottom"/>
-            <w:hideMark/>
-          </w:tcPr>
-          <w:p>
-            <w:pPr>
-              <w:jc w:val="center"/>
-              <w:rPr>
-                <w:rFonts w:ascii="Calibri" w:hAnsi="Calibri"/>
-                <w:sz w:val="22"/>
-                <w:szCs w:val="22"/>
-              </w:rPr>
-            </w:pPr>
-            <w:r>
-              <w:rPr>
-                <w:rFonts w:ascii="Calibri" w:hAnsi="Calibri"/>
-                <w:sz w:val="22"/>
-                <w:szCs w:val="22"/>
-              </w:rPr>
-              <w:t> </w:t>
-            </w:r>
-          </w:p>
-        </w:tc>
-      </w:tr>
-      <w:tr>
-        <w:trPr>
-          <w:trHeight w:val="288"/>
-          <w:jc w:val="center"/>
-        </w:trPr>
-        <w:tc>
-          <w:tcPr>
-            <w:tcW w:w="2649" w:type="dxa"/>
-            <w:tcBorders>
-              <w:top w:val="nil"/>
-              <w:left w:val="single" w:sz="4" w:space="0" w:color="auto"/>
-              <w:bottom w:val="single" w:sz="4" w:space="0" w:color="auto"/>
-              <w:right w:val="single" w:sz="4" w:space="0" w:color="auto"/>
-            </w:tcBorders>
-            <w:shd w:val="clear" w:color="000000" w:fill="D9D9D9"/>
-            <w:noWrap/>
-            <w:vAlign w:val="bottom"/>
-            <w:hideMark/>
-          </w:tcPr>
-          <w:p>
-            <w:pPr>
-              <w:jc w:val="center"/>
-              <w:rPr>
-                <w:rFonts w:ascii="Calibri" w:hAnsi="Calibri"/>
-                <w:sz w:val="22"/>
-                <w:szCs w:val="22"/>
-              </w:rPr>
-            </w:pPr>
-            <w:r>
-              <w:rPr>
-                <w:rFonts w:ascii="Calibri" w:hAnsi="Calibri"/>
-                <w:sz w:val="22"/>
-                <w:szCs w:val="22"/>
-              </w:rPr>
-              <w:t>Programar as Páginas</w:t>
-            </w:r>
-          </w:p>
-        </w:tc>
-        <w:tc>
-          <w:tcPr>
-            <w:tcW w:w="1619" w:type="dxa"/>
-            <w:tcBorders>
-              <w:top w:val="nil"/>
-              <w:left w:val="nil"/>
-              <w:bottom w:val="single" w:sz="4" w:space="0" w:color="auto"/>
-              <w:right w:val="single" w:sz="4" w:space="0" w:color="auto"/>
-            </w:tcBorders>
-            <w:shd w:val="clear" w:color="000000" w:fill="D9D9D9"/>
-            <w:noWrap/>
-            <w:vAlign w:val="bottom"/>
-            <w:hideMark/>
-          </w:tcPr>
-          <w:p>
-            <w:pPr>
-              <w:jc w:val="center"/>
-              <w:rPr>
-                <w:rFonts w:ascii="Calibri" w:hAnsi="Calibri"/>
-                <w:sz w:val="22"/>
-                <w:szCs w:val="22"/>
-              </w:rPr>
-            </w:pPr>
-            <w:r>
-              <w:rPr>
-                <w:rFonts w:ascii="Calibri" w:hAnsi="Calibri"/>
-                <w:sz w:val="22"/>
-                <w:szCs w:val="22"/>
-              </w:rPr>
-              <w:t>10/11/2014</w:t>
-            </w:r>
-          </w:p>
-        </w:tc>
-        <w:tc>
-          <w:tcPr>
-            <w:tcW w:w="5092" w:type="dxa"/>
-            <w:tcBorders>
-              <w:top w:val="nil"/>
-              <w:left w:val="nil"/>
-              <w:bottom w:val="single" w:sz="4" w:space="0" w:color="auto"/>
-              <w:right w:val="single" w:sz="4" w:space="0" w:color="auto"/>
-            </w:tcBorders>
-            <w:shd w:val="clear" w:color="000000" w:fill="D9D9D9"/>
-            <w:noWrap/>
-            <w:vAlign w:val="bottom"/>
-            <w:hideMark/>
-          </w:tcPr>
-          <w:p>
-            <w:pPr>
-              <w:jc w:val="center"/>
-              <w:rPr>
-                <w:rFonts w:ascii="Calibri" w:hAnsi="Calibri"/>
-                <w:sz w:val="22"/>
-                <w:szCs w:val="22"/>
-              </w:rPr>
-            </w:pPr>
-          </w:p>
-        </w:tc>
-        <w:tc>
-          <w:tcPr>
-            <w:tcW w:w="1392" w:type="dxa"/>
-            <w:tcBorders>
-              <w:top w:val="nil"/>
-              <w:left w:val="nil"/>
-              <w:bottom w:val="single" w:sz="4" w:space="0" w:color="auto"/>
-              <w:right w:val="single" w:sz="4" w:space="0" w:color="auto"/>
-            </w:tcBorders>
-            <w:shd w:val="clear" w:color="000000" w:fill="D9D9D9"/>
-            <w:noWrap/>
-            <w:vAlign w:val="bottom"/>
-            <w:hideMark/>
-          </w:tcPr>
-          <w:p>
-            <w:pPr>
-              <w:jc w:val="center"/>
-              <w:rPr>
-                <w:rFonts w:ascii="Calibri" w:hAnsi="Calibri"/>
-                <w:sz w:val="22"/>
-                <w:szCs w:val="22"/>
-              </w:rPr>
-            </w:pPr>
-            <w:r>
-              <w:rPr>
-                <w:rFonts w:ascii="Calibri" w:hAnsi="Calibri"/>
-                <w:sz w:val="22"/>
-                <w:szCs w:val="22"/>
-              </w:rPr>
-              <w:t>15/11/2014</w:t>
-            </w:r>
-          </w:p>
-        </w:tc>
-        <w:tc>
-          <w:tcPr>
-            <w:tcW w:w="1092" w:type="dxa"/>
-            <w:tcBorders>
-              <w:top w:val="nil"/>
-              <w:left w:val="nil"/>
-              <w:bottom w:val="single" w:sz="4" w:space="0" w:color="auto"/>
-              <w:right w:val="single" w:sz="4" w:space="0" w:color="auto"/>
-            </w:tcBorders>
-            <w:shd w:val="clear" w:color="000000" w:fill="D9D9D9"/>
-            <w:noWrap/>
-            <w:vAlign w:val="bottom"/>
-            <w:hideMark/>
-          </w:tcPr>
-          <w:p>
-            <w:pPr>
-              <w:jc w:val="center"/>
-              <w:rPr>
-                <w:rFonts w:ascii="Calibri" w:hAnsi="Calibri"/>
-                <w:sz w:val="22"/>
-                <w:szCs w:val="22"/>
-              </w:rPr>
-            </w:pPr>
-            <w:r>
-              <w:rPr>
-                <w:rFonts w:ascii="Calibri" w:hAnsi="Calibri"/>
-                <w:sz w:val="22"/>
-                <w:szCs w:val="22"/>
-              </w:rPr>
-              <w:t> </w:t>
-            </w:r>
-          </w:p>
-        </w:tc>
-      </w:tr>
-      <w:tr>
-        <w:trPr>
-          <w:trHeight w:val="288"/>
-          <w:jc w:val="center"/>
-        </w:trPr>
-        <w:tc>
-          <w:tcPr>
-            <w:tcW w:w="2649" w:type="dxa"/>
-            <w:tcBorders>
-              <w:top w:val="nil"/>
-              <w:left w:val="single" w:sz="4" w:space="0" w:color="auto"/>
-              <w:bottom w:val="single" w:sz="4" w:space="0" w:color="auto"/>
-              <w:right w:val="single" w:sz="4" w:space="0" w:color="auto"/>
-            </w:tcBorders>
-            <w:shd w:val="clear" w:color="000000" w:fill="F2F2F2"/>
-            <w:noWrap/>
-            <w:vAlign w:val="bottom"/>
-            <w:hideMark/>
-          </w:tcPr>
-          <w:p>
-            <w:pPr>
-              <w:jc w:val="center"/>
-              <w:rPr>
-                <w:rFonts w:ascii="Calibri" w:hAnsi="Calibri"/>
-                <w:sz w:val="22"/>
-                <w:szCs w:val="22"/>
-              </w:rPr>
-            </w:pPr>
-            <w:r>
-              <w:rPr>
-                <w:rFonts w:ascii="Calibri" w:hAnsi="Calibri"/>
-                <w:sz w:val="22"/>
-                <w:szCs w:val="22"/>
-              </w:rPr>
-              <w:t>Trabalho Impresso</w:t>
-            </w:r>
-          </w:p>
-        </w:tc>
-        <w:tc>
-          <w:tcPr>
-            <w:tcW w:w="1619" w:type="dxa"/>
-            <w:tcBorders>
-              <w:top w:val="nil"/>
-              <w:left w:val="nil"/>
-              <w:bottom w:val="single" w:sz="4" w:space="0" w:color="auto"/>
-              <w:right w:val="single" w:sz="4" w:space="0" w:color="auto"/>
-            </w:tcBorders>
-            <w:shd w:val="clear" w:color="000000" w:fill="F2F2F2"/>
-            <w:noWrap/>
-            <w:vAlign w:val="bottom"/>
-            <w:hideMark/>
-          </w:tcPr>
-          <w:p>
-            <w:pPr>
-              <w:jc w:val="center"/>
-              <w:rPr>
-                <w:rFonts w:ascii="Calibri" w:hAnsi="Calibri"/>
-                <w:sz w:val="22"/>
-                <w:szCs w:val="22"/>
-              </w:rPr>
-            </w:pPr>
-            <w:r>
-              <w:rPr>
-                <w:rFonts w:ascii="Calibri" w:hAnsi="Calibri"/>
-                <w:sz w:val="22"/>
-                <w:szCs w:val="22"/>
-              </w:rPr>
-              <w:t>01/08/2014</w:t>
-            </w:r>
-          </w:p>
-        </w:tc>
-        <w:tc>
-          <w:tcPr>
-            <w:tcW w:w="5092" w:type="dxa"/>
-            <w:tcBorders>
-              <w:top w:val="nil"/>
-              <w:left w:val="nil"/>
-              <w:bottom w:val="single" w:sz="4" w:space="0" w:color="auto"/>
-              <w:right w:val="single" w:sz="4" w:space="0" w:color="auto"/>
-            </w:tcBorders>
-            <w:shd w:val="clear" w:color="000000" w:fill="F2F2F2"/>
-            <w:noWrap/>
-            <w:vAlign w:val="bottom"/>
-            <w:hideMark/>
-          </w:tcPr>
-          <w:p>
-            <w:pPr>
-              <w:jc w:val="center"/>
-              <w:rPr>
-                <w:rFonts w:ascii="Calibri" w:hAnsi="Calibri"/>
-                <w:sz w:val="22"/>
-                <w:szCs w:val="22"/>
-              </w:rPr>
-            </w:pPr>
-            <w:r>
-              <w:rPr>
-                <w:rFonts w:ascii="Calibri" w:hAnsi="Calibri"/>
-                <w:sz w:val="22"/>
-                <w:szCs w:val="22"/>
-              </w:rPr>
-              <w:t>01/08/2014</w:t>
-            </w:r>
-          </w:p>
-        </w:tc>
-        <w:tc>
-          <w:tcPr>
-            <w:tcW w:w="1392" w:type="dxa"/>
-            <w:tcBorders>
-              <w:top w:val="nil"/>
-              <w:left w:val="nil"/>
-              <w:bottom w:val="single" w:sz="4" w:space="0" w:color="auto"/>
-              <w:right w:val="single" w:sz="4" w:space="0" w:color="auto"/>
-            </w:tcBorders>
-            <w:shd w:val="clear" w:color="000000" w:fill="F2F2F2"/>
-            <w:noWrap/>
-            <w:vAlign w:val="bottom"/>
-            <w:hideMark/>
-          </w:tcPr>
-          <w:p>
-            <w:pPr>
-              <w:jc w:val="center"/>
-              <w:rPr>
-                <w:rFonts w:ascii="Calibri" w:hAnsi="Calibri"/>
-                <w:sz w:val="22"/>
-                <w:szCs w:val="22"/>
-              </w:rPr>
-            </w:pPr>
-            <w:r>
-              <w:rPr>
-                <w:rFonts w:ascii="Calibri" w:hAnsi="Calibri"/>
-                <w:sz w:val="22"/>
-                <w:szCs w:val="22"/>
-              </w:rPr>
-              <w:t>15/11/2014</w:t>
-            </w:r>
-          </w:p>
-        </w:tc>
-        <w:tc>
-          <w:tcPr>
-            <w:tcW w:w="1092" w:type="dxa"/>
-            <w:tcBorders>
-              <w:top w:val="nil"/>
-              <w:left w:val="nil"/>
-              <w:bottom w:val="single" w:sz="4" w:space="0" w:color="auto"/>
-              <w:right w:val="single" w:sz="4" w:space="0" w:color="auto"/>
-            </w:tcBorders>
-            <w:shd w:val="clear" w:color="000000" w:fill="F2F2F2"/>
-            <w:noWrap/>
-            <w:vAlign w:val="bottom"/>
-            <w:hideMark/>
-          </w:tcPr>
-          <w:p>
-            <w:pPr>
-              <w:jc w:val="center"/>
-              <w:rPr>
-                <w:rFonts w:ascii="Calibri" w:hAnsi="Calibri"/>
-                <w:sz w:val="22"/>
-                <w:szCs w:val="22"/>
-              </w:rPr>
-            </w:pPr>
-            <w:r>
-              <w:rPr>
-                <w:rFonts w:ascii="Calibri" w:hAnsi="Calibri"/>
-                <w:sz w:val="22"/>
-                <w:szCs w:val="22"/>
-              </w:rPr>
-              <w:t> </w:t>
-            </w:r>
-          </w:p>
-        </w:tc>
-      </w:tr>
-      <w:tr>
-        <w:trPr>
-          <w:trHeight w:val="288"/>
-          <w:jc w:val="center"/>
-        </w:trPr>
-        <w:tc>
-          <w:tcPr>
-            <w:tcW w:w="2649" w:type="dxa"/>
-            <w:tcBorders>
-              <w:top w:val="nil"/>
-              <w:left w:val="single" w:sz="4" w:space="0" w:color="auto"/>
-              <w:bottom w:val="single" w:sz="4" w:space="0" w:color="auto"/>
-              <w:right w:val="single" w:sz="4" w:space="0" w:color="auto"/>
-            </w:tcBorders>
-            <w:shd w:val="clear" w:color="000000" w:fill="D9D9D9"/>
-            <w:noWrap/>
-            <w:vAlign w:val="bottom"/>
-            <w:hideMark/>
-          </w:tcPr>
-          <w:p>
-            <w:pPr>
-              <w:jc w:val="center"/>
-              <w:rPr>
-                <w:rFonts w:ascii="Calibri" w:hAnsi="Calibri"/>
-                <w:sz w:val="22"/>
-                <w:szCs w:val="22"/>
-              </w:rPr>
-            </w:pPr>
-            <w:r>
-              <w:rPr>
-                <w:rFonts w:ascii="Calibri" w:hAnsi="Calibri"/>
-                <w:sz w:val="22"/>
-                <w:szCs w:val="22"/>
-              </w:rPr>
-              <w:t>Ajustar Interface</w:t>
-            </w:r>
-          </w:p>
-        </w:tc>
-        <w:tc>
-          <w:tcPr>
-            <w:tcW w:w="1619" w:type="dxa"/>
-            <w:tcBorders>
-              <w:top w:val="nil"/>
-              <w:left w:val="nil"/>
-              <w:bottom w:val="single" w:sz="4" w:space="0" w:color="auto"/>
-              <w:right w:val="single" w:sz="4" w:space="0" w:color="auto"/>
-            </w:tcBorders>
-            <w:shd w:val="clear" w:color="000000" w:fill="D9D9D9"/>
-            <w:noWrap/>
-            <w:vAlign w:val="bottom"/>
-            <w:hideMark/>
-          </w:tcPr>
-          <w:p>
-            <w:pPr>
-              <w:jc w:val="center"/>
-              <w:rPr>
-                <w:rFonts w:ascii="Calibri" w:hAnsi="Calibri"/>
-                <w:sz w:val="22"/>
-                <w:szCs w:val="22"/>
-              </w:rPr>
-            </w:pPr>
-            <w:r>
-              <w:rPr>
-                <w:rFonts w:ascii="Calibri" w:hAnsi="Calibri"/>
-                <w:sz w:val="22"/>
-                <w:szCs w:val="22"/>
-              </w:rPr>
-              <w:t>22/10/2014</w:t>
-            </w:r>
-          </w:p>
-        </w:tc>
-        <w:tc>
-          <w:tcPr>
-            <w:tcW w:w="5092" w:type="dxa"/>
-            <w:tcBorders>
-              <w:top w:val="nil"/>
-              <w:left w:val="nil"/>
-              <w:bottom w:val="single" w:sz="4" w:space="0" w:color="auto"/>
-              <w:right w:val="single" w:sz="4" w:space="0" w:color="auto"/>
-            </w:tcBorders>
-            <w:shd w:val="clear" w:color="000000" w:fill="D9D9D9"/>
-            <w:noWrap/>
-            <w:vAlign w:val="bottom"/>
-            <w:hideMark/>
-          </w:tcPr>
-          <w:p>
-            <w:pPr>
-              <w:jc w:val="center"/>
-              <w:rPr>
-                <w:rFonts w:ascii="Calibri" w:hAnsi="Calibri"/>
-                <w:sz w:val="22"/>
-                <w:szCs w:val="22"/>
-              </w:rPr>
-            </w:pPr>
-            <w:r>
-              <w:rPr>
-                <w:rFonts w:ascii="Calibri" w:hAnsi="Calibri"/>
-                <w:sz w:val="22"/>
-                <w:szCs w:val="22"/>
-              </w:rPr>
-              <w:t>23/10/2014</w:t>
-            </w:r>
-          </w:p>
-        </w:tc>
-        <w:tc>
-          <w:tcPr>
-            <w:tcW w:w="1392" w:type="dxa"/>
-            <w:tcBorders>
-              <w:top w:val="nil"/>
-              <w:left w:val="nil"/>
-              <w:bottom w:val="single" w:sz="4" w:space="0" w:color="auto"/>
-              <w:right w:val="single" w:sz="4" w:space="0" w:color="auto"/>
-            </w:tcBorders>
-            <w:shd w:val="clear" w:color="000000" w:fill="D9D9D9"/>
-            <w:noWrap/>
-            <w:vAlign w:val="bottom"/>
-            <w:hideMark/>
-          </w:tcPr>
-          <w:p>
-            <w:pPr>
-              <w:jc w:val="center"/>
-              <w:rPr>
-                <w:rFonts w:ascii="Calibri" w:hAnsi="Calibri"/>
-                <w:sz w:val="22"/>
-                <w:szCs w:val="22"/>
-              </w:rPr>
-            </w:pPr>
-            <w:r>
-              <w:rPr>
-                <w:rFonts w:ascii="Calibri" w:hAnsi="Calibri"/>
-                <w:sz w:val="22"/>
-                <w:szCs w:val="22"/>
-              </w:rPr>
-              <w:t>29/11/2014</w:t>
-            </w:r>
-          </w:p>
-        </w:tc>
-        <w:tc>
-          <w:tcPr>
-            <w:tcW w:w="1092" w:type="dxa"/>
-            <w:tcBorders>
-              <w:top w:val="nil"/>
-              <w:left w:val="nil"/>
-              <w:bottom w:val="single" w:sz="4" w:space="0" w:color="auto"/>
-              <w:right w:val="single" w:sz="4" w:space="0" w:color="auto"/>
-            </w:tcBorders>
-            <w:shd w:val="clear" w:color="000000" w:fill="D9D9D9"/>
-            <w:noWrap/>
-            <w:vAlign w:val="bottom"/>
-            <w:hideMark/>
-          </w:tcPr>
-          <w:p>
-            <w:pPr>
-              <w:jc w:val="center"/>
-              <w:rPr>
-                <w:rFonts w:ascii="Calibri" w:hAnsi="Calibri"/>
-                <w:sz w:val="22"/>
-                <w:szCs w:val="22"/>
-              </w:rPr>
-            </w:pPr>
-            <w:r>
-              <w:rPr>
-                <w:rFonts w:ascii="Calibri" w:hAnsi="Calibri"/>
-                <w:sz w:val="22"/>
-                <w:szCs w:val="22"/>
-              </w:rPr>
-              <w:t> </w:t>
-            </w:r>
-          </w:p>
-        </w:tc>
-      </w:tr>
-      <w:tr>
-        <w:trPr>
-          <w:trHeight w:val="288"/>
-          <w:jc w:val="center"/>
-        </w:trPr>
-        <w:tc>
-          <w:tcPr>
-            <w:tcW w:w="2649" w:type="dxa"/>
-            <w:tcBorders>
-              <w:top w:val="nil"/>
-              <w:left w:val="single" w:sz="4" w:space="0" w:color="auto"/>
-              <w:bottom w:val="single" w:sz="4" w:space="0" w:color="auto"/>
-              <w:right w:val="single" w:sz="4" w:space="0" w:color="auto"/>
-            </w:tcBorders>
-            <w:shd w:val="clear" w:color="000000" w:fill="F2F2F2"/>
-            <w:noWrap/>
-            <w:vAlign w:val="bottom"/>
-            <w:hideMark/>
-          </w:tcPr>
-          <w:p>
-            <w:pPr>
-              <w:jc w:val="center"/>
-              <w:rPr>
-                <w:rFonts w:ascii="Calibri" w:hAnsi="Calibri"/>
-                <w:sz w:val="22"/>
-                <w:szCs w:val="22"/>
-              </w:rPr>
-            </w:pPr>
-            <w:r>
-              <w:rPr>
-                <w:rFonts w:ascii="Calibri" w:hAnsi="Calibri"/>
-                <w:sz w:val="22"/>
-                <w:szCs w:val="22"/>
-              </w:rPr>
-              <w:t>Testar</w:t>
-            </w:r>
-          </w:p>
-        </w:tc>
-        <w:tc>
-          <w:tcPr>
-            <w:tcW w:w="1619" w:type="dxa"/>
-            <w:tcBorders>
-              <w:top w:val="nil"/>
-              <w:left w:val="nil"/>
-              <w:bottom w:val="single" w:sz="4" w:space="0" w:color="auto"/>
-              <w:right w:val="single" w:sz="4" w:space="0" w:color="auto"/>
-            </w:tcBorders>
-            <w:shd w:val="clear" w:color="000000" w:fill="F2F2F2"/>
-            <w:noWrap/>
-            <w:vAlign w:val="bottom"/>
-            <w:hideMark/>
-          </w:tcPr>
-          <w:p>
-            <w:pPr>
-              <w:jc w:val="center"/>
-              <w:rPr>
-                <w:rFonts w:ascii="Calibri" w:hAnsi="Calibri"/>
-                <w:sz w:val="22"/>
-                <w:szCs w:val="22"/>
-              </w:rPr>
-            </w:pPr>
-            <w:r>
-              <w:rPr>
-                <w:rFonts w:ascii="Calibri" w:hAnsi="Calibri"/>
-                <w:sz w:val="22"/>
-                <w:szCs w:val="22"/>
-              </w:rPr>
-              <w:t>15/11/2014</w:t>
-            </w:r>
-          </w:p>
-        </w:tc>
-        <w:tc>
-          <w:tcPr>
-            <w:tcW w:w="5092" w:type="dxa"/>
-            <w:tcBorders>
-              <w:top w:val="nil"/>
-              <w:left w:val="nil"/>
-              <w:bottom w:val="single" w:sz="4" w:space="0" w:color="auto"/>
-              <w:right w:val="single" w:sz="4" w:space="0" w:color="auto"/>
-            </w:tcBorders>
-            <w:shd w:val="clear" w:color="000000" w:fill="F2F2F2"/>
-            <w:noWrap/>
-            <w:vAlign w:val="bottom"/>
-            <w:hideMark/>
-          </w:tcPr>
-          <w:p>
-            <w:pPr>
-              <w:jc w:val="center"/>
-              <w:rPr>
-                <w:rFonts w:ascii="Calibri" w:hAnsi="Calibri"/>
-                <w:sz w:val="22"/>
-                <w:szCs w:val="22"/>
-              </w:rPr>
-            </w:pPr>
-            <w:r>
-              <w:rPr>
-                <w:rFonts w:ascii="Calibri" w:hAnsi="Calibri"/>
-                <w:sz w:val="22"/>
-                <w:szCs w:val="22"/>
-              </w:rPr>
-              <w:t> </w:t>
-            </w:r>
-          </w:p>
-        </w:tc>
-        <w:tc>
-          <w:tcPr>
-            <w:tcW w:w="1392" w:type="dxa"/>
-            <w:tcBorders>
-              <w:top w:val="nil"/>
-              <w:left w:val="nil"/>
-              <w:bottom w:val="single" w:sz="4" w:space="0" w:color="auto"/>
-              <w:right w:val="single" w:sz="4" w:space="0" w:color="auto"/>
-            </w:tcBorders>
-            <w:shd w:val="clear" w:color="000000" w:fill="F2F2F2"/>
-            <w:noWrap/>
-            <w:vAlign w:val="bottom"/>
-            <w:hideMark/>
-          </w:tcPr>
-          <w:p>
-            <w:pPr>
-              <w:jc w:val="center"/>
-              <w:rPr>
-                <w:rFonts w:ascii="Calibri" w:hAnsi="Calibri"/>
-                <w:sz w:val="22"/>
-                <w:szCs w:val="22"/>
-              </w:rPr>
-            </w:pPr>
-            <w:r>
-              <w:rPr>
-                <w:rFonts w:ascii="Calibri" w:hAnsi="Calibri"/>
-                <w:sz w:val="22"/>
-                <w:szCs w:val="22"/>
-              </w:rPr>
-              <w:t>19/11/2014</w:t>
-            </w:r>
-          </w:p>
-        </w:tc>
-        <w:tc>
-          <w:tcPr>
-            <w:tcW w:w="1092" w:type="dxa"/>
-            <w:tcBorders>
-              <w:top w:val="nil"/>
-              <w:left w:val="nil"/>
-              <w:bottom w:val="single" w:sz="4" w:space="0" w:color="auto"/>
-              <w:right w:val="single" w:sz="4" w:space="0" w:color="auto"/>
-            </w:tcBorders>
-            <w:shd w:val="clear" w:color="000000" w:fill="F2F2F2"/>
-            <w:noWrap/>
-            <w:vAlign w:val="bottom"/>
-            <w:hideMark/>
-          </w:tcPr>
-          <w:p>
-            <w:pPr>
-              <w:jc w:val="center"/>
-              <w:rPr>
-                <w:rFonts w:ascii="Calibri" w:hAnsi="Calibri"/>
-                <w:sz w:val="22"/>
-                <w:szCs w:val="22"/>
-              </w:rPr>
-            </w:pPr>
-            <w:r>
-              <w:rPr>
-                <w:rFonts w:ascii="Calibri" w:hAnsi="Calibri"/>
-                <w:sz w:val="22"/>
-                <w:szCs w:val="22"/>
-              </w:rPr>
-              <w:t> </w:t>
-            </w:r>
-          </w:p>
-        </w:tc>
-      </w:tr>
-    </w:tbl>
-    <w:p>
-      <w:pPr>
-        <w:pStyle w:val="PargrafodaLista"/>
-        <w:jc w:val="both"/>
-        <w:rPr>
-          <w:rFonts w:ascii="Arial" w:hAnsi="Arial" w:cs="Arial"/>
-          <w:sz w:val="24"/>
-          <w:szCs w:val="24"/>
-        </w:rPr>
-      </w:pPr>
-    </w:p>
+    <w:bookmarkStart w:id="90" w:name="_Toc49771433" w:displacedByCustomXml="prev"/>
+    <w:bookmarkEnd w:id="90" w:displacedByCustomXml="prev"/>
     <w:sectPr>
       <w:footerReference w:type="even" r:id="rId22"/>
       <w:footerReference w:type="default" r:id="rId23"/>
@@ -27071,7 +23852,7 @@
 </file>
 
 <file path=customXml/itemProps1.xml><?xml version="1.0" encoding="utf-8"?>
-<ds:datastoreItem xmlns:ds="http://schemas.openxmlformats.org/officeDocument/2006/customXml" ds:itemID="{84A9A7A9-FFC4-4D19-B2D8-DF7DF4599598}">
+<ds:datastoreItem xmlns:ds="http://schemas.openxmlformats.org/officeDocument/2006/customXml" ds:itemID="{F0A0DC11-36E9-4912-BF0A-0053049E4665}">
   <ds:schemaRefs>
     <ds:schemaRef ds:uri="http://schemas.openxmlformats.org/officeDocument/2006/bibliography"/>
   </ds:schemaRefs>
